--- a/response.docx
+++ b/response.docx
@@ -902,6 +902,68 @@
           <w:shd w:val="clear" w:color="auto" w:fill="FFFFFF"/>
         </w:rPr>
       </w:pPr>
+    </w:p>
+    <w:p>
+      <w:pPr>
+        <w:rPr>
+          <w:rFonts w:ascii="Arial" w:eastAsia="Times New Roman" w:hAnsi="Arial" w:cs="Arial"/>
+          <w:color w:val="7030A0"/>
+          <w:shd w:val="clear" w:color="auto" w:fill="FFFFFF"/>
+        </w:rPr>
+      </w:pPr>
+      <w:r>
+        <w:rPr>
+          <w:rFonts w:ascii="Arial" w:eastAsia="Times New Roman" w:hAnsi="Arial" w:cs="Arial"/>
+          <w:color w:val="7030A0"/>
+          <w:shd w:val="clear" w:color="auto" w:fill="FFFFFF"/>
+        </w:rPr>
+        <w:t xml:space="preserve">HB: I went back and reread this paper and the limitations they are referring to are the 1) lack of a good phylogeny 2) inability to recognize fusions. </w:t>
+      </w:r>
+      <w:proofErr w:type="gramStart"/>
+      <w:r>
+        <w:rPr>
+          <w:rFonts w:ascii="Arial" w:eastAsia="Times New Roman" w:hAnsi="Arial" w:cs="Arial"/>
+          <w:color w:val="7030A0"/>
+          <w:shd w:val="clear" w:color="auto" w:fill="FFFFFF"/>
+        </w:rPr>
+        <w:t>Also</w:t>
+      </w:r>
+      <w:proofErr w:type="gramEnd"/>
+      <w:r>
+        <w:rPr>
+          <w:rFonts w:ascii="Arial" w:eastAsia="Times New Roman" w:hAnsi="Arial" w:cs="Arial"/>
+          <w:color w:val="7030A0"/>
+          <w:shd w:val="clear" w:color="auto" w:fill="FFFFFF"/>
+        </w:rPr>
+        <w:t xml:space="preserve"> in this paper they are asking if there is an excess assuming that an equal number occur our math is all about figuring what the imbalance should be due simply to the number of autosomes.</w:t>
+      </w:r>
+    </w:p>
+    <w:p>
+      <w:pPr>
+        <w:rPr>
+          <w:rFonts w:ascii="Arial" w:eastAsia="Times New Roman" w:hAnsi="Arial" w:cs="Arial"/>
+          <w:color w:val="222222"/>
+          <w:shd w:val="clear" w:color="auto" w:fill="FFFFFF"/>
+        </w:rPr>
+      </w:pPr>
+    </w:p>
+    <w:p>
+      <w:pPr>
+        <w:rPr>
+          <w:rFonts w:ascii="Arial" w:eastAsia="Times New Roman" w:hAnsi="Arial" w:cs="Arial"/>
+          <w:color w:val="222222"/>
+          <w:shd w:val="clear" w:color="auto" w:fill="FFFFFF"/>
+        </w:rPr>
+      </w:pPr>
+    </w:p>
+    <w:p>
+      <w:pPr>
+        <w:rPr>
+          <w:rFonts w:ascii="Arial" w:eastAsia="Times New Roman" w:hAnsi="Arial" w:cs="Arial"/>
+          <w:color w:val="222222"/>
+          <w:shd w:val="clear" w:color="auto" w:fill="FFFFFF"/>
+        </w:rPr>
+      </w:pPr>
       <w:r>
         <w:rPr>
           <w:rFonts w:ascii="Arial" w:eastAsia="Times New Roman" w:hAnsi="Arial" w:cs="Arial"/>
@@ -1092,7 +1154,16 @@
           <w:color w:val="222222"/>
           <w:shd w:val="clear" w:color="auto" w:fill="FFFFFF"/>
         </w:rPr>
-        <w:t xml:space="preserve">” to involve sexual antagonism (this presumably means proposed, and probably not “reported”, as there is no actual evidence to support this). The same is true for the jumping spider analysis, but that study did finally describe a data set with fusions between all chromosome types, and detected an apparent excess of X chromosome autosome fusions, compared with autosomal ones (this </w:t>
+        <w:t xml:space="preserve">” to involve sexual antagonism (this presumably means proposed, and probably not “reported”, as there is no actual evidence to support this). The same is true for the jumping spider analysis, but that study did finally describe a data set with fusions between all chromosome types, and </w:t>
+      </w:r>
+      <w:r>
+        <w:rPr>
+          <w:rFonts w:ascii="Arial" w:eastAsia="Times New Roman" w:hAnsi="Arial" w:cs="Arial"/>
+          <w:color w:val="222222"/>
+          <w:shd w:val="clear" w:color="auto" w:fill="FFFFFF"/>
+        </w:rPr>
+        <w:lastRenderedPageBreak/>
+        <w:t xml:space="preserve">detected an apparent excess of X chromosome autosome fusions, compared with autosomal ones (this </w:t>
       </w:r>
       <w:proofErr w:type="spellStart"/>
       <w:r>
@@ -1201,147 +1272,534 @@
           <w:color w:val="222222"/>
           <w:shd w:val="clear" w:color="auto" w:fill="FFFFFF"/>
         </w:rPr>
+        <w:t>It is rather misleading to cite evidence that sexually antagonistic selection has been inferred to be common throughout the genome (as at the bottom of p. 2), because only in situations where such selection leads to the maintenance of sexually antagonistic polymorphism does the selection create selection for closer linkage of the locus with the sex-determining locus. It is important to differentiate such situations from other sexually antagonistic selection, because polymorphism is generated in only a very limited set of situations.  The text uses the phrase “debate on the ubiquity of sexually antagonistic variation”, but it might be better to be more explicit, and simply say “sexually antagonistic polymorphism”.</w:t>
+      </w:r>
+    </w:p>
+    <w:p>
+      <w:pPr>
+        <w:rPr>
+          <w:rFonts w:ascii="Arial" w:eastAsia="Times New Roman" w:hAnsi="Arial" w:cs="Arial"/>
+          <w:color w:val="222222"/>
+          <w:shd w:val="clear" w:color="auto" w:fill="FFFFFF"/>
+        </w:rPr>
+      </w:pPr>
+    </w:p>
+    <w:p>
+      <w:pPr>
+        <w:rPr>
+          <w:rFonts w:ascii="Arial" w:eastAsia="Times New Roman" w:hAnsi="Arial" w:cs="Arial"/>
+          <w:color w:val="C00000"/>
+          <w:shd w:val="clear" w:color="auto" w:fill="FFFFFF"/>
+        </w:rPr>
+      </w:pPr>
+      <w:r>
+        <w:rPr>
+          <w:rFonts w:ascii="Arial" w:eastAsia="Times New Roman" w:hAnsi="Arial" w:cs="Arial"/>
+          <w:color w:val="C00000"/>
+          <w:shd w:val="clear" w:color="auto" w:fill="FFFFFF"/>
+        </w:rPr>
+        <w:t xml:space="preserve">We appreciate the critiques of our discussion of and coverage of the previous work in Drosophila. In </w:t>
+      </w:r>
+      <w:proofErr w:type="spellStart"/>
+      <w:r>
+        <w:rPr>
+          <w:rFonts w:ascii="Arial" w:eastAsia="Times New Roman" w:hAnsi="Arial" w:cs="Arial"/>
+          <w:color w:val="C00000"/>
+          <w:shd w:val="clear" w:color="auto" w:fill="FFFFFF"/>
+        </w:rPr>
+        <w:t>respons</w:t>
+      </w:r>
+      <w:proofErr w:type="spellEnd"/>
+      <w:r>
+        <w:rPr>
+          <w:rFonts w:ascii="Arial" w:eastAsia="Times New Roman" w:hAnsi="Arial" w:cs="Arial"/>
+          <w:color w:val="C00000"/>
+          <w:shd w:val="clear" w:color="auto" w:fill="FFFFFF"/>
+        </w:rPr>
+        <w:t xml:space="preserve"> to this comment and one from other reviewers we have applied our approach to an analysis of XXXX species of </w:t>
+      </w:r>
+      <w:proofErr w:type="spellStart"/>
+      <w:r>
+        <w:rPr>
+          <w:rFonts w:ascii="Arial" w:eastAsia="Times New Roman" w:hAnsi="Arial" w:cs="Arial"/>
+          <w:color w:val="C00000"/>
+          <w:shd w:val="clear" w:color="auto" w:fill="FFFFFF"/>
+        </w:rPr>
+        <w:t>dropsophila</w:t>
+      </w:r>
+      <w:proofErr w:type="spellEnd"/>
+      <w:r>
+        <w:rPr>
+          <w:rFonts w:ascii="Arial" w:eastAsia="Times New Roman" w:hAnsi="Arial" w:cs="Arial"/>
+          <w:color w:val="C00000"/>
+          <w:shd w:val="clear" w:color="auto" w:fill="FFFFFF"/>
+        </w:rPr>
+        <w:t>…….</w:t>
+      </w:r>
+    </w:p>
+    <w:p>
+      <w:pPr>
+        <w:rPr>
+          <w:rFonts w:ascii="Arial" w:eastAsia="Times New Roman" w:hAnsi="Arial" w:cs="Arial"/>
+          <w:color w:val="222222"/>
+          <w:shd w:val="clear" w:color="auto" w:fill="FFFFFF"/>
+        </w:rPr>
+      </w:pPr>
+    </w:p>
+    <w:p>
+      <w:pPr>
+        <w:rPr>
+          <w:rFonts w:ascii="Arial" w:eastAsia="Times New Roman" w:hAnsi="Arial" w:cs="Arial"/>
+          <w:color w:val="222222"/>
+          <w:shd w:val="clear" w:color="auto" w:fill="FFFFFF"/>
+        </w:rPr>
+      </w:pPr>
+      <w:r>
+        <w:rPr>
+          <w:rFonts w:ascii="Arial" w:eastAsia="Times New Roman" w:hAnsi="Arial" w:cs="Arial"/>
+          <w:color w:val="222222"/>
+        </w:rPr>
+        <w:br/>
+      </w:r>
+      <w:r>
+        <w:rPr>
+          <w:rFonts w:ascii="Arial" w:eastAsia="Times New Roman" w:hAnsi="Arial" w:cs="Arial"/>
+          <w:color w:val="222222"/>
+          <w:shd w:val="clear" w:color="auto" w:fill="FFFFFF"/>
+        </w:rPr>
+        <w:t xml:space="preserve">The text in question is poorly written and needs the word “that” — at present it reads “In figure 1, we show when the autosome number is small ….” And can be shortened, as just written. </w:t>
+      </w:r>
+    </w:p>
+    <w:p>
+      <w:pPr>
+        <w:rPr>
+          <w:rFonts w:ascii="Arial" w:eastAsia="Times New Roman" w:hAnsi="Arial" w:cs="Arial"/>
+          <w:color w:val="222222"/>
+          <w:shd w:val="clear" w:color="auto" w:fill="FFFFFF"/>
+        </w:rPr>
+      </w:pPr>
+    </w:p>
+    <w:p>
+      <w:pPr>
+        <w:rPr>
+          <w:rFonts w:ascii="Arial" w:eastAsia="Times New Roman" w:hAnsi="Arial" w:cs="Arial"/>
+          <w:color w:val="222222"/>
+          <w:shd w:val="clear" w:color="auto" w:fill="FFFFFF"/>
+        </w:rPr>
+      </w:pPr>
+      <w:r>
+        <w:rPr>
+          <w:rFonts w:ascii="Arial" w:eastAsia="Times New Roman" w:hAnsi="Arial" w:cs="Arial"/>
+          <w:color w:val="222222"/>
+          <w:shd w:val="clear" w:color="auto" w:fill="FFFFFF"/>
+        </w:rPr>
+        <w:t xml:space="preserve">This could be related to the lack of a good study using Drosophila, as obviously one reason for this lack may simply be that people chose not to attempt a test, because of the small chromosome numbers in these species. In Drosophila, fusions involving autosomes can be detected </w:t>
+      </w:r>
+      <w:proofErr w:type="spellStart"/>
+      <w:r>
+        <w:rPr>
+          <w:rFonts w:ascii="Arial" w:eastAsia="Times New Roman" w:hAnsi="Arial" w:cs="Arial"/>
+          <w:color w:val="222222"/>
+          <w:shd w:val="clear" w:color="auto" w:fill="FFFFFF"/>
+        </w:rPr>
+        <w:t>cytogically</w:t>
+      </w:r>
+      <w:proofErr w:type="spellEnd"/>
+      <w:r>
+        <w:rPr>
+          <w:rFonts w:ascii="Arial" w:eastAsia="Times New Roman" w:hAnsi="Arial" w:cs="Arial"/>
+          <w:color w:val="222222"/>
+          <w:shd w:val="clear" w:color="auto" w:fill="FFFFFF"/>
+        </w:rPr>
+        <w:t xml:space="preserve">, and have been described (unlike many other taxa) so the genus might seem to be good for asking the question posed here, but the analysis in this </w:t>
+      </w:r>
+      <w:proofErr w:type="spellStart"/>
+      <w:r>
+        <w:rPr>
+          <w:rFonts w:ascii="Arial" w:eastAsia="Times New Roman" w:hAnsi="Arial" w:cs="Arial"/>
+          <w:color w:val="222222"/>
+          <w:shd w:val="clear" w:color="auto" w:fill="FFFFFF"/>
+        </w:rPr>
+        <w:t>ms</w:t>
+      </w:r>
+      <w:proofErr w:type="spellEnd"/>
+      <w:r>
+        <w:rPr>
+          <w:rFonts w:ascii="Arial" w:eastAsia="Times New Roman" w:hAnsi="Arial" w:cs="Arial"/>
+          <w:color w:val="222222"/>
+          <w:shd w:val="clear" w:color="auto" w:fill="FFFFFF"/>
+        </w:rPr>
+        <w:t xml:space="preserve"> is discouraging. It might be good to say explicitly in the introduction section that testing whether the proportion of fusions involving sex chromosomes is unexpectedly high, which might suggest selection favoring such fusions, requires a quantitative null model that takes account of the chromosome number and sex chromosome system (NOT accounts for, which means “explains).</w:t>
+      </w:r>
+    </w:p>
+    <w:p>
+      <w:pPr>
+        <w:rPr>
+          <w:rFonts w:ascii="Arial" w:eastAsia="Times New Roman" w:hAnsi="Arial" w:cs="Arial"/>
+          <w:color w:val="222222"/>
+          <w:shd w:val="clear" w:color="auto" w:fill="FFFFFF"/>
+        </w:rPr>
+      </w:pPr>
+    </w:p>
+    <w:p>
+      <w:pPr>
+        <w:rPr>
+          <w:rFonts w:ascii="Arial" w:eastAsia="Times New Roman" w:hAnsi="Arial" w:cs="Arial"/>
+          <w:color w:val="C00000"/>
+          <w:shd w:val="clear" w:color="auto" w:fill="FFFFFF"/>
+        </w:rPr>
+      </w:pPr>
+      <w:r>
+        <w:rPr>
+          <w:rFonts w:ascii="Arial" w:eastAsia="Times New Roman" w:hAnsi="Arial" w:cs="Arial"/>
+          <w:color w:val="C00000"/>
+          <w:shd w:val="clear" w:color="auto" w:fill="FFFFFF"/>
+        </w:rPr>
+        <w:t xml:space="preserve">Addressed </w:t>
+      </w:r>
+      <w:r>
+        <w:rPr>
+          <w:rFonts w:ascii="Arial" w:eastAsia="Times New Roman" w:hAnsi="Arial" w:cs="Arial"/>
+          <w:color w:val="C00000"/>
+          <w:shd w:val="clear" w:color="auto" w:fill="FFFFFF"/>
+        </w:rPr>
+        <w:t>in response to comment XX.XX</w:t>
+      </w:r>
+    </w:p>
+    <w:p>
+      <w:pPr>
+        <w:rPr>
+          <w:rFonts w:ascii="Arial" w:eastAsia="Times New Roman" w:hAnsi="Arial" w:cs="Arial"/>
+          <w:color w:val="222222"/>
+          <w:shd w:val="clear" w:color="auto" w:fill="FFFFFF"/>
+        </w:rPr>
+      </w:pPr>
+      <w:r>
+        <w:rPr>
+          <w:rFonts w:ascii="Arial" w:eastAsia="Times New Roman" w:hAnsi="Arial" w:cs="Arial"/>
+          <w:color w:val="222222"/>
+        </w:rPr>
+        <w:br/>
+      </w:r>
+      <w:r>
+        <w:rPr>
+          <w:rFonts w:ascii="Arial" w:eastAsia="Times New Roman" w:hAnsi="Arial" w:cs="Arial"/>
+          <w:color w:val="222222"/>
+          <w:shd w:val="clear" w:color="auto" w:fill="FFFFFF"/>
+        </w:rPr>
+        <w:t xml:space="preserve">However, the exercise is a purely probabilistic calculation, and seems to ignore biological context. One place in the </w:t>
+      </w:r>
+      <w:proofErr w:type="spellStart"/>
+      <w:r>
+        <w:rPr>
+          <w:rFonts w:ascii="Arial" w:eastAsia="Times New Roman" w:hAnsi="Arial" w:cs="Arial"/>
+          <w:color w:val="222222"/>
+          <w:shd w:val="clear" w:color="auto" w:fill="FFFFFF"/>
+        </w:rPr>
+        <w:t>ms</w:t>
+      </w:r>
+      <w:proofErr w:type="spellEnd"/>
+      <w:r>
+        <w:rPr>
+          <w:rFonts w:ascii="Arial" w:eastAsia="Times New Roman" w:hAnsi="Arial" w:cs="Arial"/>
+          <w:color w:val="222222"/>
+          <w:shd w:val="clear" w:color="auto" w:fill="FFFFFF"/>
+        </w:rPr>
+        <w:t xml:space="preserve"> where this may cause misunderstanding is in discussing “XXY systems (see below). Another instance is that the </w:t>
+      </w:r>
+      <w:proofErr w:type="spellStart"/>
+      <w:r>
+        <w:rPr>
+          <w:rFonts w:ascii="Arial" w:eastAsia="Times New Roman" w:hAnsi="Arial" w:cs="Arial"/>
+          <w:color w:val="222222"/>
+          <w:shd w:val="clear" w:color="auto" w:fill="FFFFFF"/>
+        </w:rPr>
+        <w:t>ms</w:t>
+      </w:r>
+      <w:proofErr w:type="spellEnd"/>
+      <w:r>
+        <w:rPr>
+          <w:rFonts w:ascii="Arial" w:eastAsia="Times New Roman" w:hAnsi="Arial" w:cs="Arial"/>
+          <w:color w:val="222222"/>
+          <w:shd w:val="clear" w:color="auto" w:fill="FFFFFF"/>
+        </w:rPr>
+        <w:t xml:space="preserve"> does not mention differences such as whether crossovers occur only in one sex, or both. This has very important consequences for whether any sexually antagonistic polymorphism on the autosome involved becomes completely associated with one sex. In species where males don’t have crossovers, both X-A and Y-A fusions lead to the former autosome </w:t>
+      </w:r>
+      <w:r>
+        <w:rPr>
+          <w:rFonts w:ascii="Arial" w:eastAsia="Times New Roman" w:hAnsi="Arial" w:cs="Arial"/>
+          <w:color w:val="222222"/>
+          <w:shd w:val="clear" w:color="auto" w:fill="FFFFFF"/>
+        </w:rPr>
         <w:lastRenderedPageBreak/>
-        <w:t>It is rather misleading to cite evidence that sexually antagonistic selection has been inferred to be common throughout the genome (as at the bottom of p. 2), because only in situations where such selection leads to the maintenance of sexually antagonistic polymorphism does the selection create selection for closer linkage of the locus with the sex-determining locus. It is important to differentiate such situations from other sexually antagonistic selection, because polymorphism is generated in only a very limited set of situations.  The text uses the phrase “debate on the ubiquity of sexually antagonistic variation”, but it might be better to be more explicit, and simply say “sexually antagonistic polymorphism”.</w:t>
-      </w:r>
-    </w:p>
-    <w:p>
-      <w:pPr>
-        <w:rPr>
-          <w:rFonts w:ascii="Arial" w:eastAsia="Times New Roman" w:hAnsi="Arial" w:cs="Arial"/>
-          <w:color w:val="222222"/>
-          <w:shd w:val="clear" w:color="auto" w:fill="FFFFFF"/>
-        </w:rPr>
-      </w:pPr>
-    </w:p>
-    <w:p>
-      <w:pPr>
-        <w:rPr>
-          <w:rFonts w:ascii="Arial" w:eastAsia="Times New Roman" w:hAnsi="Arial" w:cs="Arial"/>
-          <w:color w:val="C00000"/>
-          <w:shd w:val="clear" w:color="auto" w:fill="FFFFFF"/>
-        </w:rPr>
-      </w:pPr>
-      <w:r>
-        <w:rPr>
-          <w:rFonts w:ascii="Arial" w:eastAsia="Times New Roman" w:hAnsi="Arial" w:cs="Arial"/>
-          <w:color w:val="C00000"/>
-          <w:shd w:val="clear" w:color="auto" w:fill="FFFFFF"/>
-        </w:rPr>
-        <w:t xml:space="preserve">We appreciate the critiques of our discussion of and coverage of the previous work in Drosophila. In </w:t>
-      </w:r>
-      <w:proofErr w:type="spellStart"/>
-      <w:r>
-        <w:rPr>
-          <w:rFonts w:ascii="Arial" w:eastAsia="Times New Roman" w:hAnsi="Arial" w:cs="Arial"/>
-          <w:color w:val="C00000"/>
-          <w:shd w:val="clear" w:color="auto" w:fill="FFFFFF"/>
-        </w:rPr>
-        <w:t>respons</w:t>
-      </w:r>
-      <w:proofErr w:type="spellEnd"/>
-      <w:r>
-        <w:rPr>
-          <w:rFonts w:ascii="Arial" w:eastAsia="Times New Roman" w:hAnsi="Arial" w:cs="Arial"/>
-          <w:color w:val="C00000"/>
-          <w:shd w:val="clear" w:color="auto" w:fill="FFFFFF"/>
-        </w:rPr>
-        <w:t xml:space="preserve"> to this comment and one from other reviewers we have applied our approach to an analysis of XXXX species of </w:t>
-      </w:r>
-      <w:proofErr w:type="spellStart"/>
-      <w:r>
-        <w:rPr>
-          <w:rFonts w:ascii="Arial" w:eastAsia="Times New Roman" w:hAnsi="Arial" w:cs="Arial"/>
-          <w:color w:val="C00000"/>
-          <w:shd w:val="clear" w:color="auto" w:fill="FFFFFF"/>
-        </w:rPr>
-        <w:t>dropsophila</w:t>
-      </w:r>
-      <w:proofErr w:type="spellEnd"/>
-      <w:r>
-        <w:rPr>
-          <w:rFonts w:ascii="Arial" w:eastAsia="Times New Roman" w:hAnsi="Arial" w:cs="Arial"/>
-          <w:color w:val="C00000"/>
-          <w:shd w:val="clear" w:color="auto" w:fill="FFFFFF"/>
-        </w:rPr>
-        <w:t>…….</w:t>
-      </w:r>
-    </w:p>
-    <w:p>
-      <w:pPr>
-        <w:rPr>
-          <w:rFonts w:ascii="Arial" w:eastAsia="Times New Roman" w:hAnsi="Arial" w:cs="Arial"/>
-          <w:color w:val="222222"/>
-          <w:shd w:val="clear" w:color="auto" w:fill="FFFFFF"/>
-        </w:rPr>
-      </w:pPr>
-    </w:p>
-    <w:p>
-      <w:pPr>
-        <w:rPr>
-          <w:rFonts w:ascii="Arial" w:eastAsia="Times New Roman" w:hAnsi="Arial" w:cs="Arial"/>
-          <w:color w:val="222222"/>
-          <w:shd w:val="clear" w:color="auto" w:fill="FFFFFF"/>
-        </w:rPr>
-      </w:pPr>
-      <w:r>
-        <w:rPr>
-          <w:rFonts w:ascii="Arial" w:eastAsia="Times New Roman" w:hAnsi="Arial" w:cs="Arial"/>
-          <w:color w:val="222222"/>
-        </w:rPr>
-        <w:br/>
-      </w:r>
-      <w:r>
-        <w:rPr>
-          <w:rFonts w:ascii="Arial" w:eastAsia="Times New Roman" w:hAnsi="Arial" w:cs="Arial"/>
-          <w:color w:val="222222"/>
-          <w:shd w:val="clear" w:color="auto" w:fill="FFFFFF"/>
-        </w:rPr>
-        <w:t xml:space="preserve">The text in question is poorly written and needs the word “that” — at present it reads “In figure 1, we show when the autosome number is small ….” And can be shortened, as just written. </w:t>
-      </w:r>
-    </w:p>
-    <w:p>
-      <w:pPr>
-        <w:rPr>
-          <w:rFonts w:ascii="Arial" w:eastAsia="Times New Roman" w:hAnsi="Arial" w:cs="Arial"/>
-          <w:color w:val="222222"/>
-          <w:shd w:val="clear" w:color="auto" w:fill="FFFFFF"/>
-        </w:rPr>
-      </w:pPr>
-    </w:p>
-    <w:p>
-      <w:pPr>
-        <w:rPr>
-          <w:rFonts w:ascii="Arial" w:eastAsia="Times New Roman" w:hAnsi="Arial" w:cs="Arial"/>
-          <w:color w:val="222222"/>
-          <w:shd w:val="clear" w:color="auto" w:fill="FFFFFF"/>
-        </w:rPr>
-      </w:pPr>
-      <w:r>
-        <w:rPr>
-          <w:rFonts w:ascii="Arial" w:eastAsia="Times New Roman" w:hAnsi="Arial" w:cs="Arial"/>
-          <w:color w:val="222222"/>
-          <w:shd w:val="clear" w:color="auto" w:fill="FFFFFF"/>
-        </w:rPr>
-        <w:t xml:space="preserve">This could be related to the lack of a good study using Drosophila, as obviously one reason for this lack may simply be that people chose not to attempt a test, because of the small chromosome numbers in these species. In Drosophila, fusions involving autosomes can be detected </w:t>
-      </w:r>
-      <w:proofErr w:type="spellStart"/>
-      <w:r>
-        <w:rPr>
-          <w:rFonts w:ascii="Arial" w:eastAsia="Times New Roman" w:hAnsi="Arial" w:cs="Arial"/>
-          <w:color w:val="222222"/>
-          <w:shd w:val="clear" w:color="auto" w:fill="FFFFFF"/>
-        </w:rPr>
-        <w:t>cytogically</w:t>
-      </w:r>
-      <w:proofErr w:type="spellEnd"/>
-      <w:r>
-        <w:rPr>
-          <w:rFonts w:ascii="Arial" w:eastAsia="Times New Roman" w:hAnsi="Arial" w:cs="Arial"/>
-          <w:color w:val="222222"/>
-          <w:shd w:val="clear" w:color="auto" w:fill="FFFFFF"/>
-        </w:rPr>
-        <w:t xml:space="preserve">, and have been described (unlike many other taxa) so the genus might seem to be good for asking the question posed here, but the analysis in this </w:t>
+        <w:t>becoming co-inherited along with the Y, which means that it will not recombine, allowing complete association with maleness. In species where males recombine, such an autosomal polymorphism might become Y-linked, but this seems most likely to happen if it is close to the fusion point, and the fusion is with the Y, not the X (because the rearrangement could inhibit chromosome pairing in this region.</w:t>
+      </w:r>
+    </w:p>
+    <w:p>
+      <w:pPr>
+        <w:rPr>
+          <w:rFonts w:ascii="Arial" w:eastAsia="Times New Roman" w:hAnsi="Arial" w:cs="Arial"/>
+          <w:color w:val="222222"/>
+          <w:shd w:val="clear" w:color="auto" w:fill="FFFFFF"/>
+        </w:rPr>
+      </w:pPr>
+    </w:p>
+    <w:p>
+      <w:pPr>
+        <w:rPr>
+          <w:rFonts w:ascii="Arial" w:eastAsia="Times New Roman" w:hAnsi="Arial" w:cs="Arial"/>
+          <w:color w:val="222222"/>
+          <w:shd w:val="clear" w:color="auto" w:fill="FFFFFF"/>
+        </w:rPr>
+      </w:pPr>
+      <w:r>
+        <w:rPr>
+          <w:rFonts w:ascii="Arial" w:eastAsia="Times New Roman" w:hAnsi="Arial" w:cs="Arial"/>
+          <w:color w:val="C00000"/>
+          <w:shd w:val="clear" w:color="auto" w:fill="FFFFFF"/>
+        </w:rPr>
+        <w:t xml:space="preserve">We have added a short discussion of the impact of meiosis type and also the potential importance of the precise type of fusion (with regard to the PAR region in </w:t>
+      </w:r>
+      <w:proofErr w:type="spellStart"/>
+      <w:r>
+        <w:rPr>
+          <w:rFonts w:ascii="Arial" w:eastAsia="Times New Roman" w:hAnsi="Arial" w:cs="Arial"/>
+          <w:color w:val="C00000"/>
+          <w:shd w:val="clear" w:color="auto" w:fill="FFFFFF"/>
+        </w:rPr>
+        <w:t>chiasmatic</w:t>
+      </w:r>
+      <w:proofErr w:type="spellEnd"/>
+      <w:r>
+        <w:rPr>
+          <w:rFonts w:ascii="Arial" w:eastAsia="Times New Roman" w:hAnsi="Arial" w:cs="Arial"/>
+          <w:color w:val="C00000"/>
+          <w:shd w:val="clear" w:color="auto" w:fill="FFFFFF"/>
+        </w:rPr>
+        <w:t xml:space="preserve"> species).</w:t>
+      </w:r>
+      <w:r>
+        <w:rPr>
+          <w:rFonts w:ascii="Arial" w:eastAsia="Times New Roman" w:hAnsi="Arial" w:cs="Arial"/>
+          <w:color w:val="C00000"/>
+        </w:rPr>
+        <w:br/>
+      </w:r>
+      <w:r>
+        <w:rPr>
+          <w:rFonts w:ascii="Arial" w:eastAsia="Times New Roman" w:hAnsi="Arial" w:cs="Arial"/>
+          <w:color w:val="222222"/>
+        </w:rPr>
+        <w:br/>
+      </w:r>
+      <w:r>
+        <w:rPr>
+          <w:rFonts w:ascii="Arial" w:eastAsia="Times New Roman" w:hAnsi="Arial" w:cs="Arial"/>
+          <w:color w:val="222222"/>
+          <w:shd w:val="clear" w:color="auto" w:fill="FFFFFF"/>
+        </w:rPr>
+        <w:t>Overall, it would be better to use the text to describe biological results, and put the derivations in an Appendix (in as short and clear forms as can be achieved). At the very least, the “XXY” one should be removed from the main text.</w:t>
+      </w:r>
+    </w:p>
+    <w:p>
+      <w:pPr>
+        <w:rPr>
+          <w:rFonts w:ascii="Arial" w:eastAsia="Times New Roman" w:hAnsi="Arial" w:cs="Arial"/>
+          <w:color w:val="222222"/>
+          <w:shd w:val="clear" w:color="auto" w:fill="FFFFFF"/>
+        </w:rPr>
+      </w:pPr>
+    </w:p>
+    <w:p>
+      <w:pPr>
+        <w:rPr>
+          <w:rFonts w:ascii="Arial" w:eastAsia="Times New Roman" w:hAnsi="Arial" w:cs="Arial"/>
+          <w:color w:val="222222"/>
+          <w:shd w:val="clear" w:color="auto" w:fill="FFFFFF"/>
+        </w:rPr>
+      </w:pPr>
+      <w:r>
+        <w:rPr>
+          <w:rFonts w:ascii="Arial" w:eastAsia="Times New Roman" w:hAnsi="Arial" w:cs="Arial"/>
+          <w:color w:val="C00000"/>
+          <w:shd w:val="clear" w:color="auto" w:fill="FFFFFF"/>
+        </w:rPr>
+        <w:t>We have shortened the derivations by combining our derivations of</w:t>
+      </w:r>
+      <w:proofErr w:type="gramStart"/>
+      <w:r>
+        <w:rPr>
+          <w:rFonts w:ascii="Arial" w:eastAsia="Times New Roman" w:hAnsi="Arial" w:cs="Arial"/>
+          <w:color w:val="C00000"/>
+          <w:shd w:val="clear" w:color="auto" w:fill="FFFFFF"/>
+        </w:rPr>
+        <w:t>…..</w:t>
+      </w:r>
+      <w:proofErr w:type="gramEnd"/>
+      <w:r>
+        <w:rPr>
+          <w:rFonts w:ascii="Arial" w:eastAsia="Times New Roman" w:hAnsi="Arial" w:cs="Arial"/>
+          <w:color w:val="C00000"/>
+        </w:rPr>
+        <w:br/>
+      </w:r>
+      <w:r>
+        <w:rPr>
+          <w:rFonts w:ascii="Arial" w:eastAsia="Times New Roman" w:hAnsi="Arial" w:cs="Arial"/>
+          <w:color w:val="222222"/>
+        </w:rPr>
+        <w:br/>
+      </w:r>
+      <w:r>
+        <w:rPr>
+          <w:rFonts w:ascii="Arial" w:eastAsia="Times New Roman" w:hAnsi="Arial" w:cs="Arial"/>
+          <w:color w:val="222222"/>
+          <w:shd w:val="clear" w:color="auto" w:fill="FFFFFF"/>
+        </w:rPr>
+        <w:t>The authors assume that every chromosome is equally likely to be involved in a fusion event. The text after equation (1) can be shortened by mentioning that, for the probability of an A-A fusion, one autosome is chosen at random, and another non-homologous one is chosen without replacement, to exclude fusions between homologous chromosomes. This includes fusions between an X and Y chromosome, so in the first section about the model (the XY case) it is unclear what is meant by the case when the two chromosomes are both sex chromosomes (SS-fusions). It would be clearer (and could shorten the text) if the paragraph introducing the models explained that fusions between homologous chromosomes are excluded in the first models discussed, but will be used later, when examining the case of multi-XY systems.</w:t>
+      </w:r>
+    </w:p>
+    <w:p>
+      <w:pPr>
+        <w:rPr>
+          <w:rFonts w:ascii="Arial" w:eastAsia="Times New Roman" w:hAnsi="Arial" w:cs="Arial"/>
+          <w:color w:val="222222"/>
+          <w:shd w:val="clear" w:color="auto" w:fill="FFFFFF"/>
+        </w:rPr>
+      </w:pPr>
+    </w:p>
+    <w:p>
+      <w:pPr>
+        <w:rPr>
+          <w:rFonts w:ascii="Arial" w:eastAsia="Times New Roman" w:hAnsi="Arial" w:cs="Arial"/>
+          <w:color w:val="222222"/>
+          <w:shd w:val="clear" w:color="auto" w:fill="FFFFFF"/>
+        </w:rPr>
+      </w:pPr>
+      <w:r>
+        <w:rPr>
+          <w:rFonts w:ascii="Arial" w:eastAsia="Times New Roman" w:hAnsi="Arial" w:cs="Arial"/>
+          <w:color w:val="C00000"/>
+          <w:shd w:val="clear" w:color="auto" w:fill="FFFFFF"/>
+        </w:rPr>
+        <w:t>We have edited the text based on these suggestions</w:t>
+      </w:r>
+      <w:r>
+        <w:rPr>
+          <w:rFonts w:ascii="Arial" w:eastAsia="Times New Roman" w:hAnsi="Arial" w:cs="Arial"/>
+          <w:color w:val="222222"/>
+        </w:rPr>
+        <w:br/>
+      </w:r>
+      <w:r>
+        <w:rPr>
+          <w:rFonts w:ascii="Arial" w:eastAsia="Times New Roman" w:hAnsi="Arial" w:cs="Arial"/>
+          <w:color w:val="222222"/>
+        </w:rPr>
+        <w:br/>
+      </w:r>
+      <w:r>
+        <w:rPr>
+          <w:rFonts w:ascii="Arial" w:eastAsia="Times New Roman" w:hAnsi="Arial" w:cs="Arial"/>
+          <w:color w:val="222222"/>
+          <w:shd w:val="clear" w:color="auto" w:fill="FFFFFF"/>
+        </w:rPr>
+        <w:t>The XY case can be explained in a much shorter manner, which would also be clearer. Similarly, for the X0 system, though it seems odd not to mention that in this case we can have X-A, but not Y-A fusions, as explained in Charlesworth and 1980 Charlesworth, which also mentions some other caveats about attempting tests in Drosophila (also, the phrase “assume that males and females make equal contributions to possible fusions” is rather unclear — does it mean that the fusion could occur in either sex?). The end of the latter section (“Hence, this result is accurate for both XO and XY sex chromosome systems” simply means “Hence, this result applies to both XO and XY systems”.</w:t>
+      </w:r>
+      <w:r>
+        <w:rPr>
+          <w:rFonts w:ascii="Arial" w:eastAsia="Times New Roman" w:hAnsi="Arial" w:cs="Arial"/>
+          <w:color w:val="222222"/>
+        </w:rPr>
+        <w:br/>
+      </w:r>
+      <w:r>
+        <w:rPr>
+          <w:rFonts w:ascii="Arial" w:eastAsia="Times New Roman" w:hAnsi="Arial" w:cs="Arial"/>
+          <w:color w:val="222222"/>
+        </w:rPr>
+        <w:br/>
+      </w:r>
+      <w:r>
+        <w:rPr>
+          <w:rFonts w:ascii="Arial" w:eastAsia="Times New Roman" w:hAnsi="Arial" w:cs="Arial"/>
+          <w:color w:val="C00000"/>
+          <w:shd w:val="clear" w:color="auto" w:fill="FFFFFF"/>
+        </w:rPr>
+        <w:t>We have edited the text based on these suggestions</w:t>
+      </w:r>
+      <w:r>
+        <w:rPr>
+          <w:rFonts w:ascii="Arial" w:eastAsia="Times New Roman" w:hAnsi="Arial" w:cs="Arial"/>
+          <w:color w:val="222222"/>
+        </w:rPr>
+        <w:br/>
+      </w:r>
+    </w:p>
+    <w:p>
+      <w:pPr>
+        <w:rPr>
+          <w:rFonts w:ascii="Arial" w:eastAsia="Times New Roman" w:hAnsi="Arial" w:cs="Arial"/>
+          <w:color w:val="222222"/>
+          <w:shd w:val="clear" w:color="auto" w:fill="FFFFFF"/>
+        </w:rPr>
+      </w:pPr>
+      <w:r>
+        <w:rPr>
+          <w:rFonts w:ascii="Arial" w:eastAsia="Times New Roman" w:hAnsi="Arial" w:cs="Arial"/>
+          <w:color w:val="222222"/>
+          <w:shd w:val="clear" w:color="auto" w:fill="FFFFFF"/>
+        </w:rPr>
+        <w:t>The term “XXY system” is odd, and presumably means one where a fusion has already become established. Such cases are usually described as X1X2Y systems, where X1 is an ancestral X, and X2 is a former autosome that is now a neo-X because its homolog fused to the former Y.</w:t>
+      </w:r>
+    </w:p>
+    <w:p>
+      <w:pPr>
+        <w:rPr>
+          <w:rFonts w:ascii="Arial" w:eastAsia="Times New Roman" w:hAnsi="Arial" w:cs="Arial"/>
+          <w:color w:val="222222"/>
+          <w:shd w:val="clear" w:color="auto" w:fill="FFFFFF"/>
+        </w:rPr>
+      </w:pPr>
+    </w:p>
+    <w:p>
+      <w:pPr>
+        <w:rPr>
+          <w:rFonts w:ascii="Arial" w:eastAsia="Times New Roman" w:hAnsi="Arial" w:cs="Arial"/>
+          <w:color w:val="222222"/>
+          <w:shd w:val="clear" w:color="auto" w:fill="FFFFFF"/>
+        </w:rPr>
+      </w:pPr>
+      <w:r>
+        <w:rPr>
+          <w:rFonts w:ascii="Arial" w:eastAsia="Times New Roman" w:hAnsi="Arial" w:cs="Arial"/>
+          <w:color w:val="C00000"/>
+          <w:shd w:val="clear" w:color="auto" w:fill="FFFFFF"/>
+        </w:rPr>
+        <w:lastRenderedPageBreak/>
+        <w:t>We have clarified the description of these multi sex chromosome systems</w:t>
+      </w:r>
+      <w:r>
+        <w:rPr>
+          <w:rFonts w:ascii="Arial" w:eastAsia="Times New Roman" w:hAnsi="Arial" w:cs="Arial"/>
+          <w:color w:val="C00000"/>
+        </w:rPr>
+        <w:br/>
+      </w:r>
+      <w:r>
+        <w:rPr>
+          <w:rFonts w:ascii="Arial" w:eastAsia="Times New Roman" w:hAnsi="Arial" w:cs="Arial"/>
+          <w:color w:val="222222"/>
+        </w:rPr>
+        <w:br/>
+      </w:r>
+      <w:r>
+        <w:rPr>
+          <w:rFonts w:ascii="Arial" w:eastAsia="Times New Roman" w:hAnsi="Arial" w:cs="Arial"/>
+          <w:color w:val="222222"/>
+          <w:shd w:val="clear" w:color="auto" w:fill="FFFFFF"/>
+        </w:rPr>
+        <w:t xml:space="preserve">The </w:t>
       </w:r>
       <w:proofErr w:type="spellStart"/>
       <w:r>
@@ -1359,65 +1817,73 @@
           <w:color w:val="222222"/>
           <w:shd w:val="clear" w:color="auto" w:fill="FFFFFF"/>
         </w:rPr>
-        <w:t xml:space="preserve"> is discouraging. It might be good to say explicitly in the introduction section that testing whether the proportion of fusions involving sex chromosomes is unexpectedly high, which might suggest selection favoring such fusions, requires a quantitative null model that takes account of the chromosome number and sex chromosome system (NOT accounts for, which means “explains).</w:t>
-      </w:r>
-    </w:p>
-    <w:p>
-      <w:pPr>
-        <w:rPr>
-          <w:rFonts w:ascii="Arial" w:eastAsia="Times New Roman" w:hAnsi="Arial" w:cs="Arial"/>
-          <w:color w:val="222222"/>
-          <w:shd w:val="clear" w:color="auto" w:fill="FFFFFF"/>
-        </w:rPr>
-      </w:pPr>
-    </w:p>
-    <w:p>
-      <w:pPr>
-        <w:rPr>
-          <w:rFonts w:ascii="Arial" w:eastAsia="Times New Roman" w:hAnsi="Arial" w:cs="Arial"/>
-          <w:color w:val="C00000"/>
-          <w:shd w:val="clear" w:color="auto" w:fill="FFFFFF"/>
-        </w:rPr>
-      </w:pPr>
-      <w:r>
-        <w:rPr>
-          <w:rFonts w:ascii="Arial" w:eastAsia="Times New Roman" w:hAnsi="Arial" w:cs="Arial"/>
-          <w:color w:val="C00000"/>
-          <w:shd w:val="clear" w:color="auto" w:fill="FFFFFF"/>
-        </w:rPr>
-        <w:t xml:space="preserve">Addressed </w:t>
-      </w:r>
-      <w:r>
-        <w:rPr>
-          <w:rFonts w:ascii="Arial" w:eastAsia="Times New Roman" w:hAnsi="Arial" w:cs="Arial"/>
-          <w:color w:val="C00000"/>
-          <w:shd w:val="clear" w:color="auto" w:fill="FFFFFF"/>
-        </w:rPr>
-        <w:t>in response to comment XX.XX</w:t>
-      </w:r>
-    </w:p>
-    <w:p>
-      <w:pPr>
-        <w:rPr>
-          <w:rFonts w:ascii="Arial" w:eastAsia="Times New Roman" w:hAnsi="Arial" w:cs="Arial"/>
-          <w:color w:val="222222"/>
-          <w:shd w:val="clear" w:color="auto" w:fill="FFFFFF"/>
-        </w:rPr>
-      </w:pPr>
-      <w:r>
-        <w:rPr>
-          <w:rFonts w:ascii="Arial" w:eastAsia="Times New Roman" w:hAnsi="Arial" w:cs="Arial"/>
-          <w:color w:val="222222"/>
-        </w:rPr>
-        <w:br/>
-      </w:r>
-      <w:r>
-        <w:rPr>
-          <w:rFonts w:ascii="Arial" w:eastAsia="Times New Roman" w:hAnsi="Arial" w:cs="Arial"/>
-          <w:color w:val="222222"/>
-          <w:shd w:val="clear" w:color="auto" w:fill="FFFFFF"/>
-        </w:rPr>
-        <w:t xml:space="preserve">However, the exercise is a purely probabilistic calculation, and seems to ignore biological context. One place in the </w:t>
+        <w:t xml:space="preserve"> also seems not to be familiar with the development of ideas in the area. </w:t>
+      </w:r>
+      <w:proofErr w:type="spellStart"/>
+      <w:r>
+        <w:rPr>
+          <w:rFonts w:ascii="Arial" w:eastAsia="Times New Roman" w:hAnsi="Arial" w:cs="Arial"/>
+          <w:color w:val="222222"/>
+          <w:shd w:val="clear" w:color="auto" w:fill="FFFFFF"/>
+        </w:rPr>
+        <w:t>Bachtrog</w:t>
+      </w:r>
+      <w:proofErr w:type="spellEnd"/>
+      <w:r>
+        <w:rPr>
+          <w:rFonts w:ascii="Arial" w:eastAsia="Times New Roman" w:hAnsi="Arial" w:cs="Arial"/>
+          <w:color w:val="222222"/>
+          <w:shd w:val="clear" w:color="auto" w:fill="FFFFFF"/>
+        </w:rPr>
+        <w:t xml:space="preserve"> et al. 2014 did not discover the sex chromosome systems of haploid plants, but simply proposed calling what had previously been called the Y (male-determining) chromosome V and the female-determining one U (it was previously called an X chromosome). An earlier paper should be cited, e.g.</w:t>
+      </w:r>
+      <w:r>
+        <w:rPr>
+          <w:rFonts w:ascii="Arial" w:eastAsia="Times New Roman" w:hAnsi="Arial" w:cs="Arial"/>
+          <w:color w:val="222222"/>
+        </w:rPr>
+        <w:br/>
+      </w:r>
+      <w:r>
+        <w:rPr>
+          <w:rFonts w:ascii="Arial" w:eastAsia="Times New Roman" w:hAnsi="Arial" w:cs="Arial"/>
+          <w:color w:val="222222"/>
+          <w:shd w:val="clear" w:color="auto" w:fill="FFFFFF"/>
+        </w:rPr>
+        <w:t>Allen, C. E., 1935 The Genetics of Bryophytes. Botanical Review 1: 269-291.</w:t>
+      </w:r>
+      <w:r>
+        <w:rPr>
+          <w:rFonts w:ascii="Arial" w:eastAsia="Times New Roman" w:hAnsi="Arial" w:cs="Arial"/>
+          <w:color w:val="222222"/>
+        </w:rPr>
+        <w:br/>
+      </w:r>
+      <w:r>
+        <w:rPr>
+          <w:rFonts w:ascii="Arial" w:eastAsia="Times New Roman" w:hAnsi="Arial" w:cs="Arial"/>
+          <w:color w:val="222222"/>
+          <w:shd w:val="clear" w:color="auto" w:fill="FFFFFF"/>
+        </w:rPr>
+        <w:t xml:space="preserve">If </w:t>
+      </w:r>
+      <w:proofErr w:type="spellStart"/>
+      <w:r>
+        <w:rPr>
+          <w:rFonts w:ascii="Arial" w:eastAsia="Times New Roman" w:hAnsi="Arial" w:cs="Arial"/>
+          <w:color w:val="222222"/>
+          <w:shd w:val="clear" w:color="auto" w:fill="FFFFFF"/>
+        </w:rPr>
+        <w:t>Bachtrog</w:t>
+      </w:r>
+      <w:proofErr w:type="spellEnd"/>
+      <w:r>
+        <w:rPr>
+          <w:rFonts w:ascii="Arial" w:eastAsia="Times New Roman" w:hAnsi="Arial" w:cs="Arial"/>
+          <w:color w:val="222222"/>
+          <w:shd w:val="clear" w:color="auto" w:fill="FFFFFF"/>
+        </w:rPr>
+        <w:t xml:space="preserve"> et al. is to be cited, please indicate clearly that this is a review article. In addition, the </w:t>
       </w:r>
       <w:proofErr w:type="spellStart"/>
       <w:r>
@@ -1435,118 +1901,459 @@
           <w:color w:val="222222"/>
           <w:shd w:val="clear" w:color="auto" w:fill="FFFFFF"/>
         </w:rPr>
-        <w:t xml:space="preserve"> where this may cause misunderstanding is in discussing “XXY systems (see below). Another instance is that the </w:t>
-      </w:r>
-      <w:proofErr w:type="spellStart"/>
-      <w:r>
-        <w:rPr>
-          <w:rFonts w:ascii="Arial" w:eastAsia="Times New Roman" w:hAnsi="Arial" w:cs="Arial"/>
-          <w:color w:val="222222"/>
-          <w:shd w:val="clear" w:color="auto" w:fill="FFFFFF"/>
-        </w:rPr>
-        <w:t>ms</w:t>
-      </w:r>
-      <w:proofErr w:type="spellEnd"/>
-      <w:r>
-        <w:rPr>
-          <w:rFonts w:ascii="Arial" w:eastAsia="Times New Roman" w:hAnsi="Arial" w:cs="Arial"/>
-          <w:color w:val="222222"/>
-          <w:shd w:val="clear" w:color="auto" w:fill="FFFFFF"/>
-        </w:rPr>
-        <w:t xml:space="preserve"> does not mention differences such as whether crossovers occur only in one sex, or both. This has very important consequences for whether any sexually antagonistic polymorphism on the autosome involved becomes completely associated with one sex. In species where males don’t have crossovers, both X-A and Y-A fusions lead to the former autosome becoming co-inherited along with the Y, which means that it will not recombine, allowing complete association with maleness. In species where males recombine, such an autosomal polymorphism might become Y-linked, but this seems most likely to happen if it is close to the fusion point, and the fusion is with the Y, not the X (because the rearrangement could inhibit chromosome pairing in this region.</w:t>
-      </w:r>
-    </w:p>
-    <w:p>
-      <w:pPr>
-        <w:rPr>
-          <w:rFonts w:ascii="Arial" w:eastAsia="Times New Roman" w:hAnsi="Arial" w:cs="Arial"/>
-          <w:color w:val="222222"/>
-          <w:shd w:val="clear" w:color="auto" w:fill="FFFFFF"/>
-        </w:rPr>
-      </w:pPr>
-    </w:p>
-    <w:p>
-      <w:pPr>
-        <w:rPr>
-          <w:rFonts w:ascii="Arial" w:eastAsia="Times New Roman" w:hAnsi="Arial" w:cs="Arial"/>
-          <w:color w:val="222222"/>
-          <w:shd w:val="clear" w:color="auto" w:fill="FFFFFF"/>
-        </w:rPr>
-      </w:pPr>
-      <w:r>
-        <w:rPr>
-          <w:rFonts w:ascii="Arial" w:eastAsia="Times New Roman" w:hAnsi="Arial" w:cs="Arial"/>
-          <w:color w:val="C00000"/>
+        <w:t xml:space="preserve"> appears to say nothing about UV systems, other than that the equations derived do not apply in this case. I believe that sex chromosome-autosome fusions are not uncommon among bryophytes. So why not work out the chances for this case also? I think this is simpler than the ones that are included.</w:t>
+      </w:r>
+    </w:p>
+    <w:p>
+      <w:pPr>
+        <w:rPr>
+          <w:rFonts w:ascii="Arial" w:eastAsia="Times New Roman" w:hAnsi="Arial" w:cs="Arial"/>
+          <w:color w:val="222222"/>
+          <w:shd w:val="clear" w:color="auto" w:fill="FFFFFF"/>
+        </w:rPr>
+      </w:pPr>
+    </w:p>
+    <w:p>
+      <w:pPr>
+        <w:rPr>
+          <w:rFonts w:ascii="Arial" w:eastAsia="Times New Roman" w:hAnsi="Arial" w:cs="Arial"/>
+          <w:color w:val="222222"/>
+        </w:rPr>
+      </w:pPr>
+      <w:r>
+        <w:rPr>
+          <w:rFonts w:ascii="Arial" w:eastAsia="Times New Roman" w:hAnsi="Arial" w:cs="Arial"/>
+          <w:color w:val="C00000"/>
+          <w:shd w:val="clear" w:color="auto" w:fill="FFFFFF"/>
+        </w:rPr>
+        <w:t>We have added I citation to the suggested paper and made it clear that the existing citation is to a review and synthesis paper we retain this citation as we feel that it offers a good introduction for readers to the possible systems documented.</w:t>
+      </w:r>
+      <w:r>
+        <w:rPr>
+          <w:rFonts w:ascii="Arial" w:eastAsia="Times New Roman" w:hAnsi="Arial" w:cs="Arial"/>
+          <w:color w:val="C00000"/>
+        </w:rPr>
+        <w:br/>
+      </w:r>
+      <w:r>
+        <w:rPr>
+          <w:rFonts w:ascii="Arial" w:eastAsia="Times New Roman" w:hAnsi="Arial" w:cs="Arial"/>
+          <w:color w:val="222222"/>
+        </w:rPr>
+        <w:br/>
+      </w:r>
+      <w:r>
+        <w:rPr>
+          <w:rFonts w:ascii="Arial" w:eastAsia="Times New Roman" w:hAnsi="Arial" w:cs="Arial"/>
+          <w:color w:val="222222"/>
+          <w:shd w:val="clear" w:color="auto" w:fill="FFFFFF"/>
+        </w:rPr>
+        <w:t>The phrase “across the entire clade” is confusing when it refers to a hypothetical case.</w:t>
+      </w:r>
+      <w:r>
+        <w:rPr>
+          <w:rFonts w:ascii="Arial" w:eastAsia="Times New Roman" w:hAnsi="Arial" w:cs="Arial"/>
+          <w:color w:val="222222"/>
+        </w:rPr>
+        <w:br/>
+      </w:r>
+    </w:p>
+    <w:p>
+      <w:pPr>
+        <w:rPr>
+          <w:rFonts w:ascii="Arial" w:eastAsia="Times New Roman" w:hAnsi="Arial" w:cs="Arial"/>
+          <w:color w:val="C00000"/>
+        </w:rPr>
+      </w:pPr>
+      <w:r>
+        <w:rPr>
+          <w:rFonts w:ascii="Arial" w:eastAsia="Times New Roman" w:hAnsi="Arial" w:cs="Arial"/>
+          <w:color w:val="C00000"/>
+        </w:rPr>
+        <w:t>We have rephrased this statement</w:t>
+      </w:r>
+    </w:p>
+    <w:p>
+      <w:pPr>
+        <w:rPr>
+          <w:rFonts w:ascii="Arial" w:eastAsia="Times New Roman" w:hAnsi="Arial" w:cs="Arial"/>
+          <w:color w:val="222222"/>
+        </w:rPr>
+      </w:pPr>
+      <w:r>
+        <w:rPr>
+          <w:rFonts w:ascii="Arial" w:eastAsia="Times New Roman" w:hAnsi="Arial" w:cs="Arial"/>
+          <w:color w:val="222222"/>
+        </w:rPr>
+        <w:br/>
+      </w:r>
+      <w:r>
+        <w:rPr>
+          <w:rFonts w:ascii="Arial" w:eastAsia="Times New Roman" w:hAnsi="Arial" w:cs="Arial"/>
+          <w:color w:val="222222"/>
+          <w:shd w:val="clear" w:color="auto" w:fill="FFFFFF"/>
+        </w:rPr>
+        <w:t>The last part of the text describes how the equations might be applied when data exist for a group of organisms includes not just XY or X0 systems, but different systems in different lineages. This is worth mentioning, but could be shortened, given that there are no data sets currently, and the approach has already been developed for other characters. In my opinion, this short paper will be much more likely to be read, and lead to advances in understanding, if it is shortened and made more readable — at present, parts are long-winded and make heavy weather of rather simple stuff.</w:t>
+      </w:r>
+      <w:r>
+        <w:rPr>
+          <w:rFonts w:ascii="Arial" w:eastAsia="Times New Roman" w:hAnsi="Arial" w:cs="Arial"/>
+          <w:color w:val="222222"/>
+        </w:rPr>
+        <w:br/>
+      </w:r>
+    </w:p>
+    <w:p>
+      <w:pPr>
+        <w:rPr>
+          <w:rFonts w:ascii="Arial" w:eastAsia="Times New Roman" w:hAnsi="Arial" w:cs="Arial"/>
+          <w:color w:val="C00000"/>
+        </w:rPr>
+      </w:pPr>
+      <w:r>
+        <w:rPr>
+          <w:rFonts w:ascii="Arial" w:eastAsia="Times New Roman" w:hAnsi="Arial" w:cs="Arial"/>
+          <w:color w:val="C00000"/>
+        </w:rPr>
+        <w:t>We believe the edits that we have made in response to other comments have largely dealt with these issues in particular we have greatly shortened the derivations and added additional empirical analyses.</w:t>
+      </w:r>
+    </w:p>
+    <w:p>
+      <w:pPr>
+        <w:rPr>
+          <w:rFonts w:ascii="Arial" w:eastAsia="Times New Roman" w:hAnsi="Arial" w:cs="Arial"/>
+          <w:color w:val="222222"/>
+        </w:rPr>
+      </w:pPr>
+      <w:r>
+        <w:rPr>
+          <w:rFonts w:ascii="Arial" w:eastAsia="Times New Roman" w:hAnsi="Arial" w:cs="Arial"/>
+          <w:color w:val="222222"/>
+        </w:rPr>
+        <w:br/>
+      </w:r>
+      <w:r>
+        <w:rPr>
+          <w:rFonts w:ascii="Arial" w:eastAsia="Times New Roman" w:hAnsi="Arial" w:cs="Arial"/>
+          <w:color w:val="222222"/>
+          <w:shd w:val="clear" w:color="auto" w:fill="FFFFFF"/>
+        </w:rPr>
+        <w:t>Some comment about ZW and Z0 systems should be added to the text. In my opinion, it is not sufficient merely to say that these are in the supplement. Presumably, the results are similar to those for XY and X0 systems, and, if so, why not say that. If not, a brief mention of why a difference arises would be helpful.</w:t>
+      </w:r>
+      <w:r>
+        <w:rPr>
+          <w:rFonts w:ascii="Arial" w:eastAsia="Times New Roman" w:hAnsi="Arial" w:cs="Arial"/>
+          <w:color w:val="222222"/>
+        </w:rPr>
+        <w:br/>
+      </w:r>
+    </w:p>
+    <w:p>
+      <w:pPr>
+        <w:rPr>
+          <w:rFonts w:ascii="Arial" w:eastAsia="Times New Roman" w:hAnsi="Arial" w:cs="Arial"/>
+          <w:color w:val="222222"/>
+        </w:rPr>
+      </w:pPr>
+      <w:r>
+        <w:rPr>
+          <w:rFonts w:ascii="Arial" w:eastAsia="Times New Roman" w:hAnsi="Arial" w:cs="Arial"/>
+          <w:color w:val="C00000"/>
+        </w:rPr>
+        <w:t>We have corrected this issue</w:t>
+      </w:r>
+      <w:r>
+        <w:rPr>
+          <w:rFonts w:ascii="Arial" w:eastAsia="Times New Roman" w:hAnsi="Arial" w:cs="Arial"/>
+          <w:color w:val="C00000"/>
+        </w:rPr>
+        <w:br/>
+      </w:r>
+      <w:r>
+        <w:rPr>
+          <w:rFonts w:ascii="Arial" w:eastAsia="Times New Roman" w:hAnsi="Arial" w:cs="Arial"/>
+          <w:color w:val="222222"/>
+        </w:rPr>
+        <w:br/>
+      </w:r>
+      <w:r>
+        <w:rPr>
+          <w:rFonts w:ascii="Arial" w:eastAsia="Times New Roman" w:hAnsi="Arial" w:cs="Arial"/>
+          <w:color w:val="222222"/>
+          <w:shd w:val="clear" w:color="auto" w:fill="FFFFFF"/>
+        </w:rPr>
+        <w:t>Referee: 4</w:t>
+      </w:r>
+      <w:r>
+        <w:rPr>
+          <w:rFonts w:ascii="Arial" w:eastAsia="Times New Roman" w:hAnsi="Arial" w:cs="Arial"/>
+          <w:color w:val="222222"/>
+        </w:rPr>
+        <w:br/>
+      </w:r>
+      <w:r>
+        <w:rPr>
+          <w:rFonts w:ascii="Arial" w:eastAsia="Times New Roman" w:hAnsi="Arial" w:cs="Arial"/>
+          <w:color w:val="222222"/>
+        </w:rPr>
+        <w:br/>
+      </w:r>
+      <w:r>
+        <w:rPr>
+          <w:rFonts w:ascii="Arial" w:eastAsia="Times New Roman" w:hAnsi="Arial" w:cs="Arial"/>
+          <w:color w:val="222222"/>
+          <w:shd w:val="clear" w:color="auto" w:fill="FFFFFF"/>
+        </w:rPr>
+        <w:t>Comments to the Author(s)</w:t>
+      </w:r>
+      <w:r>
+        <w:rPr>
+          <w:rFonts w:ascii="Arial" w:eastAsia="Times New Roman" w:hAnsi="Arial" w:cs="Arial"/>
+          <w:color w:val="222222"/>
+        </w:rPr>
+        <w:br/>
+      </w:r>
+      <w:r>
+        <w:rPr>
+          <w:rFonts w:ascii="Arial" w:eastAsia="Times New Roman" w:hAnsi="Arial" w:cs="Arial"/>
+          <w:color w:val="222222"/>
+          <w:shd w:val="clear" w:color="auto" w:fill="FFFFFF"/>
+        </w:rPr>
+        <w:t xml:space="preserve">Anderson &amp; Blackmon present a model to test the probability of sex chromosome-autosome fusion given their importance in sexual antagonism. Understanding the role of </w:t>
+      </w:r>
+      <w:r>
+        <w:rPr>
+          <w:rFonts w:ascii="Arial" w:eastAsia="Times New Roman" w:hAnsi="Arial" w:cs="Arial"/>
+          <w:color w:val="222222"/>
           <w:shd w:val="clear" w:color="auto" w:fill="FFFFFF"/>
         </w:rPr>
         <w:lastRenderedPageBreak/>
-        <w:t xml:space="preserve">We have added a short discussion of the impact of meiosis type and also the potential importance of the precise type of fusion (with regard to the PAR region in </w:t>
-      </w:r>
-      <w:proofErr w:type="spellStart"/>
-      <w:r>
-        <w:rPr>
-          <w:rFonts w:ascii="Arial" w:eastAsia="Times New Roman" w:hAnsi="Arial" w:cs="Arial"/>
-          <w:color w:val="C00000"/>
-          <w:shd w:val="clear" w:color="auto" w:fill="FFFFFF"/>
-        </w:rPr>
-        <w:t>chiasmatic</w:t>
-      </w:r>
-      <w:proofErr w:type="spellEnd"/>
-      <w:r>
-        <w:rPr>
-          <w:rFonts w:ascii="Arial" w:eastAsia="Times New Roman" w:hAnsi="Arial" w:cs="Arial"/>
-          <w:color w:val="C00000"/>
-          <w:shd w:val="clear" w:color="auto" w:fill="FFFFFF"/>
-        </w:rPr>
-        <w:t xml:space="preserve"> species).</w:t>
-      </w:r>
-      <w:r>
-        <w:rPr>
-          <w:rFonts w:ascii="Arial" w:eastAsia="Times New Roman" w:hAnsi="Arial" w:cs="Arial"/>
-          <w:color w:val="C00000"/>
-        </w:rPr>
-        <w:br/>
-      </w:r>
-      <w:r>
-        <w:rPr>
-          <w:rFonts w:ascii="Arial" w:eastAsia="Times New Roman" w:hAnsi="Arial" w:cs="Arial"/>
-          <w:color w:val="222222"/>
-        </w:rPr>
-        <w:br/>
-      </w:r>
-      <w:r>
-        <w:rPr>
-          <w:rFonts w:ascii="Arial" w:eastAsia="Times New Roman" w:hAnsi="Arial" w:cs="Arial"/>
-          <w:color w:val="222222"/>
-          <w:shd w:val="clear" w:color="auto" w:fill="FFFFFF"/>
-        </w:rPr>
-        <w:t>Overall, it would be better to use the text to describe biological results, and put the derivations in an Appendix (in as short and clear forms as can be achieved). At the very least, the “XXY” one should be removed from the main text.</w:t>
-      </w:r>
-    </w:p>
-    <w:p>
-      <w:pPr>
-        <w:rPr>
-          <w:rFonts w:ascii="Arial" w:eastAsia="Times New Roman" w:hAnsi="Arial" w:cs="Arial"/>
-          <w:color w:val="222222"/>
-          <w:shd w:val="clear" w:color="auto" w:fill="FFFFFF"/>
-        </w:rPr>
-      </w:pPr>
-    </w:p>
-    <w:p>
-      <w:pPr>
-        <w:rPr>
-          <w:rFonts w:ascii="Arial" w:eastAsia="Times New Roman" w:hAnsi="Arial" w:cs="Arial"/>
-          <w:color w:val="222222"/>
-          <w:shd w:val="clear" w:color="auto" w:fill="FFFFFF"/>
-        </w:rPr>
-      </w:pPr>
-      <w:r>
-        <w:rPr>
-          <w:rFonts w:ascii="Arial" w:eastAsia="Times New Roman" w:hAnsi="Arial" w:cs="Arial"/>
-          <w:color w:val="C00000"/>
-          <w:shd w:val="clear" w:color="auto" w:fill="FFFFFF"/>
-        </w:rPr>
-        <w:t>We have shortened the derivations by combining our derivations of</w:t>
+        <w:t>chromosome fusions in chromosomal evolution is in fact one of the most intriguing questions in biology. Several hypotheses have been proposed, from the hybrid dysfunction model (White 1969; King 1993) to the suppressed recombination models of speciation (</w:t>
+      </w:r>
+      <w:proofErr w:type="spellStart"/>
+      <w:r>
+        <w:rPr>
+          <w:rFonts w:ascii="Arial" w:eastAsia="Times New Roman" w:hAnsi="Arial" w:cs="Arial"/>
+          <w:color w:val="222222"/>
+          <w:shd w:val="clear" w:color="auto" w:fill="FFFFFF"/>
+        </w:rPr>
+        <w:t>Navaro</w:t>
+      </w:r>
+      <w:proofErr w:type="spellEnd"/>
+      <w:r>
+        <w:rPr>
+          <w:rFonts w:ascii="Arial" w:eastAsia="Times New Roman" w:hAnsi="Arial" w:cs="Arial"/>
+          <w:color w:val="222222"/>
+          <w:shd w:val="clear" w:color="auto" w:fill="FFFFFF"/>
+        </w:rPr>
+        <w:t xml:space="preserve"> and Barton 2003; </w:t>
+      </w:r>
+      <w:proofErr w:type="spellStart"/>
+      <w:r>
+        <w:rPr>
+          <w:rFonts w:ascii="Arial" w:eastAsia="Times New Roman" w:hAnsi="Arial" w:cs="Arial"/>
+          <w:color w:val="222222"/>
+          <w:shd w:val="clear" w:color="auto" w:fill="FFFFFF"/>
+        </w:rPr>
+        <w:t>Faria</w:t>
+      </w:r>
+      <w:proofErr w:type="spellEnd"/>
+      <w:r>
+        <w:rPr>
+          <w:rFonts w:ascii="Arial" w:eastAsia="Times New Roman" w:hAnsi="Arial" w:cs="Arial"/>
+          <w:color w:val="222222"/>
+          <w:shd w:val="clear" w:color="auto" w:fill="FFFFFF"/>
+        </w:rPr>
+        <w:t xml:space="preserve"> and Navarro 2010; Brown and O’Neill 2010; </w:t>
+      </w:r>
+      <w:proofErr w:type="spellStart"/>
+      <w:r>
+        <w:rPr>
+          <w:rFonts w:ascii="Arial" w:eastAsia="Times New Roman" w:hAnsi="Arial" w:cs="Arial"/>
+          <w:color w:val="222222"/>
+          <w:shd w:val="clear" w:color="auto" w:fill="FFFFFF"/>
+        </w:rPr>
+        <w:t>Farre</w:t>
+      </w:r>
+      <w:proofErr w:type="spellEnd"/>
+      <w:r>
+        <w:rPr>
+          <w:rFonts w:ascii="Arial" w:eastAsia="Times New Roman" w:hAnsi="Arial" w:cs="Arial"/>
+          <w:color w:val="222222"/>
+          <w:shd w:val="clear" w:color="auto" w:fill="FFFFFF"/>
+        </w:rPr>
+        <w:t xml:space="preserve"> et al. 2013; </w:t>
+      </w:r>
+      <w:proofErr w:type="spellStart"/>
+      <w:r>
+        <w:rPr>
+          <w:rFonts w:ascii="Arial" w:eastAsia="Times New Roman" w:hAnsi="Arial" w:cs="Arial"/>
+          <w:color w:val="222222"/>
+          <w:shd w:val="clear" w:color="auto" w:fill="FFFFFF"/>
+        </w:rPr>
+        <w:t>Faria</w:t>
+      </w:r>
+      <w:proofErr w:type="spellEnd"/>
+      <w:r>
+        <w:rPr>
+          <w:rFonts w:ascii="Arial" w:eastAsia="Times New Roman" w:hAnsi="Arial" w:cs="Arial"/>
+          <w:color w:val="222222"/>
+          <w:shd w:val="clear" w:color="auto" w:fill="FFFFFF"/>
+        </w:rPr>
+        <w:t xml:space="preserve"> et al 2019). Therefore, the area of research where the paper is focused on is of interest.</w:t>
+      </w:r>
+      <w:r>
+        <w:rPr>
+          <w:rFonts w:ascii="Arial" w:eastAsia="Times New Roman" w:hAnsi="Arial" w:cs="Arial"/>
+          <w:color w:val="222222"/>
+        </w:rPr>
+        <w:br/>
+      </w:r>
+      <w:r>
+        <w:rPr>
+          <w:rFonts w:ascii="Arial" w:eastAsia="Times New Roman" w:hAnsi="Arial" w:cs="Arial"/>
+          <w:color w:val="222222"/>
+        </w:rPr>
+        <w:br/>
+      </w:r>
+      <w:r>
+        <w:rPr>
+          <w:rFonts w:ascii="Arial" w:eastAsia="Times New Roman" w:hAnsi="Arial" w:cs="Arial"/>
+          <w:color w:val="222222"/>
+          <w:shd w:val="clear" w:color="auto" w:fill="FFFFFF"/>
+        </w:rPr>
+        <w:t xml:space="preserve">Being said that, the authors base their hypothesis on an assumption that is simply not correct. They assume that all chromosomes have an equal probability of being involved in fusions. But extensive literature in cytology, cell biology and genomics fields have demonstrated that chromosomes do not distribute randomly inside the nucleus. In fact, a layer of complexity is provided by the compartmentalization of the nucleus. The genome is organized into discrete, three-dimensional chromosomal territories or domains. It is known that this organization is non-random; gene-rich chromosomes and active euchromatin tend to reside in the inner portion of nuclei, while gene-poor regions and genetically inert heterochromatin are located at the nuclear periphery. And this distribution is strongly species-dependent based on the cell type, the number and morphology of chromosomes among other factors. From the </w:t>
+      </w:r>
+      <w:proofErr w:type="spellStart"/>
+      <w:r>
+        <w:rPr>
+          <w:rFonts w:ascii="Arial" w:eastAsia="Times New Roman" w:hAnsi="Arial" w:cs="Arial"/>
+          <w:color w:val="222222"/>
+          <w:shd w:val="clear" w:color="auto" w:fill="FFFFFF"/>
+        </w:rPr>
+        <w:t>Rabl</w:t>
+      </w:r>
+      <w:proofErr w:type="spellEnd"/>
+      <w:r>
+        <w:rPr>
+          <w:rFonts w:ascii="Arial" w:eastAsia="Times New Roman" w:hAnsi="Arial" w:cs="Arial"/>
+          <w:color w:val="222222"/>
+          <w:shd w:val="clear" w:color="auto" w:fill="FFFFFF"/>
+        </w:rPr>
+        <w:t xml:space="preserve"> (or </w:t>
+      </w:r>
+      <w:proofErr w:type="spellStart"/>
+      <w:r>
+        <w:rPr>
+          <w:rFonts w:ascii="Arial" w:eastAsia="Times New Roman" w:hAnsi="Arial" w:cs="Arial"/>
+          <w:color w:val="222222"/>
+          <w:shd w:val="clear" w:color="auto" w:fill="FFFFFF"/>
+        </w:rPr>
+        <w:t>Rabl</w:t>
+      </w:r>
+      <w:proofErr w:type="spellEnd"/>
+      <w:r>
+        <w:rPr>
+          <w:rFonts w:ascii="Arial" w:eastAsia="Times New Roman" w:hAnsi="Arial" w:cs="Arial"/>
+          <w:color w:val="222222"/>
+          <w:shd w:val="clear" w:color="auto" w:fill="FFFFFF"/>
+        </w:rPr>
+        <w:t>-like) distribution in plants and yeast to centromere clustering in A. thaliana. So, chromosomes do not have equal probability of being involved in rearrangements. And this is especially true for sexual chromosomes, whose nuclear occupancy tends to be more towards the periphery in same species (at least in mammals). There is also evidence that certain properties of local DNA sequences together with the epigenetic state of the chromatin could promote the change of chromatin to an open configuration and this can contribute the origin of chromosomal reorganizations. Therefore, authors need to reformulate their model based on experimental evidence.</w:t>
+      </w:r>
+      <w:r>
+        <w:rPr>
+          <w:rFonts w:ascii="Arial" w:eastAsia="Times New Roman" w:hAnsi="Arial" w:cs="Arial"/>
+          <w:color w:val="222222"/>
+        </w:rPr>
+        <w:br/>
+      </w:r>
+    </w:p>
+    <w:p>
+      <w:pPr>
+        <w:rPr>
+          <w:rFonts w:ascii="Arial" w:eastAsia="Times New Roman" w:hAnsi="Arial" w:cs="Arial"/>
+          <w:color w:val="C00000"/>
+        </w:rPr>
+      </w:pPr>
+      <w:r>
+        <w:rPr>
+          <w:rFonts w:ascii="Arial" w:eastAsia="Times New Roman" w:hAnsi="Arial" w:cs="Arial"/>
+          <w:color w:val="C00000"/>
+        </w:rPr>
+        <w:t xml:space="preserve">We agree that the assumption of all chromosome having equal probability is a strong assumption but we feel that this is a necessity to develop a null model of this sort. </w:t>
+      </w:r>
+      <w:r>
+        <w:rPr>
+          <w:rFonts w:ascii="Arial" w:eastAsia="Times New Roman" w:hAnsi="Arial" w:cs="Arial"/>
+          <w:color w:val="C00000"/>
+        </w:rPr>
+        <w:t xml:space="preserve">Existing methods could be used to test whether this assumption is violated for instance a monte </w:t>
+      </w:r>
+      <w:proofErr w:type="spellStart"/>
+      <w:r>
+        <w:rPr>
+          <w:rFonts w:ascii="Arial" w:eastAsia="Times New Roman" w:hAnsi="Arial" w:cs="Arial"/>
+          <w:color w:val="C00000"/>
+        </w:rPr>
+        <w:t>carlo</w:t>
+      </w:r>
+      <w:proofErr w:type="spellEnd"/>
+      <w:r>
+        <w:rPr>
+          <w:rFonts w:ascii="Arial" w:eastAsia="Times New Roman" w:hAnsi="Arial" w:cs="Arial"/>
+          <w:color w:val="C00000"/>
+        </w:rPr>
+        <w:t xml:space="preserve"> simulation approach where we ask whether the number of times that a specific chromosome is involved in a sex chromosome autosome fusion is beyond a null expectation.</w:t>
+      </w:r>
+    </w:p>
+    <w:p>
+      <w:pPr>
+        <w:rPr>
+          <w:rFonts w:ascii="Arial" w:eastAsia="Times New Roman" w:hAnsi="Arial" w:cs="Arial"/>
+          <w:color w:val="222222"/>
+          <w:shd w:val="clear" w:color="auto" w:fill="FFFFFF"/>
+        </w:rPr>
+      </w:pPr>
+      <w:r>
+        <w:rPr>
+          <w:rFonts w:ascii="Arial" w:eastAsia="Times New Roman" w:hAnsi="Arial" w:cs="Arial"/>
+          <w:color w:val="222222"/>
+        </w:rPr>
+        <w:br/>
+      </w:r>
+      <w:r>
+        <w:rPr>
+          <w:rFonts w:ascii="Arial" w:eastAsia="Times New Roman" w:hAnsi="Arial" w:cs="Arial"/>
+          <w:color w:val="222222"/>
+          <w:shd w:val="clear" w:color="auto" w:fill="FFFFFF"/>
+        </w:rPr>
+        <w:t>Moreover, I would also suggest to the author to provide a more thoughtful view on the role of chromosome reorganization in evolution in the introduction section. Not only fusions and fissions are strong driving forces, but also inversions.</w:t>
+      </w:r>
+    </w:p>
+    <w:p>
+      <w:pPr>
+        <w:rPr>
+          <w:rFonts w:ascii="Arial" w:eastAsia="Times New Roman" w:hAnsi="Arial" w:cs="Arial"/>
+          <w:color w:val="222222"/>
+          <w:shd w:val="clear" w:color="auto" w:fill="FFFFFF"/>
+        </w:rPr>
+      </w:pPr>
+    </w:p>
+    <w:p>
+      <w:pPr>
+        <w:rPr>
+          <w:rFonts w:ascii="Arial" w:eastAsia="Times New Roman" w:hAnsi="Arial" w:cs="Arial"/>
+          <w:color w:val="222222"/>
+          <w:shd w:val="clear" w:color="auto" w:fill="FFFFFF"/>
+        </w:rPr>
+      </w:pPr>
+      <w:r>
+        <w:rPr>
+          <w:rFonts w:ascii="Arial" w:eastAsia="Times New Roman" w:hAnsi="Arial" w:cs="Arial"/>
+          <w:color w:val="C00000"/>
+          <w:shd w:val="clear" w:color="auto" w:fill="FFFFFF"/>
+        </w:rPr>
+        <w:t xml:space="preserve">We have added a bit about inversions but since our model and the focus of this paper is </w:t>
       </w:r>
       <w:proofErr w:type="gramStart"/>
       <w:r>
@@ -1555,208 +2362,70 @@
           <w:color w:val="C00000"/>
           <w:shd w:val="clear" w:color="auto" w:fill="FFFFFF"/>
         </w:rPr>
-        <w:t>…..</w:t>
+        <w:t>fusions</w:t>
       </w:r>
       <w:proofErr w:type="gramEnd"/>
       <w:r>
         <w:rPr>
           <w:rFonts w:ascii="Arial" w:eastAsia="Times New Roman" w:hAnsi="Arial" w:cs="Arial"/>
           <w:color w:val="C00000"/>
-        </w:rPr>
-        <w:br/>
-      </w:r>
-      <w:r>
-        <w:rPr>
-          <w:rFonts w:ascii="Arial" w:eastAsia="Times New Roman" w:hAnsi="Arial" w:cs="Arial"/>
-          <w:color w:val="222222"/>
-        </w:rPr>
-        <w:br/>
-      </w:r>
-      <w:r>
-        <w:rPr>
-          <w:rFonts w:ascii="Arial" w:eastAsia="Times New Roman" w:hAnsi="Arial" w:cs="Arial"/>
-          <w:color w:val="222222"/>
-          <w:shd w:val="clear" w:color="auto" w:fill="FFFFFF"/>
-        </w:rPr>
-        <w:t>The authors assume that every chromosome is equally likely to be involved in a fusion event. The text after equation (1) can be shortened by mentioning that, for the probability of an A-A fusion, one autosome is chosen at random, and another non-homologous one is chosen without replacement, to exclude fusions between homologous chromosomes. This includes fusions between an X and Y chromosome, so in the first section about the model (the XY case) it is unclear what is meant by the case when the two chromosomes are both sex chromosomes (SS-fusions). It would be clearer (and could shorten the text) if the paragraph introducing the models explained that fusions between homologous chromosomes are excluded in the first models discussed, but will be used later, when examining the case of multi-XY systems.</w:t>
-      </w:r>
-    </w:p>
-    <w:p>
-      <w:pPr>
-        <w:rPr>
-          <w:rFonts w:ascii="Arial" w:eastAsia="Times New Roman" w:hAnsi="Arial" w:cs="Arial"/>
-          <w:color w:val="222222"/>
-          <w:shd w:val="clear" w:color="auto" w:fill="FFFFFF"/>
-        </w:rPr>
-      </w:pPr>
-    </w:p>
-    <w:p>
-      <w:pPr>
-        <w:rPr>
-          <w:rFonts w:ascii="Arial" w:eastAsia="Times New Roman" w:hAnsi="Arial" w:cs="Arial"/>
-          <w:color w:val="222222"/>
-          <w:shd w:val="clear" w:color="auto" w:fill="FFFFFF"/>
-        </w:rPr>
-      </w:pPr>
-      <w:r>
-        <w:rPr>
-          <w:rFonts w:ascii="Arial" w:eastAsia="Times New Roman" w:hAnsi="Arial" w:cs="Arial"/>
-          <w:color w:val="C00000"/>
-          <w:shd w:val="clear" w:color="auto" w:fill="FFFFFF"/>
-        </w:rPr>
-        <w:t>We have edited the text based on these suggestions</w:t>
-      </w:r>
-      <w:r>
-        <w:rPr>
-          <w:rFonts w:ascii="Arial" w:eastAsia="Times New Roman" w:hAnsi="Arial" w:cs="Arial"/>
-          <w:color w:val="222222"/>
-        </w:rPr>
-        <w:br/>
-      </w:r>
-      <w:r>
-        <w:rPr>
-          <w:rFonts w:ascii="Arial" w:eastAsia="Times New Roman" w:hAnsi="Arial" w:cs="Arial"/>
-          <w:color w:val="222222"/>
-        </w:rPr>
-        <w:br/>
-      </w:r>
-      <w:r>
-        <w:rPr>
-          <w:rFonts w:ascii="Arial" w:eastAsia="Times New Roman" w:hAnsi="Arial" w:cs="Arial"/>
-          <w:color w:val="222222"/>
-          <w:shd w:val="clear" w:color="auto" w:fill="FFFFFF"/>
-        </w:rPr>
-        <w:t>The XY case can be explained in a much shorter manner, which would also be clearer. Similarly, for the X0 system, though it seems odd not to mention that in this case we can have X-A, but not Y-A fusions, as explained in Charlesworth and 1980 Charlesworth, which also mentions some other caveats about attempting tests in Drosophila (also, the phrase “assume that males and females make equal contributions to possible fusions” is rather unclear — does it mean that the fusion could occur in either sex?). The end of the latter section (“Hence, this result is accurate for both XO and XY sex chromosome systems” simply means “Hence, this result applies to both XO and XY systems”.</w:t>
-      </w:r>
-      <w:r>
-        <w:rPr>
-          <w:rFonts w:ascii="Arial" w:eastAsia="Times New Roman" w:hAnsi="Arial" w:cs="Arial"/>
-          <w:color w:val="222222"/>
-        </w:rPr>
-        <w:br/>
-      </w:r>
-      <w:r>
-        <w:rPr>
-          <w:rFonts w:ascii="Arial" w:eastAsia="Times New Roman" w:hAnsi="Arial" w:cs="Arial"/>
-          <w:color w:val="222222"/>
-        </w:rPr>
-        <w:br/>
-      </w:r>
-      <w:r>
-        <w:rPr>
-          <w:rFonts w:ascii="Arial" w:eastAsia="Times New Roman" w:hAnsi="Arial" w:cs="Arial"/>
-          <w:color w:val="C00000"/>
-          <w:shd w:val="clear" w:color="auto" w:fill="FFFFFF"/>
-        </w:rPr>
-        <w:t>We have edited the text based on these suggestions</w:t>
-      </w:r>
-      <w:r>
-        <w:rPr>
-          <w:rFonts w:ascii="Arial" w:eastAsia="Times New Roman" w:hAnsi="Arial" w:cs="Arial"/>
-          <w:color w:val="222222"/>
-        </w:rPr>
-        <w:br/>
-      </w:r>
-    </w:p>
-    <w:p>
-      <w:pPr>
-        <w:rPr>
-          <w:rFonts w:ascii="Arial" w:eastAsia="Times New Roman" w:hAnsi="Arial" w:cs="Arial"/>
-          <w:color w:val="222222"/>
-          <w:shd w:val="clear" w:color="auto" w:fill="FFFFFF"/>
-        </w:rPr>
-      </w:pPr>
-      <w:r>
-        <w:rPr>
-          <w:rFonts w:ascii="Arial" w:eastAsia="Times New Roman" w:hAnsi="Arial" w:cs="Arial"/>
-          <w:color w:val="222222"/>
-          <w:shd w:val="clear" w:color="auto" w:fill="FFFFFF"/>
-        </w:rPr>
-        <w:t>The term “XXY system” is odd, and presumably means one where a fusion has already become established. Such cases are usually described as X1X2Y systems, where X1 is an ancestral X, and X2 is a former autosome that is now a neo-X because its homolog fused to the former Y.</w:t>
-      </w:r>
-    </w:p>
-    <w:p>
-      <w:pPr>
-        <w:rPr>
-          <w:rFonts w:ascii="Arial" w:eastAsia="Times New Roman" w:hAnsi="Arial" w:cs="Arial"/>
-          <w:color w:val="222222"/>
-          <w:shd w:val="clear" w:color="auto" w:fill="FFFFFF"/>
-        </w:rPr>
-      </w:pPr>
-    </w:p>
-    <w:p>
-      <w:pPr>
-        <w:rPr>
-          <w:rFonts w:ascii="Arial" w:eastAsia="Times New Roman" w:hAnsi="Arial" w:cs="Arial"/>
-          <w:color w:val="222222"/>
-          <w:shd w:val="clear" w:color="auto" w:fill="FFFFFF"/>
-        </w:rPr>
-      </w:pPr>
-      <w:r>
-        <w:rPr>
-          <w:rFonts w:ascii="Arial" w:eastAsia="Times New Roman" w:hAnsi="Arial" w:cs="Arial"/>
-          <w:color w:val="C00000"/>
-          <w:shd w:val="clear" w:color="auto" w:fill="FFFFFF"/>
-        </w:rPr>
-        <w:t>We have clarified the description of these multi sex chromosome systems</w:t>
-      </w:r>
-      <w:r>
-        <w:rPr>
-          <w:rFonts w:ascii="Arial" w:eastAsia="Times New Roman" w:hAnsi="Arial" w:cs="Arial"/>
-          <w:color w:val="C00000"/>
-        </w:rPr>
-        <w:br/>
-      </w:r>
-      <w:r>
-        <w:rPr>
-          <w:rFonts w:ascii="Arial" w:eastAsia="Times New Roman" w:hAnsi="Arial" w:cs="Arial"/>
-          <w:color w:val="222222"/>
-        </w:rPr>
-        <w:br/>
-      </w:r>
-      <w:r>
-        <w:rPr>
-          <w:rFonts w:ascii="Arial" w:eastAsia="Times New Roman" w:hAnsi="Arial" w:cs="Arial"/>
-          <w:color w:val="222222"/>
-          <w:shd w:val="clear" w:color="auto" w:fill="FFFFFF"/>
-        </w:rPr>
-        <w:t xml:space="preserve">The </w:t>
-      </w:r>
-      <w:proofErr w:type="spellStart"/>
-      <w:r>
-        <w:rPr>
-          <w:rFonts w:ascii="Arial" w:eastAsia="Times New Roman" w:hAnsi="Arial" w:cs="Arial"/>
-          <w:color w:val="222222"/>
-          <w:shd w:val="clear" w:color="auto" w:fill="FFFFFF"/>
-        </w:rPr>
-        <w:t>ms</w:t>
-      </w:r>
-      <w:proofErr w:type="spellEnd"/>
-      <w:r>
-        <w:rPr>
-          <w:rFonts w:ascii="Arial" w:eastAsia="Times New Roman" w:hAnsi="Arial" w:cs="Arial"/>
-          <w:color w:val="222222"/>
-          <w:shd w:val="clear" w:color="auto" w:fill="FFFFFF"/>
-        </w:rPr>
-        <w:t xml:space="preserve"> also seems not to be familiar with the development of ideas in the area. </w:t>
-      </w:r>
-      <w:proofErr w:type="spellStart"/>
-      <w:r>
-        <w:rPr>
-          <w:rFonts w:ascii="Arial" w:eastAsia="Times New Roman" w:hAnsi="Arial" w:cs="Arial"/>
-          <w:color w:val="222222"/>
-          <w:shd w:val="clear" w:color="auto" w:fill="FFFFFF"/>
-        </w:rPr>
-        <w:t>Bachtrog</w:t>
-      </w:r>
-      <w:proofErr w:type="spellEnd"/>
-      <w:r>
-        <w:rPr>
-          <w:rFonts w:ascii="Arial" w:eastAsia="Times New Roman" w:hAnsi="Arial" w:cs="Arial"/>
-          <w:color w:val="222222"/>
-          <w:shd w:val="clear" w:color="auto" w:fill="FFFFFF"/>
-        </w:rPr>
-        <w:t xml:space="preserve"> et al. 2014 did not discover the sex chromosome systems of haploid plants, but simply proposed calling what had previously been called the Y (male-determining) chromosome V and the female-determining one U (it was previously called an X chromosome). An earlier paper should be cited, e.g.</w:t>
+          <w:shd w:val="clear" w:color="auto" w:fill="FFFFFF"/>
+        </w:rPr>
+        <w:t xml:space="preserve"> we have kept this to a minimum.</w:t>
+      </w:r>
+      <w:r>
+        <w:rPr>
+          <w:rFonts w:ascii="Arial" w:eastAsia="Times New Roman" w:hAnsi="Arial" w:cs="Arial"/>
+          <w:color w:val="C00000"/>
+        </w:rPr>
+        <w:br/>
+      </w:r>
+      <w:r>
+        <w:rPr>
+          <w:rFonts w:ascii="Arial" w:eastAsia="Times New Roman" w:hAnsi="Arial" w:cs="Arial"/>
+          <w:color w:val="222222"/>
+        </w:rPr>
+        <w:br/>
+      </w:r>
+      <w:r>
+        <w:rPr>
+          <w:rFonts w:ascii="Arial" w:eastAsia="Times New Roman" w:hAnsi="Arial" w:cs="Arial"/>
+          <w:color w:val="222222"/>
+          <w:shd w:val="clear" w:color="auto" w:fill="FFFFFF"/>
+        </w:rPr>
+        <w:t>It is also not clear which taxonomic group are they referring to (i.e., mammals, insects, all taxa?).</w:t>
+      </w:r>
+    </w:p>
+    <w:p>
+      <w:pPr>
+        <w:rPr>
+          <w:rFonts w:ascii="Arial" w:eastAsia="Times New Roman" w:hAnsi="Arial" w:cs="Arial"/>
+          <w:color w:val="222222"/>
+          <w:shd w:val="clear" w:color="auto" w:fill="FFFFFF"/>
+        </w:rPr>
+      </w:pPr>
+    </w:p>
+    <w:p>
+      <w:pPr>
+        <w:rPr>
+          <w:rFonts w:ascii="Arial" w:eastAsia="Times New Roman" w:hAnsi="Arial" w:cs="Arial"/>
+          <w:color w:val="222222"/>
+        </w:rPr>
+      </w:pPr>
+      <w:r>
+        <w:rPr>
+          <w:rFonts w:ascii="Arial" w:eastAsia="Times New Roman" w:hAnsi="Arial" w:cs="Arial"/>
+          <w:color w:val="C00000"/>
+          <w:shd w:val="clear" w:color="auto" w:fill="FFFFFF"/>
+        </w:rPr>
+        <w:t>In this case we are referring to….</w:t>
+      </w:r>
+      <w:r>
+        <w:rPr>
+          <w:rFonts w:ascii="Arial" w:eastAsia="Times New Roman" w:hAnsi="Arial" w:cs="Arial"/>
+          <w:color w:val="C00000"/>
+        </w:rPr>
+        <w:br/>
       </w:r>
       <w:r>
         <w:rPr>
@@ -1772,588 +2441,6 @@
           <w:shd w:val="clear" w:color="auto" w:fill="FFFFFF"/>
         </w:rPr>
         <w:lastRenderedPageBreak/>
-        <w:t>Allen, C. E., 1935 The Genetics of Bryophytes. Botanical Review 1: 269-291.</w:t>
-      </w:r>
-      <w:r>
-        <w:rPr>
-          <w:rFonts w:ascii="Arial" w:eastAsia="Times New Roman" w:hAnsi="Arial" w:cs="Arial"/>
-          <w:color w:val="222222"/>
-        </w:rPr>
-        <w:br/>
-      </w:r>
-      <w:r>
-        <w:rPr>
-          <w:rFonts w:ascii="Arial" w:eastAsia="Times New Roman" w:hAnsi="Arial" w:cs="Arial"/>
-          <w:color w:val="222222"/>
-          <w:shd w:val="clear" w:color="auto" w:fill="FFFFFF"/>
-        </w:rPr>
-        <w:t xml:space="preserve">If </w:t>
-      </w:r>
-      <w:proofErr w:type="spellStart"/>
-      <w:r>
-        <w:rPr>
-          <w:rFonts w:ascii="Arial" w:eastAsia="Times New Roman" w:hAnsi="Arial" w:cs="Arial"/>
-          <w:color w:val="222222"/>
-          <w:shd w:val="clear" w:color="auto" w:fill="FFFFFF"/>
-        </w:rPr>
-        <w:t>Bachtrog</w:t>
-      </w:r>
-      <w:proofErr w:type="spellEnd"/>
-      <w:r>
-        <w:rPr>
-          <w:rFonts w:ascii="Arial" w:eastAsia="Times New Roman" w:hAnsi="Arial" w:cs="Arial"/>
-          <w:color w:val="222222"/>
-          <w:shd w:val="clear" w:color="auto" w:fill="FFFFFF"/>
-        </w:rPr>
-        <w:t xml:space="preserve"> et al. is to be cited, please indicate clearly that this is a review article. In addition, the </w:t>
-      </w:r>
-      <w:proofErr w:type="spellStart"/>
-      <w:r>
-        <w:rPr>
-          <w:rFonts w:ascii="Arial" w:eastAsia="Times New Roman" w:hAnsi="Arial" w:cs="Arial"/>
-          <w:color w:val="222222"/>
-          <w:shd w:val="clear" w:color="auto" w:fill="FFFFFF"/>
-        </w:rPr>
-        <w:t>ms</w:t>
-      </w:r>
-      <w:proofErr w:type="spellEnd"/>
-      <w:r>
-        <w:rPr>
-          <w:rFonts w:ascii="Arial" w:eastAsia="Times New Roman" w:hAnsi="Arial" w:cs="Arial"/>
-          <w:color w:val="222222"/>
-          <w:shd w:val="clear" w:color="auto" w:fill="FFFFFF"/>
-        </w:rPr>
-        <w:t xml:space="preserve"> appears to say nothing about UV systems, other than that the equations derived do not apply in this case. I believe that sex chromosome-autosome fusions are not uncommon among bryophytes. So why not work out the chances for this case also? I think this is simpler than the ones that are included.</w:t>
-      </w:r>
-    </w:p>
-    <w:p>
-      <w:pPr>
-        <w:rPr>
-          <w:rFonts w:ascii="Arial" w:eastAsia="Times New Roman" w:hAnsi="Arial" w:cs="Arial"/>
-          <w:color w:val="222222"/>
-          <w:shd w:val="clear" w:color="auto" w:fill="FFFFFF"/>
-        </w:rPr>
-      </w:pPr>
-    </w:p>
-    <w:p>
-      <w:pPr>
-        <w:rPr>
-          <w:rFonts w:ascii="Arial" w:eastAsia="Times New Roman" w:hAnsi="Arial" w:cs="Arial"/>
-          <w:color w:val="222222"/>
-        </w:rPr>
-      </w:pPr>
-      <w:r>
-        <w:rPr>
-          <w:rFonts w:ascii="Arial" w:eastAsia="Times New Roman" w:hAnsi="Arial" w:cs="Arial"/>
-          <w:color w:val="C00000"/>
-          <w:shd w:val="clear" w:color="auto" w:fill="FFFFFF"/>
-        </w:rPr>
-        <w:t>We have added I citation to the suggested paper and made it clear that the existing citation is to a review and synthesis paper we retain this citation as we feel that it offers a good introduction for readers to the possible systems documented.</w:t>
-      </w:r>
-      <w:r>
-        <w:rPr>
-          <w:rFonts w:ascii="Arial" w:eastAsia="Times New Roman" w:hAnsi="Arial" w:cs="Arial"/>
-          <w:color w:val="C00000"/>
-        </w:rPr>
-        <w:br/>
-      </w:r>
-      <w:r>
-        <w:rPr>
-          <w:rFonts w:ascii="Arial" w:eastAsia="Times New Roman" w:hAnsi="Arial" w:cs="Arial"/>
-          <w:color w:val="222222"/>
-        </w:rPr>
-        <w:br/>
-      </w:r>
-      <w:r>
-        <w:rPr>
-          <w:rFonts w:ascii="Arial" w:eastAsia="Times New Roman" w:hAnsi="Arial" w:cs="Arial"/>
-          <w:color w:val="222222"/>
-          <w:shd w:val="clear" w:color="auto" w:fill="FFFFFF"/>
-        </w:rPr>
-        <w:t>The phrase “across the entire clade” is confusing when it refers to a hypothetical case.</w:t>
-      </w:r>
-      <w:r>
-        <w:rPr>
-          <w:rFonts w:ascii="Arial" w:eastAsia="Times New Roman" w:hAnsi="Arial" w:cs="Arial"/>
-          <w:color w:val="222222"/>
-        </w:rPr>
-        <w:br/>
-      </w:r>
-    </w:p>
-    <w:p>
-      <w:pPr>
-        <w:rPr>
-          <w:rFonts w:ascii="Arial" w:eastAsia="Times New Roman" w:hAnsi="Arial" w:cs="Arial"/>
-          <w:color w:val="C00000"/>
-        </w:rPr>
-      </w:pPr>
-      <w:r>
-        <w:rPr>
-          <w:rFonts w:ascii="Arial" w:eastAsia="Times New Roman" w:hAnsi="Arial" w:cs="Arial"/>
-          <w:color w:val="C00000"/>
-        </w:rPr>
-        <w:t>We have rephrased this statement</w:t>
-      </w:r>
-    </w:p>
-    <w:p>
-      <w:pPr>
-        <w:rPr>
-          <w:rFonts w:ascii="Arial" w:eastAsia="Times New Roman" w:hAnsi="Arial" w:cs="Arial"/>
-          <w:color w:val="222222"/>
-        </w:rPr>
-      </w:pPr>
-      <w:r>
-        <w:rPr>
-          <w:rFonts w:ascii="Arial" w:eastAsia="Times New Roman" w:hAnsi="Arial" w:cs="Arial"/>
-          <w:color w:val="222222"/>
-        </w:rPr>
-        <w:br/>
-      </w:r>
-      <w:r>
-        <w:rPr>
-          <w:rFonts w:ascii="Arial" w:eastAsia="Times New Roman" w:hAnsi="Arial" w:cs="Arial"/>
-          <w:color w:val="222222"/>
-          <w:shd w:val="clear" w:color="auto" w:fill="FFFFFF"/>
-        </w:rPr>
-        <w:t>The last part of the text describes how the equations might be applied when data exist for a group of organisms includes not just XY or X0 systems, but different systems in different lineages. This is worth mentioning, but could be shortened, given that there are no data sets currently, and the approach has already been developed for other characters. In my opinion, this short paper will be much more likely to be read, and lead to advances in understanding, if it is shortened and made more readable — at present, parts are long-winded and make heavy weather of rather simple stuff.</w:t>
-      </w:r>
-      <w:r>
-        <w:rPr>
-          <w:rFonts w:ascii="Arial" w:eastAsia="Times New Roman" w:hAnsi="Arial" w:cs="Arial"/>
-          <w:color w:val="222222"/>
-        </w:rPr>
-        <w:br/>
-      </w:r>
-    </w:p>
-    <w:p>
-      <w:pPr>
-        <w:rPr>
-          <w:rFonts w:ascii="Arial" w:eastAsia="Times New Roman" w:hAnsi="Arial" w:cs="Arial"/>
-          <w:color w:val="C00000"/>
-        </w:rPr>
-      </w:pPr>
-      <w:r>
-        <w:rPr>
-          <w:rFonts w:ascii="Arial" w:eastAsia="Times New Roman" w:hAnsi="Arial" w:cs="Arial"/>
-          <w:color w:val="C00000"/>
-        </w:rPr>
-        <w:t>We believe the edits that we have made in response to other comments have largely dealt with these issues in particular we have greatly shortened the derivations and added additional empirical analyses.</w:t>
-      </w:r>
-    </w:p>
-    <w:p>
-      <w:pPr>
-        <w:rPr>
-          <w:rFonts w:ascii="Arial" w:eastAsia="Times New Roman" w:hAnsi="Arial" w:cs="Arial"/>
-          <w:color w:val="222222"/>
-        </w:rPr>
-      </w:pPr>
-      <w:r>
-        <w:rPr>
-          <w:rFonts w:ascii="Arial" w:eastAsia="Times New Roman" w:hAnsi="Arial" w:cs="Arial"/>
-          <w:color w:val="222222"/>
-        </w:rPr>
-        <w:br/>
-      </w:r>
-      <w:r>
-        <w:rPr>
-          <w:rFonts w:ascii="Arial" w:eastAsia="Times New Roman" w:hAnsi="Arial" w:cs="Arial"/>
-          <w:color w:val="222222"/>
-          <w:shd w:val="clear" w:color="auto" w:fill="FFFFFF"/>
-        </w:rPr>
-        <w:t>Some comment about ZW and Z0 systems should be added to the text. In my opinion, it is not sufficient merely to say that these are in the supplement. Presumably, the results are similar to those for XY and X0 systems, and, if so, why not say that. If not, a brief mention of why a difference arises would be helpful.</w:t>
-      </w:r>
-      <w:r>
-        <w:rPr>
-          <w:rFonts w:ascii="Arial" w:eastAsia="Times New Roman" w:hAnsi="Arial" w:cs="Arial"/>
-          <w:color w:val="222222"/>
-        </w:rPr>
-        <w:br/>
-      </w:r>
-    </w:p>
-    <w:p>
-      <w:pPr>
-        <w:rPr>
-          <w:rFonts w:ascii="Arial" w:eastAsia="Times New Roman" w:hAnsi="Arial" w:cs="Arial"/>
-          <w:color w:val="222222"/>
-        </w:rPr>
-      </w:pPr>
-      <w:r>
-        <w:rPr>
-          <w:rFonts w:ascii="Arial" w:eastAsia="Times New Roman" w:hAnsi="Arial" w:cs="Arial"/>
-          <w:color w:val="C00000"/>
-        </w:rPr>
-        <w:t>We have corrected this issue</w:t>
-      </w:r>
-      <w:r>
-        <w:rPr>
-          <w:rFonts w:ascii="Arial" w:eastAsia="Times New Roman" w:hAnsi="Arial" w:cs="Arial"/>
-          <w:color w:val="C00000"/>
-        </w:rPr>
-        <w:br/>
-      </w:r>
-      <w:r>
-        <w:rPr>
-          <w:rFonts w:ascii="Arial" w:eastAsia="Times New Roman" w:hAnsi="Arial" w:cs="Arial"/>
-          <w:color w:val="222222"/>
-        </w:rPr>
-        <w:br/>
-      </w:r>
-      <w:r>
-        <w:rPr>
-          <w:rFonts w:ascii="Arial" w:eastAsia="Times New Roman" w:hAnsi="Arial" w:cs="Arial"/>
-          <w:color w:val="222222"/>
-          <w:shd w:val="clear" w:color="auto" w:fill="FFFFFF"/>
-        </w:rPr>
-        <w:t>Referee: 4</w:t>
-      </w:r>
-      <w:r>
-        <w:rPr>
-          <w:rFonts w:ascii="Arial" w:eastAsia="Times New Roman" w:hAnsi="Arial" w:cs="Arial"/>
-          <w:color w:val="222222"/>
-        </w:rPr>
-        <w:br/>
-      </w:r>
-      <w:r>
-        <w:rPr>
-          <w:rFonts w:ascii="Arial" w:eastAsia="Times New Roman" w:hAnsi="Arial" w:cs="Arial"/>
-          <w:color w:val="222222"/>
-        </w:rPr>
-        <w:br/>
-      </w:r>
-      <w:r>
-        <w:rPr>
-          <w:rFonts w:ascii="Arial" w:eastAsia="Times New Roman" w:hAnsi="Arial" w:cs="Arial"/>
-          <w:color w:val="222222"/>
-          <w:shd w:val="clear" w:color="auto" w:fill="FFFFFF"/>
-        </w:rPr>
-        <w:t>Comments to the Author(s)</w:t>
-      </w:r>
-      <w:r>
-        <w:rPr>
-          <w:rFonts w:ascii="Arial" w:eastAsia="Times New Roman" w:hAnsi="Arial" w:cs="Arial"/>
-          <w:color w:val="222222"/>
-        </w:rPr>
-        <w:br/>
-      </w:r>
-      <w:r>
-        <w:rPr>
-          <w:rFonts w:ascii="Arial" w:eastAsia="Times New Roman" w:hAnsi="Arial" w:cs="Arial"/>
-          <w:color w:val="222222"/>
-          <w:shd w:val="clear" w:color="auto" w:fill="FFFFFF"/>
-        </w:rPr>
-        <w:t>Anderson &amp; Blackmon present a model to test the probability of sex chromosome-autosome fusion given their importance in sexual antagonism. Understanding the role of chromosome fusions in chromosomal evolution is in fact one of the most intriguing questions in biology. Several hypotheses have been proposed, from the hybrid dysfunction model (White 1969; King 1993) to the suppressed recombination models of speciation (</w:t>
-      </w:r>
-      <w:proofErr w:type="spellStart"/>
-      <w:r>
-        <w:rPr>
-          <w:rFonts w:ascii="Arial" w:eastAsia="Times New Roman" w:hAnsi="Arial" w:cs="Arial"/>
-          <w:color w:val="222222"/>
-          <w:shd w:val="clear" w:color="auto" w:fill="FFFFFF"/>
-        </w:rPr>
-        <w:t>Navaro</w:t>
-      </w:r>
-      <w:proofErr w:type="spellEnd"/>
-      <w:r>
-        <w:rPr>
-          <w:rFonts w:ascii="Arial" w:eastAsia="Times New Roman" w:hAnsi="Arial" w:cs="Arial"/>
-          <w:color w:val="222222"/>
-          <w:shd w:val="clear" w:color="auto" w:fill="FFFFFF"/>
-        </w:rPr>
-        <w:t xml:space="preserve"> and Barton 2003; </w:t>
-      </w:r>
-      <w:proofErr w:type="spellStart"/>
-      <w:r>
-        <w:rPr>
-          <w:rFonts w:ascii="Arial" w:eastAsia="Times New Roman" w:hAnsi="Arial" w:cs="Arial"/>
-          <w:color w:val="222222"/>
-          <w:shd w:val="clear" w:color="auto" w:fill="FFFFFF"/>
-        </w:rPr>
-        <w:t>Faria</w:t>
-      </w:r>
-      <w:proofErr w:type="spellEnd"/>
-      <w:r>
-        <w:rPr>
-          <w:rFonts w:ascii="Arial" w:eastAsia="Times New Roman" w:hAnsi="Arial" w:cs="Arial"/>
-          <w:color w:val="222222"/>
-          <w:shd w:val="clear" w:color="auto" w:fill="FFFFFF"/>
-        </w:rPr>
-        <w:t xml:space="preserve"> and Navarro 2010; Brown and O’Neill 2010; </w:t>
-      </w:r>
-      <w:proofErr w:type="spellStart"/>
-      <w:r>
-        <w:rPr>
-          <w:rFonts w:ascii="Arial" w:eastAsia="Times New Roman" w:hAnsi="Arial" w:cs="Arial"/>
-          <w:color w:val="222222"/>
-          <w:shd w:val="clear" w:color="auto" w:fill="FFFFFF"/>
-        </w:rPr>
-        <w:t>Farre</w:t>
-      </w:r>
-      <w:proofErr w:type="spellEnd"/>
-      <w:r>
-        <w:rPr>
-          <w:rFonts w:ascii="Arial" w:eastAsia="Times New Roman" w:hAnsi="Arial" w:cs="Arial"/>
-          <w:color w:val="222222"/>
-          <w:shd w:val="clear" w:color="auto" w:fill="FFFFFF"/>
-        </w:rPr>
-        <w:t xml:space="preserve"> et al. 2013; </w:t>
-      </w:r>
-      <w:proofErr w:type="spellStart"/>
-      <w:r>
-        <w:rPr>
-          <w:rFonts w:ascii="Arial" w:eastAsia="Times New Roman" w:hAnsi="Arial" w:cs="Arial"/>
-          <w:color w:val="222222"/>
-          <w:shd w:val="clear" w:color="auto" w:fill="FFFFFF"/>
-        </w:rPr>
-        <w:t>Faria</w:t>
-      </w:r>
-      <w:proofErr w:type="spellEnd"/>
-      <w:r>
-        <w:rPr>
-          <w:rFonts w:ascii="Arial" w:eastAsia="Times New Roman" w:hAnsi="Arial" w:cs="Arial"/>
-          <w:color w:val="222222"/>
-          <w:shd w:val="clear" w:color="auto" w:fill="FFFFFF"/>
-        </w:rPr>
-        <w:t xml:space="preserve"> et al 2019). Therefore, the area of research where the paper is focused on is of interest.</w:t>
-      </w:r>
-      <w:r>
-        <w:rPr>
-          <w:rFonts w:ascii="Arial" w:eastAsia="Times New Roman" w:hAnsi="Arial" w:cs="Arial"/>
-          <w:color w:val="222222"/>
-        </w:rPr>
-        <w:br/>
-      </w:r>
-      <w:r>
-        <w:rPr>
-          <w:rFonts w:ascii="Arial" w:eastAsia="Times New Roman" w:hAnsi="Arial" w:cs="Arial"/>
-          <w:color w:val="222222"/>
-        </w:rPr>
-        <w:br/>
-      </w:r>
-      <w:r>
-        <w:rPr>
-          <w:rFonts w:ascii="Arial" w:eastAsia="Times New Roman" w:hAnsi="Arial" w:cs="Arial"/>
-          <w:color w:val="222222"/>
-          <w:shd w:val="clear" w:color="auto" w:fill="FFFFFF"/>
-        </w:rPr>
-        <w:lastRenderedPageBreak/>
-        <w:t xml:space="preserve">Being said that, the authors base their hypothesis on an assumption that is simply not correct. They assume that all chromosomes have an equal probability of being involved in fusions. But extensive literature in cytology, cell biology and genomics fields have demonstrated that chromosomes do not distribute randomly inside the nucleus. In fact, a layer of complexity is provided by the compartmentalization of the nucleus. The genome is organized into discrete, three-dimensional chromosomal territories or domains. It is known that this organization is non-random; gene-rich chromosomes and active euchromatin tend to reside in the inner portion of nuclei, while gene-poor regions and genetically inert heterochromatin are located at the nuclear periphery. And this distribution is strongly species-dependent based on the cell type, the number and morphology of chromosomes among other factors. From the </w:t>
-      </w:r>
-      <w:proofErr w:type="spellStart"/>
-      <w:r>
-        <w:rPr>
-          <w:rFonts w:ascii="Arial" w:eastAsia="Times New Roman" w:hAnsi="Arial" w:cs="Arial"/>
-          <w:color w:val="222222"/>
-          <w:shd w:val="clear" w:color="auto" w:fill="FFFFFF"/>
-        </w:rPr>
-        <w:t>Rabl</w:t>
-      </w:r>
-      <w:proofErr w:type="spellEnd"/>
-      <w:r>
-        <w:rPr>
-          <w:rFonts w:ascii="Arial" w:eastAsia="Times New Roman" w:hAnsi="Arial" w:cs="Arial"/>
-          <w:color w:val="222222"/>
-          <w:shd w:val="clear" w:color="auto" w:fill="FFFFFF"/>
-        </w:rPr>
-        <w:t xml:space="preserve"> (or </w:t>
-      </w:r>
-      <w:proofErr w:type="spellStart"/>
-      <w:r>
-        <w:rPr>
-          <w:rFonts w:ascii="Arial" w:eastAsia="Times New Roman" w:hAnsi="Arial" w:cs="Arial"/>
-          <w:color w:val="222222"/>
-          <w:shd w:val="clear" w:color="auto" w:fill="FFFFFF"/>
-        </w:rPr>
-        <w:t>Rabl</w:t>
-      </w:r>
-      <w:proofErr w:type="spellEnd"/>
-      <w:r>
-        <w:rPr>
-          <w:rFonts w:ascii="Arial" w:eastAsia="Times New Roman" w:hAnsi="Arial" w:cs="Arial"/>
-          <w:color w:val="222222"/>
-          <w:shd w:val="clear" w:color="auto" w:fill="FFFFFF"/>
-        </w:rPr>
-        <w:t>-like) distribution in plants and yeast to centromere clustering in A. thaliana. So, chromosomes do not have equal probability of being involved in rearrangements. And this is especially true for sexual chromosomes, whose nuclear occupancy tends to be more towards the periphery in same species (at least in mammals). There is also evidence that certain properties of local DNA sequences together with the epigenetic state of the chromatin could promote the change of chromatin to an open configuration and this can contribute the origin of chromosomal reorganizations. Therefore, authors need to reformulate their model based on experimental evidence.</w:t>
-      </w:r>
-      <w:r>
-        <w:rPr>
-          <w:rFonts w:ascii="Arial" w:eastAsia="Times New Roman" w:hAnsi="Arial" w:cs="Arial"/>
-          <w:color w:val="222222"/>
-        </w:rPr>
-        <w:br/>
-      </w:r>
-    </w:p>
-    <w:p>
-      <w:pPr>
-        <w:rPr>
-          <w:rFonts w:ascii="Arial" w:eastAsia="Times New Roman" w:hAnsi="Arial" w:cs="Arial"/>
-          <w:color w:val="C00000"/>
-        </w:rPr>
-      </w:pPr>
-      <w:r>
-        <w:rPr>
-          <w:rFonts w:ascii="Arial" w:eastAsia="Times New Roman" w:hAnsi="Arial" w:cs="Arial"/>
-          <w:color w:val="C00000"/>
-        </w:rPr>
-        <w:t xml:space="preserve">We agree that the assumption of all chromosome having equal probability is a strong assumption but we feel that this is a necessity to develop a null model of this sort. </w:t>
-      </w:r>
-      <w:r>
-        <w:rPr>
-          <w:rFonts w:ascii="Arial" w:eastAsia="Times New Roman" w:hAnsi="Arial" w:cs="Arial"/>
-          <w:color w:val="C00000"/>
-        </w:rPr>
-        <w:t xml:space="preserve">Existing methods could be used to test whether this assumption is violated for instance a monte </w:t>
-      </w:r>
-      <w:proofErr w:type="spellStart"/>
-      <w:r>
-        <w:rPr>
-          <w:rFonts w:ascii="Arial" w:eastAsia="Times New Roman" w:hAnsi="Arial" w:cs="Arial"/>
-          <w:color w:val="C00000"/>
-        </w:rPr>
-        <w:t>carlo</w:t>
-      </w:r>
-      <w:proofErr w:type="spellEnd"/>
-      <w:r>
-        <w:rPr>
-          <w:rFonts w:ascii="Arial" w:eastAsia="Times New Roman" w:hAnsi="Arial" w:cs="Arial"/>
-          <w:color w:val="C00000"/>
-        </w:rPr>
-        <w:t xml:space="preserve"> simulation approach where we ask whether the number of times that a specific chromosome is involved in a sex chromosome autosome fusion is beyond a null expectation.</w:t>
-      </w:r>
-    </w:p>
-    <w:p>
-      <w:pPr>
-        <w:rPr>
-          <w:rFonts w:ascii="Arial" w:eastAsia="Times New Roman" w:hAnsi="Arial" w:cs="Arial"/>
-          <w:color w:val="222222"/>
-          <w:shd w:val="clear" w:color="auto" w:fill="FFFFFF"/>
-        </w:rPr>
-      </w:pPr>
-      <w:r>
-        <w:rPr>
-          <w:rFonts w:ascii="Arial" w:eastAsia="Times New Roman" w:hAnsi="Arial" w:cs="Arial"/>
-          <w:color w:val="222222"/>
-        </w:rPr>
-        <w:br/>
-      </w:r>
-      <w:r>
-        <w:rPr>
-          <w:rFonts w:ascii="Arial" w:eastAsia="Times New Roman" w:hAnsi="Arial" w:cs="Arial"/>
-          <w:color w:val="222222"/>
-          <w:shd w:val="clear" w:color="auto" w:fill="FFFFFF"/>
-        </w:rPr>
-        <w:t>Moreover, I would also suggest to the author to provide a more thoughtful view on the role of chromosome reorganization in evolution in the introduction section. Not only fusions and fissions are strong driving forces, but also inversions.</w:t>
-      </w:r>
-    </w:p>
-    <w:p>
-      <w:pPr>
-        <w:rPr>
-          <w:rFonts w:ascii="Arial" w:eastAsia="Times New Roman" w:hAnsi="Arial" w:cs="Arial"/>
-          <w:color w:val="222222"/>
-          <w:shd w:val="clear" w:color="auto" w:fill="FFFFFF"/>
-        </w:rPr>
-      </w:pPr>
-    </w:p>
-    <w:p>
-      <w:pPr>
-        <w:rPr>
-          <w:rFonts w:ascii="Arial" w:eastAsia="Times New Roman" w:hAnsi="Arial" w:cs="Arial"/>
-          <w:color w:val="222222"/>
-          <w:shd w:val="clear" w:color="auto" w:fill="FFFFFF"/>
-        </w:rPr>
-      </w:pPr>
-      <w:r>
-        <w:rPr>
-          <w:rFonts w:ascii="Arial" w:eastAsia="Times New Roman" w:hAnsi="Arial" w:cs="Arial"/>
-          <w:color w:val="C00000"/>
-          <w:shd w:val="clear" w:color="auto" w:fill="FFFFFF"/>
-        </w:rPr>
-        <w:t xml:space="preserve">We have added a bit about inversions but since our model and the focus of this paper is </w:t>
-      </w:r>
-      <w:proofErr w:type="gramStart"/>
-      <w:r>
-        <w:rPr>
-          <w:rFonts w:ascii="Arial" w:eastAsia="Times New Roman" w:hAnsi="Arial" w:cs="Arial"/>
-          <w:color w:val="C00000"/>
-          <w:shd w:val="clear" w:color="auto" w:fill="FFFFFF"/>
-        </w:rPr>
-        <w:t>fusions</w:t>
-      </w:r>
-      <w:proofErr w:type="gramEnd"/>
-      <w:r>
-        <w:rPr>
-          <w:rFonts w:ascii="Arial" w:eastAsia="Times New Roman" w:hAnsi="Arial" w:cs="Arial"/>
-          <w:color w:val="C00000"/>
-          <w:shd w:val="clear" w:color="auto" w:fill="FFFFFF"/>
-        </w:rPr>
-        <w:t xml:space="preserve"> we have kept this to a minimum.</w:t>
-      </w:r>
-      <w:r>
-        <w:rPr>
-          <w:rFonts w:ascii="Arial" w:eastAsia="Times New Roman" w:hAnsi="Arial" w:cs="Arial"/>
-          <w:color w:val="C00000"/>
-        </w:rPr>
-        <w:br/>
-      </w:r>
-      <w:r>
-        <w:rPr>
-          <w:rFonts w:ascii="Arial" w:eastAsia="Times New Roman" w:hAnsi="Arial" w:cs="Arial"/>
-          <w:color w:val="222222"/>
-        </w:rPr>
-        <w:br/>
-      </w:r>
-      <w:r>
-        <w:rPr>
-          <w:rFonts w:ascii="Arial" w:eastAsia="Times New Roman" w:hAnsi="Arial" w:cs="Arial"/>
-          <w:color w:val="222222"/>
-          <w:shd w:val="clear" w:color="auto" w:fill="FFFFFF"/>
-        </w:rPr>
-        <w:t>It is also not clear which taxonomic group are they referring to (i.e., mammals, insects, all taxa?).</w:t>
-      </w:r>
-    </w:p>
-    <w:p>
-      <w:pPr>
-        <w:rPr>
-          <w:rFonts w:ascii="Arial" w:eastAsia="Times New Roman" w:hAnsi="Arial" w:cs="Arial"/>
-          <w:color w:val="222222"/>
-          <w:shd w:val="clear" w:color="auto" w:fill="FFFFFF"/>
-        </w:rPr>
-      </w:pPr>
-    </w:p>
-    <w:p>
-      <w:pPr>
-        <w:rPr>
-          <w:rFonts w:ascii="Arial" w:eastAsia="Times New Roman" w:hAnsi="Arial" w:cs="Arial"/>
-          <w:color w:val="222222"/>
-        </w:rPr>
-      </w:pPr>
-      <w:r>
-        <w:rPr>
-          <w:rFonts w:ascii="Arial" w:eastAsia="Times New Roman" w:hAnsi="Arial" w:cs="Arial"/>
-          <w:color w:val="C00000"/>
-          <w:shd w:val="clear" w:color="auto" w:fill="FFFFFF"/>
-        </w:rPr>
-        <w:t>In this case we are referring to….</w:t>
-      </w:r>
-      <w:r>
-        <w:rPr>
-          <w:rFonts w:ascii="Arial" w:eastAsia="Times New Roman" w:hAnsi="Arial" w:cs="Arial"/>
-          <w:color w:val="C00000"/>
-        </w:rPr>
-        <w:br/>
-      </w:r>
-      <w:r>
-        <w:rPr>
-          <w:rFonts w:ascii="Arial" w:eastAsia="Times New Roman" w:hAnsi="Arial" w:cs="Arial"/>
-          <w:color w:val="222222"/>
-        </w:rPr>
-        <w:br/>
-      </w:r>
-      <w:r>
-        <w:rPr>
-          <w:rFonts w:ascii="Arial" w:eastAsia="Times New Roman" w:hAnsi="Arial" w:cs="Arial"/>
-          <w:color w:val="222222"/>
-          <w:shd w:val="clear" w:color="auto" w:fill="FFFFFF"/>
-        </w:rPr>
         <w:t>It will be helpful also to provide a framework for the importance of autosome-sex chromosome fusions. Different sexual chromosome systems (which are indeed diverse and complex) need to be properly introduced in early stage of the paper. Some of them are named in the discussion but the audience might not be familiar with them. Are ZW systems also considered?</w:t>
       </w:r>
       <w:r>
@@ -2376,7 +2463,6 @@
           <w:rFonts w:ascii="Arial" w:eastAsia="Times New Roman" w:hAnsi="Arial" w:cs="Arial"/>
           <w:color w:val="C00000"/>
         </w:rPr>
-        <w:lastRenderedPageBreak/>
         <w:t>We have improved our introduction to possible sex chromosome systems in the introduction.</w:t>
       </w:r>
     </w:p>

--- a/response.docx
+++ b/response.docx
@@ -171,25 +171,7 @@
           <w:color w:val="222222"/>
           <w:shd w:val="clear" w:color="auto" w:fill="FFFFFF"/>
         </w:rPr>
-        <w:t xml:space="preserve"> multiple X1X2Y sex chromosomes (Aquino, C. I.; Abril, V. V.; Duarte, J. M B. Meiotic pairing of B chromosomes, multiple sexual systems, and Robertsonian fusion in the red brocket deer Mazama </w:t>
-      </w:r>
-      <w:proofErr w:type="spellStart"/>
-      <w:r>
-        <w:rPr>
-          <w:rFonts w:ascii="Arial" w:eastAsia="Times New Roman" w:hAnsi="Arial" w:cs="Arial"/>
-          <w:color w:val="222222"/>
-          <w:shd w:val="clear" w:color="auto" w:fill="FFFFFF"/>
-        </w:rPr>
-        <w:t>americana</w:t>
-      </w:r>
-      <w:proofErr w:type="spellEnd"/>
-      <w:r>
-        <w:rPr>
-          <w:rFonts w:ascii="Arial" w:eastAsia="Times New Roman" w:hAnsi="Arial" w:cs="Arial"/>
-          <w:color w:val="222222"/>
-          <w:shd w:val="clear" w:color="auto" w:fill="FFFFFF"/>
-        </w:rPr>
-        <w:t xml:space="preserve"> (Mammalia, Cervidae). Genetics and Molecular Research, v. 12, n. 3, p. 3566-3574, 2013)</w:t>
+        <w:t xml:space="preserve"> multiple X1X2Y sex chromosomes (Aquino, C. I.; Abril, V. V.; Duarte, J. M B. Meiotic pairing of B chromosomes, multiple sexual systems, and Robertsonian fusion in the red brocket deer Mazama americana (Mammalia, Cervidae). Genetics and Molecular Research, v. 12, n. 3, p. 3566-3574, 2013)</w:t>
       </w:r>
       <w:r>
         <w:rPr>
@@ -299,8 +281,26 @@
           <w:color w:val="C00000"/>
           <w:shd w:val="clear" w:color="auto" w:fill="FFFFFF"/>
         </w:rPr>
+        <w:t xml:space="preserve">           </w:t>
+      </w:r>
+      <w:r>
+        <w:rPr>
+          <w:rFonts w:ascii="Arial" w:eastAsia="Times New Roman" w:hAnsi="Arial" w:cs="Arial"/>
+          <w:color w:val="C00000"/>
+          <w:shd w:val="clear" w:color="auto" w:fill="FFFFFF"/>
+        </w:rPr>
         <w:t>We have highlighted this in our abstract</w:t>
       </w:r>
+      <w:ins w:id="0" w:author="Nathan" w:date="2020-07-21T16:08:00Z">
+        <w:r>
+          <w:rPr>
+            <w:rFonts w:ascii="Arial" w:eastAsia="Times New Roman" w:hAnsi="Arial" w:cs="Arial"/>
+            <w:color w:val="C00000"/>
+            <w:shd w:val="clear" w:color="auto" w:fill="FFFFFF"/>
+          </w:rPr>
+          <w:t xml:space="preserve"> lines 14-17</w:t>
+        </w:r>
+      </w:ins>
       <w:r>
         <w:rPr>
           <w:rFonts w:ascii="Arial" w:eastAsia="Times New Roman" w:hAnsi="Arial" w:cs="Arial"/>
@@ -538,6 +538,116 @@
         <w:rPr>
           <w:rFonts w:ascii="Arial" w:eastAsia="Times New Roman" w:hAnsi="Arial" w:cs="Arial"/>
           <w:color w:val="222222"/>
+          <w:shd w:val="clear" w:color="auto" w:fill="FFFFFF"/>
+        </w:rPr>
+      </w:pPr>
+      <w:ins w:id="1" w:author="Nathan" w:date="2020-07-21T15:43:00Z">
+        <w:r>
+          <w:rPr>
+            <w:rFonts w:ascii="Arial" w:eastAsia="Times New Roman" w:hAnsi="Arial" w:cs="Arial"/>
+            <w:color w:val="222222"/>
+            <w:shd w:val="clear" w:color="auto" w:fill="FFFFFF"/>
+          </w:rPr>
+          <w:t xml:space="preserve">Done, slight modification makes our formula applicable to multi x multi y systems including </w:t>
+        </w:r>
+        <w:proofErr w:type="spellStart"/>
+        <w:r>
+          <w:rPr>
+            <w:rFonts w:ascii="Arial" w:eastAsia="Times New Roman" w:hAnsi="Arial" w:cs="Arial"/>
+            <w:color w:val="222222"/>
+            <w:shd w:val="clear" w:color="auto" w:fill="FFFFFF"/>
+          </w:rPr>
+          <w:t>xyyy</w:t>
+        </w:r>
+        <w:proofErr w:type="spellEnd"/>
+        <w:r>
+          <w:rPr>
+            <w:rFonts w:ascii="Arial" w:eastAsia="Times New Roman" w:hAnsi="Arial" w:cs="Arial"/>
+            <w:color w:val="222222"/>
+            <w:shd w:val="clear" w:color="auto" w:fill="FFFFFF"/>
+          </w:rPr>
+          <w:t>. Our math works for UV chromosomes assuming that the male and female haploids both have the same number of chromosomes (</w:t>
+        </w:r>
+        <w:proofErr w:type="spellStart"/>
+        <w:r>
+          <w:rPr>
+            <w:rFonts w:ascii="Arial" w:eastAsia="Times New Roman" w:hAnsi="Arial" w:cs="Arial"/>
+            <w:color w:val="222222"/>
+            <w:shd w:val="clear" w:color="auto" w:fill="FFFFFF"/>
+          </w:rPr>
+          <w:t>ie</w:t>
+        </w:r>
+        <w:proofErr w:type="spellEnd"/>
+        <w:r>
+          <w:rPr>
+            <w:rFonts w:ascii="Arial" w:eastAsia="Times New Roman" w:hAnsi="Arial" w:cs="Arial"/>
+            <w:color w:val="222222"/>
+            <w:shd w:val="clear" w:color="auto" w:fill="FFFFFF"/>
+          </w:rPr>
+          <w:t xml:space="preserve"> </w:t>
+        </w:r>
+        <w:proofErr w:type="spellStart"/>
+        <w:r>
+          <w:rPr>
+            <w:rFonts w:ascii="Arial" w:eastAsia="Times New Roman" w:hAnsi="Arial" w:cs="Arial"/>
+            <w:color w:val="222222"/>
+            <w:shd w:val="clear" w:color="auto" w:fill="FFFFFF"/>
+          </w:rPr>
+          <w:t>exluding</w:t>
+        </w:r>
+        <w:proofErr w:type="spellEnd"/>
+        <w:r>
+          <w:rPr>
+            <w:rFonts w:ascii="Arial" w:eastAsia="Times New Roman" w:hAnsi="Arial" w:cs="Arial"/>
+            <w:color w:val="222222"/>
+            <w:shd w:val="clear" w:color="auto" w:fill="FFFFFF"/>
+          </w:rPr>
+          <w:t xml:space="preserve"> U</w:t>
+        </w:r>
+      </w:ins>
+      <w:ins w:id="2" w:author="Nathan" w:date="2020-07-21T15:44:00Z">
+        <w:r>
+          <w:rPr>
+            <w:rFonts w:ascii="Arial" w:eastAsia="Times New Roman" w:hAnsi="Arial" w:cs="Arial"/>
+            <w:color w:val="222222"/>
+            <w:shd w:val="clear" w:color="auto" w:fill="FFFFFF"/>
+          </w:rPr>
+          <w:t xml:space="preserve">O or UVV </w:t>
+        </w:r>
+        <w:proofErr w:type="spellStart"/>
+        <w:r>
+          <w:rPr>
+            <w:rFonts w:ascii="Arial" w:eastAsia="Times New Roman" w:hAnsi="Arial" w:cs="Arial"/>
+            <w:color w:val="222222"/>
+            <w:shd w:val="clear" w:color="auto" w:fill="FFFFFF"/>
+          </w:rPr>
+          <w:t>etc</w:t>
+        </w:r>
+        <w:proofErr w:type="spellEnd"/>
+        <w:r>
+          <w:rPr>
+            <w:rFonts w:ascii="Arial" w:eastAsia="Times New Roman" w:hAnsi="Arial" w:cs="Arial"/>
+            <w:color w:val="222222"/>
+            <w:shd w:val="clear" w:color="auto" w:fill="FFFFFF"/>
+          </w:rPr>
+          <w:t>)</w:t>
+        </w:r>
+      </w:ins>
+    </w:p>
+    <w:p>
+      <w:pPr>
+        <w:rPr>
+          <w:rFonts w:ascii="Arial" w:eastAsia="Times New Roman" w:hAnsi="Arial" w:cs="Arial"/>
+          <w:color w:val="222222"/>
+          <w:shd w:val="clear" w:color="auto" w:fill="FFFFFF"/>
+        </w:rPr>
+      </w:pPr>
+    </w:p>
+    <w:p>
+      <w:pPr>
+        <w:rPr>
+          <w:rFonts w:ascii="Arial" w:eastAsia="Times New Roman" w:hAnsi="Arial" w:cs="Arial"/>
+          <w:color w:val="222222"/>
         </w:rPr>
       </w:pPr>
       <w:r>
@@ -582,7 +692,25 @@
           <w:color w:val="222222"/>
           <w:shd w:val="clear" w:color="auto" w:fill="FFFFFF"/>
         </w:rPr>
-        <w:t>* “In an XYY system, X_S = 2" should read “In an XYY system, X_S = 1”</w:t>
+        <w:t>* “</w:t>
+      </w:r>
+      <w:bookmarkStart w:id="3" w:name="_Hlk46240422"/>
+      <w:r>
+        <w:rPr>
+          <w:rFonts w:ascii="Arial" w:eastAsia="Times New Roman" w:hAnsi="Arial" w:cs="Arial"/>
+          <w:color w:val="222222"/>
+          <w:shd w:val="clear" w:color="auto" w:fill="FFFFFF"/>
+        </w:rPr>
+        <w:t>In an XYY system</w:t>
+      </w:r>
+      <w:bookmarkEnd w:id="3"/>
+      <w:r>
+        <w:rPr>
+          <w:rFonts w:ascii="Arial" w:eastAsia="Times New Roman" w:hAnsi="Arial" w:cs="Arial"/>
+          <w:color w:val="222222"/>
+          <w:shd w:val="clear" w:color="auto" w:fill="FFFFFF"/>
+        </w:rPr>
+        <w:t>, X_S = 2" should read “In an XYY system, X_S = 1”</w:t>
       </w:r>
       <w:r>
         <w:rPr>
@@ -606,6 +734,15 @@
         </w:rPr>
         <w:t>Corrected</w:t>
       </w:r>
+      <w:ins w:id="4" w:author="Nathan" w:date="2020-07-21T16:14:00Z">
+        <w:r>
+          <w:rPr>
+            <w:rFonts w:ascii="Arial" w:eastAsia="Times New Roman" w:hAnsi="Arial" w:cs="Arial"/>
+            <w:color w:val="C00000"/>
+          </w:rPr>
+          <w:t xml:space="preserve"> line 160</w:t>
+        </w:r>
+      </w:ins>
     </w:p>
     <w:p>
       <w:pPr>
@@ -643,8 +780,9 @@
     <w:p>
       <w:pPr>
         <w:rPr>
-          <w:rFonts w:ascii="Arial" w:eastAsia="Times New Roman" w:hAnsi="Arial" w:cs="Arial"/>
-          <w:color w:val="C00000"/>
+          <w:del w:id="5" w:author="Nathan" w:date="2020-07-21T16:16:00Z"/>
+          <w:rFonts w:ascii="Arial" w:eastAsia="Times New Roman" w:hAnsi="Arial" w:cs="Arial"/>
+          <w:color w:val="222222"/>
           <w:shd w:val="clear" w:color="auto" w:fill="FFFFFF"/>
         </w:rPr>
       </w:pPr>
@@ -656,28 +794,49 @@
         </w:rPr>
         <w:t>Corrected</w:t>
       </w:r>
-    </w:p>
-    <w:p>
-      <w:pPr>
-        <w:rPr>
-          <w:rFonts w:ascii="Arial" w:eastAsia="Times New Roman" w:hAnsi="Arial" w:cs="Arial"/>
-          <w:color w:val="222222"/>
-          <w:shd w:val="clear" w:color="auto" w:fill="FFFFFF"/>
-        </w:rPr>
-      </w:pPr>
-    </w:p>
-    <w:p>
-      <w:pPr>
-        <w:rPr>
-          <w:rFonts w:ascii="Arial" w:eastAsia="Times New Roman" w:hAnsi="Arial" w:cs="Arial"/>
-          <w:color w:val="222222"/>
-        </w:rPr>
-      </w:pPr>
-      <w:r>
-        <w:rPr>
-          <w:rFonts w:ascii="Arial" w:eastAsia="Times New Roman" w:hAnsi="Arial" w:cs="Arial"/>
-          <w:color w:val="222222"/>
-        </w:rPr>
+      <w:ins w:id="6" w:author="Nathan" w:date="2020-07-21T16:16:00Z">
+        <w:r>
+          <w:rPr>
+            <w:rFonts w:ascii="Arial" w:eastAsia="Times New Roman" w:hAnsi="Arial" w:cs="Arial"/>
+            <w:color w:val="222222"/>
+            <w:shd w:val="clear" w:color="auto" w:fill="FFFFFF"/>
+          </w:rPr>
+          <w:t xml:space="preserve"> line 206</w:t>
+        </w:r>
+      </w:ins>
+    </w:p>
+    <w:p>
+      <w:pPr>
+        <w:rPr>
+          <w:ins w:id="7" w:author="Nathan" w:date="2020-07-21T16:16:00Z"/>
+          <w:rFonts w:ascii="Arial" w:eastAsia="Times New Roman" w:hAnsi="Arial" w:cs="Arial"/>
+          <w:color w:val="C00000"/>
+          <w:shd w:val="clear" w:color="auto" w:fill="FFFFFF"/>
+        </w:rPr>
+      </w:pPr>
+    </w:p>
+    <w:p>
+      <w:pPr>
+        <w:rPr>
+          <w:rFonts w:ascii="Arial" w:eastAsia="Times New Roman" w:hAnsi="Arial" w:cs="Arial"/>
+          <w:color w:val="222222"/>
+          <w:shd w:val="clear" w:color="auto" w:fill="FFFFFF"/>
+        </w:rPr>
+      </w:pPr>
+    </w:p>
+    <w:p>
+      <w:pPr>
+        <w:rPr>
+          <w:rFonts w:ascii="Arial" w:eastAsia="Times New Roman" w:hAnsi="Arial" w:cs="Arial"/>
+          <w:color w:val="222222"/>
+        </w:rPr>
+      </w:pPr>
+      <w:r>
+        <w:rPr>
+          <w:rFonts w:ascii="Arial" w:eastAsia="Times New Roman" w:hAnsi="Arial" w:cs="Arial"/>
+          <w:color w:val="222222"/>
+        </w:rPr>
+        <w:lastRenderedPageBreak/>
         <w:br/>
       </w:r>
       <w:r>
@@ -717,75 +876,68 @@
         </w:rPr>
         <w:t>Corrected</w:t>
       </w:r>
-    </w:p>
-    <w:p>
-      <w:pPr>
-        <w:rPr>
-          <w:rFonts w:ascii="Arial" w:eastAsia="Times New Roman" w:hAnsi="Arial" w:cs="Arial"/>
-          <w:color w:val="222222"/>
-        </w:rPr>
-      </w:pPr>
-      <w:r>
-        <w:rPr>
-          <w:rFonts w:ascii="Arial" w:eastAsia="Times New Roman" w:hAnsi="Arial" w:cs="Arial"/>
-          <w:color w:val="222222"/>
-        </w:rPr>
-        <w:br/>
-      </w:r>
-      <w:r>
-        <w:rPr>
-          <w:rFonts w:ascii="Arial" w:eastAsia="Times New Roman" w:hAnsi="Arial" w:cs="Arial"/>
-          <w:color w:val="222222"/>
-          <w:shd w:val="clear" w:color="auto" w:fill="FFFFFF"/>
-        </w:rPr>
-        <w:t xml:space="preserve">* [Sorry to not be that helpful on this, but this is the type of calculation that could easily </w:t>
-      </w:r>
-      <w:r>
-        <w:rPr>
-          <w:rFonts w:ascii="Arial" w:eastAsia="Times New Roman" w:hAnsi="Arial" w:cs="Arial"/>
-          <w:color w:val="222222"/>
-          <w:shd w:val="clear" w:color="auto" w:fill="FFFFFF"/>
-        </w:rPr>
-        <w:lastRenderedPageBreak/>
-        <w:t>be in the early work on chromosome evolution. It is worth double checking White 1977, King 1993 (Species Evolution), and Bull 1983 (Evolution of Sex Determining Mechanisms) to make sure that they didn't cover this calculation.]</w:t>
-      </w:r>
-      <w:r>
-        <w:rPr>
-          <w:rFonts w:ascii="Arial" w:eastAsia="Times New Roman" w:hAnsi="Arial" w:cs="Arial"/>
-          <w:color w:val="222222"/>
-        </w:rPr>
-        <w:br/>
-      </w:r>
-    </w:p>
-    <w:p>
-      <w:pPr>
-        <w:rPr>
-          <w:rFonts w:ascii="Arial" w:eastAsia="Times New Roman" w:hAnsi="Arial" w:cs="Arial"/>
-          <w:color w:val="C00000"/>
-        </w:rPr>
-      </w:pPr>
-      <w:r>
-        <w:rPr>
-          <w:rFonts w:ascii="Arial" w:eastAsia="Times New Roman" w:hAnsi="Arial" w:cs="Arial"/>
-          <w:color w:val="C00000"/>
-        </w:rPr>
-        <w:t xml:space="preserve">We worried about </w:t>
-      </w:r>
-      <w:proofErr w:type="gramStart"/>
-      <w:r>
-        <w:rPr>
-          <w:rFonts w:ascii="Arial" w:eastAsia="Times New Roman" w:hAnsi="Arial" w:cs="Arial"/>
-          <w:color w:val="C00000"/>
-        </w:rPr>
-        <w:t>this many times</w:t>
-      </w:r>
-      <w:proofErr w:type="gramEnd"/>
-      <w:r>
-        <w:rPr>
-          <w:rFonts w:ascii="Arial" w:eastAsia="Times New Roman" w:hAnsi="Arial" w:cs="Arial"/>
-          <w:color w:val="C00000"/>
-        </w:rPr>
-        <w:t xml:space="preserve"> while working on this but cannot find any similar calculation (we have check all of the listed references as well as many others). We believe by combining our work with newly available probabilistic models to test for excesses even if these formulas have been derived in a poorly known paper that it represents a valuable contribution to the literature.</w:t>
+      <w:ins w:id="8" w:author="Nathan" w:date="2020-07-21T16:18:00Z">
+        <w:r>
+          <w:rPr>
+            <w:rFonts w:ascii="Arial" w:eastAsia="Times New Roman" w:hAnsi="Arial" w:cs="Arial"/>
+            <w:color w:val="C00000"/>
+          </w:rPr>
+          <w:t>, removed subscript</w:t>
+        </w:r>
+      </w:ins>
+      <w:ins w:id="9" w:author="Nathan" w:date="2020-07-21T16:21:00Z">
+        <w:r>
+          <w:rPr>
+            <w:rFonts w:ascii="Arial" w:eastAsia="Times New Roman" w:hAnsi="Arial" w:cs="Arial"/>
+            <w:color w:val="C00000"/>
+          </w:rPr>
+          <w:t xml:space="preserve"> in (8)</w:t>
+        </w:r>
+      </w:ins>
+    </w:p>
+    <w:p>
+      <w:pPr>
+        <w:rPr>
+          <w:rFonts w:ascii="Arial" w:eastAsia="Times New Roman" w:hAnsi="Arial" w:cs="Arial"/>
+          <w:color w:val="222222"/>
+        </w:rPr>
+      </w:pPr>
+      <w:r>
+        <w:rPr>
+          <w:rFonts w:ascii="Arial" w:eastAsia="Times New Roman" w:hAnsi="Arial" w:cs="Arial"/>
+          <w:color w:val="222222"/>
+        </w:rPr>
+        <w:br/>
+      </w:r>
+      <w:r>
+        <w:rPr>
+          <w:rFonts w:ascii="Arial" w:eastAsia="Times New Roman" w:hAnsi="Arial" w:cs="Arial"/>
+          <w:color w:val="222222"/>
+          <w:shd w:val="clear" w:color="auto" w:fill="FFFFFF"/>
+        </w:rPr>
+        <w:t>* [Sorry to not be that helpful on this, but this is the type of calculation that could easily be in the early work on chromosome evolution. It is worth double checking White 1977, King 1993 (Species Evolution), and Bull 1983 (Evolution of Sex Determining Mechanisms) to make sure that they didn't cover this calculation.]</w:t>
+      </w:r>
+      <w:r>
+        <w:rPr>
+          <w:rFonts w:ascii="Arial" w:eastAsia="Times New Roman" w:hAnsi="Arial" w:cs="Arial"/>
+          <w:color w:val="222222"/>
+        </w:rPr>
+        <w:br/>
+      </w:r>
+    </w:p>
+    <w:p>
+      <w:pPr>
+        <w:rPr>
+          <w:rFonts w:ascii="Arial" w:eastAsia="Times New Roman" w:hAnsi="Arial" w:cs="Arial"/>
+          <w:color w:val="C00000"/>
+        </w:rPr>
+      </w:pPr>
+      <w:r>
+        <w:rPr>
+          <w:rFonts w:ascii="Arial" w:eastAsia="Times New Roman" w:hAnsi="Arial" w:cs="Arial"/>
+          <w:color w:val="C00000"/>
+        </w:rPr>
+        <w:t>We worried about this many times while working on this but cannot find any similar calculation (we have check all of the listed references as well as many others). We believe by combining our work with newly available probabilistic models to test for excesses even if these formulas have been derived in a poorly known paper that it represents a valuable contribution to the literature.</w:t>
       </w:r>
     </w:p>
     <w:p>
@@ -917,82 +1069,1293 @@
           <w:color w:val="7030A0"/>
           <w:shd w:val="clear" w:color="auto" w:fill="FFFFFF"/>
         </w:rPr>
-        <w:t xml:space="preserve">HB: I went back and reread this paper and the limitations they are referring to are the 1) lack of a good phylogeny 2) inability to recognize fusions. </w:t>
+        <w:t>HB: I went back and reread this paper and the limitations they are referring to are the 1) lack of a good phylogeny 2) inability to recognize fusions. Also in this paper they are asking if there is an excess assuming that an equal number</w:t>
+      </w:r>
+      <w:ins w:id="10" w:author="Nathan" w:date="2020-07-21T15:56:00Z">
+        <w:r>
+          <w:rPr>
+            <w:rFonts w:ascii="Arial" w:eastAsia="Times New Roman" w:hAnsi="Arial" w:cs="Arial"/>
+            <w:color w:val="7030A0"/>
+            <w:shd w:val="clear" w:color="auto" w:fill="FFFFFF"/>
+          </w:rPr>
+          <w:t xml:space="preserve"> of …</w:t>
+        </w:r>
+      </w:ins>
+      <w:r>
+        <w:rPr>
+          <w:rFonts w:ascii="Arial" w:eastAsia="Times New Roman" w:hAnsi="Arial" w:cs="Arial"/>
+          <w:color w:val="7030A0"/>
+          <w:shd w:val="clear" w:color="auto" w:fill="FFFFFF"/>
+        </w:rPr>
+        <w:t xml:space="preserve"> occur</w:t>
+      </w:r>
+      <w:ins w:id="11" w:author="Nathan" w:date="2020-07-21T15:56:00Z">
+        <w:r>
+          <w:rPr>
+            <w:rFonts w:ascii="Arial" w:eastAsia="Times New Roman" w:hAnsi="Arial" w:cs="Arial"/>
+            <w:color w:val="7030A0"/>
+            <w:shd w:val="clear" w:color="auto" w:fill="FFFFFF"/>
+          </w:rPr>
+          <w:t>;</w:t>
+        </w:r>
+      </w:ins>
+      <w:r>
+        <w:rPr>
+          <w:rFonts w:ascii="Arial" w:eastAsia="Times New Roman" w:hAnsi="Arial" w:cs="Arial"/>
+          <w:color w:val="7030A0"/>
+          <w:shd w:val="clear" w:color="auto" w:fill="FFFFFF"/>
+        </w:rPr>
+        <w:t xml:space="preserve"> our</w:t>
+      </w:r>
+      <w:ins w:id="12" w:author="Nathan" w:date="2020-07-21T15:56:00Z">
+        <w:r>
+          <w:rPr>
+            <w:rFonts w:ascii="Arial" w:eastAsia="Times New Roman" w:hAnsi="Arial" w:cs="Arial"/>
+            <w:color w:val="7030A0"/>
+            <w:shd w:val="clear" w:color="auto" w:fill="FFFFFF"/>
+          </w:rPr>
+          <w:t xml:space="preserve"> goal is to</w:t>
+        </w:r>
+      </w:ins>
+      <w:del w:id="13" w:author="Nathan" w:date="2020-07-21T15:56:00Z">
+        <w:r>
+          <w:rPr>
+            <w:rFonts w:ascii="Arial" w:eastAsia="Times New Roman" w:hAnsi="Arial" w:cs="Arial"/>
+            <w:color w:val="7030A0"/>
+            <w:shd w:val="clear" w:color="auto" w:fill="FFFFFF"/>
+          </w:rPr>
+          <w:delText xml:space="preserve"> math is all about</w:delText>
+        </w:r>
+      </w:del>
+      <w:r>
+        <w:rPr>
+          <w:rFonts w:ascii="Arial" w:eastAsia="Times New Roman" w:hAnsi="Arial" w:cs="Arial"/>
+          <w:color w:val="7030A0"/>
+          <w:shd w:val="clear" w:color="auto" w:fill="FFFFFF"/>
+        </w:rPr>
+        <w:t xml:space="preserve"> figur</w:t>
+      </w:r>
+      <w:ins w:id="14" w:author="Nathan" w:date="2020-07-21T15:56:00Z">
+        <w:r>
+          <w:rPr>
+            <w:rFonts w:ascii="Arial" w:eastAsia="Times New Roman" w:hAnsi="Arial" w:cs="Arial"/>
+            <w:color w:val="7030A0"/>
+            <w:shd w:val="clear" w:color="auto" w:fill="FFFFFF"/>
+          </w:rPr>
+          <w:t>e</w:t>
+        </w:r>
+      </w:ins>
+      <w:del w:id="15" w:author="Nathan" w:date="2020-07-21T15:56:00Z">
+        <w:r>
+          <w:rPr>
+            <w:rFonts w:ascii="Arial" w:eastAsia="Times New Roman" w:hAnsi="Arial" w:cs="Arial"/>
+            <w:color w:val="7030A0"/>
+            <w:shd w:val="clear" w:color="auto" w:fill="FFFFFF"/>
+          </w:rPr>
+          <w:delText>ing</w:delText>
+        </w:r>
+      </w:del>
+      <w:r>
+        <w:rPr>
+          <w:rFonts w:ascii="Arial" w:eastAsia="Times New Roman" w:hAnsi="Arial" w:cs="Arial"/>
+          <w:color w:val="7030A0"/>
+          <w:shd w:val="clear" w:color="auto" w:fill="FFFFFF"/>
+        </w:rPr>
+        <w:t xml:space="preserve"> what the imbalance </w:t>
+      </w:r>
+      <w:ins w:id="16" w:author="Nathan" w:date="2020-07-21T15:58:00Z">
+        <w:r>
+          <w:rPr>
+            <w:rFonts w:ascii="Arial" w:eastAsia="Times New Roman" w:hAnsi="Arial" w:cs="Arial"/>
+            <w:color w:val="7030A0"/>
+            <w:shd w:val="clear" w:color="auto" w:fill="FFFFFF"/>
+          </w:rPr>
+          <w:t>in SA fusions is expected to</w:t>
+        </w:r>
+      </w:ins>
+      <w:del w:id="17" w:author="Nathan" w:date="2020-07-21T15:58:00Z">
+        <w:r>
+          <w:rPr>
+            <w:rFonts w:ascii="Arial" w:eastAsia="Times New Roman" w:hAnsi="Arial" w:cs="Arial"/>
+            <w:color w:val="7030A0"/>
+            <w:shd w:val="clear" w:color="auto" w:fill="FFFFFF"/>
+          </w:rPr>
+          <w:delText>should</w:delText>
+        </w:r>
+      </w:del>
+      <w:r>
+        <w:rPr>
+          <w:rFonts w:ascii="Arial" w:eastAsia="Times New Roman" w:hAnsi="Arial" w:cs="Arial"/>
+          <w:color w:val="7030A0"/>
+          <w:shd w:val="clear" w:color="auto" w:fill="FFFFFF"/>
+        </w:rPr>
+        <w:t xml:space="preserve"> be due simply to the number of autosomes.</w:t>
+      </w:r>
+    </w:p>
+    <w:p>
+      <w:pPr>
+        <w:rPr>
+          <w:rFonts w:ascii="Arial" w:eastAsia="Times New Roman" w:hAnsi="Arial" w:cs="Arial"/>
+          <w:color w:val="222222"/>
+          <w:shd w:val="clear" w:color="auto" w:fill="FFFFFF"/>
+        </w:rPr>
+      </w:pPr>
+    </w:p>
+    <w:p>
+      <w:pPr>
+        <w:rPr>
+          <w:rFonts w:ascii="Arial" w:eastAsia="Times New Roman" w:hAnsi="Arial" w:cs="Arial"/>
+          <w:color w:val="222222"/>
+          <w:shd w:val="clear" w:color="auto" w:fill="FFFFFF"/>
+        </w:rPr>
+      </w:pPr>
+    </w:p>
+    <w:p>
+      <w:pPr>
+        <w:rPr>
+          <w:ins w:id="18" w:author="Nathan" w:date="2020-07-21T16:04:00Z"/>
+          <w:rFonts w:ascii="Arial" w:eastAsia="Times New Roman" w:hAnsi="Arial" w:cs="Arial"/>
+          <w:color w:val="222222"/>
+          <w:shd w:val="clear" w:color="auto" w:fill="FFFFFF"/>
+        </w:rPr>
+      </w:pPr>
+      <w:r>
+        <w:rPr>
+          <w:rFonts w:ascii="Arial" w:eastAsia="Times New Roman" w:hAnsi="Arial" w:cs="Arial"/>
+          <w:color w:val="C00000"/>
+          <w:shd w:val="clear" w:color="auto" w:fill="FFFFFF"/>
+        </w:rPr>
+        <w:t>We have added this citation as well as some comments with regard to ……</w:t>
+      </w:r>
+      <w:r>
+        <w:rPr>
+          <w:rFonts w:ascii="Arial" w:eastAsia="Times New Roman" w:hAnsi="Arial" w:cs="Arial"/>
+          <w:color w:val="C00000"/>
+        </w:rPr>
+        <w:br/>
+      </w:r>
+      <w:r>
+        <w:rPr>
+          <w:rFonts w:ascii="Arial" w:eastAsia="Times New Roman" w:hAnsi="Arial" w:cs="Arial"/>
+          <w:color w:val="222222"/>
+        </w:rPr>
+        <w:br/>
+      </w:r>
+      <w:r>
+        <w:rPr>
+          <w:rFonts w:ascii="Arial" w:eastAsia="Times New Roman" w:hAnsi="Arial" w:cs="Arial"/>
+          <w:color w:val="222222"/>
+          <w:shd w:val="clear" w:color="auto" w:fill="FFFFFF"/>
+        </w:rPr>
+        <w:t xml:space="preserve">This </w:t>
+      </w:r>
+      <w:proofErr w:type="spellStart"/>
+      <w:r>
+        <w:rPr>
+          <w:rFonts w:ascii="Arial" w:eastAsia="Times New Roman" w:hAnsi="Arial" w:cs="Arial"/>
+          <w:color w:val="222222"/>
+          <w:shd w:val="clear" w:color="auto" w:fill="FFFFFF"/>
+        </w:rPr>
+        <w:t>ms</w:t>
+      </w:r>
+      <w:proofErr w:type="spellEnd"/>
+      <w:r>
+        <w:rPr>
+          <w:rFonts w:ascii="Arial" w:eastAsia="Times New Roman" w:hAnsi="Arial" w:cs="Arial"/>
+          <w:color w:val="222222"/>
+          <w:shd w:val="clear" w:color="auto" w:fill="FFFFFF"/>
+        </w:rPr>
+        <w:t xml:space="preserve"> points out, as that paper did, that current information is limited to anecdotal examples of such fusions (the paper just cited includes an appendix that reviewed the data available in 1987). However, the statement in the present </w:t>
+      </w:r>
+      <w:proofErr w:type="spellStart"/>
+      <w:r>
+        <w:rPr>
+          <w:rFonts w:ascii="Arial" w:eastAsia="Times New Roman" w:hAnsi="Arial" w:cs="Arial"/>
+          <w:color w:val="222222"/>
+          <w:shd w:val="clear" w:color="auto" w:fill="FFFFFF"/>
+        </w:rPr>
+        <w:t>ms</w:t>
+      </w:r>
+      <w:proofErr w:type="spellEnd"/>
+      <w:r>
+        <w:rPr>
+          <w:rFonts w:ascii="Arial" w:eastAsia="Times New Roman" w:hAnsi="Arial" w:cs="Arial"/>
+          <w:color w:val="222222"/>
+          <w:shd w:val="clear" w:color="auto" w:fill="FFFFFF"/>
+        </w:rPr>
+        <w:t xml:space="preserve"> is not accurate. First, the 2012 paper by Zhou and </w:t>
+      </w:r>
+      <w:proofErr w:type="spellStart"/>
+      <w:r>
+        <w:rPr>
+          <w:rFonts w:ascii="Arial" w:eastAsia="Times New Roman" w:hAnsi="Arial" w:cs="Arial"/>
+          <w:color w:val="222222"/>
+          <w:shd w:val="clear" w:color="auto" w:fill="FFFFFF"/>
+        </w:rPr>
+        <w:t>Bachtrog</w:t>
+      </w:r>
+      <w:proofErr w:type="spellEnd"/>
+      <w:r>
+        <w:rPr>
+          <w:rFonts w:ascii="Arial" w:eastAsia="Times New Roman" w:hAnsi="Arial" w:cs="Arial"/>
+          <w:color w:val="222222"/>
+          <w:shd w:val="clear" w:color="auto" w:fill="FFFFFF"/>
+        </w:rPr>
+        <w:t xml:space="preserve"> merely reviews a few cases in Drosophila, but not all the other cases, and this </w:t>
+      </w:r>
+      <w:proofErr w:type="spellStart"/>
+      <w:r>
+        <w:rPr>
+          <w:rFonts w:ascii="Arial" w:eastAsia="Times New Roman" w:hAnsi="Arial" w:cs="Arial"/>
+          <w:color w:val="222222"/>
+          <w:shd w:val="clear" w:color="auto" w:fill="FFFFFF"/>
+        </w:rPr>
+        <w:t>ms</w:t>
+      </w:r>
+      <w:proofErr w:type="spellEnd"/>
+      <w:r>
+        <w:rPr>
+          <w:rFonts w:ascii="Arial" w:eastAsia="Times New Roman" w:hAnsi="Arial" w:cs="Arial"/>
+          <w:color w:val="222222"/>
+          <w:shd w:val="clear" w:color="auto" w:fill="FFFFFF"/>
+        </w:rPr>
+        <w:t xml:space="preserve"> does not cite their 2015 paper on the recent fusion in D. </w:t>
+      </w:r>
+      <w:proofErr w:type="spellStart"/>
+      <w:r>
+        <w:rPr>
+          <w:rFonts w:ascii="Arial" w:eastAsia="Times New Roman" w:hAnsi="Arial" w:cs="Arial"/>
+          <w:color w:val="222222"/>
+          <w:shd w:val="clear" w:color="auto" w:fill="FFFFFF"/>
+        </w:rPr>
+        <w:t>busckii</w:t>
+      </w:r>
+      <w:proofErr w:type="spellEnd"/>
+      <w:r>
+        <w:rPr>
+          <w:rFonts w:ascii="Arial" w:eastAsia="Times New Roman" w:hAnsi="Arial" w:cs="Arial"/>
+          <w:color w:val="222222"/>
+          <w:shd w:val="clear" w:color="auto" w:fill="FFFFFF"/>
+        </w:rPr>
+        <w:t xml:space="preserve">, whose admittedly does not suggest that it might be relevant (Ancestral chromatin configuration constrains chromatin evolution on differentiating sex chromosomes in Drosophila. </w:t>
+      </w:r>
+      <w:proofErr w:type="spellStart"/>
+      <w:r>
+        <w:rPr>
+          <w:rFonts w:ascii="Arial" w:eastAsia="Times New Roman" w:hAnsi="Arial" w:cs="Arial"/>
+          <w:color w:val="222222"/>
+          <w:shd w:val="clear" w:color="auto" w:fill="FFFFFF"/>
+        </w:rPr>
+        <w:t>Plos</w:t>
+      </w:r>
+      <w:proofErr w:type="spellEnd"/>
+      <w:r>
+        <w:rPr>
+          <w:rFonts w:ascii="Arial" w:eastAsia="Times New Roman" w:hAnsi="Arial" w:cs="Arial"/>
+          <w:color w:val="222222"/>
+          <w:shd w:val="clear" w:color="auto" w:fill="FFFFFF"/>
+        </w:rPr>
+        <w:t xml:space="preserve"> Genetics 11: e1005331). Ideally, if Drosophila is to be </w:t>
+      </w:r>
+      <w:r>
+        <w:rPr>
+          <w:rFonts w:ascii="Arial" w:eastAsia="Times New Roman" w:hAnsi="Arial" w:cs="Arial"/>
+          <w:color w:val="222222"/>
+          <w:shd w:val="clear" w:color="auto" w:fill="FFFFFF"/>
+        </w:rPr>
+        <w:lastRenderedPageBreak/>
+        <w:t xml:space="preserve">discussed in this </w:t>
+      </w:r>
+      <w:proofErr w:type="spellStart"/>
+      <w:r>
+        <w:rPr>
+          <w:rFonts w:ascii="Arial" w:eastAsia="Times New Roman" w:hAnsi="Arial" w:cs="Arial"/>
+          <w:color w:val="222222"/>
+          <w:shd w:val="clear" w:color="auto" w:fill="FFFFFF"/>
+        </w:rPr>
+        <w:t>ms</w:t>
+      </w:r>
+      <w:proofErr w:type="spellEnd"/>
+      <w:r>
+        <w:rPr>
+          <w:rFonts w:ascii="Arial" w:eastAsia="Times New Roman" w:hAnsi="Arial" w:cs="Arial"/>
+          <w:color w:val="222222"/>
+          <w:shd w:val="clear" w:color="auto" w:fill="FFFFFF"/>
+        </w:rPr>
+        <w:t xml:space="preserve">, a better review should be cited, that covers the genus as a whole. Second, the Drosophila examples are certainly not all recent. </w:t>
+      </w:r>
+    </w:p>
+    <w:p>
+      <w:pPr>
+        <w:rPr>
+          <w:ins w:id="19" w:author="Nathan" w:date="2020-07-21T16:04:00Z"/>
+          <w:rFonts w:ascii="Arial" w:eastAsia="Times New Roman" w:hAnsi="Arial" w:cs="Arial"/>
+          <w:color w:val="222222"/>
+          <w:shd w:val="clear" w:color="auto" w:fill="FFFFFF"/>
+        </w:rPr>
+      </w:pPr>
+    </w:p>
+    <w:p>
+      <w:pPr>
+        <w:rPr>
+          <w:ins w:id="20" w:author="Nathan" w:date="2020-07-21T16:04:00Z"/>
+          <w:rFonts w:ascii="Arial" w:eastAsia="Times New Roman" w:hAnsi="Arial" w:cs="Arial"/>
+          <w:color w:val="222222"/>
+          <w:shd w:val="clear" w:color="auto" w:fill="FFFFFF"/>
+        </w:rPr>
+      </w:pPr>
+      <w:r>
+        <w:rPr>
+          <w:rFonts w:ascii="Arial" w:eastAsia="Times New Roman" w:hAnsi="Arial" w:cs="Arial"/>
+          <w:color w:val="222222"/>
+          <w:shd w:val="clear" w:color="auto" w:fill="FFFFFF"/>
+        </w:rPr>
+        <w:t xml:space="preserve">Third, there is no evidence that the autosomes involved in these fusions “are enriched for sexual antagonistic loci” (which should be “sexually antagonistic loci”). </w:t>
+      </w:r>
+    </w:p>
+    <w:p>
+      <w:pPr>
+        <w:rPr>
+          <w:ins w:id="21" w:author="Nathan" w:date="2020-07-21T16:04:00Z"/>
+          <w:rFonts w:ascii="Arial" w:eastAsia="Times New Roman" w:hAnsi="Arial" w:cs="Arial"/>
+          <w:color w:val="222222"/>
+          <w:shd w:val="clear" w:color="auto" w:fill="FFFFFF"/>
+        </w:rPr>
+      </w:pPr>
+    </w:p>
+    <w:p>
+      <w:pPr>
+        <w:rPr>
+          <w:ins w:id="22" w:author="Nathan" w:date="2020-07-21T16:05:00Z"/>
+          <w:rFonts w:ascii="Arial" w:eastAsia="Times New Roman" w:hAnsi="Arial" w:cs="Arial"/>
+          <w:color w:val="222222"/>
+          <w:shd w:val="clear" w:color="auto" w:fill="FFFFFF"/>
+        </w:rPr>
+      </w:pPr>
+      <w:ins w:id="23" w:author="Nathan" w:date="2020-07-21T16:04:00Z">
+        <w:r>
+          <w:rPr>
+            <w:rFonts w:ascii="Arial" w:eastAsia="Times New Roman" w:hAnsi="Arial" w:cs="Arial"/>
+            <w:color w:val="222222"/>
+            <w:shd w:val="clear" w:color="auto" w:fill="FFFFFF"/>
+          </w:rPr>
+          <w:t>Fixed Typo</w:t>
+        </w:r>
+      </w:ins>
+    </w:p>
+    <w:p>
+      <w:pPr>
+        <w:rPr>
+          <w:ins w:id="24" w:author="Nathan" w:date="2020-07-21T16:04:00Z"/>
+          <w:rFonts w:ascii="Arial" w:eastAsia="Times New Roman" w:hAnsi="Arial" w:cs="Arial"/>
+          <w:color w:val="222222"/>
+          <w:shd w:val="clear" w:color="auto" w:fill="FFFFFF"/>
+        </w:rPr>
+      </w:pPr>
+    </w:p>
+    <w:p>
+      <w:pPr>
+        <w:rPr>
+          <w:ins w:id="25" w:author="Nathan" w:date="2020-07-21T16:06:00Z"/>
+          <w:rFonts w:ascii="Arial" w:eastAsia="Times New Roman" w:hAnsi="Arial" w:cs="Arial"/>
+          <w:color w:val="222222"/>
+          <w:shd w:val="clear" w:color="auto" w:fill="FFFFFF"/>
+        </w:rPr>
+      </w:pPr>
+      <w:r>
+        <w:rPr>
+          <w:rFonts w:ascii="Arial" w:eastAsia="Times New Roman" w:hAnsi="Arial" w:cs="Arial"/>
+          <w:color w:val="222222"/>
+          <w:shd w:val="clear" w:color="auto" w:fill="FFFFFF"/>
+        </w:rPr>
+        <w:t>If this were known, then the question at issue would already have been answered for those cases, at least. The Drosophila americana example was “</w:t>
+      </w:r>
+      <w:proofErr w:type="spellStart"/>
+      <w:r>
+        <w:rPr>
+          <w:rFonts w:ascii="Arial" w:eastAsia="Times New Roman" w:hAnsi="Arial" w:cs="Arial"/>
+          <w:color w:val="222222"/>
+          <w:shd w:val="clear" w:color="auto" w:fill="FFFFFF"/>
+        </w:rPr>
+        <w:t>proported</w:t>
+      </w:r>
+      <w:proofErr w:type="spellEnd"/>
+      <w:r>
+        <w:rPr>
+          <w:rFonts w:ascii="Arial" w:eastAsia="Times New Roman" w:hAnsi="Arial" w:cs="Arial"/>
+          <w:color w:val="222222"/>
+          <w:shd w:val="clear" w:color="auto" w:fill="FFFFFF"/>
+        </w:rPr>
+        <w:t>” to involve sexual antagonism (this presumably means proposed, and probably not “reported”, as there is no actual evidence to support this).</w:t>
+      </w:r>
+    </w:p>
+    <w:p>
+      <w:pPr>
+        <w:rPr>
+          <w:ins w:id="26" w:author="Nathan" w:date="2020-07-21T16:06:00Z"/>
+          <w:rFonts w:ascii="Arial" w:eastAsia="Times New Roman" w:hAnsi="Arial" w:cs="Arial"/>
+          <w:color w:val="222222"/>
+          <w:shd w:val="clear" w:color="auto" w:fill="FFFFFF"/>
+        </w:rPr>
+      </w:pPr>
+    </w:p>
+    <w:p>
+      <w:pPr>
+        <w:rPr>
+          <w:ins w:id="27" w:author="Nathan" w:date="2020-07-21T16:06:00Z"/>
+          <w:rFonts w:ascii="Arial" w:eastAsia="Times New Roman" w:hAnsi="Arial" w:cs="Arial"/>
+          <w:color w:val="222222"/>
+          <w:shd w:val="clear" w:color="auto" w:fill="FFFFFF"/>
+        </w:rPr>
+      </w:pPr>
+      <w:ins w:id="28" w:author="Nathan" w:date="2020-07-21T16:06:00Z">
+        <w:r>
+          <w:rPr>
+            <w:rFonts w:ascii="Arial" w:eastAsia="Times New Roman" w:hAnsi="Arial" w:cs="Arial"/>
+            <w:color w:val="222222"/>
+            <w:shd w:val="clear" w:color="auto" w:fill="FFFFFF"/>
+          </w:rPr>
+          <w:t xml:space="preserve">Fixed </w:t>
+        </w:r>
+        <w:proofErr w:type="spellStart"/>
+        <w:r>
+          <w:rPr>
+            <w:rFonts w:ascii="Arial" w:eastAsia="Times New Roman" w:hAnsi="Arial" w:cs="Arial"/>
+            <w:color w:val="222222"/>
+            <w:shd w:val="clear" w:color="auto" w:fill="FFFFFF"/>
+          </w:rPr>
+          <w:t>ambigious</w:t>
+        </w:r>
+        <w:proofErr w:type="spellEnd"/>
+        <w:r>
+          <w:rPr>
+            <w:rFonts w:ascii="Arial" w:eastAsia="Times New Roman" w:hAnsi="Arial" w:cs="Arial"/>
+            <w:color w:val="222222"/>
+            <w:shd w:val="clear" w:color="auto" w:fill="FFFFFF"/>
+          </w:rPr>
+          <w:t xml:space="preserve"> wording</w:t>
+        </w:r>
+      </w:ins>
+    </w:p>
+    <w:p>
+      <w:pPr>
+        <w:rPr>
+          <w:ins w:id="29" w:author="Nathan" w:date="2020-07-21T16:06:00Z"/>
+          <w:rFonts w:ascii="Arial" w:eastAsia="Times New Roman" w:hAnsi="Arial" w:cs="Arial"/>
+          <w:color w:val="222222"/>
+          <w:shd w:val="clear" w:color="auto" w:fill="FFFFFF"/>
+        </w:rPr>
+      </w:pPr>
+    </w:p>
+    <w:p>
+      <w:pPr>
+        <w:rPr>
+          <w:ins w:id="30" w:author="Nathan" w:date="2020-07-21T16:49:00Z"/>
+          <w:rFonts w:ascii="Arial" w:eastAsia="Times New Roman" w:hAnsi="Arial" w:cs="Arial"/>
+          <w:color w:val="222222"/>
+          <w:shd w:val="clear" w:color="auto" w:fill="FFFFFF"/>
+        </w:rPr>
+      </w:pPr>
+      <w:del w:id="31" w:author="Nathan" w:date="2020-07-21T16:06:00Z">
+        <w:r>
+          <w:rPr>
+            <w:rFonts w:ascii="Arial" w:eastAsia="Times New Roman" w:hAnsi="Arial" w:cs="Arial"/>
+            <w:color w:val="222222"/>
+            <w:shd w:val="clear" w:color="auto" w:fill="FFFFFF"/>
+          </w:rPr>
+          <w:delText xml:space="preserve"> </w:delText>
+        </w:r>
+      </w:del>
+      <w:r>
+        <w:rPr>
+          <w:rFonts w:ascii="Arial" w:eastAsia="Times New Roman" w:hAnsi="Arial" w:cs="Arial"/>
+          <w:color w:val="222222"/>
+          <w:shd w:val="clear" w:color="auto" w:fill="FFFFFF"/>
+        </w:rPr>
+        <w:t xml:space="preserve">The same is true for the jumping spider analysis, but that study did finally describe a data set with fusions between all chromosome types, and detected an apparent excess of X chromosome autosome fusions, compared with autosomal ones (this </w:t>
+      </w:r>
+      <w:proofErr w:type="spellStart"/>
+      <w:r>
+        <w:rPr>
+          <w:rFonts w:ascii="Arial" w:eastAsia="Times New Roman" w:hAnsi="Arial" w:cs="Arial"/>
+          <w:color w:val="222222"/>
+          <w:shd w:val="clear" w:color="auto" w:fill="FFFFFF"/>
+        </w:rPr>
+        <w:t>ms</w:t>
+      </w:r>
+      <w:proofErr w:type="spellEnd"/>
+      <w:r>
+        <w:rPr>
+          <w:rFonts w:ascii="Arial" w:eastAsia="Times New Roman" w:hAnsi="Arial" w:cs="Arial"/>
+          <w:color w:val="222222"/>
+          <w:shd w:val="clear" w:color="auto" w:fill="FFFFFF"/>
+        </w:rPr>
+        <w:t xml:space="preserve"> should make clear what null hypothesis was tested).</w:t>
+      </w:r>
+    </w:p>
+    <w:p>
+      <w:pPr>
+        <w:rPr>
+          <w:ins w:id="32" w:author="Nathan" w:date="2020-07-21T16:49:00Z"/>
+          <w:rFonts w:ascii="Arial" w:eastAsia="Times New Roman" w:hAnsi="Arial" w:cs="Arial"/>
+          <w:color w:val="222222"/>
+          <w:shd w:val="clear" w:color="auto" w:fill="FFFFFF"/>
+        </w:rPr>
+      </w:pPr>
+    </w:p>
+    <w:p>
+      <w:pPr>
+        <w:rPr>
+          <w:ins w:id="33" w:author="Nathan" w:date="2020-07-21T16:50:00Z"/>
+          <w:rFonts w:ascii="Arial" w:eastAsia="Times New Roman" w:hAnsi="Arial" w:cs="Arial"/>
+          <w:color w:val="222222"/>
+          <w:shd w:val="clear" w:color="auto" w:fill="FFFFFF"/>
+        </w:rPr>
+      </w:pPr>
+      <w:ins w:id="34" w:author="Nathan" w:date="2020-07-21T16:49:00Z">
+        <w:r>
+          <w:rPr>
+            <w:rFonts w:ascii="Arial" w:eastAsia="Times New Roman" w:hAnsi="Arial" w:cs="Arial"/>
+            <w:color w:val="222222"/>
+            <w:shd w:val="clear" w:color="auto" w:fill="FFFFFF"/>
+          </w:rPr>
+          <w:t>Ela</w:t>
+        </w:r>
+      </w:ins>
+      <w:ins w:id="35" w:author="Nathan" w:date="2020-07-21T16:50:00Z">
+        <w:r>
+          <w:rPr>
+            <w:rFonts w:ascii="Arial" w:eastAsia="Times New Roman" w:hAnsi="Arial" w:cs="Arial"/>
+            <w:color w:val="222222"/>
+            <w:shd w:val="clear" w:color="auto" w:fill="FFFFFF"/>
+          </w:rPr>
+          <w:t>borated on what “pattern” is found to be unlikely line 215.</w:t>
+        </w:r>
+      </w:ins>
+    </w:p>
+    <w:p>
+      <w:pPr>
+        <w:rPr>
+          <w:ins w:id="36" w:author="Nathan" w:date="2020-07-21T16:49:00Z"/>
+          <w:rFonts w:ascii="Arial" w:eastAsia="Times New Roman" w:hAnsi="Arial" w:cs="Arial"/>
+          <w:color w:val="222222"/>
+          <w:shd w:val="clear" w:color="auto" w:fill="FFFFFF"/>
+        </w:rPr>
+      </w:pPr>
+    </w:p>
+    <w:p>
+      <w:pPr>
+        <w:rPr>
+          <w:rFonts w:ascii="Arial" w:eastAsia="Times New Roman" w:hAnsi="Arial" w:cs="Arial"/>
+          <w:color w:val="222222"/>
+          <w:shd w:val="clear" w:color="auto" w:fill="FFFFFF"/>
+        </w:rPr>
+      </w:pPr>
+      <w:del w:id="37" w:author="Nathan" w:date="2020-07-21T16:52:00Z">
+        <w:r>
+          <w:rPr>
+            <w:rFonts w:ascii="Arial" w:eastAsia="Times New Roman" w:hAnsi="Arial" w:cs="Arial"/>
+            <w:color w:val="222222"/>
+            <w:shd w:val="clear" w:color="auto" w:fill="FFFFFF"/>
+          </w:rPr>
+          <w:delText xml:space="preserve"> </w:delText>
+        </w:r>
+      </w:del>
+      <w:r>
+        <w:rPr>
+          <w:rFonts w:ascii="Arial" w:eastAsia="Times New Roman" w:hAnsi="Arial" w:cs="Arial"/>
+          <w:color w:val="222222"/>
+          <w:shd w:val="clear" w:color="auto" w:fill="FFFFFF"/>
+        </w:rPr>
+        <w:t xml:space="preserve">This </w:t>
+      </w:r>
+      <w:proofErr w:type="spellStart"/>
+      <w:r>
+        <w:rPr>
+          <w:rFonts w:ascii="Arial" w:eastAsia="Times New Roman" w:hAnsi="Arial" w:cs="Arial"/>
+          <w:color w:val="222222"/>
+          <w:shd w:val="clear" w:color="auto" w:fill="FFFFFF"/>
+        </w:rPr>
+        <w:t>ms</w:t>
+      </w:r>
+      <w:proofErr w:type="spellEnd"/>
+      <w:r>
+        <w:rPr>
+          <w:rFonts w:ascii="Arial" w:eastAsia="Times New Roman" w:hAnsi="Arial" w:cs="Arial"/>
+          <w:color w:val="222222"/>
+          <w:shd w:val="clear" w:color="auto" w:fill="FFFFFF"/>
+        </w:rPr>
+        <w:t xml:space="preserve"> re-visits this case, and supports that previous conclusion, which is a small, but worthwhile, contribution that will show others how this should be done.</w:t>
+      </w:r>
+      <w:r>
+        <w:rPr>
+          <w:rFonts w:ascii="Arial" w:eastAsia="Times New Roman" w:hAnsi="Arial" w:cs="Arial"/>
+          <w:color w:val="222222"/>
+        </w:rPr>
+        <w:t xml:space="preserve"> </w:t>
+      </w:r>
+      <w:r>
+        <w:rPr>
+          <w:rFonts w:ascii="Arial" w:eastAsia="Times New Roman" w:hAnsi="Arial" w:cs="Arial"/>
+          <w:color w:val="222222"/>
+          <w:shd w:val="clear" w:color="auto" w:fill="FFFFFF"/>
+        </w:rPr>
+        <w:t xml:space="preserve">Zhou, Q., and D. </w:t>
+      </w:r>
+      <w:proofErr w:type="spellStart"/>
+      <w:r>
+        <w:rPr>
+          <w:rFonts w:ascii="Arial" w:eastAsia="Times New Roman" w:hAnsi="Arial" w:cs="Arial"/>
+          <w:color w:val="222222"/>
+          <w:shd w:val="clear" w:color="auto" w:fill="FFFFFF"/>
+        </w:rPr>
+        <w:t>Bachtrog</w:t>
+      </w:r>
+      <w:proofErr w:type="spellEnd"/>
+      <w:r>
+        <w:rPr>
+          <w:rFonts w:ascii="Arial" w:eastAsia="Times New Roman" w:hAnsi="Arial" w:cs="Arial"/>
+          <w:color w:val="222222"/>
+          <w:shd w:val="clear" w:color="auto" w:fill="FFFFFF"/>
+        </w:rPr>
+        <w:t xml:space="preserve">, 2015 Ancestral chromatin configuration constrains chromatin evolution on differentiating sex chromosomes in Drosophila. </w:t>
+      </w:r>
+      <w:proofErr w:type="spellStart"/>
+      <w:r>
+        <w:rPr>
+          <w:rFonts w:ascii="Arial" w:eastAsia="Times New Roman" w:hAnsi="Arial" w:cs="Arial"/>
+          <w:color w:val="222222"/>
+          <w:shd w:val="clear" w:color="auto" w:fill="FFFFFF"/>
+        </w:rPr>
+        <w:t>Plos</w:t>
+      </w:r>
+      <w:proofErr w:type="spellEnd"/>
+      <w:r>
+        <w:rPr>
+          <w:rFonts w:ascii="Arial" w:eastAsia="Times New Roman" w:hAnsi="Arial" w:cs="Arial"/>
+          <w:color w:val="222222"/>
+          <w:shd w:val="clear" w:color="auto" w:fill="FFFFFF"/>
+        </w:rPr>
+        <w:t xml:space="preserve"> Genetics 11: e1005331.</w:t>
+      </w:r>
+      <w:r>
+        <w:rPr>
+          <w:rFonts w:ascii="Arial" w:eastAsia="Times New Roman" w:hAnsi="Arial" w:cs="Arial"/>
+          <w:color w:val="222222"/>
+        </w:rPr>
+        <w:br/>
+      </w:r>
+      <w:r>
+        <w:rPr>
+          <w:rFonts w:ascii="Arial" w:eastAsia="Times New Roman" w:hAnsi="Arial" w:cs="Arial"/>
+          <w:color w:val="222222"/>
+        </w:rPr>
+        <w:br/>
+      </w:r>
+      <w:r>
+        <w:rPr>
+          <w:rFonts w:ascii="Arial" w:eastAsia="Times New Roman" w:hAnsi="Arial" w:cs="Arial"/>
+          <w:color w:val="222222"/>
+          <w:shd w:val="clear" w:color="auto" w:fill="FFFFFF"/>
+        </w:rPr>
+        <w:t>It is rather misleading to cite evidence that sexually antagonistic selection has been inferred to be common throughout the genome (as at the bottom of p. 2), because only in situations where such selection leads to the maintenance of sexually antagonistic polymorphism does the selection create selection for closer linkage of the locus with the sex-determining locus. It is important to differentiate such situations from other sexually antagonistic selection, because polymorphism is generated in only a very limited set of situations.  The text uses the phrase “debate on the ubiquity of sexually antagonistic variation”, but it might be better to be more explicit, and simply say “sexually antagonistic polymorphism”.</w:t>
+      </w:r>
+    </w:p>
+    <w:p>
+      <w:pPr>
+        <w:rPr>
+          <w:rFonts w:ascii="Arial" w:eastAsia="Times New Roman" w:hAnsi="Arial" w:cs="Arial"/>
+          <w:color w:val="222222"/>
+          <w:shd w:val="clear" w:color="auto" w:fill="FFFFFF"/>
+        </w:rPr>
+      </w:pPr>
+    </w:p>
+    <w:p>
+      <w:pPr>
+        <w:rPr>
+          <w:rFonts w:ascii="Arial" w:eastAsia="Times New Roman" w:hAnsi="Arial" w:cs="Arial"/>
+          <w:color w:val="C00000"/>
+          <w:shd w:val="clear" w:color="auto" w:fill="FFFFFF"/>
+        </w:rPr>
+      </w:pPr>
+      <w:r>
+        <w:rPr>
+          <w:rFonts w:ascii="Arial" w:eastAsia="Times New Roman" w:hAnsi="Arial" w:cs="Arial"/>
+          <w:color w:val="C00000"/>
+          <w:shd w:val="clear" w:color="auto" w:fill="FFFFFF"/>
+        </w:rPr>
+        <w:t xml:space="preserve">We appreciate the critiques of our discussion of and coverage of the previous work in Drosophila. In </w:t>
+      </w:r>
+      <w:del w:id="38" w:author="Nathan" w:date="2020-07-21T15:59:00Z">
+        <w:r>
+          <w:rPr>
+            <w:rFonts w:ascii="Arial" w:eastAsia="Times New Roman" w:hAnsi="Arial" w:cs="Arial"/>
+            <w:color w:val="C00000"/>
+            <w:shd w:val="clear" w:color="auto" w:fill="FFFFFF"/>
+          </w:rPr>
+          <w:delText>respons</w:delText>
+        </w:r>
+      </w:del>
+      <w:ins w:id="39" w:author="Nathan" w:date="2020-07-21T15:59:00Z">
+        <w:r>
+          <w:rPr>
+            <w:rFonts w:ascii="Arial" w:eastAsia="Times New Roman" w:hAnsi="Arial" w:cs="Arial"/>
+            <w:color w:val="C00000"/>
+            <w:shd w:val="clear" w:color="auto" w:fill="FFFFFF"/>
+          </w:rPr>
+          <w:t>response</w:t>
+        </w:r>
+      </w:ins>
+      <w:r>
+        <w:rPr>
+          <w:rFonts w:ascii="Arial" w:eastAsia="Times New Roman" w:hAnsi="Arial" w:cs="Arial"/>
+          <w:color w:val="C00000"/>
+          <w:shd w:val="clear" w:color="auto" w:fill="FFFFFF"/>
+        </w:rPr>
+        <w:t xml:space="preserve"> to this comment and one from other reviewers we have applied our approach to an analysis of XXXX species of </w:t>
+      </w:r>
+      <w:proofErr w:type="spellStart"/>
+      <w:r>
+        <w:rPr>
+          <w:rFonts w:ascii="Arial" w:eastAsia="Times New Roman" w:hAnsi="Arial" w:cs="Arial"/>
+          <w:color w:val="C00000"/>
+          <w:shd w:val="clear" w:color="auto" w:fill="FFFFFF"/>
+        </w:rPr>
+        <w:t>dropsophila</w:t>
+      </w:r>
+      <w:proofErr w:type="spellEnd"/>
+      <w:r>
+        <w:rPr>
+          <w:rFonts w:ascii="Arial" w:eastAsia="Times New Roman" w:hAnsi="Arial" w:cs="Arial"/>
+          <w:color w:val="C00000"/>
+          <w:shd w:val="clear" w:color="auto" w:fill="FFFFFF"/>
+        </w:rPr>
+        <w:t>…….</w:t>
+      </w:r>
+    </w:p>
+    <w:p>
+      <w:pPr>
+        <w:rPr>
+          <w:rFonts w:ascii="Arial" w:eastAsia="Times New Roman" w:hAnsi="Arial" w:cs="Arial"/>
+          <w:color w:val="222222"/>
+          <w:shd w:val="clear" w:color="auto" w:fill="FFFFFF"/>
+        </w:rPr>
+      </w:pPr>
+    </w:p>
+    <w:p>
+      <w:pPr>
+        <w:rPr>
+          <w:rFonts w:ascii="Arial" w:eastAsia="Times New Roman" w:hAnsi="Arial" w:cs="Arial"/>
+          <w:color w:val="222222"/>
+          <w:shd w:val="clear" w:color="auto" w:fill="FFFFFF"/>
+        </w:rPr>
+      </w:pPr>
+      <w:r>
+        <w:rPr>
+          <w:rFonts w:ascii="Arial" w:eastAsia="Times New Roman" w:hAnsi="Arial" w:cs="Arial"/>
+          <w:color w:val="222222"/>
+        </w:rPr>
+        <w:br/>
+      </w:r>
+      <w:r>
+        <w:rPr>
+          <w:rFonts w:ascii="Arial" w:eastAsia="Times New Roman" w:hAnsi="Arial" w:cs="Arial"/>
+          <w:color w:val="222222"/>
+          <w:shd w:val="clear" w:color="auto" w:fill="FFFFFF"/>
+        </w:rPr>
+        <w:t xml:space="preserve">The text in question is poorly written and needs the word “that” — at present it reads “In figure 1, we show when the autosome number is small ….” And can be shortened, as just written. </w:t>
+      </w:r>
+    </w:p>
+    <w:p>
+      <w:pPr>
+        <w:rPr>
+          <w:ins w:id="40" w:author="Nathan" w:date="2020-07-21T16:58:00Z"/>
+          <w:rFonts w:ascii="Arial" w:eastAsia="Times New Roman" w:hAnsi="Arial" w:cs="Arial"/>
+          <w:color w:val="222222"/>
+          <w:shd w:val="clear" w:color="auto" w:fill="FFFFFF"/>
+        </w:rPr>
+      </w:pPr>
+    </w:p>
+    <w:p>
+      <w:pPr>
+        <w:rPr>
+          <w:ins w:id="41" w:author="Nathan" w:date="2020-07-21T17:00:00Z"/>
+          <w:rFonts w:ascii="Arial" w:eastAsia="Times New Roman" w:hAnsi="Arial" w:cs="Arial"/>
+          <w:color w:val="222222"/>
+          <w:shd w:val="clear" w:color="auto" w:fill="FFFFFF"/>
+        </w:rPr>
+      </w:pPr>
+      <w:ins w:id="42" w:author="Nathan" w:date="2020-07-21T16:58:00Z">
+        <w:r>
+          <w:rPr>
+            <w:rFonts w:ascii="Arial" w:eastAsia="Times New Roman" w:hAnsi="Arial" w:cs="Arial"/>
+            <w:color w:val="222222"/>
+            <w:shd w:val="clear" w:color="auto" w:fill="FFFFFF"/>
+          </w:rPr>
+          <w:lastRenderedPageBreak/>
+          <w:t>Added the word “that” line 202</w:t>
+        </w:r>
+      </w:ins>
+    </w:p>
+    <w:p>
+      <w:pPr>
+        <w:rPr>
+          <w:rFonts w:ascii="Arial" w:eastAsia="Times New Roman" w:hAnsi="Arial" w:cs="Arial"/>
+          <w:color w:val="222222"/>
+          <w:shd w:val="clear" w:color="auto" w:fill="FFFFFF"/>
+        </w:rPr>
+      </w:pPr>
+    </w:p>
+    <w:p>
+      <w:pPr>
+        <w:rPr>
+          <w:rFonts w:ascii="Arial" w:eastAsia="Times New Roman" w:hAnsi="Arial" w:cs="Arial"/>
+          <w:color w:val="222222"/>
+          <w:shd w:val="clear" w:color="auto" w:fill="FFFFFF"/>
+        </w:rPr>
+      </w:pPr>
+      <w:r>
+        <w:rPr>
+          <w:rFonts w:ascii="Arial" w:eastAsia="Times New Roman" w:hAnsi="Arial" w:cs="Arial"/>
+          <w:color w:val="222222"/>
+          <w:shd w:val="clear" w:color="auto" w:fill="FFFFFF"/>
+        </w:rPr>
+        <w:t xml:space="preserve">This could be related to the lack of a good study using Drosophila, as obviously one reason for this lack may simply be that people chose not to attempt a test, because of the small chromosome numbers in these species. In Drosophila, fusions involving autosomes can be detected </w:t>
+      </w:r>
+      <w:proofErr w:type="spellStart"/>
+      <w:r>
+        <w:rPr>
+          <w:rFonts w:ascii="Arial" w:eastAsia="Times New Roman" w:hAnsi="Arial" w:cs="Arial"/>
+          <w:color w:val="222222"/>
+          <w:shd w:val="clear" w:color="auto" w:fill="FFFFFF"/>
+        </w:rPr>
+        <w:t>cytogically</w:t>
+      </w:r>
+      <w:proofErr w:type="spellEnd"/>
+      <w:r>
+        <w:rPr>
+          <w:rFonts w:ascii="Arial" w:eastAsia="Times New Roman" w:hAnsi="Arial" w:cs="Arial"/>
+          <w:color w:val="222222"/>
+          <w:shd w:val="clear" w:color="auto" w:fill="FFFFFF"/>
+        </w:rPr>
+        <w:t xml:space="preserve">, and have been described (unlike many other taxa) so the genus might seem to be good for asking the question posed here, but the analysis in this </w:t>
+      </w:r>
+      <w:proofErr w:type="spellStart"/>
+      <w:r>
+        <w:rPr>
+          <w:rFonts w:ascii="Arial" w:eastAsia="Times New Roman" w:hAnsi="Arial" w:cs="Arial"/>
+          <w:color w:val="222222"/>
+          <w:shd w:val="clear" w:color="auto" w:fill="FFFFFF"/>
+        </w:rPr>
+        <w:t>ms</w:t>
+      </w:r>
+      <w:proofErr w:type="spellEnd"/>
+      <w:r>
+        <w:rPr>
+          <w:rFonts w:ascii="Arial" w:eastAsia="Times New Roman" w:hAnsi="Arial" w:cs="Arial"/>
+          <w:color w:val="222222"/>
+          <w:shd w:val="clear" w:color="auto" w:fill="FFFFFF"/>
+        </w:rPr>
+        <w:t xml:space="preserve"> is discouraging. It might be good to say explicitly in the introduction section that testing whether the proportion of fusions involving sex chromosomes is unexpectedly high, which might suggest selection favoring such fusions, requires a quantitative null model that takes account of the chromosome number and sex chromosome system (NOT accounts for, which means “explains).</w:t>
+      </w:r>
+    </w:p>
+    <w:p>
+      <w:pPr>
+        <w:rPr>
+          <w:rFonts w:ascii="Arial" w:eastAsia="Times New Roman" w:hAnsi="Arial" w:cs="Arial"/>
+          <w:color w:val="222222"/>
+          <w:shd w:val="clear" w:color="auto" w:fill="FFFFFF"/>
+        </w:rPr>
+      </w:pPr>
+    </w:p>
+    <w:p>
+      <w:pPr>
+        <w:rPr>
+          <w:ins w:id="43" w:author="Nathan" w:date="2020-07-21T17:04:00Z"/>
+          <w:rFonts w:ascii="Arial" w:eastAsia="Times New Roman" w:hAnsi="Arial" w:cs="Arial"/>
+          <w:color w:val="C00000"/>
+          <w:shd w:val="clear" w:color="auto" w:fill="FFFFFF"/>
+        </w:rPr>
+      </w:pPr>
+      <w:r>
+        <w:rPr>
+          <w:rFonts w:ascii="Arial" w:eastAsia="Times New Roman" w:hAnsi="Arial" w:cs="Arial"/>
+          <w:color w:val="C00000"/>
+          <w:shd w:val="clear" w:color="auto" w:fill="FFFFFF"/>
+        </w:rPr>
+        <w:t xml:space="preserve">Addressed </w:t>
+      </w:r>
+      <w:r>
+        <w:rPr>
+          <w:rFonts w:ascii="Arial" w:eastAsia="Times New Roman" w:hAnsi="Arial" w:cs="Arial"/>
+          <w:color w:val="C00000"/>
+          <w:shd w:val="clear" w:color="auto" w:fill="FFFFFF"/>
+        </w:rPr>
+        <w:t>in response to comment XX.XX</w:t>
+      </w:r>
+    </w:p>
+    <w:p>
+      <w:pPr>
+        <w:rPr>
+          <w:ins w:id="44" w:author="Nathan" w:date="2020-07-21T17:04:00Z"/>
+          <w:rFonts w:ascii="Arial" w:eastAsia="Times New Roman" w:hAnsi="Arial" w:cs="Arial"/>
+          <w:color w:val="C00000"/>
+          <w:shd w:val="clear" w:color="auto" w:fill="FFFFFF"/>
+        </w:rPr>
+      </w:pPr>
+    </w:p>
+    <w:p>
+      <w:pPr>
+        <w:rPr>
+          <w:rFonts w:ascii="Arial" w:eastAsia="Times New Roman" w:hAnsi="Arial" w:cs="Arial"/>
+          <w:color w:val="C00000"/>
+          <w:shd w:val="clear" w:color="auto" w:fill="FFFFFF"/>
+        </w:rPr>
+      </w:pPr>
+      <w:ins w:id="45" w:author="Nathan" w:date="2020-07-21T17:04:00Z">
+        <w:r>
+          <w:rPr>
+            <w:rFonts w:ascii="Arial" w:eastAsia="Times New Roman" w:hAnsi="Arial" w:cs="Arial"/>
+            <w:color w:val="C00000"/>
+            <w:shd w:val="clear" w:color="auto" w:fill="FFFFFF"/>
+          </w:rPr>
+          <w:t>Changed accounts for to takes account of line 211</w:t>
+        </w:r>
+      </w:ins>
+    </w:p>
+    <w:p>
+      <w:pPr>
+        <w:rPr>
+          <w:rFonts w:ascii="Arial" w:eastAsia="Times New Roman" w:hAnsi="Arial" w:cs="Arial"/>
+          <w:color w:val="222222"/>
+          <w:shd w:val="clear" w:color="auto" w:fill="FFFFFF"/>
+        </w:rPr>
+      </w:pPr>
+      <w:r>
+        <w:rPr>
+          <w:rFonts w:ascii="Arial" w:eastAsia="Times New Roman" w:hAnsi="Arial" w:cs="Arial"/>
+          <w:color w:val="222222"/>
+        </w:rPr>
+        <w:br/>
+      </w:r>
+      <w:r>
+        <w:rPr>
+          <w:rFonts w:ascii="Arial" w:eastAsia="Times New Roman" w:hAnsi="Arial" w:cs="Arial"/>
+          <w:color w:val="222222"/>
+          <w:shd w:val="clear" w:color="auto" w:fill="FFFFFF"/>
+        </w:rPr>
+        <w:t xml:space="preserve">However, the exercise is a purely probabilistic calculation, and seems to ignore biological context. One place in the </w:t>
+      </w:r>
+      <w:proofErr w:type="spellStart"/>
+      <w:r>
+        <w:rPr>
+          <w:rFonts w:ascii="Arial" w:eastAsia="Times New Roman" w:hAnsi="Arial" w:cs="Arial"/>
+          <w:color w:val="222222"/>
+          <w:shd w:val="clear" w:color="auto" w:fill="FFFFFF"/>
+        </w:rPr>
+        <w:t>ms</w:t>
+      </w:r>
+      <w:proofErr w:type="spellEnd"/>
+      <w:r>
+        <w:rPr>
+          <w:rFonts w:ascii="Arial" w:eastAsia="Times New Roman" w:hAnsi="Arial" w:cs="Arial"/>
+          <w:color w:val="222222"/>
+          <w:shd w:val="clear" w:color="auto" w:fill="FFFFFF"/>
+        </w:rPr>
+        <w:t xml:space="preserve"> where this may cause misunderstanding is in discussing “XXY systems (see below). Another instance is that the </w:t>
+      </w:r>
+      <w:proofErr w:type="spellStart"/>
+      <w:r>
+        <w:rPr>
+          <w:rFonts w:ascii="Arial" w:eastAsia="Times New Roman" w:hAnsi="Arial" w:cs="Arial"/>
+          <w:color w:val="222222"/>
+          <w:shd w:val="clear" w:color="auto" w:fill="FFFFFF"/>
+        </w:rPr>
+        <w:t>ms</w:t>
+      </w:r>
+      <w:proofErr w:type="spellEnd"/>
+      <w:r>
+        <w:rPr>
+          <w:rFonts w:ascii="Arial" w:eastAsia="Times New Roman" w:hAnsi="Arial" w:cs="Arial"/>
+          <w:color w:val="222222"/>
+          <w:shd w:val="clear" w:color="auto" w:fill="FFFFFF"/>
+        </w:rPr>
+        <w:t xml:space="preserve"> does not mention differences such as whether crossovers occur only in one sex, or both. This has very important consequences for whether any sexually antagonistic polymorphism on the autosome involved becomes completely associated with one sex. In species where males don’t have crossovers, both X-A and Y-A fusions lead to the former autosome becoming co-inherited along with the Y, which means that it will not recombine, allowing complete association with maleness. In species where males recombine, such an autosomal polymorphism might become Y-linked, but this seems most likely to happen if it is close to the fusion point, and the fusion is with the Y, not the X (because the rearrangement could inhibit chromosome pairing in this region.</w:t>
+      </w:r>
+    </w:p>
+    <w:p>
+      <w:pPr>
+        <w:rPr>
+          <w:rFonts w:ascii="Arial" w:eastAsia="Times New Roman" w:hAnsi="Arial" w:cs="Arial"/>
+          <w:color w:val="222222"/>
+          <w:shd w:val="clear" w:color="auto" w:fill="FFFFFF"/>
+        </w:rPr>
+      </w:pPr>
+    </w:p>
+    <w:p>
+      <w:pPr>
+        <w:rPr>
+          <w:rFonts w:ascii="Arial" w:eastAsia="Times New Roman" w:hAnsi="Arial" w:cs="Arial"/>
+          <w:color w:val="222222"/>
+          <w:shd w:val="clear" w:color="auto" w:fill="FFFFFF"/>
+        </w:rPr>
+      </w:pPr>
+      <w:r>
+        <w:rPr>
+          <w:rFonts w:ascii="Arial" w:eastAsia="Times New Roman" w:hAnsi="Arial" w:cs="Arial"/>
+          <w:color w:val="C00000"/>
+          <w:shd w:val="clear" w:color="auto" w:fill="FFFFFF"/>
+        </w:rPr>
+        <w:t xml:space="preserve">We have added a short discussion of the impact of meiosis type and also the potential importance of the precise type of fusion (with regard to the PAR region in </w:t>
+      </w:r>
+      <w:proofErr w:type="spellStart"/>
+      <w:r>
+        <w:rPr>
+          <w:rFonts w:ascii="Arial" w:eastAsia="Times New Roman" w:hAnsi="Arial" w:cs="Arial"/>
+          <w:color w:val="C00000"/>
+          <w:shd w:val="clear" w:color="auto" w:fill="FFFFFF"/>
+        </w:rPr>
+        <w:t>chiasmatic</w:t>
+      </w:r>
+      <w:proofErr w:type="spellEnd"/>
+      <w:r>
+        <w:rPr>
+          <w:rFonts w:ascii="Arial" w:eastAsia="Times New Roman" w:hAnsi="Arial" w:cs="Arial"/>
+          <w:color w:val="C00000"/>
+          <w:shd w:val="clear" w:color="auto" w:fill="FFFFFF"/>
+        </w:rPr>
+        <w:t xml:space="preserve"> species).</w:t>
+      </w:r>
+      <w:r>
+        <w:rPr>
+          <w:rFonts w:ascii="Arial" w:eastAsia="Times New Roman" w:hAnsi="Arial" w:cs="Arial"/>
+          <w:color w:val="C00000"/>
+        </w:rPr>
+        <w:br/>
+      </w:r>
+      <w:r>
+        <w:rPr>
+          <w:rFonts w:ascii="Arial" w:eastAsia="Times New Roman" w:hAnsi="Arial" w:cs="Arial"/>
+          <w:color w:val="222222"/>
+        </w:rPr>
+        <w:br/>
+      </w:r>
+      <w:r>
+        <w:rPr>
+          <w:rFonts w:ascii="Arial" w:eastAsia="Times New Roman" w:hAnsi="Arial" w:cs="Arial"/>
+          <w:color w:val="222222"/>
+          <w:shd w:val="clear" w:color="auto" w:fill="FFFFFF"/>
+        </w:rPr>
+        <w:t>Overall, it would be better to use the text to describe biological results, and put the derivations in an Appendix (in as short and clear forms as can be achieved). At the very least, the “XXY” one should be removed from the main text.</w:t>
+      </w:r>
+    </w:p>
+    <w:p>
+      <w:pPr>
+        <w:rPr>
+          <w:rFonts w:ascii="Arial" w:eastAsia="Times New Roman" w:hAnsi="Arial" w:cs="Arial"/>
+          <w:color w:val="222222"/>
+          <w:shd w:val="clear" w:color="auto" w:fill="FFFFFF"/>
+        </w:rPr>
+      </w:pPr>
+    </w:p>
+    <w:p>
+      <w:pPr>
+        <w:rPr>
+          <w:rFonts w:ascii="Arial" w:eastAsia="Times New Roman" w:hAnsi="Arial" w:cs="Arial"/>
+          <w:color w:val="222222"/>
+          <w:shd w:val="clear" w:color="auto" w:fill="FFFFFF"/>
+        </w:rPr>
+      </w:pPr>
+      <w:r>
+        <w:rPr>
+          <w:rFonts w:ascii="Arial" w:eastAsia="Times New Roman" w:hAnsi="Arial" w:cs="Arial"/>
+          <w:color w:val="C00000"/>
+          <w:shd w:val="clear" w:color="auto" w:fill="FFFFFF"/>
+        </w:rPr>
+        <w:t>We have shortened the derivations by combining our derivations of</w:t>
       </w:r>
       <w:proofErr w:type="gramStart"/>
       <w:r>
         <w:rPr>
           <w:rFonts w:ascii="Arial" w:eastAsia="Times New Roman" w:hAnsi="Arial" w:cs="Arial"/>
-          <w:color w:val="7030A0"/>
-          <w:shd w:val="clear" w:color="auto" w:fill="FFFFFF"/>
-        </w:rPr>
-        <w:t>Also</w:t>
+          <w:color w:val="C00000"/>
+          <w:shd w:val="clear" w:color="auto" w:fill="FFFFFF"/>
+        </w:rPr>
+        <w:t>…..</w:t>
       </w:r>
       <w:proofErr w:type="gramEnd"/>
       <w:r>
         <w:rPr>
           <w:rFonts w:ascii="Arial" w:eastAsia="Times New Roman" w:hAnsi="Arial" w:cs="Arial"/>
-          <w:color w:val="7030A0"/>
-          <w:shd w:val="clear" w:color="auto" w:fill="FFFFFF"/>
-        </w:rPr>
-        <w:t xml:space="preserve"> in this paper they are asking if there is an excess assuming that an equal number occur our math is all about figuring what the imbalance should be due simply to the number of autosomes.</w:t>
-      </w:r>
-    </w:p>
-    <w:p>
-      <w:pPr>
-        <w:rPr>
-          <w:rFonts w:ascii="Arial" w:eastAsia="Times New Roman" w:hAnsi="Arial" w:cs="Arial"/>
-          <w:color w:val="222222"/>
-          <w:shd w:val="clear" w:color="auto" w:fill="FFFFFF"/>
-        </w:rPr>
-      </w:pPr>
-    </w:p>
-    <w:p>
-      <w:pPr>
-        <w:rPr>
-          <w:rFonts w:ascii="Arial" w:eastAsia="Times New Roman" w:hAnsi="Arial" w:cs="Arial"/>
-          <w:color w:val="222222"/>
-          <w:shd w:val="clear" w:color="auto" w:fill="FFFFFF"/>
-        </w:rPr>
-      </w:pPr>
-    </w:p>
-    <w:p>
-      <w:pPr>
-        <w:rPr>
-          <w:rFonts w:ascii="Arial" w:eastAsia="Times New Roman" w:hAnsi="Arial" w:cs="Arial"/>
-          <w:color w:val="222222"/>
-          <w:shd w:val="clear" w:color="auto" w:fill="FFFFFF"/>
-        </w:rPr>
-      </w:pPr>
-      <w:r>
-        <w:rPr>
-          <w:rFonts w:ascii="Arial" w:eastAsia="Times New Roman" w:hAnsi="Arial" w:cs="Arial"/>
-          <w:color w:val="C00000"/>
-          <w:shd w:val="clear" w:color="auto" w:fill="FFFFFF"/>
-        </w:rPr>
-        <w:t>We have added this citation as well as some comments with regard to ……</w:t>
-      </w:r>
-      <w:r>
-        <w:rPr>
-          <w:rFonts w:ascii="Arial" w:eastAsia="Times New Roman" w:hAnsi="Arial" w:cs="Arial"/>
-          <w:color w:val="C00000"/>
-        </w:rPr>
-        <w:br/>
-      </w:r>
-      <w:r>
-        <w:rPr>
-          <w:rFonts w:ascii="Arial" w:eastAsia="Times New Roman" w:hAnsi="Arial" w:cs="Arial"/>
-          <w:color w:val="222222"/>
-        </w:rPr>
-        <w:br/>
-      </w:r>
-      <w:r>
-        <w:rPr>
-          <w:rFonts w:ascii="Arial" w:eastAsia="Times New Roman" w:hAnsi="Arial" w:cs="Arial"/>
-          <w:color w:val="222222"/>
-          <w:shd w:val="clear" w:color="auto" w:fill="FFFFFF"/>
-        </w:rPr>
-        <w:t xml:space="preserve">This </w:t>
+          <w:color w:val="C00000"/>
+        </w:rPr>
+        <w:br/>
+      </w:r>
+      <w:r>
+        <w:rPr>
+          <w:rFonts w:ascii="Arial" w:eastAsia="Times New Roman" w:hAnsi="Arial" w:cs="Arial"/>
+          <w:color w:val="222222"/>
+        </w:rPr>
+        <w:br/>
+      </w:r>
+      <w:r>
+        <w:rPr>
+          <w:rFonts w:ascii="Arial" w:eastAsia="Times New Roman" w:hAnsi="Arial" w:cs="Arial"/>
+          <w:color w:val="222222"/>
+          <w:shd w:val="clear" w:color="auto" w:fill="FFFFFF"/>
+        </w:rPr>
+        <w:t xml:space="preserve">The authors assume that every chromosome is equally likely to be involved in a fusion event. The text after equation (1) can be shortened by mentioning that, for the probability of an A-A fusion, one autosome is chosen at random, and another non-homologous one is chosen without replacement, to exclude fusions between homologous chromosomes. This includes fusions between an X and Y chromosome, so in the first section about the model (the XY case) it is unclear what is meant by the case </w:t>
+      </w:r>
+      <w:r>
+        <w:rPr>
+          <w:rFonts w:ascii="Arial" w:eastAsia="Times New Roman" w:hAnsi="Arial" w:cs="Arial"/>
+          <w:color w:val="222222"/>
+          <w:shd w:val="clear" w:color="auto" w:fill="FFFFFF"/>
+        </w:rPr>
+        <w:lastRenderedPageBreak/>
+        <w:t>when the two chromosomes are both sex chromosomes (SS-fusions). It would be clearer (and could shorten the text) if the paragraph introducing the models explained that fusions between homologous chromosomes are excluded in the first models discussed, but will be used later, when examining the case of multi-XY systems.</w:t>
+      </w:r>
+    </w:p>
+    <w:p>
+      <w:pPr>
+        <w:rPr>
+          <w:rFonts w:ascii="Arial" w:eastAsia="Times New Roman" w:hAnsi="Arial" w:cs="Arial"/>
+          <w:color w:val="222222"/>
+          <w:shd w:val="clear" w:color="auto" w:fill="FFFFFF"/>
+        </w:rPr>
+      </w:pPr>
+    </w:p>
+    <w:p>
+      <w:pPr>
+        <w:rPr>
+          <w:rFonts w:ascii="Arial" w:eastAsia="Times New Roman" w:hAnsi="Arial" w:cs="Arial"/>
+          <w:color w:val="222222"/>
+          <w:shd w:val="clear" w:color="auto" w:fill="FFFFFF"/>
+        </w:rPr>
+      </w:pPr>
+      <w:r>
+        <w:rPr>
+          <w:rFonts w:ascii="Arial" w:eastAsia="Times New Roman" w:hAnsi="Arial" w:cs="Arial"/>
+          <w:color w:val="C00000"/>
+          <w:shd w:val="clear" w:color="auto" w:fill="FFFFFF"/>
+        </w:rPr>
+        <w:t>We have edited the text based on these suggestions</w:t>
+      </w:r>
+      <w:r>
+        <w:rPr>
+          <w:rFonts w:ascii="Arial" w:eastAsia="Times New Roman" w:hAnsi="Arial" w:cs="Arial"/>
+          <w:color w:val="222222"/>
+        </w:rPr>
+        <w:br/>
+      </w:r>
+      <w:r>
+        <w:rPr>
+          <w:rFonts w:ascii="Arial" w:eastAsia="Times New Roman" w:hAnsi="Arial" w:cs="Arial"/>
+          <w:color w:val="222222"/>
+        </w:rPr>
+        <w:br/>
+      </w:r>
+      <w:r>
+        <w:rPr>
+          <w:rFonts w:ascii="Arial" w:eastAsia="Times New Roman" w:hAnsi="Arial" w:cs="Arial"/>
+          <w:color w:val="222222"/>
+          <w:shd w:val="clear" w:color="auto" w:fill="FFFFFF"/>
+        </w:rPr>
+        <w:t>The XY case can be explained in a much shorter manner, which would also be clearer. Similarly, for the X0 system, though it seems odd not to mention that in this case we can have X-A, but not Y-A fusions, as explained in Charlesworth and 1980 Charlesworth, which also mentions some other caveats about attempting tests in Drosophila (also, the phrase “assume that males and females make equal contributions to possible fusions” is rather unclear — does it mean that the fusion could occur in either sex?). The end of the latter section (“Hence, this result is accurate for both XO and XY sex chromosome systems” simply means “Hence, this result applies to both XO and XY systems”.</w:t>
+      </w:r>
+      <w:r>
+        <w:rPr>
+          <w:rFonts w:ascii="Arial" w:eastAsia="Times New Roman" w:hAnsi="Arial" w:cs="Arial"/>
+          <w:color w:val="222222"/>
+        </w:rPr>
+        <w:br/>
+      </w:r>
+      <w:r>
+        <w:rPr>
+          <w:rFonts w:ascii="Arial" w:eastAsia="Times New Roman" w:hAnsi="Arial" w:cs="Arial"/>
+          <w:color w:val="222222"/>
+        </w:rPr>
+        <w:br/>
+      </w:r>
+      <w:r>
+        <w:rPr>
+          <w:rFonts w:ascii="Arial" w:eastAsia="Times New Roman" w:hAnsi="Arial" w:cs="Arial"/>
+          <w:color w:val="C00000"/>
+          <w:shd w:val="clear" w:color="auto" w:fill="FFFFFF"/>
+        </w:rPr>
+        <w:t>We have edited the text based on these suggestions</w:t>
+      </w:r>
+      <w:r>
+        <w:rPr>
+          <w:rFonts w:ascii="Arial" w:eastAsia="Times New Roman" w:hAnsi="Arial" w:cs="Arial"/>
+          <w:color w:val="222222"/>
+        </w:rPr>
+        <w:br/>
+      </w:r>
+    </w:p>
+    <w:p>
+      <w:pPr>
+        <w:rPr>
+          <w:rFonts w:ascii="Arial" w:eastAsia="Times New Roman" w:hAnsi="Arial" w:cs="Arial"/>
+          <w:color w:val="222222"/>
+          <w:shd w:val="clear" w:color="auto" w:fill="FFFFFF"/>
+        </w:rPr>
+      </w:pPr>
+      <w:r>
+        <w:rPr>
+          <w:rFonts w:ascii="Arial" w:eastAsia="Times New Roman" w:hAnsi="Arial" w:cs="Arial"/>
+          <w:color w:val="222222"/>
+          <w:shd w:val="clear" w:color="auto" w:fill="FFFFFF"/>
+        </w:rPr>
+        <w:t>The term “XXY system” is odd, and presumably means one where a fusion has already become established. Such cases are usually described as X1X2Y systems, where X1 is an ancestral X, and X2 is a former autosome that is now a neo-X because its homolog fused to the former Y.</w:t>
+      </w:r>
+    </w:p>
+    <w:p>
+      <w:pPr>
+        <w:rPr>
+          <w:rFonts w:ascii="Arial" w:eastAsia="Times New Roman" w:hAnsi="Arial" w:cs="Arial"/>
+          <w:color w:val="222222"/>
+          <w:shd w:val="clear" w:color="auto" w:fill="FFFFFF"/>
+        </w:rPr>
+      </w:pPr>
+    </w:p>
+    <w:p>
+      <w:pPr>
+        <w:rPr>
+          <w:rFonts w:ascii="Arial" w:eastAsia="Times New Roman" w:hAnsi="Arial" w:cs="Arial"/>
+          <w:color w:val="222222"/>
+          <w:shd w:val="clear" w:color="auto" w:fill="FFFFFF"/>
+        </w:rPr>
+      </w:pPr>
+      <w:r>
+        <w:rPr>
+          <w:rFonts w:ascii="Arial" w:eastAsia="Times New Roman" w:hAnsi="Arial" w:cs="Arial"/>
+          <w:color w:val="C00000"/>
+          <w:shd w:val="clear" w:color="auto" w:fill="FFFFFF"/>
+        </w:rPr>
+        <w:t>We have clarified the description of these multi sex chromosome systems</w:t>
+      </w:r>
+      <w:r>
+        <w:rPr>
+          <w:rFonts w:ascii="Arial" w:eastAsia="Times New Roman" w:hAnsi="Arial" w:cs="Arial"/>
+          <w:color w:val="C00000"/>
+        </w:rPr>
+        <w:br/>
+      </w:r>
+      <w:r>
+        <w:rPr>
+          <w:rFonts w:ascii="Arial" w:eastAsia="Times New Roman" w:hAnsi="Arial" w:cs="Arial"/>
+          <w:color w:val="222222"/>
+        </w:rPr>
+        <w:br/>
+      </w:r>
+      <w:r>
+        <w:rPr>
+          <w:rFonts w:ascii="Arial" w:eastAsia="Times New Roman" w:hAnsi="Arial" w:cs="Arial"/>
+          <w:color w:val="222222"/>
+          <w:shd w:val="clear" w:color="auto" w:fill="FFFFFF"/>
+        </w:rPr>
+        <w:t xml:space="preserve">The </w:t>
       </w:r>
       <w:proofErr w:type="spellStart"/>
       <w:r>
@@ -1010,7 +2373,7 @@
           <w:color w:val="222222"/>
           <w:shd w:val="clear" w:color="auto" w:fill="FFFFFF"/>
         </w:rPr>
-        <w:t xml:space="preserve"> points out, as that paper did, that current information is limited to anecdotal examples of such fusions (the paper just cited includes an appendix that reviewed the data available in 1987). However, the statement in the present </w:t>
+        <w:t xml:space="preserve"> also seems not to be familiar with the development of ideas in the area. </w:t>
       </w:r>
       <w:proofErr w:type="spellStart"/>
       <w:r>
@@ -1019,6 +2382,72 @@
           <w:color w:val="222222"/>
           <w:shd w:val="clear" w:color="auto" w:fill="FFFFFF"/>
         </w:rPr>
+        <w:t>Bachtrog</w:t>
+      </w:r>
+      <w:proofErr w:type="spellEnd"/>
+      <w:r>
+        <w:rPr>
+          <w:rFonts w:ascii="Arial" w:eastAsia="Times New Roman" w:hAnsi="Arial" w:cs="Arial"/>
+          <w:color w:val="222222"/>
+          <w:shd w:val="clear" w:color="auto" w:fill="FFFFFF"/>
+        </w:rPr>
+        <w:t xml:space="preserve"> et al. 2014 did not discover the sex chromosome systems of haploid plants, but simply proposed calling what had previously been called the Y (male-determining) chromosome V and the female-determining one U (it was previously called an X chromosome). An earlier paper should be cited, e.g.</w:t>
+      </w:r>
+      <w:r>
+        <w:rPr>
+          <w:rFonts w:ascii="Arial" w:eastAsia="Times New Roman" w:hAnsi="Arial" w:cs="Arial"/>
+          <w:color w:val="222222"/>
+        </w:rPr>
+        <w:br/>
+      </w:r>
+      <w:r>
+        <w:rPr>
+          <w:rFonts w:ascii="Arial" w:eastAsia="Times New Roman" w:hAnsi="Arial" w:cs="Arial"/>
+          <w:color w:val="222222"/>
+          <w:shd w:val="clear" w:color="auto" w:fill="FFFFFF"/>
+        </w:rPr>
+        <w:t>Allen, C. E., 1935 The Genetics of Bryophytes. Botanical Review 1: 269-291.</w:t>
+      </w:r>
+      <w:r>
+        <w:rPr>
+          <w:rFonts w:ascii="Arial" w:eastAsia="Times New Roman" w:hAnsi="Arial" w:cs="Arial"/>
+          <w:color w:val="222222"/>
+        </w:rPr>
+        <w:br/>
+      </w:r>
+      <w:r>
+        <w:rPr>
+          <w:rFonts w:ascii="Arial" w:eastAsia="Times New Roman" w:hAnsi="Arial" w:cs="Arial"/>
+          <w:color w:val="222222"/>
+          <w:shd w:val="clear" w:color="auto" w:fill="FFFFFF"/>
+        </w:rPr>
+        <w:t xml:space="preserve">If </w:t>
+      </w:r>
+      <w:proofErr w:type="spellStart"/>
+      <w:r>
+        <w:rPr>
+          <w:rFonts w:ascii="Arial" w:eastAsia="Times New Roman" w:hAnsi="Arial" w:cs="Arial"/>
+          <w:color w:val="222222"/>
+          <w:shd w:val="clear" w:color="auto" w:fill="FFFFFF"/>
+        </w:rPr>
+        <w:t>Bachtrog</w:t>
+      </w:r>
+      <w:proofErr w:type="spellEnd"/>
+      <w:r>
+        <w:rPr>
+          <w:rFonts w:ascii="Arial" w:eastAsia="Times New Roman" w:hAnsi="Arial" w:cs="Arial"/>
+          <w:color w:val="222222"/>
+          <w:shd w:val="clear" w:color="auto" w:fill="FFFFFF"/>
+        </w:rPr>
+        <w:t xml:space="preserve"> et al. is to be cited, please indicate clearly that this is a review article. In addition, the </w:t>
+      </w:r>
+      <w:proofErr w:type="spellStart"/>
+      <w:r>
+        <w:rPr>
+          <w:rFonts w:ascii="Arial" w:eastAsia="Times New Roman" w:hAnsi="Arial" w:cs="Arial"/>
+          <w:color w:val="222222"/>
+          <w:shd w:val="clear" w:color="auto" w:fill="FFFFFF"/>
+        </w:rPr>
         <w:t>ms</w:t>
       </w:r>
       <w:proofErr w:type="spellEnd"/>
@@ -1028,7 +2457,286 @@
           <w:color w:val="222222"/>
           <w:shd w:val="clear" w:color="auto" w:fill="FFFFFF"/>
         </w:rPr>
-        <w:t xml:space="preserve"> is not accurate. First, the 2012 paper by Zhou and </w:t>
+        <w:t xml:space="preserve"> appears to say nothing about UV systems, other than that the equations derived do not apply in this case. I believe that sex chromosome-autosome fusions are not uncommon among bryophytes. So why not work out the chances for this case also? I think this is simpler than the ones that are included.</w:t>
+      </w:r>
+    </w:p>
+    <w:p>
+      <w:pPr>
+        <w:rPr>
+          <w:rFonts w:ascii="Arial" w:eastAsia="Times New Roman" w:hAnsi="Arial" w:cs="Arial"/>
+          <w:color w:val="222222"/>
+          <w:shd w:val="clear" w:color="auto" w:fill="FFFFFF"/>
+        </w:rPr>
+      </w:pPr>
+    </w:p>
+    <w:p>
+      <w:pPr>
+        <w:rPr>
+          <w:rFonts w:ascii="Arial" w:eastAsia="Times New Roman" w:hAnsi="Arial" w:cs="Arial"/>
+          <w:color w:val="222222"/>
+        </w:rPr>
+      </w:pPr>
+      <w:r>
+        <w:rPr>
+          <w:rFonts w:ascii="Arial" w:eastAsia="Times New Roman" w:hAnsi="Arial" w:cs="Arial"/>
+          <w:color w:val="C00000"/>
+          <w:shd w:val="clear" w:color="auto" w:fill="FFFFFF"/>
+        </w:rPr>
+        <w:t>We have added I citation to the suggested paper and made it clear that the existing citation is to a review and synthesis paper we retain this citation as we feel that it offers a good introduction for readers to the possible systems documented.</w:t>
+      </w:r>
+      <w:r>
+        <w:rPr>
+          <w:rFonts w:ascii="Arial" w:eastAsia="Times New Roman" w:hAnsi="Arial" w:cs="Arial"/>
+          <w:color w:val="C00000"/>
+        </w:rPr>
+        <w:br/>
+      </w:r>
+      <w:r>
+        <w:rPr>
+          <w:rFonts w:ascii="Arial" w:eastAsia="Times New Roman" w:hAnsi="Arial" w:cs="Arial"/>
+          <w:color w:val="222222"/>
+        </w:rPr>
+        <w:br/>
+      </w:r>
+      <w:r>
+        <w:rPr>
+          <w:rFonts w:ascii="Arial" w:eastAsia="Times New Roman" w:hAnsi="Arial" w:cs="Arial"/>
+          <w:color w:val="222222"/>
+          <w:shd w:val="clear" w:color="auto" w:fill="FFFFFF"/>
+        </w:rPr>
+        <w:t>The phrase “across the entire clade” is confusing when it refers to a hypothetical case.</w:t>
+      </w:r>
+      <w:r>
+        <w:rPr>
+          <w:rFonts w:ascii="Arial" w:eastAsia="Times New Roman" w:hAnsi="Arial" w:cs="Arial"/>
+          <w:color w:val="222222"/>
+        </w:rPr>
+        <w:br/>
+      </w:r>
+    </w:p>
+    <w:p>
+      <w:pPr>
+        <w:rPr>
+          <w:ins w:id="46" w:author="Nathan" w:date="2020-07-21T18:50:00Z"/>
+          <w:rFonts w:ascii="Arial" w:eastAsia="Times New Roman" w:hAnsi="Arial" w:cs="Arial"/>
+          <w:color w:val="C00000"/>
+        </w:rPr>
+      </w:pPr>
+      <w:r>
+        <w:rPr>
+          <w:rFonts w:ascii="Arial" w:eastAsia="Times New Roman" w:hAnsi="Arial" w:cs="Arial"/>
+          <w:color w:val="C00000"/>
+        </w:rPr>
+        <w:t>We have rephrased this statement</w:t>
+      </w:r>
+    </w:p>
+    <w:p>
+      <w:pPr>
+        <w:rPr>
+          <w:ins w:id="47" w:author="Nathan" w:date="2020-07-21T18:50:00Z"/>
+          <w:rFonts w:ascii="Arial" w:eastAsia="Times New Roman" w:hAnsi="Arial" w:cs="Arial"/>
+          <w:color w:val="C00000"/>
+        </w:rPr>
+      </w:pPr>
+    </w:p>
+    <w:p>
+      <w:pPr>
+        <w:rPr>
+          <w:del w:id="48" w:author="Nathan" w:date="2020-07-21T18:52:00Z"/>
+          <w:rFonts w:ascii="Arial" w:eastAsia="Times New Roman" w:hAnsi="Arial" w:cs="Arial"/>
+          <w:color w:val="C00000"/>
+        </w:rPr>
+      </w:pPr>
+      <w:ins w:id="49" w:author="Nathan" w:date="2020-07-21T18:50:00Z">
+        <w:r>
+          <w:rPr>
+            <w:rFonts w:ascii="Arial" w:eastAsia="Times New Roman" w:hAnsi="Arial" w:cs="Arial"/>
+            <w:color w:val="C00000"/>
+          </w:rPr>
+          <w:lastRenderedPageBreak/>
+          <w:t xml:space="preserve">This was not in reference to a hypothetical case, we are referring the </w:t>
+        </w:r>
+        <w:proofErr w:type="spellStart"/>
+        <w:r>
+          <w:rPr>
+            <w:rFonts w:ascii="Arial" w:eastAsia="Times New Roman" w:hAnsi="Arial" w:cs="Arial"/>
+            <w:color w:val="C00000"/>
+          </w:rPr>
+          <w:t>the</w:t>
+        </w:r>
+        <w:proofErr w:type="spellEnd"/>
+        <w:r>
+          <w:rPr>
+            <w:rFonts w:ascii="Arial" w:eastAsia="Times New Roman" w:hAnsi="Arial" w:cs="Arial"/>
+            <w:color w:val="C00000"/>
+          </w:rPr>
+          <w:t xml:space="preserve"> jumping spider clade</w:t>
+        </w:r>
+      </w:ins>
+      <w:ins w:id="50" w:author="Nathan" w:date="2020-07-21T18:52:00Z">
+        <w:r>
+          <w:rPr>
+            <w:rFonts w:ascii="Arial" w:eastAsia="Times New Roman" w:hAnsi="Arial" w:cs="Arial"/>
+            <w:color w:val="C00000"/>
+          </w:rPr>
+          <w:t>, we have clarified this fact</w:t>
+        </w:r>
+        <w:r>
+          <w:rPr>
+            <w:rFonts w:ascii="Arial" w:eastAsia="Times New Roman" w:hAnsi="Arial" w:cs="Arial"/>
+            <w:color w:val="222222"/>
+          </w:rPr>
+          <w:t xml:space="preserve"> line 224</w:t>
+        </w:r>
+      </w:ins>
+    </w:p>
+    <w:p>
+      <w:pPr>
+        <w:rPr>
+          <w:rFonts w:ascii="Arial" w:eastAsia="Times New Roman" w:hAnsi="Arial" w:cs="Arial"/>
+          <w:color w:val="222222"/>
+        </w:rPr>
+      </w:pPr>
+      <w:r>
+        <w:rPr>
+          <w:rFonts w:ascii="Arial" w:eastAsia="Times New Roman" w:hAnsi="Arial" w:cs="Arial"/>
+          <w:color w:val="222222"/>
+        </w:rPr>
+        <w:br/>
+      </w:r>
+      <w:r>
+        <w:rPr>
+          <w:rFonts w:ascii="Arial" w:eastAsia="Times New Roman" w:hAnsi="Arial" w:cs="Arial"/>
+          <w:color w:val="222222"/>
+          <w:shd w:val="clear" w:color="auto" w:fill="FFFFFF"/>
+        </w:rPr>
+        <w:t>The last part of the text describes how the equations might be applied when data exist for a group of organisms includes not just XY or X0 systems, but different systems in different lineages. This is worth mentioning, but could be shortened, given that there are no data sets currently, and the approach has already been developed for other characters. In my opinion, this short paper will be much more likely to be read, and lead to advances in understanding, if it is shortened and made more readable — at present, parts are long-winded and make heavy weather of rather simple stuff.</w:t>
+      </w:r>
+      <w:r>
+        <w:rPr>
+          <w:rFonts w:ascii="Arial" w:eastAsia="Times New Roman" w:hAnsi="Arial" w:cs="Arial"/>
+          <w:color w:val="222222"/>
+        </w:rPr>
+        <w:br/>
+      </w:r>
+    </w:p>
+    <w:p>
+      <w:pPr>
+        <w:rPr>
+          <w:rFonts w:ascii="Arial" w:eastAsia="Times New Roman" w:hAnsi="Arial" w:cs="Arial"/>
+          <w:color w:val="C00000"/>
+        </w:rPr>
+      </w:pPr>
+      <w:r>
+        <w:rPr>
+          <w:rFonts w:ascii="Arial" w:eastAsia="Times New Roman" w:hAnsi="Arial" w:cs="Arial"/>
+          <w:color w:val="C00000"/>
+        </w:rPr>
+        <w:t>We believe the edits that we have made in response to other comments have largely dealt with these issues in particular we have greatly shortened the derivations and added additional empirical analyses.</w:t>
+      </w:r>
+    </w:p>
+    <w:p>
+      <w:pPr>
+        <w:rPr>
+          <w:rFonts w:ascii="Arial" w:eastAsia="Times New Roman" w:hAnsi="Arial" w:cs="Arial"/>
+          <w:color w:val="222222"/>
+        </w:rPr>
+      </w:pPr>
+      <w:r>
+        <w:rPr>
+          <w:rFonts w:ascii="Arial" w:eastAsia="Times New Roman" w:hAnsi="Arial" w:cs="Arial"/>
+          <w:color w:val="222222"/>
+        </w:rPr>
+        <w:br/>
+      </w:r>
+      <w:r>
+        <w:rPr>
+          <w:rFonts w:ascii="Arial" w:eastAsia="Times New Roman" w:hAnsi="Arial" w:cs="Arial"/>
+          <w:color w:val="222222"/>
+          <w:shd w:val="clear" w:color="auto" w:fill="FFFFFF"/>
+        </w:rPr>
+        <w:t>Some comment about ZW and Z0 systems should be added to the text. In my opinion, it is not sufficient merely to say that these are in the supplement. Presumably, the results are similar to those for XY and X0 systems, and, if so, why not say that. If not, a brief mention of why a difference arises would be helpful.</w:t>
+      </w:r>
+      <w:r>
+        <w:rPr>
+          <w:rFonts w:ascii="Arial" w:eastAsia="Times New Roman" w:hAnsi="Arial" w:cs="Arial"/>
+          <w:color w:val="222222"/>
+        </w:rPr>
+        <w:br/>
+      </w:r>
+    </w:p>
+    <w:p>
+      <w:pPr>
+        <w:rPr>
+          <w:rFonts w:ascii="Arial" w:eastAsia="Times New Roman" w:hAnsi="Arial" w:cs="Arial"/>
+          <w:color w:val="222222"/>
+        </w:rPr>
+      </w:pPr>
+      <w:r>
+        <w:rPr>
+          <w:rFonts w:ascii="Arial" w:eastAsia="Times New Roman" w:hAnsi="Arial" w:cs="Arial"/>
+          <w:color w:val="C00000"/>
+        </w:rPr>
+        <w:t>We have corrected this issue</w:t>
+      </w:r>
+      <w:r>
+        <w:rPr>
+          <w:rFonts w:ascii="Arial" w:eastAsia="Times New Roman" w:hAnsi="Arial" w:cs="Arial"/>
+          <w:color w:val="C00000"/>
+        </w:rPr>
+        <w:br/>
+      </w:r>
+      <w:r>
+        <w:rPr>
+          <w:rFonts w:ascii="Arial" w:eastAsia="Times New Roman" w:hAnsi="Arial" w:cs="Arial"/>
+          <w:color w:val="222222"/>
+        </w:rPr>
+        <w:br/>
+      </w:r>
+      <w:r>
+        <w:rPr>
+          <w:rFonts w:ascii="Arial" w:eastAsia="Times New Roman" w:hAnsi="Arial" w:cs="Arial"/>
+          <w:color w:val="222222"/>
+          <w:shd w:val="clear" w:color="auto" w:fill="FFFFFF"/>
+        </w:rPr>
+        <w:t>Referee: 4</w:t>
+      </w:r>
+      <w:r>
+        <w:rPr>
+          <w:rFonts w:ascii="Arial" w:eastAsia="Times New Roman" w:hAnsi="Arial" w:cs="Arial"/>
+          <w:color w:val="222222"/>
+        </w:rPr>
+        <w:br/>
+      </w:r>
+      <w:r>
+        <w:rPr>
+          <w:rFonts w:ascii="Arial" w:eastAsia="Times New Roman" w:hAnsi="Arial" w:cs="Arial"/>
+          <w:color w:val="222222"/>
+        </w:rPr>
+        <w:br/>
+      </w:r>
+      <w:r>
+        <w:rPr>
+          <w:rFonts w:ascii="Arial" w:eastAsia="Times New Roman" w:hAnsi="Arial" w:cs="Arial"/>
+          <w:color w:val="222222"/>
+          <w:shd w:val="clear" w:color="auto" w:fill="FFFFFF"/>
+        </w:rPr>
+        <w:t>Comments to the Author(s)</w:t>
+      </w:r>
+      <w:r>
+        <w:rPr>
+          <w:rFonts w:ascii="Arial" w:eastAsia="Times New Roman" w:hAnsi="Arial" w:cs="Arial"/>
+          <w:color w:val="222222"/>
+        </w:rPr>
+        <w:br/>
+      </w:r>
+      <w:r>
+        <w:rPr>
+          <w:rFonts w:ascii="Arial" w:eastAsia="Times New Roman" w:hAnsi="Arial" w:cs="Arial"/>
+          <w:color w:val="222222"/>
+          <w:shd w:val="clear" w:color="auto" w:fill="FFFFFF"/>
+        </w:rPr>
+        <w:t>Anderson &amp; Blackmon present a model to test the probability of sex chromosome-autosome fusion given their importance in sexual antagonism. Understanding the role of chromosome fusions in chromosomal evolution is in fact one of the most intriguing questions in biology. Several hypotheses have been proposed, from the hybrid dysfunction model (White 1969; King 1993) to the suppressed recombination models of speciation (</w:t>
       </w:r>
       <w:proofErr w:type="spellStart"/>
       <w:r>
@@ -1037,7 +2745,7 @@
           <w:color w:val="222222"/>
           <w:shd w:val="clear" w:color="auto" w:fill="FFFFFF"/>
         </w:rPr>
-        <w:t>Bachtrog</w:t>
+        <w:t>Navaro</w:t>
       </w:r>
       <w:proofErr w:type="spellEnd"/>
       <w:r>
@@ -1046,7 +2754,7 @@
           <w:color w:val="222222"/>
           <w:shd w:val="clear" w:color="auto" w:fill="FFFFFF"/>
         </w:rPr>
-        <w:t xml:space="preserve"> merely reviews a few cases in Drosophila, but not all the other cases, and this </w:t>
+        <w:t xml:space="preserve"> and Barton 2003; </w:t>
       </w:r>
       <w:proofErr w:type="spellStart"/>
       <w:r>
@@ -1055,7 +2763,7 @@
           <w:color w:val="222222"/>
           <w:shd w:val="clear" w:color="auto" w:fill="FFFFFF"/>
         </w:rPr>
-        <w:t>ms</w:t>
+        <w:t>Faria</w:t>
       </w:r>
       <w:proofErr w:type="spellEnd"/>
       <w:r>
@@ -1064,7 +2772,7 @@
           <w:color w:val="222222"/>
           <w:shd w:val="clear" w:color="auto" w:fill="FFFFFF"/>
         </w:rPr>
-        <w:t xml:space="preserve"> does not cite their 2015 paper on the recent fusion in D. </w:t>
+        <w:t xml:space="preserve"> and Navarro 2010; Brown and O’Neill 2010; </w:t>
       </w:r>
       <w:proofErr w:type="spellStart"/>
       <w:r>
@@ -1073,7 +2781,7 @@
           <w:color w:val="222222"/>
           <w:shd w:val="clear" w:color="auto" w:fill="FFFFFF"/>
         </w:rPr>
-        <w:t>busckii</w:t>
+        <w:t>Farre</w:t>
       </w:r>
       <w:proofErr w:type="spellEnd"/>
       <w:r>
@@ -1082,7 +2790,7 @@
           <w:color w:val="222222"/>
           <w:shd w:val="clear" w:color="auto" w:fill="FFFFFF"/>
         </w:rPr>
-        <w:t xml:space="preserve">, whose admittedly does not suggest that it might be relevant (Ancestral chromatin configuration constrains chromatin evolution on differentiating sex chromosomes in Drosophila. </w:t>
+        <w:t xml:space="preserve"> et al. 2013; </w:t>
       </w:r>
       <w:proofErr w:type="spellStart"/>
       <w:r>
@@ -1091,7 +2799,7 @@
           <w:color w:val="222222"/>
           <w:shd w:val="clear" w:color="auto" w:fill="FFFFFF"/>
         </w:rPr>
-        <w:t>Plos</w:t>
+        <w:t>Faria</w:t>
       </w:r>
       <w:proofErr w:type="spellEnd"/>
       <w:r>
@@ -1100,7 +2808,29 @@
           <w:color w:val="222222"/>
           <w:shd w:val="clear" w:color="auto" w:fill="FFFFFF"/>
         </w:rPr>
-        <w:t xml:space="preserve"> Genetics 11: e1005331). Ideally, if Drosophila is to be discussed in this </w:t>
+        <w:t xml:space="preserve"> et al 2019). Therefore, the area of research where the paper is focused on is of interest.</w:t>
+      </w:r>
+      <w:r>
+        <w:rPr>
+          <w:rFonts w:ascii="Arial" w:eastAsia="Times New Roman" w:hAnsi="Arial" w:cs="Arial"/>
+          <w:color w:val="222222"/>
+        </w:rPr>
+        <w:br/>
+      </w:r>
+      <w:r>
+        <w:rPr>
+          <w:rFonts w:ascii="Arial" w:eastAsia="Times New Roman" w:hAnsi="Arial" w:cs="Arial"/>
+          <w:color w:val="222222"/>
+        </w:rPr>
+        <w:br/>
+      </w:r>
+      <w:r>
+        <w:rPr>
+          <w:rFonts w:ascii="Arial" w:eastAsia="Times New Roman" w:hAnsi="Arial" w:cs="Arial"/>
+          <w:color w:val="222222"/>
+          <w:shd w:val="clear" w:color="auto" w:fill="FFFFFF"/>
+        </w:rPr>
+        <w:t xml:space="preserve">Being said that, the authors base their hypothesis on an assumption that is simply not correct. They assume that all chromosomes have an equal probability of being involved in fusions. But extensive literature in cytology, cell biology and genomics fields have demonstrated that chromosomes do not distribute randomly inside the nucleus. In fact, a layer of complexity is provided by the compartmentalization of the nucleus. The genome is organized into discrete, three-dimensional chromosomal territories or domains. It is known that this organization is non-random; gene-rich chromosomes and active euchromatin tend to reside in the inner portion of nuclei, while gene-poor regions and genetically inert heterochromatin are located at the nuclear periphery. And this distribution is strongly species-dependent based on the cell type, the number and morphology of chromosomes among other factors. From the </w:t>
       </w:r>
       <w:proofErr w:type="spellStart"/>
       <w:r>
@@ -1109,7 +2839,7 @@
           <w:color w:val="222222"/>
           <w:shd w:val="clear" w:color="auto" w:fill="FFFFFF"/>
         </w:rPr>
-        <w:t>ms</w:t>
+        <w:t>Rabl</w:t>
       </w:r>
       <w:proofErr w:type="spellEnd"/>
       <w:r>
@@ -1118,7 +2848,7 @@
           <w:color w:val="222222"/>
           <w:shd w:val="clear" w:color="auto" w:fill="FFFFFF"/>
         </w:rPr>
-        <w:t xml:space="preserve">, a better review should be cited, that covers the genus as a whole. Second, the Drosophila examples are certainly not all recent. Third, there is no evidence that the autosomes involved in these fusions “are enriched for sexual antagonistic loci” (which should be “sexually antagonistic loci”). If this were known, then the question at issue would already have been answered for those cases, at least. The Drosophila </w:t>
+        <w:t xml:space="preserve"> (or </w:t>
       </w:r>
       <w:proofErr w:type="spellStart"/>
       <w:r>
@@ -1127,7 +2857,7 @@
           <w:color w:val="222222"/>
           <w:shd w:val="clear" w:color="auto" w:fill="FFFFFF"/>
         </w:rPr>
-        <w:t>americana</w:t>
+        <w:t>Rabl</w:t>
       </w:r>
       <w:proofErr w:type="spellEnd"/>
       <w:r>
@@ -1136,25 +2866,261 @@
           <w:color w:val="222222"/>
           <w:shd w:val="clear" w:color="auto" w:fill="FFFFFF"/>
         </w:rPr>
-        <w:t xml:space="preserve"> example was “</w:t>
+        <w:t xml:space="preserve">-like) distribution in plants and yeast to centromere clustering in A. thaliana. So, </w:t>
+      </w:r>
+      <w:r>
+        <w:rPr>
+          <w:rFonts w:ascii="Arial" w:eastAsia="Times New Roman" w:hAnsi="Arial" w:cs="Arial"/>
+          <w:color w:val="222222"/>
+          <w:shd w:val="clear" w:color="auto" w:fill="FFFFFF"/>
+        </w:rPr>
+        <w:lastRenderedPageBreak/>
+        <w:t>chromosomes do not have equal probability of being involved in rearrangements. And this is especially true for sexual chromosomes, whose nuclear occupancy tends to be more towards the periphery in same species (at least in mammals). There is also evidence that certain properties of local DNA sequences together with the epigenetic state of the chromatin could promote the change of chromatin to an open configuration and this can contribute the origin of chromosomal reorganizations. Therefore, authors need to reformulate their model based on experimental evidence.</w:t>
+      </w:r>
+      <w:r>
+        <w:rPr>
+          <w:rFonts w:ascii="Arial" w:eastAsia="Times New Roman" w:hAnsi="Arial" w:cs="Arial"/>
+          <w:color w:val="222222"/>
+        </w:rPr>
+        <w:br/>
+      </w:r>
+    </w:p>
+    <w:p>
+      <w:pPr>
+        <w:rPr>
+          <w:rFonts w:ascii="Arial" w:eastAsia="Times New Roman" w:hAnsi="Arial" w:cs="Arial"/>
+          <w:color w:val="C00000"/>
+        </w:rPr>
+      </w:pPr>
+      <w:r>
+        <w:rPr>
+          <w:rFonts w:ascii="Arial" w:eastAsia="Times New Roman" w:hAnsi="Arial" w:cs="Arial"/>
+          <w:color w:val="C00000"/>
+        </w:rPr>
+        <w:t xml:space="preserve">We agree that the assumption of all chromosome having equal probability is a strong assumption but we feel that this is a necessity to develop a null model of this sort. </w:t>
+      </w:r>
+      <w:r>
+        <w:rPr>
+          <w:rFonts w:ascii="Arial" w:eastAsia="Times New Roman" w:hAnsi="Arial" w:cs="Arial"/>
+          <w:color w:val="C00000"/>
+        </w:rPr>
+        <w:t xml:space="preserve">Existing methods could be used to test whether this assumption is violated for instance a monte </w:t>
       </w:r>
       <w:proofErr w:type="spellStart"/>
       <w:r>
         <w:rPr>
           <w:rFonts w:ascii="Arial" w:eastAsia="Times New Roman" w:hAnsi="Arial" w:cs="Arial"/>
-          <w:color w:val="222222"/>
-          <w:shd w:val="clear" w:color="auto" w:fill="FFFFFF"/>
-        </w:rPr>
-        <w:t>proported</w:t>
+          <w:color w:val="C00000"/>
+        </w:rPr>
+        <w:t>carlo</w:t>
       </w:r>
       <w:proofErr w:type="spellEnd"/>
       <w:r>
         <w:rPr>
           <w:rFonts w:ascii="Arial" w:eastAsia="Times New Roman" w:hAnsi="Arial" w:cs="Arial"/>
-          <w:color w:val="222222"/>
-          <w:shd w:val="clear" w:color="auto" w:fill="FFFFFF"/>
-        </w:rPr>
-        <w:t xml:space="preserve">” to involve sexual antagonism (this presumably means proposed, and probably not “reported”, as there is no actual evidence to support this). The same is true for the jumping spider analysis, but that study did finally describe a data set with fusions between all chromosome types, and </w:t>
+          <w:color w:val="C00000"/>
+        </w:rPr>
+        <w:t xml:space="preserve"> simulation approach where we ask whether the number of times that a specific chromosome is involved in a sex chromosome autosome fusion is beyond a null expectation.</w:t>
+      </w:r>
+    </w:p>
+    <w:p>
+      <w:pPr>
+        <w:rPr>
+          <w:rFonts w:ascii="Arial" w:eastAsia="Times New Roman" w:hAnsi="Arial" w:cs="Arial"/>
+          <w:color w:val="222222"/>
+          <w:shd w:val="clear" w:color="auto" w:fill="FFFFFF"/>
+        </w:rPr>
+      </w:pPr>
+      <w:r>
+        <w:rPr>
+          <w:rFonts w:ascii="Arial" w:eastAsia="Times New Roman" w:hAnsi="Arial" w:cs="Arial"/>
+          <w:color w:val="222222"/>
+        </w:rPr>
+        <w:br/>
+      </w:r>
+      <w:r>
+        <w:rPr>
+          <w:rFonts w:ascii="Arial" w:eastAsia="Times New Roman" w:hAnsi="Arial" w:cs="Arial"/>
+          <w:color w:val="222222"/>
+          <w:shd w:val="clear" w:color="auto" w:fill="FFFFFF"/>
+        </w:rPr>
+        <w:t>Moreover, I would also suggest to the author to provide a more thoughtful view on the role of chromosome reorganization in evolution in the introduction section. Not only fusions and fissions are strong driving forces, but also inversions.</w:t>
+      </w:r>
+    </w:p>
+    <w:p>
+      <w:pPr>
+        <w:rPr>
+          <w:rFonts w:ascii="Arial" w:eastAsia="Times New Roman" w:hAnsi="Arial" w:cs="Arial"/>
+          <w:color w:val="222222"/>
+          <w:shd w:val="clear" w:color="auto" w:fill="FFFFFF"/>
+        </w:rPr>
+      </w:pPr>
+    </w:p>
+    <w:p>
+      <w:pPr>
+        <w:rPr>
+          <w:rFonts w:ascii="Arial" w:eastAsia="Times New Roman" w:hAnsi="Arial" w:cs="Arial"/>
+          <w:color w:val="222222"/>
+          <w:shd w:val="clear" w:color="auto" w:fill="FFFFFF"/>
+        </w:rPr>
+      </w:pPr>
+      <w:r>
+        <w:rPr>
+          <w:rFonts w:ascii="Arial" w:eastAsia="Times New Roman" w:hAnsi="Arial" w:cs="Arial"/>
+          <w:color w:val="C00000"/>
+          <w:shd w:val="clear" w:color="auto" w:fill="FFFFFF"/>
+        </w:rPr>
+        <w:t xml:space="preserve">We have added a bit about inversions but since our model and the focus of this paper is </w:t>
+      </w:r>
+      <w:proofErr w:type="gramStart"/>
+      <w:r>
+        <w:rPr>
+          <w:rFonts w:ascii="Arial" w:eastAsia="Times New Roman" w:hAnsi="Arial" w:cs="Arial"/>
+          <w:color w:val="C00000"/>
+          <w:shd w:val="clear" w:color="auto" w:fill="FFFFFF"/>
+        </w:rPr>
+        <w:t>fusions</w:t>
+      </w:r>
+      <w:proofErr w:type="gramEnd"/>
+      <w:r>
+        <w:rPr>
+          <w:rFonts w:ascii="Arial" w:eastAsia="Times New Roman" w:hAnsi="Arial" w:cs="Arial"/>
+          <w:color w:val="C00000"/>
+          <w:shd w:val="clear" w:color="auto" w:fill="FFFFFF"/>
+        </w:rPr>
+        <w:t xml:space="preserve"> we have kept this to a minimum.</w:t>
+      </w:r>
+      <w:r>
+        <w:rPr>
+          <w:rFonts w:ascii="Arial" w:eastAsia="Times New Roman" w:hAnsi="Arial" w:cs="Arial"/>
+          <w:color w:val="C00000"/>
+        </w:rPr>
+        <w:br/>
+      </w:r>
+      <w:r>
+        <w:rPr>
+          <w:rFonts w:ascii="Arial" w:eastAsia="Times New Roman" w:hAnsi="Arial" w:cs="Arial"/>
+          <w:color w:val="222222"/>
+        </w:rPr>
+        <w:br/>
+      </w:r>
+      <w:r>
+        <w:rPr>
+          <w:rFonts w:ascii="Arial" w:eastAsia="Times New Roman" w:hAnsi="Arial" w:cs="Arial"/>
+          <w:color w:val="222222"/>
+          <w:shd w:val="clear" w:color="auto" w:fill="FFFFFF"/>
+        </w:rPr>
+        <w:t>It is also not clear which taxonomic group are they referring to (i.e., mammals, insects, all taxa?).</w:t>
+      </w:r>
+    </w:p>
+    <w:p>
+      <w:pPr>
+        <w:rPr>
+          <w:rFonts w:ascii="Arial" w:eastAsia="Times New Roman" w:hAnsi="Arial" w:cs="Arial"/>
+          <w:color w:val="222222"/>
+          <w:shd w:val="clear" w:color="auto" w:fill="FFFFFF"/>
+        </w:rPr>
+      </w:pPr>
+    </w:p>
+    <w:p>
+      <w:pPr>
+        <w:rPr>
+          <w:rFonts w:ascii="Arial" w:eastAsia="Times New Roman" w:hAnsi="Arial" w:cs="Arial"/>
+          <w:color w:val="222222"/>
+        </w:rPr>
+      </w:pPr>
+      <w:r>
+        <w:rPr>
+          <w:rFonts w:ascii="Arial" w:eastAsia="Times New Roman" w:hAnsi="Arial" w:cs="Arial"/>
+          <w:color w:val="C00000"/>
+          <w:shd w:val="clear" w:color="auto" w:fill="FFFFFF"/>
+        </w:rPr>
+        <w:t>In this case we are referring to….</w:t>
+      </w:r>
+      <w:r>
+        <w:rPr>
+          <w:rFonts w:ascii="Arial" w:eastAsia="Times New Roman" w:hAnsi="Arial" w:cs="Arial"/>
+          <w:color w:val="C00000"/>
+        </w:rPr>
+        <w:br/>
+      </w:r>
+      <w:r>
+        <w:rPr>
+          <w:rFonts w:ascii="Arial" w:eastAsia="Times New Roman" w:hAnsi="Arial" w:cs="Arial"/>
+          <w:color w:val="222222"/>
+        </w:rPr>
+        <w:br/>
+      </w:r>
+      <w:r>
+        <w:rPr>
+          <w:rFonts w:ascii="Arial" w:eastAsia="Times New Roman" w:hAnsi="Arial" w:cs="Arial"/>
+          <w:color w:val="222222"/>
+          <w:shd w:val="clear" w:color="auto" w:fill="FFFFFF"/>
+        </w:rPr>
+        <w:t>It will be helpful also to provide a framework for the importance of autosome-sex chromosome fusions. Different sexual chromosome systems (which are indeed diverse and complex) need to be properly introduced in early stage of the paper. Some of them are named in the discussion but the audience might not be familiar with them. Are ZW systems also considered?</w:t>
+      </w:r>
+      <w:r>
+        <w:rPr>
+          <w:rFonts w:ascii="Arial" w:eastAsia="Times New Roman" w:hAnsi="Arial" w:cs="Arial"/>
+          <w:color w:val="222222"/>
+        </w:rPr>
+        <w:br/>
+      </w:r>
+    </w:p>
+    <w:p>
+      <w:pPr>
+        <w:rPr>
+          <w:rFonts w:ascii="Arial" w:eastAsia="Times New Roman" w:hAnsi="Arial" w:cs="Arial"/>
+          <w:color w:val="C00000"/>
+        </w:rPr>
+      </w:pPr>
+      <w:r>
+        <w:rPr>
+          <w:rFonts w:ascii="Arial" w:eastAsia="Times New Roman" w:hAnsi="Arial" w:cs="Arial"/>
+          <w:color w:val="C00000"/>
+        </w:rPr>
+        <w:t>We have improved our introduction to possible sex chromosome systems in the introduction.</w:t>
+      </w:r>
+    </w:p>
+    <w:p>
+      <w:pPr>
+        <w:rPr>
+          <w:rFonts w:ascii="Arial" w:eastAsia="Times New Roman" w:hAnsi="Arial" w:cs="Arial"/>
+          <w:color w:val="222222"/>
+        </w:rPr>
+      </w:pPr>
+    </w:p>
+    <w:p>
+      <w:pPr>
+        <w:rPr>
+          <w:rFonts w:ascii="Arial" w:eastAsia="Times New Roman" w:hAnsi="Arial" w:cs="Arial"/>
+          <w:color w:val="222222"/>
+          <w:shd w:val="clear" w:color="auto" w:fill="FFFFFF"/>
+        </w:rPr>
+      </w:pPr>
+      <w:r>
+        <w:rPr>
+          <w:rFonts w:ascii="Arial" w:eastAsia="Times New Roman" w:hAnsi="Arial" w:cs="Arial"/>
+          <w:color w:val="222222"/>
+        </w:rPr>
+        <w:br/>
+      </w:r>
+    </w:p>
+    <w:p>
+      <w:pPr>
+        <w:rPr>
+          <w:rFonts w:ascii="Arial" w:eastAsia="Times New Roman" w:hAnsi="Arial" w:cs="Arial"/>
+          <w:color w:val="222222"/>
+          <w:shd w:val="clear" w:color="auto" w:fill="FFFFFF"/>
+        </w:rPr>
+      </w:pPr>
+      <w:r>
+        <w:rPr>
+          <w:rFonts w:ascii="Arial" w:eastAsia="Times New Roman" w:hAnsi="Arial" w:cs="Arial"/>
+          <w:color w:val="222222"/>
+          <w:shd w:val="clear" w:color="auto" w:fill="FFFFFF"/>
+        </w:rPr>
+        <w:t xml:space="preserve">Referee 1 questions whether the model is useful in terms of application across diverse taxa, as well as for testing the hypothesis of SA-fusions and sexual antagonism. Referee 2 suggests emphasizing the expectations of SA fusions based on the number of chromosomes. I agree that the abstract needs to be carefully rewritten in a manner that identifies the novelty of this null model. I also agree with this referee’s recommendation to analyze an additional set of data. Referee 3 provides detailed recommendations that I feel will improve the manuscript, and I suggest that the authors carefully address these comments. Referee 4 also discusses the need for validation of </w:t>
       </w:r>
       <w:r>
         <w:rPr>
@@ -1163,1348 +3129,7 @@
           <w:shd w:val="clear" w:color="auto" w:fill="FFFFFF"/>
         </w:rPr>
         <w:lastRenderedPageBreak/>
-        <w:t xml:space="preserve">detected an apparent excess of X chromosome autosome fusions, compared with autosomal ones (this </w:t>
-      </w:r>
-      <w:proofErr w:type="spellStart"/>
-      <w:r>
-        <w:rPr>
-          <w:rFonts w:ascii="Arial" w:eastAsia="Times New Roman" w:hAnsi="Arial" w:cs="Arial"/>
-          <w:color w:val="222222"/>
-          <w:shd w:val="clear" w:color="auto" w:fill="FFFFFF"/>
-        </w:rPr>
-        <w:t>ms</w:t>
-      </w:r>
-      <w:proofErr w:type="spellEnd"/>
-      <w:r>
-        <w:rPr>
-          <w:rFonts w:ascii="Arial" w:eastAsia="Times New Roman" w:hAnsi="Arial" w:cs="Arial"/>
-          <w:color w:val="222222"/>
-          <w:shd w:val="clear" w:color="auto" w:fill="FFFFFF"/>
-        </w:rPr>
-        <w:t xml:space="preserve"> should make clear what null hypothesis was tested). This </w:t>
-      </w:r>
-      <w:proofErr w:type="spellStart"/>
-      <w:r>
-        <w:rPr>
-          <w:rFonts w:ascii="Arial" w:eastAsia="Times New Roman" w:hAnsi="Arial" w:cs="Arial"/>
-          <w:color w:val="222222"/>
-          <w:shd w:val="clear" w:color="auto" w:fill="FFFFFF"/>
-        </w:rPr>
-        <w:t>ms</w:t>
-      </w:r>
-      <w:proofErr w:type="spellEnd"/>
-      <w:r>
-        <w:rPr>
-          <w:rFonts w:ascii="Arial" w:eastAsia="Times New Roman" w:hAnsi="Arial" w:cs="Arial"/>
-          <w:color w:val="222222"/>
-          <w:shd w:val="clear" w:color="auto" w:fill="FFFFFF"/>
-        </w:rPr>
-        <w:t xml:space="preserve"> re-visits this case, and supports that previous conclusion, which is a small, but worthwhile, contribution that will show others how this should be done.</w:t>
-      </w:r>
-      <w:r>
-        <w:rPr>
-          <w:rFonts w:ascii="Arial" w:eastAsia="Times New Roman" w:hAnsi="Arial" w:cs="Arial"/>
-          <w:color w:val="222222"/>
-        </w:rPr>
-        <w:t xml:space="preserve"> </w:t>
-      </w:r>
-      <w:r>
-        <w:rPr>
-          <w:rFonts w:ascii="Arial" w:eastAsia="Times New Roman" w:hAnsi="Arial" w:cs="Arial"/>
-          <w:color w:val="222222"/>
-          <w:shd w:val="clear" w:color="auto" w:fill="FFFFFF"/>
-        </w:rPr>
-        <w:t xml:space="preserve">Zhou, Q., and D. </w:t>
-      </w:r>
-      <w:proofErr w:type="spellStart"/>
-      <w:r>
-        <w:rPr>
-          <w:rFonts w:ascii="Arial" w:eastAsia="Times New Roman" w:hAnsi="Arial" w:cs="Arial"/>
-          <w:color w:val="222222"/>
-          <w:shd w:val="clear" w:color="auto" w:fill="FFFFFF"/>
-        </w:rPr>
-        <w:t>Bachtrog</w:t>
-      </w:r>
-      <w:proofErr w:type="spellEnd"/>
-      <w:r>
-        <w:rPr>
-          <w:rFonts w:ascii="Arial" w:eastAsia="Times New Roman" w:hAnsi="Arial" w:cs="Arial"/>
-          <w:color w:val="222222"/>
-          <w:shd w:val="clear" w:color="auto" w:fill="FFFFFF"/>
-        </w:rPr>
-        <w:t xml:space="preserve">, 2015 Ancestral chromatin configuration constrains chromatin evolution on differentiating sex chromosomes in Drosophila. </w:t>
-      </w:r>
-      <w:proofErr w:type="spellStart"/>
-      <w:r>
-        <w:rPr>
-          <w:rFonts w:ascii="Arial" w:eastAsia="Times New Roman" w:hAnsi="Arial" w:cs="Arial"/>
-          <w:color w:val="222222"/>
-          <w:shd w:val="clear" w:color="auto" w:fill="FFFFFF"/>
-        </w:rPr>
-        <w:t>Plos</w:t>
-      </w:r>
-      <w:proofErr w:type="spellEnd"/>
-      <w:r>
-        <w:rPr>
-          <w:rFonts w:ascii="Arial" w:eastAsia="Times New Roman" w:hAnsi="Arial" w:cs="Arial"/>
-          <w:color w:val="222222"/>
-          <w:shd w:val="clear" w:color="auto" w:fill="FFFFFF"/>
-        </w:rPr>
-        <w:t xml:space="preserve"> Genetics 11: e1005331.</w:t>
-      </w:r>
-      <w:r>
-        <w:rPr>
-          <w:rFonts w:ascii="Arial" w:eastAsia="Times New Roman" w:hAnsi="Arial" w:cs="Arial"/>
-          <w:color w:val="222222"/>
-        </w:rPr>
-        <w:br/>
-      </w:r>
-      <w:r>
-        <w:rPr>
-          <w:rFonts w:ascii="Arial" w:eastAsia="Times New Roman" w:hAnsi="Arial" w:cs="Arial"/>
-          <w:color w:val="222222"/>
-        </w:rPr>
-        <w:br/>
-      </w:r>
-      <w:r>
-        <w:rPr>
-          <w:rFonts w:ascii="Arial" w:eastAsia="Times New Roman" w:hAnsi="Arial" w:cs="Arial"/>
-          <w:color w:val="222222"/>
-          <w:shd w:val="clear" w:color="auto" w:fill="FFFFFF"/>
-        </w:rPr>
-        <w:t>It is rather misleading to cite evidence that sexually antagonistic selection has been inferred to be common throughout the genome (as at the bottom of p. 2), because only in situations where such selection leads to the maintenance of sexually antagonistic polymorphism does the selection create selection for closer linkage of the locus with the sex-determining locus. It is important to differentiate such situations from other sexually antagonistic selection, because polymorphism is generated in only a very limited set of situations.  The text uses the phrase “debate on the ubiquity of sexually antagonistic variation”, but it might be better to be more explicit, and simply say “sexually antagonistic polymorphism”.</w:t>
-      </w:r>
-    </w:p>
-    <w:p>
-      <w:pPr>
-        <w:rPr>
-          <w:rFonts w:ascii="Arial" w:eastAsia="Times New Roman" w:hAnsi="Arial" w:cs="Arial"/>
-          <w:color w:val="222222"/>
-          <w:shd w:val="clear" w:color="auto" w:fill="FFFFFF"/>
-        </w:rPr>
-      </w:pPr>
-    </w:p>
-    <w:p>
-      <w:pPr>
-        <w:rPr>
-          <w:rFonts w:ascii="Arial" w:eastAsia="Times New Roman" w:hAnsi="Arial" w:cs="Arial"/>
-          <w:color w:val="C00000"/>
-          <w:shd w:val="clear" w:color="auto" w:fill="FFFFFF"/>
-        </w:rPr>
-      </w:pPr>
-      <w:r>
-        <w:rPr>
-          <w:rFonts w:ascii="Arial" w:eastAsia="Times New Roman" w:hAnsi="Arial" w:cs="Arial"/>
-          <w:color w:val="C00000"/>
-          <w:shd w:val="clear" w:color="auto" w:fill="FFFFFF"/>
-        </w:rPr>
-        <w:t xml:space="preserve">We appreciate the critiques of our discussion of and coverage of the previous work in Drosophila. In </w:t>
-      </w:r>
-      <w:proofErr w:type="spellStart"/>
-      <w:r>
-        <w:rPr>
-          <w:rFonts w:ascii="Arial" w:eastAsia="Times New Roman" w:hAnsi="Arial" w:cs="Arial"/>
-          <w:color w:val="C00000"/>
-          <w:shd w:val="clear" w:color="auto" w:fill="FFFFFF"/>
-        </w:rPr>
-        <w:t>respons</w:t>
-      </w:r>
-      <w:proofErr w:type="spellEnd"/>
-      <w:r>
-        <w:rPr>
-          <w:rFonts w:ascii="Arial" w:eastAsia="Times New Roman" w:hAnsi="Arial" w:cs="Arial"/>
-          <w:color w:val="C00000"/>
-          <w:shd w:val="clear" w:color="auto" w:fill="FFFFFF"/>
-        </w:rPr>
-        <w:t xml:space="preserve"> to this comment and one from other reviewers we have applied our approach to an analysis of XXXX species of </w:t>
-      </w:r>
-      <w:proofErr w:type="spellStart"/>
-      <w:r>
-        <w:rPr>
-          <w:rFonts w:ascii="Arial" w:eastAsia="Times New Roman" w:hAnsi="Arial" w:cs="Arial"/>
-          <w:color w:val="C00000"/>
-          <w:shd w:val="clear" w:color="auto" w:fill="FFFFFF"/>
-        </w:rPr>
-        <w:t>dropsophila</w:t>
-      </w:r>
-      <w:proofErr w:type="spellEnd"/>
-      <w:r>
-        <w:rPr>
-          <w:rFonts w:ascii="Arial" w:eastAsia="Times New Roman" w:hAnsi="Arial" w:cs="Arial"/>
-          <w:color w:val="C00000"/>
-          <w:shd w:val="clear" w:color="auto" w:fill="FFFFFF"/>
-        </w:rPr>
-        <w:t>…….</w:t>
-      </w:r>
-    </w:p>
-    <w:p>
-      <w:pPr>
-        <w:rPr>
-          <w:rFonts w:ascii="Arial" w:eastAsia="Times New Roman" w:hAnsi="Arial" w:cs="Arial"/>
-          <w:color w:val="222222"/>
-          <w:shd w:val="clear" w:color="auto" w:fill="FFFFFF"/>
-        </w:rPr>
-      </w:pPr>
-    </w:p>
-    <w:p>
-      <w:pPr>
-        <w:rPr>
-          <w:rFonts w:ascii="Arial" w:eastAsia="Times New Roman" w:hAnsi="Arial" w:cs="Arial"/>
-          <w:color w:val="222222"/>
-          <w:shd w:val="clear" w:color="auto" w:fill="FFFFFF"/>
-        </w:rPr>
-      </w:pPr>
-      <w:r>
-        <w:rPr>
-          <w:rFonts w:ascii="Arial" w:eastAsia="Times New Roman" w:hAnsi="Arial" w:cs="Arial"/>
-          <w:color w:val="222222"/>
-        </w:rPr>
-        <w:br/>
-      </w:r>
-      <w:r>
-        <w:rPr>
-          <w:rFonts w:ascii="Arial" w:eastAsia="Times New Roman" w:hAnsi="Arial" w:cs="Arial"/>
-          <w:color w:val="222222"/>
-          <w:shd w:val="clear" w:color="auto" w:fill="FFFFFF"/>
-        </w:rPr>
-        <w:t xml:space="preserve">The text in question is poorly written and needs the word “that” — at present it reads “In figure 1, we show when the autosome number is small ….” And can be shortened, as just written. </w:t>
-      </w:r>
-    </w:p>
-    <w:p>
-      <w:pPr>
-        <w:rPr>
-          <w:rFonts w:ascii="Arial" w:eastAsia="Times New Roman" w:hAnsi="Arial" w:cs="Arial"/>
-          <w:color w:val="222222"/>
-          <w:shd w:val="clear" w:color="auto" w:fill="FFFFFF"/>
-        </w:rPr>
-      </w:pPr>
-    </w:p>
-    <w:p>
-      <w:pPr>
-        <w:rPr>
-          <w:rFonts w:ascii="Arial" w:eastAsia="Times New Roman" w:hAnsi="Arial" w:cs="Arial"/>
-          <w:color w:val="222222"/>
-          <w:shd w:val="clear" w:color="auto" w:fill="FFFFFF"/>
-        </w:rPr>
-      </w:pPr>
-      <w:r>
-        <w:rPr>
-          <w:rFonts w:ascii="Arial" w:eastAsia="Times New Roman" w:hAnsi="Arial" w:cs="Arial"/>
-          <w:color w:val="222222"/>
-          <w:shd w:val="clear" w:color="auto" w:fill="FFFFFF"/>
-        </w:rPr>
-        <w:t xml:space="preserve">This could be related to the lack of a good study using Drosophila, as obviously one reason for this lack may simply be that people chose not to attempt a test, because of the small chromosome numbers in these species. In Drosophila, fusions involving autosomes can be detected </w:t>
-      </w:r>
-      <w:proofErr w:type="spellStart"/>
-      <w:r>
-        <w:rPr>
-          <w:rFonts w:ascii="Arial" w:eastAsia="Times New Roman" w:hAnsi="Arial" w:cs="Arial"/>
-          <w:color w:val="222222"/>
-          <w:shd w:val="clear" w:color="auto" w:fill="FFFFFF"/>
-        </w:rPr>
-        <w:t>cytogically</w:t>
-      </w:r>
-      <w:proofErr w:type="spellEnd"/>
-      <w:r>
-        <w:rPr>
-          <w:rFonts w:ascii="Arial" w:eastAsia="Times New Roman" w:hAnsi="Arial" w:cs="Arial"/>
-          <w:color w:val="222222"/>
-          <w:shd w:val="clear" w:color="auto" w:fill="FFFFFF"/>
-        </w:rPr>
-        <w:t xml:space="preserve">, and have been described (unlike many other taxa) so the genus might seem to be good for asking the question posed here, but the analysis in this </w:t>
-      </w:r>
-      <w:proofErr w:type="spellStart"/>
-      <w:r>
-        <w:rPr>
-          <w:rFonts w:ascii="Arial" w:eastAsia="Times New Roman" w:hAnsi="Arial" w:cs="Arial"/>
-          <w:color w:val="222222"/>
-          <w:shd w:val="clear" w:color="auto" w:fill="FFFFFF"/>
-        </w:rPr>
-        <w:t>ms</w:t>
-      </w:r>
-      <w:proofErr w:type="spellEnd"/>
-      <w:r>
-        <w:rPr>
-          <w:rFonts w:ascii="Arial" w:eastAsia="Times New Roman" w:hAnsi="Arial" w:cs="Arial"/>
-          <w:color w:val="222222"/>
-          <w:shd w:val="clear" w:color="auto" w:fill="FFFFFF"/>
-        </w:rPr>
-        <w:t xml:space="preserve"> is discouraging. It might be good to say explicitly in the introduction section that testing whether the proportion of fusions involving sex chromosomes is unexpectedly high, which might suggest selection favoring such fusions, requires a quantitative null model that takes account of the chromosome number and sex chromosome system (NOT accounts for, which means “explains).</w:t>
-      </w:r>
-    </w:p>
-    <w:p>
-      <w:pPr>
-        <w:rPr>
-          <w:rFonts w:ascii="Arial" w:eastAsia="Times New Roman" w:hAnsi="Arial" w:cs="Arial"/>
-          <w:color w:val="222222"/>
-          <w:shd w:val="clear" w:color="auto" w:fill="FFFFFF"/>
-        </w:rPr>
-      </w:pPr>
-    </w:p>
-    <w:p>
-      <w:pPr>
-        <w:rPr>
-          <w:rFonts w:ascii="Arial" w:eastAsia="Times New Roman" w:hAnsi="Arial" w:cs="Arial"/>
-          <w:color w:val="C00000"/>
-          <w:shd w:val="clear" w:color="auto" w:fill="FFFFFF"/>
-        </w:rPr>
-      </w:pPr>
-      <w:r>
-        <w:rPr>
-          <w:rFonts w:ascii="Arial" w:eastAsia="Times New Roman" w:hAnsi="Arial" w:cs="Arial"/>
-          <w:color w:val="C00000"/>
-          <w:shd w:val="clear" w:color="auto" w:fill="FFFFFF"/>
-        </w:rPr>
-        <w:t xml:space="preserve">Addressed </w:t>
-      </w:r>
-      <w:r>
-        <w:rPr>
-          <w:rFonts w:ascii="Arial" w:eastAsia="Times New Roman" w:hAnsi="Arial" w:cs="Arial"/>
-          <w:color w:val="C00000"/>
-          <w:shd w:val="clear" w:color="auto" w:fill="FFFFFF"/>
-        </w:rPr>
-        <w:t>in response to comment XX.XX</w:t>
-      </w:r>
-    </w:p>
-    <w:p>
-      <w:pPr>
-        <w:rPr>
-          <w:rFonts w:ascii="Arial" w:eastAsia="Times New Roman" w:hAnsi="Arial" w:cs="Arial"/>
-          <w:color w:val="222222"/>
-          <w:shd w:val="clear" w:color="auto" w:fill="FFFFFF"/>
-        </w:rPr>
-      </w:pPr>
-      <w:r>
-        <w:rPr>
-          <w:rFonts w:ascii="Arial" w:eastAsia="Times New Roman" w:hAnsi="Arial" w:cs="Arial"/>
-          <w:color w:val="222222"/>
-        </w:rPr>
-        <w:br/>
-      </w:r>
-      <w:r>
-        <w:rPr>
-          <w:rFonts w:ascii="Arial" w:eastAsia="Times New Roman" w:hAnsi="Arial" w:cs="Arial"/>
-          <w:color w:val="222222"/>
-          <w:shd w:val="clear" w:color="auto" w:fill="FFFFFF"/>
-        </w:rPr>
-        <w:t xml:space="preserve">However, the exercise is a purely probabilistic calculation, and seems to ignore biological context. One place in the </w:t>
-      </w:r>
-      <w:proofErr w:type="spellStart"/>
-      <w:r>
-        <w:rPr>
-          <w:rFonts w:ascii="Arial" w:eastAsia="Times New Roman" w:hAnsi="Arial" w:cs="Arial"/>
-          <w:color w:val="222222"/>
-          <w:shd w:val="clear" w:color="auto" w:fill="FFFFFF"/>
-        </w:rPr>
-        <w:t>ms</w:t>
-      </w:r>
-      <w:proofErr w:type="spellEnd"/>
-      <w:r>
-        <w:rPr>
-          <w:rFonts w:ascii="Arial" w:eastAsia="Times New Roman" w:hAnsi="Arial" w:cs="Arial"/>
-          <w:color w:val="222222"/>
-          <w:shd w:val="clear" w:color="auto" w:fill="FFFFFF"/>
-        </w:rPr>
-        <w:t xml:space="preserve"> where this may cause misunderstanding is in discussing “XXY systems (see below). Another instance is that the </w:t>
-      </w:r>
-      <w:proofErr w:type="spellStart"/>
-      <w:r>
-        <w:rPr>
-          <w:rFonts w:ascii="Arial" w:eastAsia="Times New Roman" w:hAnsi="Arial" w:cs="Arial"/>
-          <w:color w:val="222222"/>
-          <w:shd w:val="clear" w:color="auto" w:fill="FFFFFF"/>
-        </w:rPr>
-        <w:t>ms</w:t>
-      </w:r>
-      <w:proofErr w:type="spellEnd"/>
-      <w:r>
-        <w:rPr>
-          <w:rFonts w:ascii="Arial" w:eastAsia="Times New Roman" w:hAnsi="Arial" w:cs="Arial"/>
-          <w:color w:val="222222"/>
-          <w:shd w:val="clear" w:color="auto" w:fill="FFFFFF"/>
-        </w:rPr>
-        <w:t xml:space="preserve"> does not mention differences such as whether crossovers occur only in one sex, or both. This has very important consequences for whether any sexually antagonistic polymorphism on the autosome involved becomes completely associated with one sex. In species where males don’t have crossovers, both X-A and Y-A fusions lead to the former autosome </w:t>
-      </w:r>
-      <w:r>
-        <w:rPr>
-          <w:rFonts w:ascii="Arial" w:eastAsia="Times New Roman" w:hAnsi="Arial" w:cs="Arial"/>
-          <w:color w:val="222222"/>
-          <w:shd w:val="clear" w:color="auto" w:fill="FFFFFF"/>
-        </w:rPr>
-        <w:lastRenderedPageBreak/>
-        <w:t>becoming co-inherited along with the Y, which means that it will not recombine, allowing complete association with maleness. In species where males recombine, such an autosomal polymorphism might become Y-linked, but this seems most likely to happen if it is close to the fusion point, and the fusion is with the Y, not the X (because the rearrangement could inhibit chromosome pairing in this region.</w:t>
-      </w:r>
-    </w:p>
-    <w:p>
-      <w:pPr>
-        <w:rPr>
-          <w:rFonts w:ascii="Arial" w:eastAsia="Times New Roman" w:hAnsi="Arial" w:cs="Arial"/>
-          <w:color w:val="222222"/>
-          <w:shd w:val="clear" w:color="auto" w:fill="FFFFFF"/>
-        </w:rPr>
-      </w:pPr>
-    </w:p>
-    <w:p>
-      <w:pPr>
-        <w:rPr>
-          <w:rFonts w:ascii="Arial" w:eastAsia="Times New Roman" w:hAnsi="Arial" w:cs="Arial"/>
-          <w:color w:val="222222"/>
-          <w:shd w:val="clear" w:color="auto" w:fill="FFFFFF"/>
-        </w:rPr>
-      </w:pPr>
-      <w:r>
-        <w:rPr>
-          <w:rFonts w:ascii="Arial" w:eastAsia="Times New Roman" w:hAnsi="Arial" w:cs="Arial"/>
-          <w:color w:val="C00000"/>
-          <w:shd w:val="clear" w:color="auto" w:fill="FFFFFF"/>
-        </w:rPr>
-        <w:t xml:space="preserve">We have added a short discussion of the impact of meiosis type and also the potential importance of the precise type of fusion (with regard to the PAR region in </w:t>
-      </w:r>
-      <w:proofErr w:type="spellStart"/>
-      <w:r>
-        <w:rPr>
-          <w:rFonts w:ascii="Arial" w:eastAsia="Times New Roman" w:hAnsi="Arial" w:cs="Arial"/>
-          <w:color w:val="C00000"/>
-          <w:shd w:val="clear" w:color="auto" w:fill="FFFFFF"/>
-        </w:rPr>
-        <w:t>chiasmatic</w:t>
-      </w:r>
-      <w:proofErr w:type="spellEnd"/>
-      <w:r>
-        <w:rPr>
-          <w:rFonts w:ascii="Arial" w:eastAsia="Times New Roman" w:hAnsi="Arial" w:cs="Arial"/>
-          <w:color w:val="C00000"/>
-          <w:shd w:val="clear" w:color="auto" w:fill="FFFFFF"/>
-        </w:rPr>
-        <w:t xml:space="preserve"> species).</w:t>
-      </w:r>
-      <w:r>
-        <w:rPr>
-          <w:rFonts w:ascii="Arial" w:eastAsia="Times New Roman" w:hAnsi="Arial" w:cs="Arial"/>
-          <w:color w:val="C00000"/>
-        </w:rPr>
-        <w:br/>
-      </w:r>
-      <w:r>
-        <w:rPr>
-          <w:rFonts w:ascii="Arial" w:eastAsia="Times New Roman" w:hAnsi="Arial" w:cs="Arial"/>
-          <w:color w:val="222222"/>
-        </w:rPr>
-        <w:br/>
-      </w:r>
-      <w:r>
-        <w:rPr>
-          <w:rFonts w:ascii="Arial" w:eastAsia="Times New Roman" w:hAnsi="Arial" w:cs="Arial"/>
-          <w:color w:val="222222"/>
-          <w:shd w:val="clear" w:color="auto" w:fill="FFFFFF"/>
-        </w:rPr>
-        <w:t>Overall, it would be better to use the text to describe biological results, and put the derivations in an Appendix (in as short and clear forms as can be achieved). At the very least, the “XXY” one should be removed from the main text.</w:t>
-      </w:r>
-    </w:p>
-    <w:p>
-      <w:pPr>
-        <w:rPr>
-          <w:rFonts w:ascii="Arial" w:eastAsia="Times New Roman" w:hAnsi="Arial" w:cs="Arial"/>
-          <w:color w:val="222222"/>
-          <w:shd w:val="clear" w:color="auto" w:fill="FFFFFF"/>
-        </w:rPr>
-      </w:pPr>
-    </w:p>
-    <w:p>
-      <w:pPr>
-        <w:rPr>
-          <w:rFonts w:ascii="Arial" w:eastAsia="Times New Roman" w:hAnsi="Arial" w:cs="Arial"/>
-          <w:color w:val="222222"/>
-          <w:shd w:val="clear" w:color="auto" w:fill="FFFFFF"/>
-        </w:rPr>
-      </w:pPr>
-      <w:r>
-        <w:rPr>
-          <w:rFonts w:ascii="Arial" w:eastAsia="Times New Roman" w:hAnsi="Arial" w:cs="Arial"/>
-          <w:color w:val="C00000"/>
-          <w:shd w:val="clear" w:color="auto" w:fill="FFFFFF"/>
-        </w:rPr>
-        <w:t>We have shortened the derivations by combining our derivations of</w:t>
-      </w:r>
-      <w:proofErr w:type="gramStart"/>
-      <w:r>
-        <w:rPr>
-          <w:rFonts w:ascii="Arial" w:eastAsia="Times New Roman" w:hAnsi="Arial" w:cs="Arial"/>
-          <w:color w:val="C00000"/>
-          <w:shd w:val="clear" w:color="auto" w:fill="FFFFFF"/>
-        </w:rPr>
-        <w:t>…..</w:t>
-      </w:r>
-      <w:proofErr w:type="gramEnd"/>
-      <w:r>
-        <w:rPr>
-          <w:rFonts w:ascii="Arial" w:eastAsia="Times New Roman" w:hAnsi="Arial" w:cs="Arial"/>
-          <w:color w:val="C00000"/>
-        </w:rPr>
-        <w:br/>
-      </w:r>
-      <w:r>
-        <w:rPr>
-          <w:rFonts w:ascii="Arial" w:eastAsia="Times New Roman" w:hAnsi="Arial" w:cs="Arial"/>
-          <w:color w:val="222222"/>
-        </w:rPr>
-        <w:br/>
-      </w:r>
-      <w:r>
-        <w:rPr>
-          <w:rFonts w:ascii="Arial" w:eastAsia="Times New Roman" w:hAnsi="Arial" w:cs="Arial"/>
-          <w:color w:val="222222"/>
-          <w:shd w:val="clear" w:color="auto" w:fill="FFFFFF"/>
-        </w:rPr>
-        <w:t>The authors assume that every chromosome is equally likely to be involved in a fusion event. The text after equation (1) can be shortened by mentioning that, for the probability of an A-A fusion, one autosome is chosen at random, and another non-homologous one is chosen without replacement, to exclude fusions between homologous chromosomes. This includes fusions between an X and Y chromosome, so in the first section about the model (the XY case) it is unclear what is meant by the case when the two chromosomes are both sex chromosomes (SS-fusions). It would be clearer (and could shorten the text) if the paragraph introducing the models explained that fusions between homologous chromosomes are excluded in the first models discussed, but will be used later, when examining the case of multi-XY systems.</w:t>
-      </w:r>
-    </w:p>
-    <w:p>
-      <w:pPr>
-        <w:rPr>
-          <w:rFonts w:ascii="Arial" w:eastAsia="Times New Roman" w:hAnsi="Arial" w:cs="Arial"/>
-          <w:color w:val="222222"/>
-          <w:shd w:val="clear" w:color="auto" w:fill="FFFFFF"/>
-        </w:rPr>
-      </w:pPr>
-    </w:p>
-    <w:p>
-      <w:pPr>
-        <w:rPr>
-          <w:rFonts w:ascii="Arial" w:eastAsia="Times New Roman" w:hAnsi="Arial" w:cs="Arial"/>
-          <w:color w:val="222222"/>
-          <w:shd w:val="clear" w:color="auto" w:fill="FFFFFF"/>
-        </w:rPr>
-      </w:pPr>
-      <w:r>
-        <w:rPr>
-          <w:rFonts w:ascii="Arial" w:eastAsia="Times New Roman" w:hAnsi="Arial" w:cs="Arial"/>
-          <w:color w:val="C00000"/>
-          <w:shd w:val="clear" w:color="auto" w:fill="FFFFFF"/>
-        </w:rPr>
-        <w:t>We have edited the text based on these suggestions</w:t>
-      </w:r>
-      <w:r>
-        <w:rPr>
-          <w:rFonts w:ascii="Arial" w:eastAsia="Times New Roman" w:hAnsi="Arial" w:cs="Arial"/>
-          <w:color w:val="222222"/>
-        </w:rPr>
-        <w:br/>
-      </w:r>
-      <w:r>
-        <w:rPr>
-          <w:rFonts w:ascii="Arial" w:eastAsia="Times New Roman" w:hAnsi="Arial" w:cs="Arial"/>
-          <w:color w:val="222222"/>
-        </w:rPr>
-        <w:br/>
-      </w:r>
-      <w:r>
-        <w:rPr>
-          <w:rFonts w:ascii="Arial" w:eastAsia="Times New Roman" w:hAnsi="Arial" w:cs="Arial"/>
-          <w:color w:val="222222"/>
-          <w:shd w:val="clear" w:color="auto" w:fill="FFFFFF"/>
-        </w:rPr>
-        <w:t>The XY case can be explained in a much shorter manner, which would also be clearer. Similarly, for the X0 system, though it seems odd not to mention that in this case we can have X-A, but not Y-A fusions, as explained in Charlesworth and 1980 Charlesworth, which also mentions some other caveats about attempting tests in Drosophila (also, the phrase “assume that males and females make equal contributions to possible fusions” is rather unclear — does it mean that the fusion could occur in either sex?). The end of the latter section (“Hence, this result is accurate for both XO and XY sex chromosome systems” simply means “Hence, this result applies to both XO and XY systems”.</w:t>
-      </w:r>
-      <w:r>
-        <w:rPr>
-          <w:rFonts w:ascii="Arial" w:eastAsia="Times New Roman" w:hAnsi="Arial" w:cs="Arial"/>
-          <w:color w:val="222222"/>
-        </w:rPr>
-        <w:br/>
-      </w:r>
-      <w:r>
-        <w:rPr>
-          <w:rFonts w:ascii="Arial" w:eastAsia="Times New Roman" w:hAnsi="Arial" w:cs="Arial"/>
-          <w:color w:val="222222"/>
-        </w:rPr>
-        <w:br/>
-      </w:r>
-      <w:r>
-        <w:rPr>
-          <w:rFonts w:ascii="Arial" w:eastAsia="Times New Roman" w:hAnsi="Arial" w:cs="Arial"/>
-          <w:color w:val="C00000"/>
-          <w:shd w:val="clear" w:color="auto" w:fill="FFFFFF"/>
-        </w:rPr>
-        <w:t>We have edited the text based on these suggestions</w:t>
-      </w:r>
-      <w:r>
-        <w:rPr>
-          <w:rFonts w:ascii="Arial" w:eastAsia="Times New Roman" w:hAnsi="Arial" w:cs="Arial"/>
-          <w:color w:val="222222"/>
-        </w:rPr>
-        <w:br/>
-      </w:r>
-    </w:p>
-    <w:p>
-      <w:pPr>
-        <w:rPr>
-          <w:rFonts w:ascii="Arial" w:eastAsia="Times New Roman" w:hAnsi="Arial" w:cs="Arial"/>
-          <w:color w:val="222222"/>
-          <w:shd w:val="clear" w:color="auto" w:fill="FFFFFF"/>
-        </w:rPr>
-      </w:pPr>
-      <w:r>
-        <w:rPr>
-          <w:rFonts w:ascii="Arial" w:eastAsia="Times New Roman" w:hAnsi="Arial" w:cs="Arial"/>
-          <w:color w:val="222222"/>
-          <w:shd w:val="clear" w:color="auto" w:fill="FFFFFF"/>
-        </w:rPr>
-        <w:t>The term “XXY system” is odd, and presumably means one where a fusion has already become established. Such cases are usually described as X1X2Y systems, where X1 is an ancestral X, and X2 is a former autosome that is now a neo-X because its homolog fused to the former Y.</w:t>
-      </w:r>
-    </w:p>
-    <w:p>
-      <w:pPr>
-        <w:rPr>
-          <w:rFonts w:ascii="Arial" w:eastAsia="Times New Roman" w:hAnsi="Arial" w:cs="Arial"/>
-          <w:color w:val="222222"/>
-          <w:shd w:val="clear" w:color="auto" w:fill="FFFFFF"/>
-        </w:rPr>
-      </w:pPr>
-    </w:p>
-    <w:p>
-      <w:pPr>
-        <w:rPr>
-          <w:rFonts w:ascii="Arial" w:eastAsia="Times New Roman" w:hAnsi="Arial" w:cs="Arial"/>
-          <w:color w:val="222222"/>
-          <w:shd w:val="clear" w:color="auto" w:fill="FFFFFF"/>
-        </w:rPr>
-      </w:pPr>
-      <w:r>
-        <w:rPr>
-          <w:rFonts w:ascii="Arial" w:eastAsia="Times New Roman" w:hAnsi="Arial" w:cs="Arial"/>
-          <w:color w:val="C00000"/>
-          <w:shd w:val="clear" w:color="auto" w:fill="FFFFFF"/>
-        </w:rPr>
-        <w:lastRenderedPageBreak/>
-        <w:t>We have clarified the description of these multi sex chromosome systems</w:t>
-      </w:r>
-      <w:r>
-        <w:rPr>
-          <w:rFonts w:ascii="Arial" w:eastAsia="Times New Roman" w:hAnsi="Arial" w:cs="Arial"/>
-          <w:color w:val="C00000"/>
-        </w:rPr>
-        <w:br/>
-      </w:r>
-      <w:r>
-        <w:rPr>
-          <w:rFonts w:ascii="Arial" w:eastAsia="Times New Roman" w:hAnsi="Arial" w:cs="Arial"/>
-          <w:color w:val="222222"/>
-        </w:rPr>
-        <w:br/>
-      </w:r>
-      <w:r>
-        <w:rPr>
-          <w:rFonts w:ascii="Arial" w:eastAsia="Times New Roman" w:hAnsi="Arial" w:cs="Arial"/>
-          <w:color w:val="222222"/>
-          <w:shd w:val="clear" w:color="auto" w:fill="FFFFFF"/>
-        </w:rPr>
-        <w:t xml:space="preserve">The </w:t>
-      </w:r>
-      <w:proofErr w:type="spellStart"/>
-      <w:r>
-        <w:rPr>
-          <w:rFonts w:ascii="Arial" w:eastAsia="Times New Roman" w:hAnsi="Arial" w:cs="Arial"/>
-          <w:color w:val="222222"/>
-          <w:shd w:val="clear" w:color="auto" w:fill="FFFFFF"/>
-        </w:rPr>
-        <w:t>ms</w:t>
-      </w:r>
-      <w:proofErr w:type="spellEnd"/>
-      <w:r>
-        <w:rPr>
-          <w:rFonts w:ascii="Arial" w:eastAsia="Times New Roman" w:hAnsi="Arial" w:cs="Arial"/>
-          <w:color w:val="222222"/>
-          <w:shd w:val="clear" w:color="auto" w:fill="FFFFFF"/>
-        </w:rPr>
-        <w:t xml:space="preserve"> also seems not to be familiar with the development of ideas in the area. </w:t>
-      </w:r>
-      <w:proofErr w:type="spellStart"/>
-      <w:r>
-        <w:rPr>
-          <w:rFonts w:ascii="Arial" w:eastAsia="Times New Roman" w:hAnsi="Arial" w:cs="Arial"/>
-          <w:color w:val="222222"/>
-          <w:shd w:val="clear" w:color="auto" w:fill="FFFFFF"/>
-        </w:rPr>
-        <w:t>Bachtrog</w:t>
-      </w:r>
-      <w:proofErr w:type="spellEnd"/>
-      <w:r>
-        <w:rPr>
-          <w:rFonts w:ascii="Arial" w:eastAsia="Times New Roman" w:hAnsi="Arial" w:cs="Arial"/>
-          <w:color w:val="222222"/>
-          <w:shd w:val="clear" w:color="auto" w:fill="FFFFFF"/>
-        </w:rPr>
-        <w:t xml:space="preserve"> et al. 2014 did not discover the sex chromosome systems of haploid plants, but simply proposed calling what had previously been called the Y (male-determining) chromosome V and the female-determining one U (it was previously called an X chromosome). An earlier paper should be cited, e.g.</w:t>
-      </w:r>
-      <w:r>
-        <w:rPr>
-          <w:rFonts w:ascii="Arial" w:eastAsia="Times New Roman" w:hAnsi="Arial" w:cs="Arial"/>
-          <w:color w:val="222222"/>
-        </w:rPr>
-        <w:br/>
-      </w:r>
-      <w:r>
-        <w:rPr>
-          <w:rFonts w:ascii="Arial" w:eastAsia="Times New Roman" w:hAnsi="Arial" w:cs="Arial"/>
-          <w:color w:val="222222"/>
-          <w:shd w:val="clear" w:color="auto" w:fill="FFFFFF"/>
-        </w:rPr>
-        <w:t>Allen, C. E., 1935 The Genetics of Bryophytes. Botanical Review 1: 269-291.</w:t>
-      </w:r>
-      <w:r>
-        <w:rPr>
-          <w:rFonts w:ascii="Arial" w:eastAsia="Times New Roman" w:hAnsi="Arial" w:cs="Arial"/>
-          <w:color w:val="222222"/>
-        </w:rPr>
-        <w:br/>
-      </w:r>
-      <w:r>
-        <w:rPr>
-          <w:rFonts w:ascii="Arial" w:eastAsia="Times New Roman" w:hAnsi="Arial" w:cs="Arial"/>
-          <w:color w:val="222222"/>
-          <w:shd w:val="clear" w:color="auto" w:fill="FFFFFF"/>
-        </w:rPr>
-        <w:t xml:space="preserve">If </w:t>
-      </w:r>
-      <w:proofErr w:type="spellStart"/>
-      <w:r>
-        <w:rPr>
-          <w:rFonts w:ascii="Arial" w:eastAsia="Times New Roman" w:hAnsi="Arial" w:cs="Arial"/>
-          <w:color w:val="222222"/>
-          <w:shd w:val="clear" w:color="auto" w:fill="FFFFFF"/>
-        </w:rPr>
-        <w:t>Bachtrog</w:t>
-      </w:r>
-      <w:proofErr w:type="spellEnd"/>
-      <w:r>
-        <w:rPr>
-          <w:rFonts w:ascii="Arial" w:eastAsia="Times New Roman" w:hAnsi="Arial" w:cs="Arial"/>
-          <w:color w:val="222222"/>
-          <w:shd w:val="clear" w:color="auto" w:fill="FFFFFF"/>
-        </w:rPr>
-        <w:t xml:space="preserve"> et al. is to be cited, please indicate clearly that this is a review article. In addition, the </w:t>
-      </w:r>
-      <w:proofErr w:type="spellStart"/>
-      <w:r>
-        <w:rPr>
-          <w:rFonts w:ascii="Arial" w:eastAsia="Times New Roman" w:hAnsi="Arial" w:cs="Arial"/>
-          <w:color w:val="222222"/>
-          <w:shd w:val="clear" w:color="auto" w:fill="FFFFFF"/>
-        </w:rPr>
-        <w:t>ms</w:t>
-      </w:r>
-      <w:proofErr w:type="spellEnd"/>
-      <w:r>
-        <w:rPr>
-          <w:rFonts w:ascii="Arial" w:eastAsia="Times New Roman" w:hAnsi="Arial" w:cs="Arial"/>
-          <w:color w:val="222222"/>
-          <w:shd w:val="clear" w:color="auto" w:fill="FFFFFF"/>
-        </w:rPr>
-        <w:t xml:space="preserve"> appears to say nothing about UV systems, other than that the equations derived do not apply in this case. I believe that sex chromosome-autosome fusions are not uncommon among bryophytes. So why not work out the chances for this case also? I think this is simpler than the ones that are included.</w:t>
-      </w:r>
-    </w:p>
-    <w:p>
-      <w:pPr>
-        <w:rPr>
-          <w:rFonts w:ascii="Arial" w:eastAsia="Times New Roman" w:hAnsi="Arial" w:cs="Arial"/>
-          <w:color w:val="222222"/>
-          <w:shd w:val="clear" w:color="auto" w:fill="FFFFFF"/>
-        </w:rPr>
-      </w:pPr>
-    </w:p>
-    <w:p>
-      <w:pPr>
-        <w:rPr>
-          <w:rFonts w:ascii="Arial" w:eastAsia="Times New Roman" w:hAnsi="Arial" w:cs="Arial"/>
-          <w:color w:val="222222"/>
-        </w:rPr>
-      </w:pPr>
-      <w:r>
-        <w:rPr>
-          <w:rFonts w:ascii="Arial" w:eastAsia="Times New Roman" w:hAnsi="Arial" w:cs="Arial"/>
-          <w:color w:val="C00000"/>
-          <w:shd w:val="clear" w:color="auto" w:fill="FFFFFF"/>
-        </w:rPr>
-        <w:t>We have added I citation to the suggested paper and made it clear that the existing citation is to a review and synthesis paper we retain this citation as we feel that it offers a good introduction for readers to the possible systems documented.</w:t>
-      </w:r>
-      <w:r>
-        <w:rPr>
-          <w:rFonts w:ascii="Arial" w:eastAsia="Times New Roman" w:hAnsi="Arial" w:cs="Arial"/>
-          <w:color w:val="C00000"/>
-        </w:rPr>
-        <w:br/>
-      </w:r>
-      <w:r>
-        <w:rPr>
-          <w:rFonts w:ascii="Arial" w:eastAsia="Times New Roman" w:hAnsi="Arial" w:cs="Arial"/>
-          <w:color w:val="222222"/>
-        </w:rPr>
-        <w:br/>
-      </w:r>
-      <w:r>
-        <w:rPr>
-          <w:rFonts w:ascii="Arial" w:eastAsia="Times New Roman" w:hAnsi="Arial" w:cs="Arial"/>
-          <w:color w:val="222222"/>
-          <w:shd w:val="clear" w:color="auto" w:fill="FFFFFF"/>
-        </w:rPr>
-        <w:t>The phrase “across the entire clade” is confusing when it refers to a hypothetical case.</w:t>
-      </w:r>
-      <w:r>
-        <w:rPr>
-          <w:rFonts w:ascii="Arial" w:eastAsia="Times New Roman" w:hAnsi="Arial" w:cs="Arial"/>
-          <w:color w:val="222222"/>
-        </w:rPr>
-        <w:br/>
-      </w:r>
-    </w:p>
-    <w:p>
-      <w:pPr>
-        <w:rPr>
-          <w:rFonts w:ascii="Arial" w:eastAsia="Times New Roman" w:hAnsi="Arial" w:cs="Arial"/>
-          <w:color w:val="C00000"/>
-        </w:rPr>
-      </w:pPr>
-      <w:r>
-        <w:rPr>
-          <w:rFonts w:ascii="Arial" w:eastAsia="Times New Roman" w:hAnsi="Arial" w:cs="Arial"/>
-          <w:color w:val="C00000"/>
-        </w:rPr>
-        <w:t>We have rephrased this statement</w:t>
-      </w:r>
-    </w:p>
-    <w:p>
-      <w:pPr>
-        <w:rPr>
-          <w:rFonts w:ascii="Arial" w:eastAsia="Times New Roman" w:hAnsi="Arial" w:cs="Arial"/>
-          <w:color w:val="222222"/>
-        </w:rPr>
-      </w:pPr>
-      <w:r>
-        <w:rPr>
-          <w:rFonts w:ascii="Arial" w:eastAsia="Times New Roman" w:hAnsi="Arial" w:cs="Arial"/>
-          <w:color w:val="222222"/>
-        </w:rPr>
-        <w:br/>
-      </w:r>
-      <w:r>
-        <w:rPr>
-          <w:rFonts w:ascii="Arial" w:eastAsia="Times New Roman" w:hAnsi="Arial" w:cs="Arial"/>
-          <w:color w:val="222222"/>
-          <w:shd w:val="clear" w:color="auto" w:fill="FFFFFF"/>
-        </w:rPr>
-        <w:t>The last part of the text describes how the equations might be applied when data exist for a group of organisms includes not just XY or X0 systems, but different systems in different lineages. This is worth mentioning, but could be shortened, given that there are no data sets currently, and the approach has already been developed for other characters. In my opinion, this short paper will be much more likely to be read, and lead to advances in understanding, if it is shortened and made more readable — at present, parts are long-winded and make heavy weather of rather simple stuff.</w:t>
-      </w:r>
-      <w:r>
-        <w:rPr>
-          <w:rFonts w:ascii="Arial" w:eastAsia="Times New Roman" w:hAnsi="Arial" w:cs="Arial"/>
-          <w:color w:val="222222"/>
-        </w:rPr>
-        <w:br/>
-      </w:r>
-    </w:p>
-    <w:p>
-      <w:pPr>
-        <w:rPr>
-          <w:rFonts w:ascii="Arial" w:eastAsia="Times New Roman" w:hAnsi="Arial" w:cs="Arial"/>
-          <w:color w:val="C00000"/>
-        </w:rPr>
-      </w:pPr>
-      <w:r>
-        <w:rPr>
-          <w:rFonts w:ascii="Arial" w:eastAsia="Times New Roman" w:hAnsi="Arial" w:cs="Arial"/>
-          <w:color w:val="C00000"/>
-        </w:rPr>
-        <w:t>We believe the edits that we have made in response to other comments have largely dealt with these issues in particular we have greatly shortened the derivations and added additional empirical analyses.</w:t>
-      </w:r>
-    </w:p>
-    <w:p>
-      <w:pPr>
-        <w:rPr>
-          <w:rFonts w:ascii="Arial" w:eastAsia="Times New Roman" w:hAnsi="Arial" w:cs="Arial"/>
-          <w:color w:val="222222"/>
-        </w:rPr>
-      </w:pPr>
-      <w:r>
-        <w:rPr>
-          <w:rFonts w:ascii="Arial" w:eastAsia="Times New Roman" w:hAnsi="Arial" w:cs="Arial"/>
-          <w:color w:val="222222"/>
-        </w:rPr>
-        <w:br/>
-      </w:r>
-      <w:r>
-        <w:rPr>
-          <w:rFonts w:ascii="Arial" w:eastAsia="Times New Roman" w:hAnsi="Arial" w:cs="Arial"/>
-          <w:color w:val="222222"/>
-          <w:shd w:val="clear" w:color="auto" w:fill="FFFFFF"/>
-        </w:rPr>
-        <w:t>Some comment about ZW and Z0 systems should be added to the text. In my opinion, it is not sufficient merely to say that these are in the supplement. Presumably, the results are similar to those for XY and X0 systems, and, if so, why not say that. If not, a brief mention of why a difference arises would be helpful.</w:t>
-      </w:r>
-      <w:r>
-        <w:rPr>
-          <w:rFonts w:ascii="Arial" w:eastAsia="Times New Roman" w:hAnsi="Arial" w:cs="Arial"/>
-          <w:color w:val="222222"/>
-        </w:rPr>
-        <w:br/>
-      </w:r>
-    </w:p>
-    <w:p>
-      <w:pPr>
-        <w:rPr>
-          <w:rFonts w:ascii="Arial" w:eastAsia="Times New Roman" w:hAnsi="Arial" w:cs="Arial"/>
-          <w:color w:val="222222"/>
-        </w:rPr>
-      </w:pPr>
-      <w:r>
-        <w:rPr>
-          <w:rFonts w:ascii="Arial" w:eastAsia="Times New Roman" w:hAnsi="Arial" w:cs="Arial"/>
-          <w:color w:val="C00000"/>
-        </w:rPr>
-        <w:t>We have corrected this issue</w:t>
-      </w:r>
-      <w:r>
-        <w:rPr>
-          <w:rFonts w:ascii="Arial" w:eastAsia="Times New Roman" w:hAnsi="Arial" w:cs="Arial"/>
-          <w:color w:val="C00000"/>
-        </w:rPr>
-        <w:br/>
-      </w:r>
-      <w:r>
-        <w:rPr>
-          <w:rFonts w:ascii="Arial" w:eastAsia="Times New Roman" w:hAnsi="Arial" w:cs="Arial"/>
-          <w:color w:val="222222"/>
-        </w:rPr>
-        <w:br/>
-      </w:r>
-      <w:r>
-        <w:rPr>
-          <w:rFonts w:ascii="Arial" w:eastAsia="Times New Roman" w:hAnsi="Arial" w:cs="Arial"/>
-          <w:color w:val="222222"/>
-          <w:shd w:val="clear" w:color="auto" w:fill="FFFFFF"/>
-        </w:rPr>
-        <w:t>Referee: 4</w:t>
-      </w:r>
-      <w:r>
-        <w:rPr>
-          <w:rFonts w:ascii="Arial" w:eastAsia="Times New Roman" w:hAnsi="Arial" w:cs="Arial"/>
-          <w:color w:val="222222"/>
-        </w:rPr>
-        <w:br/>
-      </w:r>
-      <w:r>
-        <w:rPr>
-          <w:rFonts w:ascii="Arial" w:eastAsia="Times New Roman" w:hAnsi="Arial" w:cs="Arial"/>
-          <w:color w:val="222222"/>
-        </w:rPr>
-        <w:br/>
-      </w:r>
-      <w:r>
-        <w:rPr>
-          <w:rFonts w:ascii="Arial" w:eastAsia="Times New Roman" w:hAnsi="Arial" w:cs="Arial"/>
-          <w:color w:val="222222"/>
-          <w:shd w:val="clear" w:color="auto" w:fill="FFFFFF"/>
-        </w:rPr>
-        <w:t>Comments to the Author(s)</w:t>
-      </w:r>
-      <w:r>
-        <w:rPr>
-          <w:rFonts w:ascii="Arial" w:eastAsia="Times New Roman" w:hAnsi="Arial" w:cs="Arial"/>
-          <w:color w:val="222222"/>
-        </w:rPr>
-        <w:br/>
-      </w:r>
-      <w:r>
-        <w:rPr>
-          <w:rFonts w:ascii="Arial" w:eastAsia="Times New Roman" w:hAnsi="Arial" w:cs="Arial"/>
-          <w:color w:val="222222"/>
-          <w:shd w:val="clear" w:color="auto" w:fill="FFFFFF"/>
-        </w:rPr>
-        <w:t xml:space="preserve">Anderson &amp; Blackmon present a model to test the probability of sex chromosome-autosome fusion given their importance in sexual antagonism. Understanding the role of </w:t>
-      </w:r>
-      <w:r>
-        <w:rPr>
-          <w:rFonts w:ascii="Arial" w:eastAsia="Times New Roman" w:hAnsi="Arial" w:cs="Arial"/>
-          <w:color w:val="222222"/>
-          <w:shd w:val="clear" w:color="auto" w:fill="FFFFFF"/>
-        </w:rPr>
-        <w:lastRenderedPageBreak/>
-        <w:t>chromosome fusions in chromosomal evolution is in fact one of the most intriguing questions in biology. Several hypotheses have been proposed, from the hybrid dysfunction model (White 1969; King 1993) to the suppressed recombination models of speciation (</w:t>
-      </w:r>
-      <w:proofErr w:type="spellStart"/>
-      <w:r>
-        <w:rPr>
-          <w:rFonts w:ascii="Arial" w:eastAsia="Times New Roman" w:hAnsi="Arial" w:cs="Arial"/>
-          <w:color w:val="222222"/>
-          <w:shd w:val="clear" w:color="auto" w:fill="FFFFFF"/>
-        </w:rPr>
-        <w:t>Navaro</w:t>
-      </w:r>
-      <w:proofErr w:type="spellEnd"/>
-      <w:r>
-        <w:rPr>
-          <w:rFonts w:ascii="Arial" w:eastAsia="Times New Roman" w:hAnsi="Arial" w:cs="Arial"/>
-          <w:color w:val="222222"/>
-          <w:shd w:val="clear" w:color="auto" w:fill="FFFFFF"/>
-        </w:rPr>
-        <w:t xml:space="preserve"> and Barton 2003; </w:t>
-      </w:r>
-      <w:proofErr w:type="spellStart"/>
-      <w:r>
-        <w:rPr>
-          <w:rFonts w:ascii="Arial" w:eastAsia="Times New Roman" w:hAnsi="Arial" w:cs="Arial"/>
-          <w:color w:val="222222"/>
-          <w:shd w:val="clear" w:color="auto" w:fill="FFFFFF"/>
-        </w:rPr>
-        <w:t>Faria</w:t>
-      </w:r>
-      <w:proofErr w:type="spellEnd"/>
-      <w:r>
-        <w:rPr>
-          <w:rFonts w:ascii="Arial" w:eastAsia="Times New Roman" w:hAnsi="Arial" w:cs="Arial"/>
-          <w:color w:val="222222"/>
-          <w:shd w:val="clear" w:color="auto" w:fill="FFFFFF"/>
-        </w:rPr>
-        <w:t xml:space="preserve"> and Navarro 2010; Brown and O’Neill 2010; </w:t>
-      </w:r>
-      <w:proofErr w:type="spellStart"/>
-      <w:r>
-        <w:rPr>
-          <w:rFonts w:ascii="Arial" w:eastAsia="Times New Roman" w:hAnsi="Arial" w:cs="Arial"/>
-          <w:color w:val="222222"/>
-          <w:shd w:val="clear" w:color="auto" w:fill="FFFFFF"/>
-        </w:rPr>
-        <w:t>Farre</w:t>
-      </w:r>
-      <w:proofErr w:type="spellEnd"/>
-      <w:r>
-        <w:rPr>
-          <w:rFonts w:ascii="Arial" w:eastAsia="Times New Roman" w:hAnsi="Arial" w:cs="Arial"/>
-          <w:color w:val="222222"/>
-          <w:shd w:val="clear" w:color="auto" w:fill="FFFFFF"/>
-        </w:rPr>
-        <w:t xml:space="preserve"> et al. 2013; </w:t>
-      </w:r>
-      <w:proofErr w:type="spellStart"/>
-      <w:r>
-        <w:rPr>
-          <w:rFonts w:ascii="Arial" w:eastAsia="Times New Roman" w:hAnsi="Arial" w:cs="Arial"/>
-          <w:color w:val="222222"/>
-          <w:shd w:val="clear" w:color="auto" w:fill="FFFFFF"/>
-        </w:rPr>
-        <w:t>Faria</w:t>
-      </w:r>
-      <w:proofErr w:type="spellEnd"/>
-      <w:r>
-        <w:rPr>
-          <w:rFonts w:ascii="Arial" w:eastAsia="Times New Roman" w:hAnsi="Arial" w:cs="Arial"/>
-          <w:color w:val="222222"/>
-          <w:shd w:val="clear" w:color="auto" w:fill="FFFFFF"/>
-        </w:rPr>
-        <w:t xml:space="preserve"> et al 2019). Therefore, the area of research where the paper is focused on is of interest.</w:t>
-      </w:r>
-      <w:r>
-        <w:rPr>
-          <w:rFonts w:ascii="Arial" w:eastAsia="Times New Roman" w:hAnsi="Arial" w:cs="Arial"/>
-          <w:color w:val="222222"/>
-        </w:rPr>
-        <w:br/>
-      </w:r>
-      <w:r>
-        <w:rPr>
-          <w:rFonts w:ascii="Arial" w:eastAsia="Times New Roman" w:hAnsi="Arial" w:cs="Arial"/>
-          <w:color w:val="222222"/>
-        </w:rPr>
-        <w:br/>
-      </w:r>
-      <w:r>
-        <w:rPr>
-          <w:rFonts w:ascii="Arial" w:eastAsia="Times New Roman" w:hAnsi="Arial" w:cs="Arial"/>
-          <w:color w:val="222222"/>
-          <w:shd w:val="clear" w:color="auto" w:fill="FFFFFF"/>
-        </w:rPr>
-        <w:t xml:space="preserve">Being said that, the authors base their hypothesis on an assumption that is simply not correct. They assume that all chromosomes have an equal probability of being involved in fusions. But extensive literature in cytology, cell biology and genomics fields have demonstrated that chromosomes do not distribute randomly inside the nucleus. In fact, a layer of complexity is provided by the compartmentalization of the nucleus. The genome is organized into discrete, three-dimensional chromosomal territories or domains. It is known that this organization is non-random; gene-rich chromosomes and active euchromatin tend to reside in the inner portion of nuclei, while gene-poor regions and genetically inert heterochromatin are located at the nuclear periphery. And this distribution is strongly species-dependent based on the cell type, the number and morphology of chromosomes among other factors. From the </w:t>
-      </w:r>
-      <w:proofErr w:type="spellStart"/>
-      <w:r>
-        <w:rPr>
-          <w:rFonts w:ascii="Arial" w:eastAsia="Times New Roman" w:hAnsi="Arial" w:cs="Arial"/>
-          <w:color w:val="222222"/>
-          <w:shd w:val="clear" w:color="auto" w:fill="FFFFFF"/>
-        </w:rPr>
-        <w:t>Rabl</w:t>
-      </w:r>
-      <w:proofErr w:type="spellEnd"/>
-      <w:r>
-        <w:rPr>
-          <w:rFonts w:ascii="Arial" w:eastAsia="Times New Roman" w:hAnsi="Arial" w:cs="Arial"/>
-          <w:color w:val="222222"/>
-          <w:shd w:val="clear" w:color="auto" w:fill="FFFFFF"/>
-        </w:rPr>
-        <w:t xml:space="preserve"> (or </w:t>
-      </w:r>
-      <w:proofErr w:type="spellStart"/>
-      <w:r>
-        <w:rPr>
-          <w:rFonts w:ascii="Arial" w:eastAsia="Times New Roman" w:hAnsi="Arial" w:cs="Arial"/>
-          <w:color w:val="222222"/>
-          <w:shd w:val="clear" w:color="auto" w:fill="FFFFFF"/>
-        </w:rPr>
-        <w:t>Rabl</w:t>
-      </w:r>
-      <w:proofErr w:type="spellEnd"/>
-      <w:r>
-        <w:rPr>
-          <w:rFonts w:ascii="Arial" w:eastAsia="Times New Roman" w:hAnsi="Arial" w:cs="Arial"/>
-          <w:color w:val="222222"/>
-          <w:shd w:val="clear" w:color="auto" w:fill="FFFFFF"/>
-        </w:rPr>
-        <w:t>-like) distribution in plants and yeast to centromere clustering in A. thaliana. So, chromosomes do not have equal probability of being involved in rearrangements. And this is especially true for sexual chromosomes, whose nuclear occupancy tends to be more towards the periphery in same species (at least in mammals). There is also evidence that certain properties of local DNA sequences together with the epigenetic state of the chromatin could promote the change of chromatin to an open configuration and this can contribute the origin of chromosomal reorganizations. Therefore, authors need to reformulate their model based on experimental evidence.</w:t>
-      </w:r>
-      <w:r>
-        <w:rPr>
-          <w:rFonts w:ascii="Arial" w:eastAsia="Times New Roman" w:hAnsi="Arial" w:cs="Arial"/>
-          <w:color w:val="222222"/>
-        </w:rPr>
-        <w:br/>
-      </w:r>
-    </w:p>
-    <w:p>
-      <w:pPr>
-        <w:rPr>
-          <w:rFonts w:ascii="Arial" w:eastAsia="Times New Roman" w:hAnsi="Arial" w:cs="Arial"/>
-          <w:color w:val="C00000"/>
-        </w:rPr>
-      </w:pPr>
-      <w:r>
-        <w:rPr>
-          <w:rFonts w:ascii="Arial" w:eastAsia="Times New Roman" w:hAnsi="Arial" w:cs="Arial"/>
-          <w:color w:val="C00000"/>
-        </w:rPr>
-        <w:t xml:space="preserve">We agree that the assumption of all chromosome having equal probability is a strong assumption but we feel that this is a necessity to develop a null model of this sort. </w:t>
-      </w:r>
-      <w:r>
-        <w:rPr>
-          <w:rFonts w:ascii="Arial" w:eastAsia="Times New Roman" w:hAnsi="Arial" w:cs="Arial"/>
-          <w:color w:val="C00000"/>
-        </w:rPr>
-        <w:t xml:space="preserve">Existing methods could be used to test whether this assumption is violated for instance a monte </w:t>
-      </w:r>
-      <w:proofErr w:type="spellStart"/>
-      <w:r>
-        <w:rPr>
-          <w:rFonts w:ascii="Arial" w:eastAsia="Times New Roman" w:hAnsi="Arial" w:cs="Arial"/>
-          <w:color w:val="C00000"/>
-        </w:rPr>
-        <w:t>carlo</w:t>
-      </w:r>
-      <w:proofErr w:type="spellEnd"/>
-      <w:r>
-        <w:rPr>
-          <w:rFonts w:ascii="Arial" w:eastAsia="Times New Roman" w:hAnsi="Arial" w:cs="Arial"/>
-          <w:color w:val="C00000"/>
-        </w:rPr>
-        <w:t xml:space="preserve"> simulation approach where we ask whether the number of times that a specific chromosome is involved in a sex chromosome autosome fusion is beyond a null expectation.</w:t>
-      </w:r>
-    </w:p>
-    <w:p>
-      <w:pPr>
-        <w:rPr>
-          <w:rFonts w:ascii="Arial" w:eastAsia="Times New Roman" w:hAnsi="Arial" w:cs="Arial"/>
-          <w:color w:val="222222"/>
-          <w:shd w:val="clear" w:color="auto" w:fill="FFFFFF"/>
-        </w:rPr>
-      </w:pPr>
-      <w:r>
-        <w:rPr>
-          <w:rFonts w:ascii="Arial" w:eastAsia="Times New Roman" w:hAnsi="Arial" w:cs="Arial"/>
-          <w:color w:val="222222"/>
-        </w:rPr>
-        <w:br/>
-      </w:r>
-      <w:r>
-        <w:rPr>
-          <w:rFonts w:ascii="Arial" w:eastAsia="Times New Roman" w:hAnsi="Arial" w:cs="Arial"/>
-          <w:color w:val="222222"/>
-          <w:shd w:val="clear" w:color="auto" w:fill="FFFFFF"/>
-        </w:rPr>
-        <w:t>Moreover, I would also suggest to the author to provide a more thoughtful view on the role of chromosome reorganization in evolution in the introduction section. Not only fusions and fissions are strong driving forces, but also inversions.</w:t>
-      </w:r>
-    </w:p>
-    <w:p>
-      <w:pPr>
-        <w:rPr>
-          <w:rFonts w:ascii="Arial" w:eastAsia="Times New Roman" w:hAnsi="Arial" w:cs="Arial"/>
-          <w:color w:val="222222"/>
-          <w:shd w:val="clear" w:color="auto" w:fill="FFFFFF"/>
-        </w:rPr>
-      </w:pPr>
-    </w:p>
-    <w:p>
-      <w:pPr>
-        <w:rPr>
-          <w:rFonts w:ascii="Arial" w:eastAsia="Times New Roman" w:hAnsi="Arial" w:cs="Arial"/>
-          <w:color w:val="222222"/>
-          <w:shd w:val="clear" w:color="auto" w:fill="FFFFFF"/>
-        </w:rPr>
-      </w:pPr>
-      <w:r>
-        <w:rPr>
-          <w:rFonts w:ascii="Arial" w:eastAsia="Times New Roman" w:hAnsi="Arial" w:cs="Arial"/>
-          <w:color w:val="C00000"/>
-          <w:shd w:val="clear" w:color="auto" w:fill="FFFFFF"/>
-        </w:rPr>
-        <w:t xml:space="preserve">We have added a bit about inversions but since our model and the focus of this paper is </w:t>
-      </w:r>
-      <w:proofErr w:type="gramStart"/>
-      <w:r>
-        <w:rPr>
-          <w:rFonts w:ascii="Arial" w:eastAsia="Times New Roman" w:hAnsi="Arial" w:cs="Arial"/>
-          <w:color w:val="C00000"/>
-          <w:shd w:val="clear" w:color="auto" w:fill="FFFFFF"/>
-        </w:rPr>
-        <w:t>fusions</w:t>
-      </w:r>
-      <w:proofErr w:type="gramEnd"/>
-      <w:r>
-        <w:rPr>
-          <w:rFonts w:ascii="Arial" w:eastAsia="Times New Roman" w:hAnsi="Arial" w:cs="Arial"/>
-          <w:color w:val="C00000"/>
-          <w:shd w:val="clear" w:color="auto" w:fill="FFFFFF"/>
-        </w:rPr>
-        <w:t xml:space="preserve"> we have kept this to a minimum.</w:t>
-      </w:r>
-      <w:r>
-        <w:rPr>
-          <w:rFonts w:ascii="Arial" w:eastAsia="Times New Roman" w:hAnsi="Arial" w:cs="Arial"/>
-          <w:color w:val="C00000"/>
-        </w:rPr>
-        <w:br/>
-      </w:r>
-      <w:r>
-        <w:rPr>
-          <w:rFonts w:ascii="Arial" w:eastAsia="Times New Roman" w:hAnsi="Arial" w:cs="Arial"/>
-          <w:color w:val="222222"/>
-        </w:rPr>
-        <w:br/>
-      </w:r>
-      <w:r>
-        <w:rPr>
-          <w:rFonts w:ascii="Arial" w:eastAsia="Times New Roman" w:hAnsi="Arial" w:cs="Arial"/>
-          <w:color w:val="222222"/>
-          <w:shd w:val="clear" w:color="auto" w:fill="FFFFFF"/>
-        </w:rPr>
-        <w:t>It is also not clear which taxonomic group are they referring to (i.e., mammals, insects, all taxa?).</w:t>
-      </w:r>
-    </w:p>
-    <w:p>
-      <w:pPr>
-        <w:rPr>
-          <w:rFonts w:ascii="Arial" w:eastAsia="Times New Roman" w:hAnsi="Arial" w:cs="Arial"/>
-          <w:color w:val="222222"/>
-          <w:shd w:val="clear" w:color="auto" w:fill="FFFFFF"/>
-        </w:rPr>
-      </w:pPr>
-    </w:p>
-    <w:p>
-      <w:pPr>
-        <w:rPr>
-          <w:rFonts w:ascii="Arial" w:eastAsia="Times New Roman" w:hAnsi="Arial" w:cs="Arial"/>
-          <w:color w:val="222222"/>
-        </w:rPr>
-      </w:pPr>
-      <w:r>
-        <w:rPr>
-          <w:rFonts w:ascii="Arial" w:eastAsia="Times New Roman" w:hAnsi="Arial" w:cs="Arial"/>
-          <w:color w:val="C00000"/>
-          <w:shd w:val="clear" w:color="auto" w:fill="FFFFFF"/>
-        </w:rPr>
-        <w:t>In this case we are referring to….</w:t>
-      </w:r>
-      <w:r>
-        <w:rPr>
-          <w:rFonts w:ascii="Arial" w:eastAsia="Times New Roman" w:hAnsi="Arial" w:cs="Arial"/>
-          <w:color w:val="C00000"/>
-        </w:rPr>
-        <w:br/>
-      </w:r>
-      <w:r>
-        <w:rPr>
-          <w:rFonts w:ascii="Arial" w:eastAsia="Times New Roman" w:hAnsi="Arial" w:cs="Arial"/>
-          <w:color w:val="222222"/>
-        </w:rPr>
-        <w:br/>
-      </w:r>
-      <w:r>
-        <w:rPr>
-          <w:rFonts w:ascii="Arial" w:eastAsia="Times New Roman" w:hAnsi="Arial" w:cs="Arial"/>
-          <w:color w:val="222222"/>
-          <w:shd w:val="clear" w:color="auto" w:fill="FFFFFF"/>
-        </w:rPr>
-        <w:lastRenderedPageBreak/>
-        <w:t>It will be helpful also to provide a framework for the importance of autosome-sex chromosome fusions. Different sexual chromosome systems (which are indeed diverse and complex) need to be properly introduced in early stage of the paper. Some of them are named in the discussion but the audience might not be familiar with them. Are ZW systems also considered?</w:t>
-      </w:r>
-      <w:r>
-        <w:rPr>
-          <w:rFonts w:ascii="Arial" w:eastAsia="Times New Roman" w:hAnsi="Arial" w:cs="Arial"/>
-          <w:color w:val="222222"/>
-        </w:rPr>
-        <w:br/>
-      </w:r>
-    </w:p>
-    <w:p>
-      <w:pPr>
-        <w:rPr>
-          <w:rFonts w:ascii="Arial" w:eastAsia="Times New Roman" w:hAnsi="Arial" w:cs="Arial"/>
-          <w:color w:val="C00000"/>
-        </w:rPr>
-      </w:pPr>
-      <w:r>
-        <w:rPr>
-          <w:rFonts w:ascii="Arial" w:eastAsia="Times New Roman" w:hAnsi="Arial" w:cs="Arial"/>
-          <w:color w:val="C00000"/>
-        </w:rPr>
-        <w:t>We have improved our introduction to possible sex chromosome systems in the introduction.</w:t>
-      </w:r>
-    </w:p>
-    <w:p>
-      <w:pPr>
-        <w:rPr>
-          <w:rFonts w:ascii="Arial" w:eastAsia="Times New Roman" w:hAnsi="Arial" w:cs="Arial"/>
-          <w:color w:val="222222"/>
-        </w:rPr>
-      </w:pPr>
-    </w:p>
-    <w:p>
-      <w:pPr>
-        <w:rPr>
-          <w:rFonts w:ascii="Arial" w:eastAsia="Times New Roman" w:hAnsi="Arial" w:cs="Arial"/>
-          <w:color w:val="222222"/>
-          <w:shd w:val="clear" w:color="auto" w:fill="FFFFFF"/>
-        </w:rPr>
-      </w:pPr>
-      <w:r>
-        <w:rPr>
-          <w:rFonts w:ascii="Arial" w:eastAsia="Times New Roman" w:hAnsi="Arial" w:cs="Arial"/>
-          <w:color w:val="222222"/>
-        </w:rPr>
-        <w:br/>
-      </w:r>
-    </w:p>
-    <w:p>
-      <w:pPr>
-        <w:rPr>
-          <w:rFonts w:ascii="Arial" w:eastAsia="Times New Roman" w:hAnsi="Arial" w:cs="Arial"/>
-          <w:color w:val="222222"/>
-          <w:shd w:val="clear" w:color="auto" w:fill="FFFFFF"/>
-        </w:rPr>
-      </w:pPr>
-      <w:r>
-        <w:rPr>
-          <w:rFonts w:ascii="Arial" w:eastAsia="Times New Roman" w:hAnsi="Arial" w:cs="Arial"/>
-          <w:color w:val="222222"/>
-          <w:shd w:val="clear" w:color="auto" w:fill="FFFFFF"/>
-        </w:rPr>
-        <w:t>Referee 1 questions whether the model is useful in terms of application across diverse taxa, as well as for testing the hypothesis of SA-fusions and sexual antagonism. Referee 2 suggests emphasizing the expectations of SA fusions based on the number of chromosomes. I agree that the abstract needs to be carefully rewritten in a manner that identifies the novelty of this null model. I also agree with this referee’s recommendation to analyze an additional set of data. Referee 3 provides detailed recommendations that I feel will improve the manuscript, and I suggest that the authors carefully address these comments. Referee 4 also discusses the need for validation of the model. This referee challenges the assumption that all chromosomes have an equal probability of fusion. I understand this argument, but it seems to me that a null model would use such an assumption. Perhaps the authors can provide a better argument for this assumption.</w:t>
+        <w:t>the model. This referee challenges the assumption that all chromosomes have an equal probability of fusion. I understand this argument, but it seems to me that a null model would use such an assumption. Perhaps the authors can provide a better argument for this assumption.</w:t>
       </w:r>
       <w:r>
         <w:rPr>
@@ -2596,6 +3221,14 @@
     </w:sectPr>
   </w:body>
 </w:document>
+</file>
+
+<file path=word/people.xml><?xml version="1.0" encoding="utf-8"?>
+<w15:people xmlns:wpc="http://schemas.microsoft.com/office/word/2010/wordprocessingCanvas" xmlns:cx="http://schemas.microsoft.com/office/drawing/2014/chartex" xmlns:cx1="http://schemas.microsoft.com/office/drawing/2015/9/8/chartex" xmlns:cx2="http://schemas.microsoft.com/office/drawing/2015/10/21/chartex" xmlns:cx3="http://schemas.microsoft.com/office/drawing/2016/5/9/chartex" xmlns:cx4="http://schemas.microsoft.com/office/drawing/2016/5/10/chartex" xmlns:cx5="http://schemas.microsoft.com/office/drawing/2016/5/11/chartex" xmlns:cx6="http://schemas.microsoft.com/office/drawing/2016/5/12/chartex" xmlns:cx7="http://schemas.microsoft.com/office/drawing/2016/5/13/chartex" xmlns:cx8="http://schemas.microsoft.com/office/drawing/2016/5/14/chartex" xmlns:mc="http://schemas.openxmlformats.org/markup-compatibility/2006" xmlns:aink="http://schemas.microsoft.com/office/drawing/2016/ink" xmlns:am3d="http://schemas.microsoft.com/office/drawing/2017/model3d" xmlns:o="urn:schemas-microsoft-com:office:office" xmlns:r="http://schemas.openxmlformats.org/officeDocument/2006/relationships" xmlns:m="http://schemas.openxmlformats.org/officeDocument/2006/math" xmlns:v="urn:schemas-microsoft-com:vml" xmlns:wp14="http://schemas.microsoft.com/office/word/2010/wordprocessingDrawing" xmlns:wp="http://schemas.openxmlformats.org/drawingml/2006/wordprocessingDrawing" xmlns:w10="urn:schemas-microsoft-com:office:word" xmlns:w="http://schemas.openxmlformats.org/wordprocessingml/2006/main" xmlns:w14="http://schemas.microsoft.com/office/word/2010/wordml" xmlns:w15="http://schemas.microsoft.com/office/word/2012/wordml" xmlns:w16cex="http://schemas.microsoft.com/office/word/2018/wordml/cex" xmlns:w16cid="http://schemas.microsoft.com/office/word/2016/wordml/cid" xmlns:w16="http://schemas.microsoft.com/office/word/2018/wordml" xmlns:w16se="http://schemas.microsoft.com/office/word/2015/wordml/symex" xmlns:wpg="http://schemas.microsoft.com/office/word/2010/wordprocessingGroup" xmlns:wpi="http://schemas.microsoft.com/office/word/2010/wordprocessingInk" xmlns:wne="http://schemas.microsoft.com/office/word/2006/wordml" xmlns:wps="http://schemas.microsoft.com/office/word/2010/wordprocessingShape" mc:Ignorable="w14 w15 w16se w16cid w16 w16cex wp14">
+  <w15:person w15:author="Nathan">
+    <w15:presenceInfo w15:providerId="None" w15:userId="Nathan"/>
+  </w15:person>
+</w15:people>
 </file>
 
 <file path=word/styles.xml><?xml version="1.0" encoding="utf-8"?>
@@ -3032,6 +3665,33 @@
       <w:u w:val="single"/>
     </w:rPr>
   </w:style>
+  <w:style w:type="paragraph" w:styleId="BalloonText">
+    <w:name w:val="Balloon Text"/>
+    <w:basedOn w:val="Normal"/>
+    <w:link w:val="BalloonTextChar"/>
+    <w:uiPriority w:val="99"/>
+    <w:semiHidden/>
+    <w:unhideWhenUsed/>
+    <w:rsid w:val="00191559"/>
+    <w:rPr>
+      <w:rFonts w:ascii="Segoe UI" w:hAnsi="Segoe UI" w:cs="Segoe UI"/>
+      <w:sz w:val="18"/>
+      <w:szCs w:val="18"/>
+    </w:rPr>
+  </w:style>
+  <w:style w:type="character" w:customStyle="1" w:styleId="BalloonTextChar">
+    <w:name w:val="Balloon Text Char"/>
+    <w:basedOn w:val="DefaultParagraphFont"/>
+    <w:link w:val="BalloonText"/>
+    <w:uiPriority w:val="99"/>
+    <w:semiHidden/>
+    <w:rsid w:val="00191559"/>
+    <w:rPr>
+      <w:rFonts w:ascii="Segoe UI" w:hAnsi="Segoe UI" w:cs="Segoe UI"/>
+      <w:sz w:val="18"/>
+      <w:szCs w:val="18"/>
+    </w:rPr>
+  </w:style>
 </w:styles>
 </file>
 

--- a/response.docx
+++ b/response.docx
@@ -335,6 +335,7 @@
     <w:p>
       <w:pPr>
         <w:rPr>
+          <w:ins w:id="1" w:author="Anderson, Nathan Wallace" w:date="2020-07-23T10:01:00Z"/>
           <w:rFonts w:ascii="Arial" w:eastAsia="Times New Roman" w:hAnsi="Arial" w:cs="Arial"/>
           <w:color w:val="C00000"/>
         </w:rPr>
@@ -366,14 +367,41 @@
     <w:p>
       <w:pPr>
         <w:rPr>
-          <w:rFonts w:ascii="Arial" w:eastAsia="Times New Roman" w:hAnsi="Arial" w:cs="Arial"/>
-          <w:color w:val="222222"/>
-        </w:rPr>
-      </w:pPr>
-    </w:p>
-    <w:p>
-      <w:pPr>
-        <w:rPr>
+          <w:ins w:id="2" w:author="Anderson, Nathan Wallace" w:date="2020-07-23T10:01:00Z"/>
+          <w:rFonts w:ascii="Arial" w:eastAsia="Times New Roman" w:hAnsi="Arial" w:cs="Arial"/>
+          <w:color w:val="C00000"/>
+        </w:rPr>
+      </w:pPr>
+    </w:p>
+    <w:p>
+      <w:pPr>
+        <w:rPr>
+          <w:rFonts w:ascii="Arial" w:eastAsia="Times New Roman" w:hAnsi="Arial" w:cs="Arial"/>
+          <w:color w:val="C00000"/>
+        </w:rPr>
+      </w:pPr>
+      <w:ins w:id="3" w:author="Anderson, Nathan Wallace" w:date="2020-07-23T10:01:00Z">
+        <w:r>
+          <w:rPr>
+            <w:rFonts w:ascii="Arial" w:eastAsia="Times New Roman" w:hAnsi="Arial" w:cs="Arial"/>
+            <w:color w:val="C00000"/>
+          </w:rPr>
+          <w:t>Mentioned in abstract line 17-18</w:t>
+        </w:r>
+      </w:ins>
+    </w:p>
+    <w:p>
+      <w:pPr>
+        <w:rPr>
+          <w:rFonts w:ascii="Arial" w:eastAsia="Times New Roman" w:hAnsi="Arial" w:cs="Arial"/>
+          <w:color w:val="222222"/>
+        </w:rPr>
+      </w:pPr>
+    </w:p>
+    <w:p>
+      <w:pPr>
+        <w:rPr>
+          <w:ins w:id="4" w:author="Anderson, Nathan Wallace" w:date="2020-07-23T10:02:00Z"/>
           <w:rFonts w:ascii="Arial" w:eastAsia="Times New Roman" w:hAnsi="Arial" w:cs="Arial"/>
           <w:color w:val="222222"/>
           <w:shd w:val="clear" w:color="auto" w:fill="FFFFFF"/>
@@ -416,427 +444,469 @@
         </w:rPr>
         <w:t>* The XY and XO sections are really such straightforward calculations that these two sections should be merged.</w:t>
       </w:r>
-      <w:r>
-        <w:rPr>
-          <w:rFonts w:ascii="Arial" w:eastAsia="Times New Roman" w:hAnsi="Arial" w:cs="Arial"/>
-          <w:color w:val="222222"/>
-        </w:rPr>
-        <w:br/>
-      </w:r>
-      <w:r>
-        <w:rPr>
-          <w:rFonts w:ascii="Arial" w:eastAsia="Times New Roman" w:hAnsi="Arial" w:cs="Arial"/>
-          <w:color w:val="222222"/>
-        </w:rPr>
-        <w:br/>
-      </w:r>
-      <w:r>
-        <w:rPr>
-          <w:rFonts w:ascii="Arial" w:eastAsia="Times New Roman" w:hAnsi="Arial" w:cs="Arial"/>
-          <w:color w:val="222222"/>
-          <w:shd w:val="clear" w:color="auto" w:fill="FFFFFF"/>
-        </w:rPr>
-        <w:t>* The authors note after equation (10) that their calculations apply to multi-XY systems, but that isn’t true.  They only apply to multi-X Y or X multi-Y systems, not to multi-X multi-Y systems.  Although the latter are rare (noted in the discussion), the calculation is not that much more complicated and should be given.</w:t>
-      </w:r>
-    </w:p>
-    <w:p>
-      <w:pPr>
-        <w:rPr>
-          <w:rFonts w:ascii="Arial" w:eastAsia="Times New Roman" w:hAnsi="Arial" w:cs="Arial"/>
-          <w:color w:val="222222"/>
-          <w:shd w:val="clear" w:color="auto" w:fill="FFFFFF"/>
-        </w:rPr>
-      </w:pPr>
-    </w:p>
-    <w:p>
-      <w:pPr>
-        <w:rPr>
-          <w:rFonts w:ascii="Arial" w:eastAsia="Times New Roman" w:hAnsi="Arial" w:cs="Arial"/>
-          <w:color w:val="222222"/>
-          <w:shd w:val="clear" w:color="auto" w:fill="FFFFFF"/>
-        </w:rPr>
-      </w:pPr>
-      <w:r>
-        <w:rPr>
-          <w:rFonts w:ascii="Arial" w:eastAsia="Times New Roman" w:hAnsi="Arial" w:cs="Arial"/>
-          <w:color w:val="222222"/>
-          <w:highlight w:val="yellow"/>
-          <w:shd w:val="clear" w:color="auto" w:fill="FFFFFF"/>
-        </w:rPr>
-        <w:t xml:space="preserve">NATHAN: check a couple of corner cases and see what happens for </w:t>
-      </w:r>
-      <w:proofErr w:type="spellStart"/>
-      <w:r>
-        <w:rPr>
-          <w:rFonts w:ascii="Arial" w:eastAsia="Times New Roman" w:hAnsi="Arial" w:cs="Arial"/>
-          <w:color w:val="222222"/>
-          <w:highlight w:val="yellow"/>
-          <w:shd w:val="clear" w:color="auto" w:fill="FFFFFF"/>
-        </w:rPr>
-        <w:t>XXXyy</w:t>
-      </w:r>
-      <w:proofErr w:type="spellEnd"/>
-      <w:r>
-        <w:rPr>
-          <w:rFonts w:ascii="Arial" w:eastAsia="Times New Roman" w:hAnsi="Arial" w:cs="Arial"/>
-          <w:color w:val="222222"/>
-          <w:highlight w:val="yellow"/>
-          <w:shd w:val="clear" w:color="auto" w:fill="FFFFFF"/>
-        </w:rPr>
-        <w:t xml:space="preserve"> and </w:t>
-      </w:r>
-      <w:proofErr w:type="spellStart"/>
-      <w:r>
-        <w:rPr>
-          <w:rFonts w:ascii="Arial" w:eastAsia="Times New Roman" w:hAnsi="Arial" w:cs="Arial"/>
-          <w:color w:val="222222"/>
-          <w:highlight w:val="yellow"/>
-          <w:shd w:val="clear" w:color="auto" w:fill="FFFFFF"/>
-        </w:rPr>
-        <w:t>Xyyy</w:t>
-      </w:r>
-      <w:proofErr w:type="spellEnd"/>
-      <w:r>
-        <w:rPr>
-          <w:rFonts w:ascii="Arial" w:eastAsia="Times New Roman" w:hAnsi="Arial" w:cs="Arial"/>
-          <w:color w:val="222222"/>
-          <w:highlight w:val="yellow"/>
-          <w:shd w:val="clear" w:color="auto" w:fill="FFFFFF"/>
-        </w:rPr>
-        <w:t xml:space="preserve"> </w:t>
-      </w:r>
-      <w:r>
-        <w:rPr>
-          <w:rFonts w:ascii="Arial" w:eastAsia="Times New Roman" w:hAnsi="Arial" w:cs="Arial"/>
-          <w:color w:val="222222"/>
-          <w:highlight w:val="yellow"/>
-          <w:shd w:val="clear" w:color="auto" w:fill="FFFFFF"/>
-        </w:rPr>
-        <w:t>system</w:t>
-      </w:r>
-      <w:r>
-        <w:rPr>
-          <w:rFonts w:ascii="Arial" w:eastAsia="Times New Roman" w:hAnsi="Arial" w:cs="Arial"/>
-          <w:color w:val="222222"/>
-          <w:highlight w:val="yellow"/>
-          <w:shd w:val="clear" w:color="auto" w:fill="FFFFFF"/>
-        </w:rPr>
-        <w:t xml:space="preserve"> also check on the math for UV chromosomes.</w:t>
-      </w:r>
-    </w:p>
-    <w:p>
-      <w:pPr>
-        <w:rPr>
-          <w:rFonts w:ascii="Arial" w:eastAsia="Times New Roman" w:hAnsi="Arial" w:cs="Arial"/>
-          <w:color w:val="222222"/>
-          <w:shd w:val="clear" w:color="auto" w:fill="FFFFFF"/>
-        </w:rPr>
-      </w:pPr>
-    </w:p>
-    <w:p>
-      <w:pPr>
-        <w:rPr>
-          <w:rFonts w:ascii="Arial" w:eastAsia="Times New Roman" w:hAnsi="Arial" w:cs="Arial"/>
-          <w:color w:val="222222"/>
-          <w:shd w:val="clear" w:color="auto" w:fill="FFFFFF"/>
-        </w:rPr>
-      </w:pPr>
-      <w:ins w:id="1" w:author="Nathan" w:date="2020-07-21T15:43:00Z">
+    </w:p>
+    <w:p>
+      <w:pPr>
+        <w:rPr>
+          <w:ins w:id="5" w:author="Anderson, Nathan Wallace" w:date="2020-07-23T10:02:00Z"/>
+          <w:rFonts w:ascii="Arial" w:eastAsia="Times New Roman" w:hAnsi="Arial" w:cs="Arial"/>
+          <w:color w:val="222222"/>
+          <w:shd w:val="clear" w:color="auto" w:fill="FFFFFF"/>
+        </w:rPr>
+      </w:pPr>
+    </w:p>
+    <w:p>
+      <w:pPr>
+        <w:rPr>
+          <w:rFonts w:ascii="Arial" w:eastAsia="Times New Roman" w:hAnsi="Arial" w:cs="Arial"/>
+          <w:color w:val="222222"/>
+          <w:shd w:val="clear" w:color="auto" w:fill="FFFFFF"/>
+        </w:rPr>
+      </w:pPr>
+      <w:ins w:id="6" w:author="Anderson, Nathan Wallace" w:date="2020-07-23T10:02:00Z">
         <w:r>
           <w:rPr>
             <w:rFonts w:ascii="Arial" w:eastAsia="Times New Roman" w:hAnsi="Arial" w:cs="Arial"/>
             <w:color w:val="222222"/>
             <w:shd w:val="clear" w:color="auto" w:fill="FFFFFF"/>
           </w:rPr>
-          <w:t xml:space="preserve">Done, slight modification makes our formula applicable to multi x multi y systems including </w:t>
-        </w:r>
-        <w:proofErr w:type="spellStart"/>
+          <w:t>This section has been rewritten.</w:t>
+        </w:r>
+      </w:ins>
+      <w:r>
+        <w:rPr>
+          <w:rFonts w:ascii="Arial" w:eastAsia="Times New Roman" w:hAnsi="Arial" w:cs="Arial"/>
+          <w:color w:val="222222"/>
+        </w:rPr>
+        <w:br/>
+      </w:r>
+      <w:r>
+        <w:rPr>
+          <w:rFonts w:ascii="Arial" w:eastAsia="Times New Roman" w:hAnsi="Arial" w:cs="Arial"/>
+          <w:color w:val="222222"/>
+        </w:rPr>
+        <w:br/>
+      </w:r>
+      <w:r>
+        <w:rPr>
+          <w:rFonts w:ascii="Arial" w:eastAsia="Times New Roman" w:hAnsi="Arial" w:cs="Arial"/>
+          <w:color w:val="222222"/>
+          <w:shd w:val="clear" w:color="auto" w:fill="FFFFFF"/>
+        </w:rPr>
+        <w:t>* The authors note after equation (10) that their calculations apply to multi-XY systems, but that isn’t true.  They only apply to multi-X Y or X multi-Y systems, not to multi-X multi-Y systems.  Although the latter are rare (noted in the discussion), the calculation is not that much more complicated and should be given.</w:t>
+      </w:r>
+    </w:p>
+    <w:p>
+      <w:pPr>
+        <w:rPr>
+          <w:rFonts w:ascii="Arial" w:eastAsia="Times New Roman" w:hAnsi="Arial" w:cs="Arial"/>
+          <w:color w:val="222222"/>
+          <w:shd w:val="clear" w:color="auto" w:fill="FFFFFF"/>
+        </w:rPr>
+      </w:pPr>
+    </w:p>
+    <w:p>
+      <w:pPr>
+        <w:rPr>
+          <w:rFonts w:ascii="Arial" w:eastAsia="Times New Roman" w:hAnsi="Arial" w:cs="Arial"/>
+          <w:color w:val="222222"/>
+          <w:shd w:val="clear" w:color="auto" w:fill="FFFFFF"/>
+        </w:rPr>
+      </w:pPr>
+      <w:r>
+        <w:rPr>
+          <w:rFonts w:ascii="Arial" w:eastAsia="Times New Roman" w:hAnsi="Arial" w:cs="Arial"/>
+          <w:color w:val="222222"/>
+          <w:highlight w:val="yellow"/>
+          <w:shd w:val="clear" w:color="auto" w:fill="FFFFFF"/>
+        </w:rPr>
+        <w:t xml:space="preserve">NATHAN: check a couple of corner cases and see what happens for </w:t>
+      </w:r>
+      <w:proofErr w:type="spellStart"/>
+      <w:r>
+        <w:rPr>
+          <w:rFonts w:ascii="Arial" w:eastAsia="Times New Roman" w:hAnsi="Arial" w:cs="Arial"/>
+          <w:color w:val="222222"/>
+          <w:highlight w:val="yellow"/>
+          <w:shd w:val="clear" w:color="auto" w:fill="FFFFFF"/>
+        </w:rPr>
+        <w:t>XXXyy</w:t>
+      </w:r>
+      <w:proofErr w:type="spellEnd"/>
+      <w:r>
+        <w:rPr>
+          <w:rFonts w:ascii="Arial" w:eastAsia="Times New Roman" w:hAnsi="Arial" w:cs="Arial"/>
+          <w:color w:val="222222"/>
+          <w:highlight w:val="yellow"/>
+          <w:shd w:val="clear" w:color="auto" w:fill="FFFFFF"/>
+        </w:rPr>
+        <w:t xml:space="preserve"> and </w:t>
+      </w:r>
+      <w:proofErr w:type="spellStart"/>
+      <w:r>
+        <w:rPr>
+          <w:rFonts w:ascii="Arial" w:eastAsia="Times New Roman" w:hAnsi="Arial" w:cs="Arial"/>
+          <w:color w:val="222222"/>
+          <w:highlight w:val="yellow"/>
+          <w:shd w:val="clear" w:color="auto" w:fill="FFFFFF"/>
+        </w:rPr>
+        <w:t>Xyyy</w:t>
+      </w:r>
+      <w:proofErr w:type="spellEnd"/>
+      <w:r>
+        <w:rPr>
+          <w:rFonts w:ascii="Arial" w:eastAsia="Times New Roman" w:hAnsi="Arial" w:cs="Arial"/>
+          <w:color w:val="222222"/>
+          <w:highlight w:val="yellow"/>
+          <w:shd w:val="clear" w:color="auto" w:fill="FFFFFF"/>
+        </w:rPr>
+        <w:t xml:space="preserve"> </w:t>
+      </w:r>
+      <w:r>
+        <w:rPr>
+          <w:rFonts w:ascii="Arial" w:eastAsia="Times New Roman" w:hAnsi="Arial" w:cs="Arial"/>
+          <w:color w:val="222222"/>
+          <w:highlight w:val="yellow"/>
+          <w:shd w:val="clear" w:color="auto" w:fill="FFFFFF"/>
+        </w:rPr>
+        <w:t>system</w:t>
+      </w:r>
+      <w:r>
+        <w:rPr>
+          <w:rFonts w:ascii="Arial" w:eastAsia="Times New Roman" w:hAnsi="Arial" w:cs="Arial"/>
+          <w:color w:val="222222"/>
+          <w:highlight w:val="yellow"/>
+          <w:shd w:val="clear" w:color="auto" w:fill="FFFFFF"/>
+        </w:rPr>
+        <w:t xml:space="preserve"> also check on the math for UV chromosomes.</w:t>
+      </w:r>
+    </w:p>
+    <w:p>
+      <w:pPr>
+        <w:rPr>
+          <w:rFonts w:ascii="Arial" w:eastAsia="Times New Roman" w:hAnsi="Arial" w:cs="Arial"/>
+          <w:color w:val="222222"/>
+          <w:shd w:val="clear" w:color="auto" w:fill="FFFFFF"/>
+        </w:rPr>
+      </w:pPr>
+    </w:p>
+    <w:p>
+      <w:pPr>
+        <w:rPr>
+          <w:rFonts w:ascii="Arial" w:eastAsia="Times New Roman" w:hAnsi="Arial" w:cs="Arial"/>
+          <w:color w:val="222222"/>
+          <w:shd w:val="clear" w:color="auto" w:fill="FFFFFF"/>
+        </w:rPr>
+      </w:pPr>
+      <w:ins w:id="7" w:author="Nathan" w:date="2020-07-21T15:43:00Z">
         <w:r>
           <w:rPr>
             <w:rFonts w:ascii="Arial" w:eastAsia="Times New Roman" w:hAnsi="Arial" w:cs="Arial"/>
             <w:color w:val="222222"/>
             <w:shd w:val="clear" w:color="auto" w:fill="FFFFFF"/>
           </w:rPr>
-          <w:t>xyyy</w:t>
-        </w:r>
-        <w:proofErr w:type="spellEnd"/>
+          <w:t xml:space="preserve">Done, slight modification makes our formula applicable to multi x multi y systems including </w:t>
+        </w:r>
+        <w:proofErr w:type="spellStart"/>
         <w:r>
           <w:rPr>
             <w:rFonts w:ascii="Arial" w:eastAsia="Times New Roman" w:hAnsi="Arial" w:cs="Arial"/>
             <w:color w:val="222222"/>
             <w:shd w:val="clear" w:color="auto" w:fill="FFFFFF"/>
           </w:rPr>
-          <w:t>. Our math works for UV chromosomes assuming that the male and female haploids both have the same number of chromosomes (</w:t>
-        </w:r>
-        <w:proofErr w:type="spellStart"/>
+          <w:t>xyyy</w:t>
+        </w:r>
+        <w:proofErr w:type="spellEnd"/>
         <w:r>
           <w:rPr>
             <w:rFonts w:ascii="Arial" w:eastAsia="Times New Roman" w:hAnsi="Arial" w:cs="Arial"/>
             <w:color w:val="222222"/>
             <w:shd w:val="clear" w:color="auto" w:fill="FFFFFF"/>
           </w:rPr>
-          <w:t>ie</w:t>
-        </w:r>
-        <w:proofErr w:type="spellEnd"/>
+          <w:t>. Our math works for UV chromosomes assuming that the male and female haploids both have the same number of chromosomes (</w:t>
+        </w:r>
+        <w:proofErr w:type="spellStart"/>
         <w:r>
           <w:rPr>
             <w:rFonts w:ascii="Arial" w:eastAsia="Times New Roman" w:hAnsi="Arial" w:cs="Arial"/>
             <w:color w:val="222222"/>
             <w:shd w:val="clear" w:color="auto" w:fill="FFFFFF"/>
           </w:rPr>
-          <w:t xml:space="preserve"> </w:t>
-        </w:r>
-        <w:proofErr w:type="spellStart"/>
+          <w:t>ie</w:t>
+        </w:r>
+        <w:proofErr w:type="spellEnd"/>
         <w:r>
           <w:rPr>
             <w:rFonts w:ascii="Arial" w:eastAsia="Times New Roman" w:hAnsi="Arial" w:cs="Arial"/>
             <w:color w:val="222222"/>
             <w:shd w:val="clear" w:color="auto" w:fill="FFFFFF"/>
           </w:rPr>
-          <w:t>exluding</w:t>
-        </w:r>
-        <w:proofErr w:type="spellEnd"/>
+          <w:t xml:space="preserve"> </w:t>
+        </w:r>
+        <w:proofErr w:type="spellStart"/>
         <w:r>
           <w:rPr>
             <w:rFonts w:ascii="Arial" w:eastAsia="Times New Roman" w:hAnsi="Arial" w:cs="Arial"/>
             <w:color w:val="222222"/>
             <w:shd w:val="clear" w:color="auto" w:fill="FFFFFF"/>
           </w:rPr>
-          <w:t xml:space="preserve"> U</w:t>
-        </w:r>
-      </w:ins>
-      <w:ins w:id="2" w:author="Nathan" w:date="2020-07-21T15:44:00Z">
+          <w:t>exluding</w:t>
+        </w:r>
+        <w:proofErr w:type="spellEnd"/>
         <w:r>
           <w:rPr>
             <w:rFonts w:ascii="Arial" w:eastAsia="Times New Roman" w:hAnsi="Arial" w:cs="Arial"/>
             <w:color w:val="222222"/>
             <w:shd w:val="clear" w:color="auto" w:fill="FFFFFF"/>
           </w:rPr>
-          <w:t xml:space="preserve">O or UVV </w:t>
-        </w:r>
-        <w:proofErr w:type="spellStart"/>
+          <w:t xml:space="preserve"> U</w:t>
+        </w:r>
+      </w:ins>
+      <w:ins w:id="8" w:author="Nathan" w:date="2020-07-21T15:44:00Z">
         <w:r>
           <w:rPr>
             <w:rFonts w:ascii="Arial" w:eastAsia="Times New Roman" w:hAnsi="Arial" w:cs="Arial"/>
             <w:color w:val="222222"/>
             <w:shd w:val="clear" w:color="auto" w:fill="FFFFFF"/>
           </w:rPr>
-          <w:t>etc</w:t>
-        </w:r>
-        <w:proofErr w:type="spellEnd"/>
+          <w:t xml:space="preserve">O or UVV </w:t>
+        </w:r>
+        <w:proofErr w:type="spellStart"/>
         <w:r>
           <w:rPr>
             <w:rFonts w:ascii="Arial" w:eastAsia="Times New Roman" w:hAnsi="Arial" w:cs="Arial"/>
             <w:color w:val="222222"/>
             <w:shd w:val="clear" w:color="auto" w:fill="FFFFFF"/>
           </w:rPr>
-          <w:t>)</w:t>
-        </w:r>
-      </w:ins>
-    </w:p>
-    <w:p>
-      <w:pPr>
-        <w:rPr>
-          <w:rFonts w:ascii="Arial" w:eastAsia="Times New Roman" w:hAnsi="Arial" w:cs="Arial"/>
-          <w:color w:val="222222"/>
-          <w:shd w:val="clear" w:color="auto" w:fill="FFFFFF"/>
-        </w:rPr>
-      </w:pPr>
-    </w:p>
-    <w:p>
-      <w:pPr>
-        <w:rPr>
-          <w:rFonts w:ascii="Arial" w:eastAsia="Times New Roman" w:hAnsi="Arial" w:cs="Arial"/>
-          <w:color w:val="222222"/>
-        </w:rPr>
-      </w:pPr>
-      <w:r>
-        <w:rPr>
-          <w:rFonts w:ascii="Arial" w:eastAsia="Times New Roman" w:hAnsi="Arial" w:cs="Arial"/>
-          <w:color w:val="222222"/>
-        </w:rPr>
-        <w:br/>
-      </w:r>
-      <w:r>
-        <w:rPr>
-          <w:rFonts w:ascii="Arial" w:eastAsia="Times New Roman" w:hAnsi="Arial" w:cs="Arial"/>
-          <w:color w:val="222222"/>
-        </w:rPr>
-        <w:br/>
-      </w:r>
-      <w:r>
-        <w:rPr>
-          <w:rFonts w:ascii="Arial" w:eastAsia="Times New Roman" w:hAnsi="Arial" w:cs="Arial"/>
-          <w:color w:val="222222"/>
-          <w:shd w:val="clear" w:color="auto" w:fill="FFFFFF"/>
-        </w:rPr>
-        <w:t>Minor comments:</w:t>
-      </w:r>
-      <w:r>
-        <w:rPr>
-          <w:rFonts w:ascii="Arial" w:eastAsia="Times New Roman" w:hAnsi="Arial" w:cs="Arial"/>
-          <w:color w:val="222222"/>
-        </w:rPr>
-        <w:br/>
-      </w:r>
-      <w:r>
-        <w:rPr>
-          <w:rFonts w:ascii="Arial" w:eastAsia="Times New Roman" w:hAnsi="Arial" w:cs="Arial"/>
-          <w:color w:val="222222"/>
-        </w:rPr>
-        <w:br/>
-      </w:r>
-      <w:r>
-        <w:rPr>
-          <w:rFonts w:ascii="Arial" w:eastAsia="Times New Roman" w:hAnsi="Arial" w:cs="Arial"/>
-          <w:color w:val="222222"/>
-          <w:shd w:val="clear" w:color="auto" w:fill="FFFFFF"/>
-        </w:rPr>
-        <w:t>* “</w:t>
-      </w:r>
-      <w:bookmarkStart w:id="3" w:name="_Hlk46240422"/>
-      <w:r>
-        <w:rPr>
-          <w:rFonts w:ascii="Arial" w:eastAsia="Times New Roman" w:hAnsi="Arial" w:cs="Arial"/>
-          <w:color w:val="222222"/>
-          <w:shd w:val="clear" w:color="auto" w:fill="FFFFFF"/>
-        </w:rPr>
-        <w:t>In an XYY system</w:t>
-      </w:r>
-      <w:bookmarkEnd w:id="3"/>
-      <w:r>
-        <w:rPr>
-          <w:rFonts w:ascii="Arial" w:eastAsia="Times New Roman" w:hAnsi="Arial" w:cs="Arial"/>
-          <w:color w:val="222222"/>
-          <w:shd w:val="clear" w:color="auto" w:fill="FFFFFF"/>
-        </w:rPr>
-        <w:t>, X_S = 2" should read “In an XYY system, X_S = 1”</w:t>
-      </w:r>
-      <w:r>
-        <w:rPr>
-          <w:rFonts w:ascii="Arial" w:eastAsia="Times New Roman" w:hAnsi="Arial" w:cs="Arial"/>
-          <w:color w:val="222222"/>
-        </w:rPr>
-        <w:br/>
-      </w:r>
-    </w:p>
-    <w:p>
-      <w:pPr>
-        <w:rPr>
-          <w:rFonts w:ascii="Arial" w:eastAsia="Times New Roman" w:hAnsi="Arial" w:cs="Arial"/>
-          <w:color w:val="C00000"/>
-        </w:rPr>
-      </w:pPr>
-      <w:r>
-        <w:rPr>
-          <w:rFonts w:ascii="Arial" w:eastAsia="Times New Roman" w:hAnsi="Arial" w:cs="Arial"/>
-          <w:color w:val="C00000"/>
-        </w:rPr>
-        <w:t>Corrected</w:t>
-      </w:r>
-      <w:ins w:id="4" w:author="Nathan" w:date="2020-07-21T16:14:00Z">
-        <w:r>
-          <w:rPr>
-            <w:rFonts w:ascii="Arial" w:eastAsia="Times New Roman" w:hAnsi="Arial" w:cs="Arial"/>
-            <w:color w:val="C00000"/>
-          </w:rPr>
-          <w:t xml:space="preserve"> line 160</w:t>
-        </w:r>
-      </w:ins>
-    </w:p>
-    <w:p>
-      <w:pPr>
-        <w:rPr>
-          <w:rFonts w:ascii="Arial" w:eastAsia="Times New Roman" w:hAnsi="Arial" w:cs="Arial"/>
-          <w:color w:val="222222"/>
-          <w:shd w:val="clear" w:color="auto" w:fill="FFFFFF"/>
-        </w:rPr>
-      </w:pPr>
-      <w:r>
-        <w:rPr>
-          <w:rFonts w:ascii="Arial" w:eastAsia="Times New Roman" w:hAnsi="Arial" w:cs="Arial"/>
-          <w:color w:val="222222"/>
-        </w:rPr>
-        <w:br/>
-      </w:r>
-      <w:r>
-        <w:rPr>
-          <w:rFonts w:ascii="Arial" w:eastAsia="Times New Roman" w:hAnsi="Arial" w:cs="Arial"/>
-          <w:color w:val="222222"/>
-          <w:shd w:val="clear" w:color="auto" w:fill="FFFFFF"/>
-        </w:rPr>
-        <w:t>* "does not drop below 25% until the diploid autosome count is greater than 16” should read "does not drop below 25% until the diploid chromosome count is greater than 16” or "does not drop below 25% until the diploid autosome count is greater than or equal to 16” [it is 22% with 16 autosomes]</w:t>
-      </w:r>
-    </w:p>
-    <w:p>
-      <w:pPr>
-        <w:rPr>
-          <w:rFonts w:ascii="Arial" w:eastAsia="Times New Roman" w:hAnsi="Arial" w:cs="Arial"/>
-          <w:color w:val="222222"/>
-          <w:shd w:val="clear" w:color="auto" w:fill="FFFFFF"/>
-        </w:rPr>
-      </w:pPr>
-    </w:p>
-    <w:p>
-      <w:pPr>
-        <w:rPr>
-          <w:del w:id="5" w:author="Nathan" w:date="2020-07-21T16:16:00Z"/>
-          <w:rFonts w:ascii="Arial" w:eastAsia="Times New Roman" w:hAnsi="Arial" w:cs="Arial"/>
-          <w:color w:val="222222"/>
-          <w:shd w:val="clear" w:color="auto" w:fill="FFFFFF"/>
-        </w:rPr>
-      </w:pPr>
-      <w:r>
-        <w:rPr>
-          <w:rFonts w:ascii="Arial" w:eastAsia="Times New Roman" w:hAnsi="Arial" w:cs="Arial"/>
-          <w:color w:val="C00000"/>
-          <w:shd w:val="clear" w:color="auto" w:fill="FFFFFF"/>
-        </w:rPr>
-        <w:t>Corrected</w:t>
-      </w:r>
-      <w:ins w:id="6" w:author="Nathan" w:date="2020-07-21T16:16:00Z">
+          <w:t>etc</w:t>
+        </w:r>
+        <w:proofErr w:type="spellEnd"/>
         <w:r>
           <w:rPr>
             <w:rFonts w:ascii="Arial" w:eastAsia="Times New Roman" w:hAnsi="Arial" w:cs="Arial"/>
             <w:color w:val="222222"/>
             <w:shd w:val="clear" w:color="auto" w:fill="FFFFFF"/>
           </w:rPr>
-          <w:t xml:space="preserve"> line 206</w:t>
+          <w:t>)</w:t>
         </w:r>
       </w:ins>
     </w:p>
     <w:p>
       <w:pPr>
         <w:rPr>
-          <w:ins w:id="7" w:author="Nathan" w:date="2020-07-21T16:16:00Z"/>
-          <w:rFonts w:ascii="Arial" w:eastAsia="Times New Roman" w:hAnsi="Arial" w:cs="Arial"/>
-          <w:color w:val="C00000"/>
-          <w:shd w:val="clear" w:color="auto" w:fill="FFFFFF"/>
-        </w:rPr>
-      </w:pPr>
-    </w:p>
-    <w:p>
-      <w:pPr>
-        <w:rPr>
-          <w:rFonts w:ascii="Arial" w:eastAsia="Times New Roman" w:hAnsi="Arial" w:cs="Arial"/>
-          <w:color w:val="222222"/>
-          <w:shd w:val="clear" w:color="auto" w:fill="FFFFFF"/>
-        </w:rPr>
-      </w:pPr>
-    </w:p>
-    <w:p>
-      <w:pPr>
-        <w:rPr>
-          <w:rFonts w:ascii="Arial" w:eastAsia="Times New Roman" w:hAnsi="Arial" w:cs="Arial"/>
-          <w:color w:val="222222"/>
-        </w:rPr>
-      </w:pPr>
-      <w:r>
-        <w:rPr>
-          <w:rFonts w:ascii="Arial" w:eastAsia="Times New Roman" w:hAnsi="Arial" w:cs="Arial"/>
-          <w:color w:val="222222"/>
+          <w:rFonts w:ascii="Arial" w:eastAsia="Times New Roman" w:hAnsi="Arial" w:cs="Arial"/>
+          <w:color w:val="222222"/>
+          <w:shd w:val="clear" w:color="auto" w:fill="FFFFFF"/>
+        </w:rPr>
+      </w:pPr>
+    </w:p>
+    <w:p>
+      <w:pPr>
+        <w:rPr>
+          <w:rFonts w:ascii="Arial" w:eastAsia="Times New Roman" w:hAnsi="Arial" w:cs="Arial"/>
+          <w:color w:val="222222"/>
+        </w:rPr>
+      </w:pPr>
+      <w:r>
+        <w:rPr>
+          <w:rFonts w:ascii="Arial" w:eastAsia="Times New Roman" w:hAnsi="Arial" w:cs="Arial"/>
+          <w:color w:val="222222"/>
+        </w:rPr>
+        <w:br/>
+      </w:r>
+      <w:r>
+        <w:rPr>
+          <w:rFonts w:ascii="Arial" w:eastAsia="Times New Roman" w:hAnsi="Arial" w:cs="Arial"/>
+          <w:color w:val="222222"/>
+        </w:rPr>
+        <w:br/>
+      </w:r>
+      <w:r>
+        <w:rPr>
+          <w:rFonts w:ascii="Arial" w:eastAsia="Times New Roman" w:hAnsi="Arial" w:cs="Arial"/>
+          <w:color w:val="222222"/>
+          <w:shd w:val="clear" w:color="auto" w:fill="FFFFFF"/>
+        </w:rPr>
+        <w:t>Minor comments:</w:t>
+      </w:r>
+      <w:r>
+        <w:rPr>
+          <w:rFonts w:ascii="Arial" w:eastAsia="Times New Roman" w:hAnsi="Arial" w:cs="Arial"/>
+          <w:color w:val="222222"/>
+        </w:rPr>
+        <w:br/>
+      </w:r>
+      <w:r>
+        <w:rPr>
+          <w:rFonts w:ascii="Arial" w:eastAsia="Times New Roman" w:hAnsi="Arial" w:cs="Arial"/>
+          <w:color w:val="222222"/>
+        </w:rPr>
+        <w:br/>
+      </w:r>
+      <w:r>
+        <w:rPr>
+          <w:rFonts w:ascii="Arial" w:eastAsia="Times New Roman" w:hAnsi="Arial" w:cs="Arial"/>
+          <w:color w:val="222222"/>
+          <w:shd w:val="clear" w:color="auto" w:fill="FFFFFF"/>
+        </w:rPr>
+        <w:t>* “</w:t>
+      </w:r>
+      <w:bookmarkStart w:id="9" w:name="_Hlk46240422"/>
+      <w:r>
+        <w:rPr>
+          <w:rFonts w:ascii="Arial" w:eastAsia="Times New Roman" w:hAnsi="Arial" w:cs="Arial"/>
+          <w:color w:val="222222"/>
+          <w:shd w:val="clear" w:color="auto" w:fill="FFFFFF"/>
+        </w:rPr>
+        <w:t>In an XYY system</w:t>
+      </w:r>
+      <w:bookmarkEnd w:id="9"/>
+      <w:r>
+        <w:rPr>
+          <w:rFonts w:ascii="Arial" w:eastAsia="Times New Roman" w:hAnsi="Arial" w:cs="Arial"/>
+          <w:color w:val="222222"/>
+          <w:shd w:val="clear" w:color="auto" w:fill="FFFFFF"/>
+        </w:rPr>
+        <w:t>, X_S = 2" should read “In an XYY system, X_S = 1”</w:t>
+      </w:r>
+      <w:r>
+        <w:rPr>
+          <w:rFonts w:ascii="Arial" w:eastAsia="Times New Roman" w:hAnsi="Arial" w:cs="Arial"/>
+          <w:color w:val="222222"/>
+        </w:rPr>
+        <w:br/>
+      </w:r>
+    </w:p>
+    <w:p>
+      <w:pPr>
+        <w:rPr>
+          <w:rFonts w:ascii="Arial" w:eastAsia="Times New Roman" w:hAnsi="Arial" w:cs="Arial"/>
+          <w:color w:val="C00000"/>
+        </w:rPr>
+      </w:pPr>
+      <w:ins w:id="10" w:author="Anderson, Nathan Wallace" w:date="2020-07-23T10:04:00Z">
+        <w:r>
+          <w:rPr>
+            <w:rFonts w:ascii="Arial" w:eastAsia="Times New Roman" w:hAnsi="Arial" w:cs="Arial"/>
+            <w:color w:val="C00000"/>
+          </w:rPr>
+          <w:t>This section has been rewritten.</w:t>
+        </w:r>
+      </w:ins>
+    </w:p>
+    <w:p>
+      <w:pPr>
+        <w:rPr>
+          <w:rFonts w:ascii="Arial" w:eastAsia="Times New Roman" w:hAnsi="Arial" w:cs="Arial"/>
+          <w:color w:val="222222"/>
+          <w:shd w:val="clear" w:color="auto" w:fill="FFFFFF"/>
+        </w:rPr>
+      </w:pPr>
+      <w:r>
+        <w:rPr>
+          <w:rFonts w:ascii="Arial" w:eastAsia="Times New Roman" w:hAnsi="Arial" w:cs="Arial"/>
+          <w:color w:val="222222"/>
+        </w:rPr>
+        <w:br/>
+      </w:r>
+      <w:r>
+        <w:rPr>
+          <w:rFonts w:ascii="Arial" w:eastAsia="Times New Roman" w:hAnsi="Arial" w:cs="Arial"/>
+          <w:color w:val="222222"/>
+          <w:shd w:val="clear" w:color="auto" w:fill="FFFFFF"/>
+        </w:rPr>
+        <w:t>* "does not drop below 25% until the diploid autosome count is greater than 16” should read "does not drop below 25% until the diploid chromosome count is greater than 16” or "does not drop below 25% until the diploid autosome count is greater than or equal to 16” [it is 22% with 16 autosomes]</w:t>
+      </w:r>
+    </w:p>
+    <w:p>
+      <w:pPr>
+        <w:rPr>
+          <w:rFonts w:ascii="Arial" w:eastAsia="Times New Roman" w:hAnsi="Arial" w:cs="Arial"/>
+          <w:color w:val="222222"/>
+          <w:shd w:val="clear" w:color="auto" w:fill="FFFFFF"/>
+        </w:rPr>
+      </w:pPr>
+    </w:p>
+    <w:p>
+      <w:pPr>
+        <w:rPr>
+          <w:del w:id="11" w:author="Nathan" w:date="2020-07-21T16:16:00Z"/>
+          <w:rFonts w:ascii="Arial" w:eastAsia="Times New Roman" w:hAnsi="Arial" w:cs="Arial"/>
+          <w:color w:val="222222"/>
+          <w:shd w:val="clear" w:color="auto" w:fill="FFFFFF"/>
+        </w:rPr>
+      </w:pPr>
+      <w:r>
+        <w:rPr>
+          <w:rFonts w:ascii="Arial" w:eastAsia="Times New Roman" w:hAnsi="Arial" w:cs="Arial"/>
+          <w:color w:val="C00000"/>
+          <w:shd w:val="clear" w:color="auto" w:fill="FFFFFF"/>
         </w:rPr>
         <w:lastRenderedPageBreak/>
+        <w:t>Corrected</w:t>
+      </w:r>
+      <w:ins w:id="12" w:author="Nathan" w:date="2020-07-21T16:16:00Z">
+        <w:r>
+          <w:rPr>
+            <w:rFonts w:ascii="Arial" w:eastAsia="Times New Roman" w:hAnsi="Arial" w:cs="Arial"/>
+            <w:color w:val="222222"/>
+            <w:shd w:val="clear" w:color="auto" w:fill="FFFFFF"/>
+          </w:rPr>
+          <w:t xml:space="preserve"> line </w:t>
+        </w:r>
+      </w:ins>
+      <w:ins w:id="13" w:author="Anderson, Nathan Wallace" w:date="2020-07-23T10:06:00Z">
+        <w:r>
+          <w:rPr>
+            <w:rFonts w:ascii="Arial" w:eastAsia="Times New Roman" w:hAnsi="Arial" w:cs="Arial"/>
+            <w:color w:val="222222"/>
+            <w:shd w:val="clear" w:color="auto" w:fill="FFFFFF"/>
+          </w:rPr>
+          <w:t>11</w:t>
+        </w:r>
+      </w:ins>
+      <w:ins w:id="14" w:author="Nathan" w:date="2020-07-21T16:16:00Z">
+        <w:r>
+          <w:rPr>
+            <w:rFonts w:ascii="Arial" w:eastAsia="Times New Roman" w:hAnsi="Arial" w:cs="Arial"/>
+            <w:color w:val="222222"/>
+            <w:shd w:val="clear" w:color="auto" w:fill="FFFFFF"/>
+          </w:rPr>
+          <w:t>6</w:t>
+        </w:r>
+      </w:ins>
+    </w:p>
+    <w:p>
+      <w:pPr>
+        <w:rPr>
+          <w:ins w:id="15" w:author="Nathan" w:date="2020-07-21T16:16:00Z"/>
+          <w:rFonts w:ascii="Arial" w:eastAsia="Times New Roman" w:hAnsi="Arial" w:cs="Arial"/>
+          <w:color w:val="C00000"/>
+          <w:shd w:val="clear" w:color="auto" w:fill="FFFFFF"/>
+        </w:rPr>
+      </w:pPr>
+    </w:p>
+    <w:p>
+      <w:pPr>
+        <w:rPr>
+          <w:rFonts w:ascii="Arial" w:eastAsia="Times New Roman" w:hAnsi="Arial" w:cs="Arial"/>
+          <w:color w:val="222222"/>
+          <w:shd w:val="clear" w:color="auto" w:fill="FFFFFF"/>
+        </w:rPr>
+      </w:pPr>
+    </w:p>
+    <w:p>
+      <w:pPr>
+        <w:rPr>
+          <w:rFonts w:ascii="Arial" w:eastAsia="Times New Roman" w:hAnsi="Arial" w:cs="Arial"/>
+          <w:color w:val="222222"/>
+        </w:rPr>
+      </w:pPr>
+      <w:r>
+        <w:rPr>
+          <w:rFonts w:ascii="Arial" w:eastAsia="Times New Roman" w:hAnsi="Arial" w:cs="Arial"/>
+          <w:color w:val="222222"/>
+        </w:rPr>
         <w:br/>
       </w:r>
       <w:r>
@@ -869,29 +939,13 @@
           <w:color w:val="C00000"/>
         </w:rPr>
       </w:pPr>
-      <w:r>
-        <w:rPr>
-          <w:rFonts w:ascii="Arial" w:eastAsia="Times New Roman" w:hAnsi="Arial" w:cs="Arial"/>
-          <w:color w:val="C00000"/>
-        </w:rPr>
-        <w:t>Corrected</w:t>
-      </w:r>
-      <w:ins w:id="8" w:author="Nathan" w:date="2020-07-21T16:18:00Z">
+      <w:ins w:id="16" w:author="Anderson, Nathan Wallace" w:date="2020-07-23T10:06:00Z">
         <w:r>
           <w:rPr>
             <w:rFonts w:ascii="Arial" w:eastAsia="Times New Roman" w:hAnsi="Arial" w:cs="Arial"/>
             <w:color w:val="C00000"/>
           </w:rPr>
-          <w:t>, removed subscript</w:t>
-        </w:r>
-      </w:ins>
-      <w:ins w:id="9" w:author="Nathan" w:date="2020-07-21T16:21:00Z">
-        <w:r>
-          <w:rPr>
-            <w:rFonts w:ascii="Arial" w:eastAsia="Times New Roman" w:hAnsi="Arial" w:cs="Arial"/>
-            <w:color w:val="C00000"/>
-          </w:rPr>
-          <w:t xml:space="preserve"> in (8)</w:t>
+          <w:t>This section has been rewritten.</w:t>
         </w:r>
       </w:ins>
     </w:p>
@@ -1071,7 +1125,7 @@
         </w:rPr>
         <w:t>HB: I went back and reread this paper and the limitations they are referring to are the 1) lack of a good phylogeny 2) inability to recognize fusions. Also in this paper they are asking if there is an excess assuming that an equal number</w:t>
       </w:r>
-      <w:ins w:id="10" w:author="Nathan" w:date="2020-07-21T15:56:00Z">
+      <w:ins w:id="17" w:author="Nathan" w:date="2020-07-21T15:56:00Z">
         <w:r>
           <w:rPr>
             <w:rFonts w:ascii="Arial" w:eastAsia="Times New Roman" w:hAnsi="Arial" w:cs="Arial"/>
@@ -1089,7 +1143,7 @@
         </w:rPr>
         <w:t xml:space="preserve"> occur</w:t>
       </w:r>
-      <w:ins w:id="11" w:author="Nathan" w:date="2020-07-21T15:56:00Z">
+      <w:ins w:id="18" w:author="Nathan" w:date="2020-07-21T15:56:00Z">
         <w:r>
           <w:rPr>
             <w:rFonts w:ascii="Arial" w:eastAsia="Times New Roman" w:hAnsi="Arial" w:cs="Arial"/>
@@ -1107,7 +1161,7 @@
         </w:rPr>
         <w:t xml:space="preserve"> our</w:t>
       </w:r>
-      <w:ins w:id="12" w:author="Nathan" w:date="2020-07-21T15:56:00Z">
+      <w:ins w:id="19" w:author="Nathan" w:date="2020-07-21T15:56:00Z">
         <w:r>
           <w:rPr>
             <w:rFonts w:ascii="Arial" w:eastAsia="Times New Roman" w:hAnsi="Arial" w:cs="Arial"/>
@@ -1117,7 +1171,7 @@
           <w:t xml:space="preserve"> goal is to</w:t>
         </w:r>
       </w:ins>
-      <w:del w:id="13" w:author="Nathan" w:date="2020-07-21T15:56:00Z">
+      <w:del w:id="20" w:author="Nathan" w:date="2020-07-21T15:56:00Z">
         <w:r>
           <w:rPr>
             <w:rFonts w:ascii="Arial" w:eastAsia="Times New Roman" w:hAnsi="Arial" w:cs="Arial"/>
@@ -1135,7 +1189,7 @@
         </w:rPr>
         <w:t xml:space="preserve"> figur</w:t>
       </w:r>
-      <w:ins w:id="14" w:author="Nathan" w:date="2020-07-21T15:56:00Z">
+      <w:ins w:id="21" w:author="Nathan" w:date="2020-07-21T15:56:00Z">
         <w:r>
           <w:rPr>
             <w:rFonts w:ascii="Arial" w:eastAsia="Times New Roman" w:hAnsi="Arial" w:cs="Arial"/>
@@ -1145,7 +1199,7 @@
           <w:t>e</w:t>
         </w:r>
       </w:ins>
-      <w:del w:id="15" w:author="Nathan" w:date="2020-07-21T15:56:00Z">
+      <w:del w:id="22" w:author="Nathan" w:date="2020-07-21T15:56:00Z">
         <w:r>
           <w:rPr>
             <w:rFonts w:ascii="Arial" w:eastAsia="Times New Roman" w:hAnsi="Arial" w:cs="Arial"/>
@@ -1163,7 +1217,7 @@
         </w:rPr>
         <w:t xml:space="preserve"> what the imbalance </w:t>
       </w:r>
-      <w:ins w:id="16" w:author="Nathan" w:date="2020-07-21T15:58:00Z">
+      <w:ins w:id="23" w:author="Nathan" w:date="2020-07-21T15:58:00Z">
         <w:r>
           <w:rPr>
             <w:rFonts w:ascii="Arial" w:eastAsia="Times New Roman" w:hAnsi="Arial" w:cs="Arial"/>
@@ -1173,7 +1227,7 @@
           <w:t>in SA fusions is expected to</w:t>
         </w:r>
       </w:ins>
-      <w:del w:id="17" w:author="Nathan" w:date="2020-07-21T15:58:00Z">
+      <w:del w:id="24" w:author="Nathan" w:date="2020-07-21T15:58:00Z">
         <w:r>
           <w:rPr>
             <w:rFonts w:ascii="Arial" w:eastAsia="Times New Roman" w:hAnsi="Arial" w:cs="Arial"/>
@@ -1213,7 +1267,7 @@
     <w:p>
       <w:pPr>
         <w:rPr>
-          <w:ins w:id="18" w:author="Nathan" w:date="2020-07-21T16:04:00Z"/>
+          <w:ins w:id="25" w:author="Anderson, Nathan Wallace" w:date="2020-07-23T10:13:00Z"/>
           <w:rFonts w:ascii="Arial" w:eastAsia="Times New Roman" w:hAnsi="Arial" w:cs="Arial"/>
           <w:color w:val="222222"/>
           <w:shd w:val="clear" w:color="auto" w:fill="FFFFFF"/>
@@ -1337,7 +1391,16 @@
           <w:color w:val="222222"/>
           <w:shd w:val="clear" w:color="auto" w:fill="FFFFFF"/>
         </w:rPr>
-        <w:t xml:space="preserve">, whose admittedly does not suggest that it might be relevant (Ancestral chromatin configuration constrains chromatin evolution on differentiating sex chromosomes in Drosophila. </w:t>
+        <w:t xml:space="preserve">, whose admittedly does not suggest that it might be relevant (Ancestral </w:t>
+      </w:r>
+      <w:r>
+        <w:rPr>
+          <w:rFonts w:ascii="Arial" w:eastAsia="Times New Roman" w:hAnsi="Arial" w:cs="Arial"/>
+          <w:color w:val="222222"/>
+          <w:shd w:val="clear" w:color="auto" w:fill="FFFFFF"/>
+        </w:rPr>
+        <w:lastRenderedPageBreak/>
+        <w:t xml:space="preserve">chromatin configuration constrains chromatin evolution on differentiating sex chromosomes in Drosophila. </w:t>
       </w:r>
       <w:proofErr w:type="spellStart"/>
       <w:r>
@@ -1355,16 +1418,7 @@
           <w:color w:val="222222"/>
           <w:shd w:val="clear" w:color="auto" w:fill="FFFFFF"/>
         </w:rPr>
-        <w:t xml:space="preserve"> Genetics 11: e1005331). Ideally, if Drosophila is to be </w:t>
-      </w:r>
-      <w:r>
-        <w:rPr>
-          <w:rFonts w:ascii="Arial" w:eastAsia="Times New Roman" w:hAnsi="Arial" w:cs="Arial"/>
-          <w:color w:val="222222"/>
-          <w:shd w:val="clear" w:color="auto" w:fill="FFFFFF"/>
-        </w:rPr>
-        <w:lastRenderedPageBreak/>
-        <w:t xml:space="preserve">discussed in this </w:t>
+        <w:t xml:space="preserve"> Genetics 11: e1005331). Ideally, if Drosophila is to be discussed in this </w:t>
       </w:r>
       <w:proofErr w:type="spellStart"/>
       <w:r>
@@ -1388,276 +1442,328 @@
     <w:p>
       <w:pPr>
         <w:rPr>
-          <w:ins w:id="19" w:author="Nathan" w:date="2020-07-21T16:04:00Z"/>
-          <w:rFonts w:ascii="Arial" w:eastAsia="Times New Roman" w:hAnsi="Arial" w:cs="Arial"/>
-          <w:color w:val="222222"/>
-          <w:shd w:val="clear" w:color="auto" w:fill="FFFFFF"/>
-        </w:rPr>
-      </w:pPr>
-    </w:p>
-    <w:p>
-      <w:pPr>
-        <w:rPr>
-          <w:ins w:id="20" w:author="Nathan" w:date="2020-07-21T16:04:00Z"/>
-          <w:rFonts w:ascii="Arial" w:eastAsia="Times New Roman" w:hAnsi="Arial" w:cs="Arial"/>
-          <w:color w:val="222222"/>
-          <w:shd w:val="clear" w:color="auto" w:fill="FFFFFF"/>
-        </w:rPr>
-      </w:pPr>
-      <w:r>
-        <w:rPr>
-          <w:rFonts w:ascii="Arial" w:eastAsia="Times New Roman" w:hAnsi="Arial" w:cs="Arial"/>
-          <w:color w:val="222222"/>
-          <w:shd w:val="clear" w:color="auto" w:fill="FFFFFF"/>
-        </w:rPr>
-        <w:t xml:space="preserve">Third, there is no evidence that the autosomes involved in these fusions “are enriched for sexual antagonistic loci” (which should be “sexually antagonistic loci”). </w:t>
-      </w:r>
-    </w:p>
-    <w:p>
-      <w:pPr>
-        <w:rPr>
-          <w:ins w:id="21" w:author="Nathan" w:date="2020-07-21T16:04:00Z"/>
-          <w:rFonts w:ascii="Arial" w:eastAsia="Times New Roman" w:hAnsi="Arial" w:cs="Arial"/>
-          <w:color w:val="222222"/>
-          <w:shd w:val="clear" w:color="auto" w:fill="FFFFFF"/>
-        </w:rPr>
-      </w:pPr>
-    </w:p>
-    <w:p>
-      <w:pPr>
-        <w:rPr>
-          <w:ins w:id="22" w:author="Nathan" w:date="2020-07-21T16:05:00Z"/>
-          <w:rFonts w:ascii="Arial" w:eastAsia="Times New Roman" w:hAnsi="Arial" w:cs="Arial"/>
-          <w:color w:val="222222"/>
-          <w:shd w:val="clear" w:color="auto" w:fill="FFFFFF"/>
-        </w:rPr>
-      </w:pPr>
-      <w:ins w:id="23" w:author="Nathan" w:date="2020-07-21T16:04:00Z">
+          <w:ins w:id="26" w:author="Anderson, Nathan Wallace" w:date="2020-07-23T10:13:00Z"/>
+          <w:rFonts w:ascii="Arial" w:eastAsia="Times New Roman" w:hAnsi="Arial" w:cs="Arial"/>
+          <w:color w:val="222222"/>
+          <w:shd w:val="clear" w:color="auto" w:fill="FFFFFF"/>
+        </w:rPr>
+      </w:pPr>
+    </w:p>
+    <w:p>
+      <w:pPr>
+        <w:rPr>
+          <w:ins w:id="27" w:author="Nathan" w:date="2020-07-21T16:04:00Z"/>
+          <w:rFonts w:ascii="Arial" w:eastAsia="Times New Roman" w:hAnsi="Arial" w:cs="Arial"/>
+          <w:color w:val="222222"/>
+          <w:shd w:val="clear" w:color="auto" w:fill="FFFFFF"/>
+        </w:rPr>
+      </w:pPr>
+      <w:ins w:id="28" w:author="Anderson, Nathan Wallace" w:date="2020-07-23T10:13:00Z">
         <w:r>
           <w:rPr>
             <w:rFonts w:ascii="Arial" w:eastAsia="Times New Roman" w:hAnsi="Arial" w:cs="Arial"/>
             <w:color w:val="222222"/>
             <w:shd w:val="clear" w:color="auto" w:fill="FFFFFF"/>
           </w:rPr>
-          <w:t>Fixed Typo</w:t>
+          <w:t>We have added analysis XXX and added citations XXX</w:t>
         </w:r>
       </w:ins>
     </w:p>
     <w:p>
       <w:pPr>
         <w:rPr>
-          <w:ins w:id="24" w:author="Nathan" w:date="2020-07-21T16:04:00Z"/>
-          <w:rFonts w:ascii="Arial" w:eastAsia="Times New Roman" w:hAnsi="Arial" w:cs="Arial"/>
-          <w:color w:val="222222"/>
-          <w:shd w:val="clear" w:color="auto" w:fill="FFFFFF"/>
-        </w:rPr>
-      </w:pPr>
-    </w:p>
-    <w:p>
-      <w:pPr>
-        <w:rPr>
-          <w:ins w:id="25" w:author="Nathan" w:date="2020-07-21T16:06:00Z"/>
-          <w:rFonts w:ascii="Arial" w:eastAsia="Times New Roman" w:hAnsi="Arial" w:cs="Arial"/>
-          <w:color w:val="222222"/>
-          <w:shd w:val="clear" w:color="auto" w:fill="FFFFFF"/>
-        </w:rPr>
-      </w:pPr>
-      <w:r>
-        <w:rPr>
-          <w:rFonts w:ascii="Arial" w:eastAsia="Times New Roman" w:hAnsi="Arial" w:cs="Arial"/>
-          <w:color w:val="222222"/>
-          <w:shd w:val="clear" w:color="auto" w:fill="FFFFFF"/>
-        </w:rPr>
-        <w:t>If this were known, then the question at issue would already have been answered for those cases, at least. The Drosophila americana example was “</w:t>
-      </w:r>
-      <w:proofErr w:type="spellStart"/>
-      <w:r>
-        <w:rPr>
-          <w:rFonts w:ascii="Arial" w:eastAsia="Times New Roman" w:hAnsi="Arial" w:cs="Arial"/>
-          <w:color w:val="222222"/>
-          <w:shd w:val="clear" w:color="auto" w:fill="FFFFFF"/>
-        </w:rPr>
-        <w:t>proported</w:t>
-      </w:r>
-      <w:proofErr w:type="spellEnd"/>
-      <w:r>
-        <w:rPr>
-          <w:rFonts w:ascii="Arial" w:eastAsia="Times New Roman" w:hAnsi="Arial" w:cs="Arial"/>
-          <w:color w:val="222222"/>
-          <w:shd w:val="clear" w:color="auto" w:fill="FFFFFF"/>
-        </w:rPr>
-        <w:t>” to involve sexual antagonism (this presumably means proposed, and probably not “reported”, as there is no actual evidence to support this).</w:t>
-      </w:r>
-    </w:p>
-    <w:p>
-      <w:pPr>
-        <w:rPr>
-          <w:ins w:id="26" w:author="Nathan" w:date="2020-07-21T16:06:00Z"/>
-          <w:rFonts w:ascii="Arial" w:eastAsia="Times New Roman" w:hAnsi="Arial" w:cs="Arial"/>
-          <w:color w:val="222222"/>
-          <w:shd w:val="clear" w:color="auto" w:fill="FFFFFF"/>
-        </w:rPr>
-      </w:pPr>
-    </w:p>
-    <w:p>
-      <w:pPr>
-        <w:rPr>
-          <w:ins w:id="27" w:author="Nathan" w:date="2020-07-21T16:06:00Z"/>
-          <w:rFonts w:ascii="Arial" w:eastAsia="Times New Roman" w:hAnsi="Arial" w:cs="Arial"/>
-          <w:color w:val="222222"/>
-          <w:shd w:val="clear" w:color="auto" w:fill="FFFFFF"/>
-        </w:rPr>
-      </w:pPr>
-      <w:ins w:id="28" w:author="Nathan" w:date="2020-07-21T16:06:00Z">
+          <w:ins w:id="29" w:author="Nathan" w:date="2020-07-21T16:04:00Z"/>
+          <w:rFonts w:ascii="Arial" w:eastAsia="Times New Roman" w:hAnsi="Arial" w:cs="Arial"/>
+          <w:color w:val="222222"/>
+          <w:shd w:val="clear" w:color="auto" w:fill="FFFFFF"/>
+        </w:rPr>
+      </w:pPr>
+    </w:p>
+    <w:p>
+      <w:pPr>
+        <w:rPr>
+          <w:ins w:id="30" w:author="Nathan" w:date="2020-07-21T16:04:00Z"/>
+          <w:rFonts w:ascii="Arial" w:eastAsia="Times New Roman" w:hAnsi="Arial" w:cs="Arial"/>
+          <w:color w:val="222222"/>
+          <w:shd w:val="clear" w:color="auto" w:fill="FFFFFF"/>
+        </w:rPr>
+      </w:pPr>
+      <w:r>
+        <w:rPr>
+          <w:rFonts w:ascii="Arial" w:eastAsia="Times New Roman" w:hAnsi="Arial" w:cs="Arial"/>
+          <w:color w:val="222222"/>
+          <w:shd w:val="clear" w:color="auto" w:fill="FFFFFF"/>
+        </w:rPr>
+        <w:t xml:space="preserve">Third, there is no evidence that the autosomes involved in these fusions “are enriched for sexual antagonistic loci” (which should be “sexually antagonistic loci”). </w:t>
+      </w:r>
+    </w:p>
+    <w:p>
+      <w:pPr>
+        <w:rPr>
+          <w:ins w:id="31" w:author="Nathan" w:date="2020-07-21T16:04:00Z"/>
+          <w:rFonts w:ascii="Arial" w:eastAsia="Times New Roman" w:hAnsi="Arial" w:cs="Arial"/>
+          <w:color w:val="222222"/>
+          <w:shd w:val="clear" w:color="auto" w:fill="FFFFFF"/>
+        </w:rPr>
+      </w:pPr>
+    </w:p>
+    <w:p>
+      <w:pPr>
+        <w:rPr>
+          <w:ins w:id="32" w:author="Nathan" w:date="2020-07-21T16:05:00Z"/>
+          <w:rFonts w:ascii="Arial" w:eastAsia="Times New Roman" w:hAnsi="Arial" w:cs="Arial"/>
+          <w:color w:val="222222"/>
+          <w:shd w:val="clear" w:color="auto" w:fill="FFFFFF"/>
+        </w:rPr>
+      </w:pPr>
+      <w:ins w:id="33" w:author="Nathan" w:date="2020-07-21T16:04:00Z">
         <w:r>
           <w:rPr>
             <w:rFonts w:ascii="Arial" w:eastAsia="Times New Roman" w:hAnsi="Arial" w:cs="Arial"/>
             <w:color w:val="222222"/>
             <w:shd w:val="clear" w:color="auto" w:fill="FFFFFF"/>
           </w:rPr>
-          <w:t xml:space="preserve">Fixed </w:t>
-        </w:r>
-        <w:proofErr w:type="spellStart"/>
+          <w:t>Fixed Typo</w:t>
+        </w:r>
+      </w:ins>
+    </w:p>
+    <w:p>
+      <w:pPr>
+        <w:rPr>
+          <w:ins w:id="34" w:author="Nathan" w:date="2020-07-21T16:04:00Z"/>
+          <w:rFonts w:ascii="Arial" w:eastAsia="Times New Roman" w:hAnsi="Arial" w:cs="Arial"/>
+          <w:color w:val="222222"/>
+          <w:shd w:val="clear" w:color="auto" w:fill="FFFFFF"/>
+        </w:rPr>
+      </w:pPr>
+    </w:p>
+    <w:p>
+      <w:pPr>
+        <w:rPr>
+          <w:ins w:id="35" w:author="Nathan" w:date="2020-07-21T16:06:00Z"/>
+          <w:rFonts w:ascii="Arial" w:eastAsia="Times New Roman" w:hAnsi="Arial" w:cs="Arial"/>
+          <w:color w:val="222222"/>
+          <w:shd w:val="clear" w:color="auto" w:fill="FFFFFF"/>
+        </w:rPr>
+      </w:pPr>
+      <w:r>
+        <w:rPr>
+          <w:rFonts w:ascii="Arial" w:eastAsia="Times New Roman" w:hAnsi="Arial" w:cs="Arial"/>
+          <w:color w:val="222222"/>
+          <w:shd w:val="clear" w:color="auto" w:fill="FFFFFF"/>
+        </w:rPr>
+        <w:t>If this were known, then the question at issue would already have been answered for those cases, at least. The Drosophila americana example was “</w:t>
+      </w:r>
+      <w:proofErr w:type="spellStart"/>
+      <w:r>
+        <w:rPr>
+          <w:rFonts w:ascii="Arial" w:eastAsia="Times New Roman" w:hAnsi="Arial" w:cs="Arial"/>
+          <w:color w:val="222222"/>
+          <w:shd w:val="clear" w:color="auto" w:fill="FFFFFF"/>
+        </w:rPr>
+        <w:t>proported</w:t>
+      </w:r>
+      <w:proofErr w:type="spellEnd"/>
+      <w:r>
+        <w:rPr>
+          <w:rFonts w:ascii="Arial" w:eastAsia="Times New Roman" w:hAnsi="Arial" w:cs="Arial"/>
+          <w:color w:val="222222"/>
+          <w:shd w:val="clear" w:color="auto" w:fill="FFFFFF"/>
+        </w:rPr>
+        <w:t>” to involve sexual antagonism (this presumably means proposed, and probably not “reported”, as there is no actual evidence to support this).</w:t>
+      </w:r>
+    </w:p>
+    <w:p>
+      <w:pPr>
+        <w:rPr>
+          <w:ins w:id="36" w:author="Nathan" w:date="2020-07-21T16:06:00Z"/>
+          <w:rFonts w:ascii="Arial" w:eastAsia="Times New Roman" w:hAnsi="Arial" w:cs="Arial"/>
+          <w:color w:val="222222"/>
+          <w:shd w:val="clear" w:color="auto" w:fill="FFFFFF"/>
+        </w:rPr>
+      </w:pPr>
+    </w:p>
+    <w:p>
+      <w:pPr>
+        <w:rPr>
+          <w:ins w:id="37" w:author="Nathan" w:date="2020-07-21T16:06:00Z"/>
+          <w:rFonts w:ascii="Arial" w:eastAsia="Times New Roman" w:hAnsi="Arial" w:cs="Arial"/>
+          <w:color w:val="222222"/>
+          <w:shd w:val="clear" w:color="auto" w:fill="FFFFFF"/>
+        </w:rPr>
+      </w:pPr>
+      <w:ins w:id="38" w:author="Nathan" w:date="2020-07-21T16:06:00Z">
         <w:r>
           <w:rPr>
             <w:rFonts w:ascii="Arial" w:eastAsia="Times New Roman" w:hAnsi="Arial" w:cs="Arial"/>
             <w:color w:val="222222"/>
             <w:shd w:val="clear" w:color="auto" w:fill="FFFFFF"/>
           </w:rPr>
-          <w:t>ambigious</w:t>
-        </w:r>
-        <w:proofErr w:type="spellEnd"/>
+          <w:t xml:space="preserve">Fixed </w:t>
+        </w:r>
+      </w:ins>
+      <w:ins w:id="39" w:author="Anderson, Nathan Wallace" w:date="2020-07-23T10:14:00Z">
         <w:r>
           <w:rPr>
             <w:rFonts w:ascii="Arial" w:eastAsia="Times New Roman" w:hAnsi="Arial" w:cs="Arial"/>
             <w:color w:val="222222"/>
             <w:shd w:val="clear" w:color="auto" w:fill="FFFFFF"/>
           </w:rPr>
-          <w:t xml:space="preserve"> wording</w:t>
+          <w:t>ambiguous</w:t>
         </w:r>
       </w:ins>
-    </w:p>
-    <w:p>
-      <w:pPr>
-        <w:rPr>
-          <w:ins w:id="29" w:author="Nathan" w:date="2020-07-21T16:06:00Z"/>
-          <w:rFonts w:ascii="Arial" w:eastAsia="Times New Roman" w:hAnsi="Arial" w:cs="Arial"/>
-          <w:color w:val="222222"/>
-          <w:shd w:val="clear" w:color="auto" w:fill="FFFFFF"/>
-        </w:rPr>
-      </w:pPr>
-    </w:p>
-    <w:p>
-      <w:pPr>
-        <w:rPr>
-          <w:ins w:id="30" w:author="Nathan" w:date="2020-07-21T16:49:00Z"/>
-          <w:rFonts w:ascii="Arial" w:eastAsia="Times New Roman" w:hAnsi="Arial" w:cs="Arial"/>
-          <w:color w:val="222222"/>
-          <w:shd w:val="clear" w:color="auto" w:fill="FFFFFF"/>
-        </w:rPr>
-      </w:pPr>
-      <w:del w:id="31" w:author="Nathan" w:date="2020-07-21T16:06:00Z">
+      <w:ins w:id="40" w:author="Nathan" w:date="2020-07-21T16:06:00Z">
         <w:r>
           <w:rPr>
             <w:rFonts w:ascii="Arial" w:eastAsia="Times New Roman" w:hAnsi="Arial" w:cs="Arial"/>
             <w:color w:val="222222"/>
             <w:shd w:val="clear" w:color="auto" w:fill="FFFFFF"/>
           </w:rPr>
-          <w:delText xml:space="preserve"> </w:delText>
-        </w:r>
-      </w:del>
-      <w:r>
-        <w:rPr>
-          <w:rFonts w:ascii="Arial" w:eastAsia="Times New Roman" w:hAnsi="Arial" w:cs="Arial"/>
-          <w:color w:val="222222"/>
-          <w:shd w:val="clear" w:color="auto" w:fill="FFFFFF"/>
-        </w:rPr>
-        <w:t xml:space="preserve">The same is true for the jumping spider analysis, but that study did finally describe a data set with fusions between all chromosome types, and detected an apparent excess of X chromosome autosome fusions, compared with autosomal ones (this </w:t>
-      </w:r>
-      <w:proofErr w:type="spellStart"/>
-      <w:r>
-        <w:rPr>
-          <w:rFonts w:ascii="Arial" w:eastAsia="Times New Roman" w:hAnsi="Arial" w:cs="Arial"/>
-          <w:color w:val="222222"/>
-          <w:shd w:val="clear" w:color="auto" w:fill="FFFFFF"/>
-        </w:rPr>
-        <w:t>ms</w:t>
-      </w:r>
-      <w:proofErr w:type="spellEnd"/>
-      <w:r>
-        <w:rPr>
-          <w:rFonts w:ascii="Arial" w:eastAsia="Times New Roman" w:hAnsi="Arial" w:cs="Arial"/>
-          <w:color w:val="222222"/>
-          <w:shd w:val="clear" w:color="auto" w:fill="FFFFFF"/>
-        </w:rPr>
-        <w:t xml:space="preserve"> should make clear what null hypothesis was tested).</w:t>
-      </w:r>
-    </w:p>
-    <w:p>
-      <w:pPr>
-        <w:rPr>
-          <w:ins w:id="32" w:author="Nathan" w:date="2020-07-21T16:49:00Z"/>
-          <w:rFonts w:ascii="Arial" w:eastAsia="Times New Roman" w:hAnsi="Arial" w:cs="Arial"/>
-          <w:color w:val="222222"/>
-          <w:shd w:val="clear" w:color="auto" w:fill="FFFFFF"/>
-        </w:rPr>
-      </w:pPr>
-    </w:p>
-    <w:p>
-      <w:pPr>
-        <w:rPr>
-          <w:ins w:id="33" w:author="Nathan" w:date="2020-07-21T16:50:00Z"/>
-          <w:rFonts w:ascii="Arial" w:eastAsia="Times New Roman" w:hAnsi="Arial" w:cs="Arial"/>
-          <w:color w:val="222222"/>
-          <w:shd w:val="clear" w:color="auto" w:fill="FFFFFF"/>
-        </w:rPr>
-      </w:pPr>
-      <w:ins w:id="34" w:author="Nathan" w:date="2020-07-21T16:49:00Z">
+          <w:t xml:space="preserve"> wording</w:t>
+        </w:r>
+      </w:ins>
+    </w:p>
+    <w:p>
+      <w:pPr>
+        <w:rPr>
+          <w:ins w:id="41" w:author="Nathan" w:date="2020-07-21T16:06:00Z"/>
+          <w:rFonts w:ascii="Arial" w:eastAsia="Times New Roman" w:hAnsi="Arial" w:cs="Arial"/>
+          <w:color w:val="222222"/>
+          <w:shd w:val="clear" w:color="auto" w:fill="FFFFFF"/>
+        </w:rPr>
+      </w:pPr>
+    </w:p>
+    <w:p>
+      <w:pPr>
+        <w:rPr>
+          <w:ins w:id="42" w:author="Nathan" w:date="2020-07-21T16:49:00Z"/>
+          <w:rFonts w:ascii="Arial" w:eastAsia="Times New Roman" w:hAnsi="Arial" w:cs="Arial"/>
+          <w:color w:val="222222"/>
+          <w:shd w:val="clear" w:color="auto" w:fill="FFFFFF"/>
+        </w:rPr>
+      </w:pPr>
+      <w:del w:id="43" w:author="Nathan" w:date="2020-07-21T16:06:00Z">
         <w:r>
           <w:rPr>
             <w:rFonts w:ascii="Arial" w:eastAsia="Times New Roman" w:hAnsi="Arial" w:cs="Arial"/>
             <w:color w:val="222222"/>
             <w:shd w:val="clear" w:color="auto" w:fill="FFFFFF"/>
           </w:rPr>
-          <w:t>Ela</w:t>
-        </w:r>
-      </w:ins>
-      <w:ins w:id="35" w:author="Nathan" w:date="2020-07-21T16:50:00Z">
+          <w:delText xml:space="preserve"> </w:delText>
+        </w:r>
+      </w:del>
+      <w:r>
+        <w:rPr>
+          <w:rFonts w:ascii="Arial" w:eastAsia="Times New Roman" w:hAnsi="Arial" w:cs="Arial"/>
+          <w:color w:val="222222"/>
+          <w:shd w:val="clear" w:color="auto" w:fill="FFFFFF"/>
+        </w:rPr>
+        <w:t xml:space="preserve">The same is true for the jumping spider analysis, but that study did finally describe a data set with fusions between all chromosome types, and detected an apparent excess of X chromosome autosome fusions, compared with autosomal ones (this </w:t>
+      </w:r>
+      <w:proofErr w:type="spellStart"/>
+      <w:r>
+        <w:rPr>
+          <w:rFonts w:ascii="Arial" w:eastAsia="Times New Roman" w:hAnsi="Arial" w:cs="Arial"/>
+          <w:color w:val="222222"/>
+          <w:shd w:val="clear" w:color="auto" w:fill="FFFFFF"/>
+        </w:rPr>
+        <w:t>ms</w:t>
+      </w:r>
+      <w:proofErr w:type="spellEnd"/>
+      <w:r>
+        <w:rPr>
+          <w:rFonts w:ascii="Arial" w:eastAsia="Times New Roman" w:hAnsi="Arial" w:cs="Arial"/>
+          <w:color w:val="222222"/>
+          <w:shd w:val="clear" w:color="auto" w:fill="FFFFFF"/>
+        </w:rPr>
+        <w:t xml:space="preserve"> should make clear what null hypothesis was tested).</w:t>
+      </w:r>
+    </w:p>
+    <w:p>
+      <w:pPr>
+        <w:rPr>
+          <w:ins w:id="44" w:author="Nathan" w:date="2020-07-21T16:49:00Z"/>
+          <w:rFonts w:ascii="Arial" w:eastAsia="Times New Roman" w:hAnsi="Arial" w:cs="Arial"/>
+          <w:color w:val="222222"/>
+          <w:shd w:val="clear" w:color="auto" w:fill="FFFFFF"/>
+        </w:rPr>
+      </w:pPr>
+    </w:p>
+    <w:p>
+      <w:pPr>
+        <w:rPr>
+          <w:ins w:id="45" w:author="Nathan" w:date="2020-07-21T16:50:00Z"/>
+          <w:rFonts w:ascii="Arial" w:eastAsia="Times New Roman" w:hAnsi="Arial" w:cs="Arial"/>
+          <w:color w:val="222222"/>
+          <w:shd w:val="clear" w:color="auto" w:fill="FFFFFF"/>
+        </w:rPr>
+      </w:pPr>
+      <w:ins w:id="46" w:author="Nathan" w:date="2020-07-21T16:49:00Z">
         <w:r>
           <w:rPr>
             <w:rFonts w:ascii="Arial" w:eastAsia="Times New Roman" w:hAnsi="Arial" w:cs="Arial"/>
             <w:color w:val="222222"/>
             <w:shd w:val="clear" w:color="auto" w:fill="FFFFFF"/>
           </w:rPr>
-          <w:t>borated on what “pattern” is found to be unlikely line 215.</w:t>
+          <w:t>Ela</w:t>
         </w:r>
       </w:ins>
-    </w:p>
-    <w:p>
-      <w:pPr>
-        <w:rPr>
-          <w:ins w:id="36" w:author="Nathan" w:date="2020-07-21T16:49:00Z"/>
-          <w:rFonts w:ascii="Arial" w:eastAsia="Times New Roman" w:hAnsi="Arial" w:cs="Arial"/>
-          <w:color w:val="222222"/>
-          <w:shd w:val="clear" w:color="auto" w:fill="FFFFFF"/>
-        </w:rPr>
-      </w:pPr>
-    </w:p>
-    <w:p>
-      <w:pPr>
-        <w:rPr>
-          <w:rFonts w:ascii="Arial" w:eastAsia="Times New Roman" w:hAnsi="Arial" w:cs="Arial"/>
-          <w:color w:val="222222"/>
-          <w:shd w:val="clear" w:color="auto" w:fill="FFFFFF"/>
-        </w:rPr>
-      </w:pPr>
-      <w:del w:id="37" w:author="Nathan" w:date="2020-07-21T16:52:00Z">
+      <w:ins w:id="47" w:author="Nathan" w:date="2020-07-21T16:50:00Z">
         <w:r>
           <w:rPr>
             <w:rFonts w:ascii="Arial" w:eastAsia="Times New Roman" w:hAnsi="Arial" w:cs="Arial"/>
             <w:color w:val="222222"/>
             <w:shd w:val="clear" w:color="auto" w:fill="FFFFFF"/>
           </w:rPr>
+          <w:t xml:space="preserve">borated on what “pattern” is found to be unlikely line </w:t>
+        </w:r>
+      </w:ins>
+      <w:ins w:id="48" w:author="Anderson, Nathan Wallace" w:date="2020-07-23T10:14:00Z">
+        <w:r>
+          <w:rPr>
+            <w:rFonts w:ascii="Arial" w:eastAsia="Times New Roman" w:hAnsi="Arial" w:cs="Arial"/>
+            <w:color w:val="222222"/>
+            <w:shd w:val="clear" w:color="auto" w:fill="FFFFFF"/>
+          </w:rPr>
+          <w:t>124</w:t>
+        </w:r>
+      </w:ins>
+      <w:ins w:id="49" w:author="Nathan" w:date="2020-07-21T16:50:00Z">
+        <w:r>
+          <w:rPr>
+            <w:rFonts w:ascii="Arial" w:eastAsia="Times New Roman" w:hAnsi="Arial" w:cs="Arial"/>
+            <w:color w:val="222222"/>
+            <w:shd w:val="clear" w:color="auto" w:fill="FFFFFF"/>
+          </w:rPr>
+          <w:t>.</w:t>
+        </w:r>
+      </w:ins>
+    </w:p>
+    <w:p>
+      <w:pPr>
+        <w:rPr>
+          <w:ins w:id="50" w:author="Nathan" w:date="2020-07-21T16:49:00Z"/>
+          <w:rFonts w:ascii="Arial" w:eastAsia="Times New Roman" w:hAnsi="Arial" w:cs="Arial"/>
+          <w:color w:val="222222"/>
+          <w:shd w:val="clear" w:color="auto" w:fill="FFFFFF"/>
+        </w:rPr>
+      </w:pPr>
+    </w:p>
+    <w:p>
+      <w:pPr>
+        <w:rPr>
+          <w:rFonts w:ascii="Arial" w:eastAsia="Times New Roman" w:hAnsi="Arial" w:cs="Arial"/>
+          <w:color w:val="222222"/>
+          <w:shd w:val="clear" w:color="auto" w:fill="FFFFFF"/>
+        </w:rPr>
+      </w:pPr>
+      <w:del w:id="51" w:author="Nathan" w:date="2020-07-21T16:52:00Z">
+        <w:r>
+          <w:rPr>
+            <w:rFonts w:ascii="Arial" w:eastAsia="Times New Roman" w:hAnsi="Arial" w:cs="Arial"/>
+            <w:color w:val="222222"/>
+            <w:shd w:val="clear" w:color="auto" w:fill="FFFFFF"/>
+          </w:rPr>
           <w:delText xml:space="preserve"> </w:delText>
         </w:r>
       </w:del>
@@ -1786,7 +1892,7 @@
         </w:rPr>
         <w:t xml:space="preserve">We appreciate the critiques of our discussion of and coverage of the previous work in Drosophila. In </w:t>
       </w:r>
-      <w:del w:id="38" w:author="Nathan" w:date="2020-07-21T15:59:00Z">
+      <w:del w:id="52" w:author="Nathan" w:date="2020-07-21T15:59:00Z">
         <w:r>
           <w:rPr>
             <w:rFonts w:ascii="Arial" w:eastAsia="Times New Roman" w:hAnsi="Arial" w:cs="Arial"/>
@@ -1796,7 +1902,7 @@
           <w:delText>respons</w:delText>
         </w:r>
       </w:del>
-      <w:ins w:id="39" w:author="Nathan" w:date="2020-07-21T15:59:00Z">
+      <w:ins w:id="53" w:author="Nathan" w:date="2020-07-21T15:59:00Z">
         <w:r>
           <w:rPr>
             <w:rFonts w:ascii="Arial" w:eastAsia="Times New Roman" w:hAnsi="Arial" w:cs="Arial"/>
@@ -1855,6 +1961,7 @@
           <w:rFonts w:ascii="Arial" w:eastAsia="Times New Roman" w:hAnsi="Arial" w:cs="Arial"/>
           <w:color w:val="222222"/>
         </w:rPr>
+        <w:lastRenderedPageBreak/>
         <w:br/>
       </w:r>
       <w:r>
@@ -1869,33 +1976,42 @@
     <w:p>
       <w:pPr>
         <w:rPr>
-          <w:ins w:id="40" w:author="Nathan" w:date="2020-07-21T16:58:00Z"/>
-          <w:rFonts w:ascii="Arial" w:eastAsia="Times New Roman" w:hAnsi="Arial" w:cs="Arial"/>
-          <w:color w:val="222222"/>
-          <w:shd w:val="clear" w:color="auto" w:fill="FFFFFF"/>
-        </w:rPr>
-      </w:pPr>
-    </w:p>
-    <w:p>
-      <w:pPr>
-        <w:rPr>
-          <w:ins w:id="41" w:author="Nathan" w:date="2020-07-21T17:00:00Z"/>
-          <w:rFonts w:ascii="Arial" w:eastAsia="Times New Roman" w:hAnsi="Arial" w:cs="Arial"/>
-          <w:color w:val="222222"/>
-          <w:shd w:val="clear" w:color="auto" w:fill="FFFFFF"/>
-        </w:rPr>
-      </w:pPr>
-      <w:ins w:id="42" w:author="Nathan" w:date="2020-07-21T16:58:00Z">
+          <w:ins w:id="54" w:author="Nathan" w:date="2020-07-21T16:58:00Z"/>
+          <w:rFonts w:ascii="Arial" w:eastAsia="Times New Roman" w:hAnsi="Arial" w:cs="Arial"/>
+          <w:color w:val="222222"/>
+          <w:shd w:val="clear" w:color="auto" w:fill="FFFFFF"/>
+        </w:rPr>
+      </w:pPr>
+    </w:p>
+    <w:p>
+      <w:pPr>
+        <w:rPr>
+          <w:ins w:id="55" w:author="Nathan" w:date="2020-07-21T17:00:00Z"/>
+          <w:rFonts w:ascii="Arial" w:eastAsia="Times New Roman" w:hAnsi="Arial" w:cs="Arial"/>
+          <w:color w:val="222222"/>
+          <w:shd w:val="clear" w:color="auto" w:fill="FFFFFF"/>
+        </w:rPr>
+      </w:pPr>
+      <w:ins w:id="56" w:author="Nathan" w:date="2020-07-21T16:58:00Z">
         <w:r>
           <w:rPr>
             <w:rFonts w:ascii="Arial" w:eastAsia="Times New Roman" w:hAnsi="Arial" w:cs="Arial"/>
             <w:color w:val="222222"/>
             <w:shd w:val="clear" w:color="auto" w:fill="FFFFFF"/>
           </w:rPr>
-          <w:lastRenderedPageBreak/>
-          <w:t>Added the word “that” line 202</w:t>
+          <w:t xml:space="preserve">Added the word “that” line </w:t>
         </w:r>
       </w:ins>
+      <w:ins w:id="57" w:author="Anderson, Nathan Wallace" w:date="2020-07-23T10:15:00Z">
+        <w:r>
+          <w:rPr>
+            <w:rFonts w:ascii="Arial" w:eastAsia="Times New Roman" w:hAnsi="Arial" w:cs="Arial"/>
+            <w:color w:val="222222"/>
+            <w:shd w:val="clear" w:color="auto" w:fill="FFFFFF"/>
+          </w:rPr>
+          <w:t>111</w:t>
+        </w:r>
+      </w:ins>
     </w:p>
     <w:p>
       <w:pPr>
@@ -1971,7 +2087,7 @@
     <w:p>
       <w:pPr>
         <w:rPr>
-          <w:ins w:id="43" w:author="Nathan" w:date="2020-07-21T17:04:00Z"/>
+          <w:ins w:id="58" w:author="Nathan" w:date="2020-07-21T17:04:00Z"/>
           <w:rFonts w:ascii="Arial" w:eastAsia="Times New Roman" w:hAnsi="Arial" w:cs="Arial"/>
           <w:color w:val="C00000"/>
           <w:shd w:val="clear" w:color="auto" w:fill="FFFFFF"/>
@@ -1997,22 +2113,22 @@
     <w:p>
       <w:pPr>
         <w:rPr>
-          <w:ins w:id="44" w:author="Nathan" w:date="2020-07-21T17:04:00Z"/>
-          <w:rFonts w:ascii="Arial" w:eastAsia="Times New Roman" w:hAnsi="Arial" w:cs="Arial"/>
-          <w:color w:val="C00000"/>
-          <w:shd w:val="clear" w:color="auto" w:fill="FFFFFF"/>
-        </w:rPr>
-      </w:pPr>
-    </w:p>
-    <w:p>
-      <w:pPr>
-        <w:rPr>
-          <w:rFonts w:ascii="Arial" w:eastAsia="Times New Roman" w:hAnsi="Arial" w:cs="Arial"/>
-          <w:color w:val="C00000"/>
-          <w:shd w:val="clear" w:color="auto" w:fill="FFFFFF"/>
-        </w:rPr>
-      </w:pPr>
-      <w:ins w:id="45" w:author="Nathan" w:date="2020-07-21T17:04:00Z">
+          <w:ins w:id="59" w:author="Nathan" w:date="2020-07-21T17:04:00Z"/>
+          <w:rFonts w:ascii="Arial" w:eastAsia="Times New Roman" w:hAnsi="Arial" w:cs="Arial"/>
+          <w:color w:val="C00000"/>
+          <w:shd w:val="clear" w:color="auto" w:fill="FFFFFF"/>
+        </w:rPr>
+      </w:pPr>
+    </w:p>
+    <w:p>
+      <w:pPr>
+        <w:rPr>
+          <w:rFonts w:ascii="Arial" w:eastAsia="Times New Roman" w:hAnsi="Arial" w:cs="Arial"/>
+          <w:color w:val="C00000"/>
+          <w:shd w:val="clear" w:color="auto" w:fill="FFFFFF"/>
+        </w:rPr>
+      </w:pPr>
+      <w:ins w:id="60" w:author="Nathan" w:date="2020-07-21T17:04:00Z">
         <w:r>
           <w:rPr>
             <w:rFonts w:ascii="Arial" w:eastAsia="Times New Roman" w:hAnsi="Arial" w:cs="Arial"/>
@@ -2204,7 +2320,7 @@
           <w:color w:val="222222"/>
           <w:shd w:val="clear" w:color="auto" w:fill="FFFFFF"/>
         </w:rPr>
-        <w:t xml:space="preserve">The authors assume that every chromosome is equally likely to be involved in a fusion event. The text after equation (1) can be shortened by mentioning that, for the probability of an A-A fusion, one autosome is chosen at random, and another non-homologous one is chosen without replacement, to exclude fusions between homologous chromosomes. This includes fusions between an X and Y chromosome, so in the first section about the model (the XY case) it is unclear what is meant by the case </w:t>
+        <w:t xml:space="preserve">The authors assume that every chromosome is equally likely to be involved in a fusion </w:t>
       </w:r>
       <w:r>
         <w:rPr>
@@ -2213,7 +2329,7 @@
           <w:shd w:val="clear" w:color="auto" w:fill="FFFFFF"/>
         </w:rPr>
         <w:lastRenderedPageBreak/>
-        <w:t>when the two chromosomes are both sex chromosomes (SS-fusions). It would be clearer (and could shorten the text) if the paragraph introducing the models explained that fusions between homologous chromosomes are excluded in the first models discussed, but will be used later, when examining the case of multi-XY systems.</w:t>
+        <w:t>event. The text after equation (1) can be shortened by mentioning that, for the probability of an A-A fusion, one autosome is chosen at random, and another non-homologous one is chosen without replacement, to exclude fusions between homologous chromosomes. This includes fusions between an X and Y chromosome, so in the first section about the model (the XY case) it is unclear what is meant by the case when the two chromosomes are both sex chromosomes (SS-fusions). It would be clearer (and could shorten the text) if the paragraph introducing the models explained that fusions between homologous chromosomes are excluded in the first models discussed, but will be used later, when examining the case of multi-XY systems.</w:t>
       </w:r>
     </w:p>
     <w:p>
@@ -2504,6 +2620,7 @@
           <w:color w:val="222222"/>
           <w:shd w:val="clear" w:color="auto" w:fill="FFFFFF"/>
         </w:rPr>
+        <w:lastRenderedPageBreak/>
         <w:t>The phrase “across the entire clade” is confusing when it refers to a hypothetical case.</w:t>
       </w:r>
       <w:r>
@@ -2517,7 +2634,7 @@
     <w:p>
       <w:pPr>
         <w:rPr>
-          <w:ins w:id="46" w:author="Nathan" w:date="2020-07-21T18:50:00Z"/>
+          <w:ins w:id="61" w:author="Nathan" w:date="2020-07-21T18:50:00Z"/>
           <w:rFonts w:ascii="Arial" w:eastAsia="Times New Roman" w:hAnsi="Arial" w:cs="Arial"/>
           <w:color w:val="C00000"/>
         </w:rPr>
@@ -2533,27 +2650,26 @@
     <w:p>
       <w:pPr>
         <w:rPr>
-          <w:ins w:id="47" w:author="Nathan" w:date="2020-07-21T18:50:00Z"/>
-          <w:rFonts w:ascii="Arial" w:eastAsia="Times New Roman" w:hAnsi="Arial" w:cs="Arial"/>
-          <w:color w:val="C00000"/>
-        </w:rPr>
-      </w:pPr>
-    </w:p>
-    <w:p>
-      <w:pPr>
-        <w:rPr>
-          <w:del w:id="48" w:author="Nathan" w:date="2020-07-21T18:52:00Z"/>
-          <w:rFonts w:ascii="Arial" w:eastAsia="Times New Roman" w:hAnsi="Arial" w:cs="Arial"/>
-          <w:color w:val="C00000"/>
-        </w:rPr>
-      </w:pPr>
-      <w:ins w:id="49" w:author="Nathan" w:date="2020-07-21T18:50:00Z">
+          <w:ins w:id="62" w:author="Nathan" w:date="2020-07-21T18:50:00Z"/>
+          <w:rFonts w:ascii="Arial" w:eastAsia="Times New Roman" w:hAnsi="Arial" w:cs="Arial"/>
+          <w:color w:val="C00000"/>
+        </w:rPr>
+      </w:pPr>
+    </w:p>
+    <w:p>
+      <w:pPr>
+        <w:rPr>
+          <w:del w:id="63" w:author="Nathan" w:date="2020-07-21T18:52:00Z"/>
+          <w:rFonts w:ascii="Arial" w:eastAsia="Times New Roman" w:hAnsi="Arial" w:cs="Arial"/>
+          <w:color w:val="C00000"/>
+        </w:rPr>
+      </w:pPr>
+      <w:ins w:id="64" w:author="Nathan" w:date="2020-07-21T18:50:00Z">
         <w:r>
           <w:rPr>
             <w:rFonts w:ascii="Arial" w:eastAsia="Times New Roman" w:hAnsi="Arial" w:cs="Arial"/>
             <w:color w:val="C00000"/>
           </w:rPr>
-          <w:lastRenderedPageBreak/>
           <w:t xml:space="preserve">This was not in reference to a hypothetical case, we are referring the </w:t>
         </w:r>
         <w:proofErr w:type="spellStart"/>
@@ -2573,7 +2689,7 @@
           <w:t xml:space="preserve"> jumping spider clade</w:t>
         </w:r>
       </w:ins>
-      <w:ins w:id="50" w:author="Nathan" w:date="2020-07-21T18:52:00Z">
+      <w:ins w:id="65" w:author="Nathan" w:date="2020-07-21T18:52:00Z">
         <w:r>
           <w:rPr>
             <w:rFonts w:ascii="Arial" w:eastAsia="Times New Roman" w:hAnsi="Arial" w:cs="Arial"/>
@@ -2830,7 +2946,16 @@
           <w:color w:val="222222"/>
           <w:shd w:val="clear" w:color="auto" w:fill="FFFFFF"/>
         </w:rPr>
-        <w:t xml:space="preserve">Being said that, the authors base their hypothesis on an assumption that is simply not correct. They assume that all chromosomes have an equal probability of being involved in fusions. But extensive literature in cytology, cell biology and genomics fields have demonstrated that chromosomes do not distribute randomly inside the nucleus. In fact, a layer of complexity is provided by the compartmentalization of the nucleus. The genome is organized into discrete, three-dimensional chromosomal territories or domains. It is known that this organization is non-random; gene-rich chromosomes and active euchromatin tend to reside in the inner portion of nuclei, while gene-poor regions and genetically inert heterochromatin are located at the nuclear periphery. And this distribution is strongly species-dependent based on the cell type, the number and morphology of chromosomes among other factors. From the </w:t>
+        <w:t xml:space="preserve">Being said that, the authors base their hypothesis on an assumption that is simply not correct. They assume that all chromosomes have an equal probability of being involved in fusions. But extensive literature in cytology, cell biology and genomics fields have demonstrated that chromosomes do not distribute randomly inside the nucleus. In fact, a layer of complexity is provided by the compartmentalization of the nucleus. The genome is organized into discrete, three-dimensional chromosomal territories or domains. It is known that this organization is non-random; gene-rich chromosomes and active euchromatin tend to reside in the inner portion of nuclei, while gene-poor regions </w:t>
+      </w:r>
+      <w:r>
+        <w:rPr>
+          <w:rFonts w:ascii="Arial" w:eastAsia="Times New Roman" w:hAnsi="Arial" w:cs="Arial"/>
+          <w:color w:val="222222"/>
+          <w:shd w:val="clear" w:color="auto" w:fill="FFFFFF"/>
+        </w:rPr>
+        <w:lastRenderedPageBreak/>
+        <w:t xml:space="preserve">and genetically inert heterochromatin are located at the nuclear periphery. And this distribution is strongly species-dependent based on the cell type, the number and morphology of chromosomes among other factors. From the </w:t>
       </w:r>
       <w:proofErr w:type="spellStart"/>
       <w:r>
@@ -2866,7 +2991,252 @@
           <w:color w:val="222222"/>
           <w:shd w:val="clear" w:color="auto" w:fill="FFFFFF"/>
         </w:rPr>
-        <w:t xml:space="preserve">-like) distribution in plants and yeast to centromere clustering in A. thaliana. So, </w:t>
+        <w:t>-like) distribution in plants and yeast to centromere clustering in A. thaliana. So, chromosomes do not have equal probability of being involved in rearrangements. And this is especially true for sexual chromosomes, whose nuclear occupancy tends to be more towards the periphery in same species (at least in mammals). There is also evidence that certain properties of local DNA sequences together with the epigenetic state of the chromatin could promote the change of chromatin to an open configuration and this can contribute the origin of chromosomal reorganizations. Therefore, authors need to reformulate their model based on experimental evidence.</w:t>
+      </w:r>
+      <w:r>
+        <w:rPr>
+          <w:rFonts w:ascii="Arial" w:eastAsia="Times New Roman" w:hAnsi="Arial" w:cs="Arial"/>
+          <w:color w:val="222222"/>
+        </w:rPr>
+        <w:br/>
+      </w:r>
+    </w:p>
+    <w:p>
+      <w:pPr>
+        <w:rPr>
+          <w:rFonts w:ascii="Arial" w:eastAsia="Times New Roman" w:hAnsi="Arial" w:cs="Arial"/>
+          <w:color w:val="C00000"/>
+        </w:rPr>
+      </w:pPr>
+      <w:r>
+        <w:rPr>
+          <w:rFonts w:ascii="Arial" w:eastAsia="Times New Roman" w:hAnsi="Arial" w:cs="Arial"/>
+          <w:color w:val="C00000"/>
+        </w:rPr>
+        <w:t xml:space="preserve">We agree that the assumption of all chromosome having equal probability is a strong assumption but we feel that this is a necessity to develop a null model of this sort. </w:t>
+      </w:r>
+      <w:r>
+        <w:rPr>
+          <w:rFonts w:ascii="Arial" w:eastAsia="Times New Roman" w:hAnsi="Arial" w:cs="Arial"/>
+          <w:color w:val="C00000"/>
+        </w:rPr>
+        <w:t xml:space="preserve">Existing methods could be used to test whether this assumption is violated for instance a monte </w:t>
+      </w:r>
+      <w:proofErr w:type="spellStart"/>
+      <w:r>
+        <w:rPr>
+          <w:rFonts w:ascii="Arial" w:eastAsia="Times New Roman" w:hAnsi="Arial" w:cs="Arial"/>
+          <w:color w:val="C00000"/>
+        </w:rPr>
+        <w:t>carlo</w:t>
+      </w:r>
+      <w:proofErr w:type="spellEnd"/>
+      <w:r>
+        <w:rPr>
+          <w:rFonts w:ascii="Arial" w:eastAsia="Times New Roman" w:hAnsi="Arial" w:cs="Arial"/>
+          <w:color w:val="C00000"/>
+        </w:rPr>
+        <w:t xml:space="preserve"> simulation approach where we ask whether the number of times that a specific chromosome is involved in a sex chromosome autosome fusion is beyond a null expectation.</w:t>
+      </w:r>
+    </w:p>
+    <w:p>
+      <w:pPr>
+        <w:rPr>
+          <w:rFonts w:ascii="Arial" w:eastAsia="Times New Roman" w:hAnsi="Arial" w:cs="Arial"/>
+          <w:color w:val="222222"/>
+          <w:shd w:val="clear" w:color="auto" w:fill="FFFFFF"/>
+        </w:rPr>
+      </w:pPr>
+      <w:r>
+        <w:rPr>
+          <w:rFonts w:ascii="Arial" w:eastAsia="Times New Roman" w:hAnsi="Arial" w:cs="Arial"/>
+          <w:color w:val="222222"/>
+        </w:rPr>
+        <w:br/>
+      </w:r>
+      <w:r>
+        <w:rPr>
+          <w:rFonts w:ascii="Arial" w:eastAsia="Times New Roman" w:hAnsi="Arial" w:cs="Arial"/>
+          <w:color w:val="222222"/>
+          <w:shd w:val="clear" w:color="auto" w:fill="FFFFFF"/>
+        </w:rPr>
+        <w:t>Moreover, I would also suggest to the author to provide a more thoughtful view on the role of chromosome reorganization in evolution in the introduction section. Not only fusions and fissions are strong driving forces, but also inversions.</w:t>
+      </w:r>
+    </w:p>
+    <w:p>
+      <w:pPr>
+        <w:rPr>
+          <w:rFonts w:ascii="Arial" w:eastAsia="Times New Roman" w:hAnsi="Arial" w:cs="Arial"/>
+          <w:color w:val="222222"/>
+          <w:shd w:val="clear" w:color="auto" w:fill="FFFFFF"/>
+        </w:rPr>
+      </w:pPr>
+    </w:p>
+    <w:p>
+      <w:pPr>
+        <w:rPr>
+          <w:rFonts w:ascii="Arial" w:eastAsia="Times New Roman" w:hAnsi="Arial" w:cs="Arial"/>
+          <w:color w:val="222222"/>
+          <w:shd w:val="clear" w:color="auto" w:fill="FFFFFF"/>
+        </w:rPr>
+      </w:pPr>
+      <w:r>
+        <w:rPr>
+          <w:rFonts w:ascii="Arial" w:eastAsia="Times New Roman" w:hAnsi="Arial" w:cs="Arial"/>
+          <w:color w:val="C00000"/>
+          <w:shd w:val="clear" w:color="auto" w:fill="FFFFFF"/>
+        </w:rPr>
+        <w:t xml:space="preserve">We have added a bit about inversions but since our model and the focus of this paper is </w:t>
+      </w:r>
+      <w:proofErr w:type="gramStart"/>
+      <w:r>
+        <w:rPr>
+          <w:rFonts w:ascii="Arial" w:eastAsia="Times New Roman" w:hAnsi="Arial" w:cs="Arial"/>
+          <w:color w:val="C00000"/>
+          <w:shd w:val="clear" w:color="auto" w:fill="FFFFFF"/>
+        </w:rPr>
+        <w:t>fusions</w:t>
+      </w:r>
+      <w:proofErr w:type="gramEnd"/>
+      <w:r>
+        <w:rPr>
+          <w:rFonts w:ascii="Arial" w:eastAsia="Times New Roman" w:hAnsi="Arial" w:cs="Arial"/>
+          <w:color w:val="C00000"/>
+          <w:shd w:val="clear" w:color="auto" w:fill="FFFFFF"/>
+        </w:rPr>
+        <w:t xml:space="preserve"> we have kept this to a minimum.</w:t>
+      </w:r>
+      <w:r>
+        <w:rPr>
+          <w:rFonts w:ascii="Arial" w:eastAsia="Times New Roman" w:hAnsi="Arial" w:cs="Arial"/>
+          <w:color w:val="C00000"/>
+        </w:rPr>
+        <w:br/>
+      </w:r>
+      <w:r>
+        <w:rPr>
+          <w:rFonts w:ascii="Arial" w:eastAsia="Times New Roman" w:hAnsi="Arial" w:cs="Arial"/>
+          <w:color w:val="222222"/>
+        </w:rPr>
+        <w:br/>
+      </w:r>
+      <w:r>
+        <w:rPr>
+          <w:rFonts w:ascii="Arial" w:eastAsia="Times New Roman" w:hAnsi="Arial" w:cs="Arial"/>
+          <w:color w:val="222222"/>
+          <w:shd w:val="clear" w:color="auto" w:fill="FFFFFF"/>
+        </w:rPr>
+        <w:t>It is also not clear which taxonomic group are they referring to (i.e., mammals, insects, all taxa?).</w:t>
+      </w:r>
+    </w:p>
+    <w:p>
+      <w:pPr>
+        <w:rPr>
+          <w:rFonts w:ascii="Arial" w:eastAsia="Times New Roman" w:hAnsi="Arial" w:cs="Arial"/>
+          <w:color w:val="222222"/>
+          <w:shd w:val="clear" w:color="auto" w:fill="FFFFFF"/>
+        </w:rPr>
+      </w:pPr>
+    </w:p>
+    <w:p>
+      <w:pPr>
+        <w:rPr>
+          <w:rFonts w:ascii="Arial" w:eastAsia="Times New Roman" w:hAnsi="Arial" w:cs="Arial"/>
+          <w:color w:val="222222"/>
+        </w:rPr>
+      </w:pPr>
+      <w:r>
+        <w:rPr>
+          <w:rFonts w:ascii="Arial" w:eastAsia="Times New Roman" w:hAnsi="Arial" w:cs="Arial"/>
+          <w:color w:val="C00000"/>
+          <w:shd w:val="clear" w:color="auto" w:fill="FFFFFF"/>
+        </w:rPr>
+        <w:t>In this case we are referring to….</w:t>
+      </w:r>
+      <w:r>
+        <w:rPr>
+          <w:rFonts w:ascii="Arial" w:eastAsia="Times New Roman" w:hAnsi="Arial" w:cs="Arial"/>
+          <w:color w:val="C00000"/>
+        </w:rPr>
+        <w:br/>
+      </w:r>
+      <w:r>
+        <w:rPr>
+          <w:rFonts w:ascii="Arial" w:eastAsia="Times New Roman" w:hAnsi="Arial" w:cs="Arial"/>
+          <w:color w:val="222222"/>
+        </w:rPr>
+        <w:br/>
+      </w:r>
+      <w:r>
+        <w:rPr>
+          <w:rFonts w:ascii="Arial" w:eastAsia="Times New Roman" w:hAnsi="Arial" w:cs="Arial"/>
+          <w:color w:val="222222"/>
+          <w:shd w:val="clear" w:color="auto" w:fill="FFFFFF"/>
+        </w:rPr>
+        <w:t>It will be helpful also to provide a framework for the importance of autosome-sex chromosome fusions. Different sexual chromosome systems (which are indeed diverse and complex) need to be properly introduced in early stage of the paper. Some of them are named in the discussion but the audience might not be familiar with them. Are ZW systems also considered?</w:t>
+      </w:r>
+      <w:r>
+        <w:rPr>
+          <w:rFonts w:ascii="Arial" w:eastAsia="Times New Roman" w:hAnsi="Arial" w:cs="Arial"/>
+          <w:color w:val="222222"/>
+        </w:rPr>
+        <w:br/>
+      </w:r>
+    </w:p>
+    <w:p>
+      <w:pPr>
+        <w:rPr>
+          <w:rFonts w:ascii="Arial" w:eastAsia="Times New Roman" w:hAnsi="Arial" w:cs="Arial"/>
+          <w:color w:val="C00000"/>
+        </w:rPr>
+      </w:pPr>
+      <w:r>
+        <w:rPr>
+          <w:rFonts w:ascii="Arial" w:eastAsia="Times New Roman" w:hAnsi="Arial" w:cs="Arial"/>
+          <w:color w:val="C00000"/>
+        </w:rPr>
+        <w:t>We have improved our introduction to possible sex chromosome systems in the introduction.</w:t>
+      </w:r>
+    </w:p>
+    <w:p>
+      <w:pPr>
+        <w:rPr>
+          <w:rFonts w:ascii="Arial" w:eastAsia="Times New Roman" w:hAnsi="Arial" w:cs="Arial"/>
+          <w:color w:val="222222"/>
+        </w:rPr>
+      </w:pPr>
+    </w:p>
+    <w:p>
+      <w:pPr>
+        <w:rPr>
+          <w:rFonts w:ascii="Arial" w:eastAsia="Times New Roman" w:hAnsi="Arial" w:cs="Arial"/>
+          <w:color w:val="222222"/>
+          <w:shd w:val="clear" w:color="auto" w:fill="FFFFFF"/>
+        </w:rPr>
+      </w:pPr>
+      <w:r>
+        <w:rPr>
+          <w:rFonts w:ascii="Arial" w:eastAsia="Times New Roman" w:hAnsi="Arial" w:cs="Arial"/>
+          <w:color w:val="222222"/>
+        </w:rPr>
+        <w:br/>
+      </w:r>
+    </w:p>
+    <w:p>
+      <w:pPr>
+        <w:rPr>
+          <w:rFonts w:ascii="Arial" w:eastAsia="Times New Roman" w:hAnsi="Arial" w:cs="Arial"/>
+          <w:color w:val="222222"/>
+          <w:shd w:val="clear" w:color="auto" w:fill="FFFFFF"/>
+        </w:rPr>
+      </w:pPr>
+      <w:r>
+        <w:rPr>
+          <w:rFonts w:ascii="Arial" w:eastAsia="Times New Roman" w:hAnsi="Arial" w:cs="Arial"/>
+          <w:color w:val="222222"/>
+          <w:shd w:val="clear" w:color="auto" w:fill="FFFFFF"/>
+        </w:rPr>
+        <w:t xml:space="preserve">Referee 1 questions whether the model is useful in terms of application across diverse taxa, as well as for testing the hypothesis of SA-fusions and sexual antagonism. Referee 2 suggests emphasizing the expectations of SA fusions based on the number of chromosomes. I agree that the abstract needs to be carefully rewritten in a manner </w:t>
       </w:r>
       <w:r>
         <w:rPr>
@@ -2875,261 +3245,7 @@
           <w:shd w:val="clear" w:color="auto" w:fill="FFFFFF"/>
         </w:rPr>
         <w:lastRenderedPageBreak/>
-        <w:t>chromosomes do not have equal probability of being involved in rearrangements. And this is especially true for sexual chromosomes, whose nuclear occupancy tends to be more towards the periphery in same species (at least in mammals). There is also evidence that certain properties of local DNA sequences together with the epigenetic state of the chromatin could promote the change of chromatin to an open configuration and this can contribute the origin of chromosomal reorganizations. Therefore, authors need to reformulate their model based on experimental evidence.</w:t>
-      </w:r>
-      <w:r>
-        <w:rPr>
-          <w:rFonts w:ascii="Arial" w:eastAsia="Times New Roman" w:hAnsi="Arial" w:cs="Arial"/>
-          <w:color w:val="222222"/>
-        </w:rPr>
-        <w:br/>
-      </w:r>
-    </w:p>
-    <w:p>
-      <w:pPr>
-        <w:rPr>
-          <w:rFonts w:ascii="Arial" w:eastAsia="Times New Roman" w:hAnsi="Arial" w:cs="Arial"/>
-          <w:color w:val="C00000"/>
-        </w:rPr>
-      </w:pPr>
-      <w:r>
-        <w:rPr>
-          <w:rFonts w:ascii="Arial" w:eastAsia="Times New Roman" w:hAnsi="Arial" w:cs="Arial"/>
-          <w:color w:val="C00000"/>
-        </w:rPr>
-        <w:t xml:space="preserve">We agree that the assumption of all chromosome having equal probability is a strong assumption but we feel that this is a necessity to develop a null model of this sort. </w:t>
-      </w:r>
-      <w:r>
-        <w:rPr>
-          <w:rFonts w:ascii="Arial" w:eastAsia="Times New Roman" w:hAnsi="Arial" w:cs="Arial"/>
-          <w:color w:val="C00000"/>
-        </w:rPr>
-        <w:t xml:space="preserve">Existing methods could be used to test whether this assumption is violated for instance a monte </w:t>
-      </w:r>
-      <w:proofErr w:type="spellStart"/>
-      <w:r>
-        <w:rPr>
-          <w:rFonts w:ascii="Arial" w:eastAsia="Times New Roman" w:hAnsi="Arial" w:cs="Arial"/>
-          <w:color w:val="C00000"/>
-        </w:rPr>
-        <w:t>carlo</w:t>
-      </w:r>
-      <w:proofErr w:type="spellEnd"/>
-      <w:r>
-        <w:rPr>
-          <w:rFonts w:ascii="Arial" w:eastAsia="Times New Roman" w:hAnsi="Arial" w:cs="Arial"/>
-          <w:color w:val="C00000"/>
-        </w:rPr>
-        <w:t xml:space="preserve"> simulation approach where we ask whether the number of times that a specific chromosome is involved in a sex chromosome autosome fusion is beyond a null expectation.</w:t>
-      </w:r>
-    </w:p>
-    <w:p>
-      <w:pPr>
-        <w:rPr>
-          <w:rFonts w:ascii="Arial" w:eastAsia="Times New Roman" w:hAnsi="Arial" w:cs="Arial"/>
-          <w:color w:val="222222"/>
-          <w:shd w:val="clear" w:color="auto" w:fill="FFFFFF"/>
-        </w:rPr>
-      </w:pPr>
-      <w:r>
-        <w:rPr>
-          <w:rFonts w:ascii="Arial" w:eastAsia="Times New Roman" w:hAnsi="Arial" w:cs="Arial"/>
-          <w:color w:val="222222"/>
-        </w:rPr>
-        <w:br/>
-      </w:r>
-      <w:r>
-        <w:rPr>
-          <w:rFonts w:ascii="Arial" w:eastAsia="Times New Roman" w:hAnsi="Arial" w:cs="Arial"/>
-          <w:color w:val="222222"/>
-          <w:shd w:val="clear" w:color="auto" w:fill="FFFFFF"/>
-        </w:rPr>
-        <w:t>Moreover, I would also suggest to the author to provide a more thoughtful view on the role of chromosome reorganization in evolution in the introduction section. Not only fusions and fissions are strong driving forces, but also inversions.</w:t>
-      </w:r>
-    </w:p>
-    <w:p>
-      <w:pPr>
-        <w:rPr>
-          <w:rFonts w:ascii="Arial" w:eastAsia="Times New Roman" w:hAnsi="Arial" w:cs="Arial"/>
-          <w:color w:val="222222"/>
-          <w:shd w:val="clear" w:color="auto" w:fill="FFFFFF"/>
-        </w:rPr>
-      </w:pPr>
-    </w:p>
-    <w:p>
-      <w:pPr>
-        <w:rPr>
-          <w:rFonts w:ascii="Arial" w:eastAsia="Times New Roman" w:hAnsi="Arial" w:cs="Arial"/>
-          <w:color w:val="222222"/>
-          <w:shd w:val="clear" w:color="auto" w:fill="FFFFFF"/>
-        </w:rPr>
-      </w:pPr>
-      <w:r>
-        <w:rPr>
-          <w:rFonts w:ascii="Arial" w:eastAsia="Times New Roman" w:hAnsi="Arial" w:cs="Arial"/>
-          <w:color w:val="C00000"/>
-          <w:shd w:val="clear" w:color="auto" w:fill="FFFFFF"/>
-        </w:rPr>
-        <w:t xml:space="preserve">We have added a bit about inversions but since our model and the focus of this paper is </w:t>
-      </w:r>
-      <w:proofErr w:type="gramStart"/>
-      <w:r>
-        <w:rPr>
-          <w:rFonts w:ascii="Arial" w:eastAsia="Times New Roman" w:hAnsi="Arial" w:cs="Arial"/>
-          <w:color w:val="C00000"/>
-          <w:shd w:val="clear" w:color="auto" w:fill="FFFFFF"/>
-        </w:rPr>
-        <w:t>fusions</w:t>
-      </w:r>
-      <w:proofErr w:type="gramEnd"/>
-      <w:r>
-        <w:rPr>
-          <w:rFonts w:ascii="Arial" w:eastAsia="Times New Roman" w:hAnsi="Arial" w:cs="Arial"/>
-          <w:color w:val="C00000"/>
-          <w:shd w:val="clear" w:color="auto" w:fill="FFFFFF"/>
-        </w:rPr>
-        <w:t xml:space="preserve"> we have kept this to a minimum.</w:t>
-      </w:r>
-      <w:r>
-        <w:rPr>
-          <w:rFonts w:ascii="Arial" w:eastAsia="Times New Roman" w:hAnsi="Arial" w:cs="Arial"/>
-          <w:color w:val="C00000"/>
-        </w:rPr>
-        <w:br/>
-      </w:r>
-      <w:r>
-        <w:rPr>
-          <w:rFonts w:ascii="Arial" w:eastAsia="Times New Roman" w:hAnsi="Arial" w:cs="Arial"/>
-          <w:color w:val="222222"/>
-        </w:rPr>
-        <w:br/>
-      </w:r>
-      <w:r>
-        <w:rPr>
-          <w:rFonts w:ascii="Arial" w:eastAsia="Times New Roman" w:hAnsi="Arial" w:cs="Arial"/>
-          <w:color w:val="222222"/>
-          <w:shd w:val="clear" w:color="auto" w:fill="FFFFFF"/>
-        </w:rPr>
-        <w:t>It is also not clear which taxonomic group are they referring to (i.e., mammals, insects, all taxa?).</w:t>
-      </w:r>
-    </w:p>
-    <w:p>
-      <w:pPr>
-        <w:rPr>
-          <w:rFonts w:ascii="Arial" w:eastAsia="Times New Roman" w:hAnsi="Arial" w:cs="Arial"/>
-          <w:color w:val="222222"/>
-          <w:shd w:val="clear" w:color="auto" w:fill="FFFFFF"/>
-        </w:rPr>
-      </w:pPr>
-    </w:p>
-    <w:p>
-      <w:pPr>
-        <w:rPr>
-          <w:rFonts w:ascii="Arial" w:eastAsia="Times New Roman" w:hAnsi="Arial" w:cs="Arial"/>
-          <w:color w:val="222222"/>
-        </w:rPr>
-      </w:pPr>
-      <w:r>
-        <w:rPr>
-          <w:rFonts w:ascii="Arial" w:eastAsia="Times New Roman" w:hAnsi="Arial" w:cs="Arial"/>
-          <w:color w:val="C00000"/>
-          <w:shd w:val="clear" w:color="auto" w:fill="FFFFFF"/>
-        </w:rPr>
-        <w:t>In this case we are referring to….</w:t>
-      </w:r>
-      <w:r>
-        <w:rPr>
-          <w:rFonts w:ascii="Arial" w:eastAsia="Times New Roman" w:hAnsi="Arial" w:cs="Arial"/>
-          <w:color w:val="C00000"/>
-        </w:rPr>
-        <w:br/>
-      </w:r>
-      <w:r>
-        <w:rPr>
-          <w:rFonts w:ascii="Arial" w:eastAsia="Times New Roman" w:hAnsi="Arial" w:cs="Arial"/>
-          <w:color w:val="222222"/>
-        </w:rPr>
-        <w:br/>
-      </w:r>
-      <w:r>
-        <w:rPr>
-          <w:rFonts w:ascii="Arial" w:eastAsia="Times New Roman" w:hAnsi="Arial" w:cs="Arial"/>
-          <w:color w:val="222222"/>
-          <w:shd w:val="clear" w:color="auto" w:fill="FFFFFF"/>
-        </w:rPr>
-        <w:t>It will be helpful also to provide a framework for the importance of autosome-sex chromosome fusions. Different sexual chromosome systems (which are indeed diverse and complex) need to be properly introduced in early stage of the paper. Some of them are named in the discussion but the audience might not be familiar with them. Are ZW systems also considered?</w:t>
-      </w:r>
-      <w:r>
-        <w:rPr>
-          <w:rFonts w:ascii="Arial" w:eastAsia="Times New Roman" w:hAnsi="Arial" w:cs="Arial"/>
-          <w:color w:val="222222"/>
-        </w:rPr>
-        <w:br/>
-      </w:r>
-    </w:p>
-    <w:p>
-      <w:pPr>
-        <w:rPr>
-          <w:rFonts w:ascii="Arial" w:eastAsia="Times New Roman" w:hAnsi="Arial" w:cs="Arial"/>
-          <w:color w:val="C00000"/>
-        </w:rPr>
-      </w:pPr>
-      <w:r>
-        <w:rPr>
-          <w:rFonts w:ascii="Arial" w:eastAsia="Times New Roman" w:hAnsi="Arial" w:cs="Arial"/>
-          <w:color w:val="C00000"/>
-        </w:rPr>
-        <w:t>We have improved our introduction to possible sex chromosome systems in the introduction.</w:t>
-      </w:r>
-    </w:p>
-    <w:p>
-      <w:pPr>
-        <w:rPr>
-          <w:rFonts w:ascii="Arial" w:eastAsia="Times New Roman" w:hAnsi="Arial" w:cs="Arial"/>
-          <w:color w:val="222222"/>
-        </w:rPr>
-      </w:pPr>
-    </w:p>
-    <w:p>
-      <w:pPr>
-        <w:rPr>
-          <w:rFonts w:ascii="Arial" w:eastAsia="Times New Roman" w:hAnsi="Arial" w:cs="Arial"/>
-          <w:color w:val="222222"/>
-          <w:shd w:val="clear" w:color="auto" w:fill="FFFFFF"/>
-        </w:rPr>
-      </w:pPr>
-      <w:r>
-        <w:rPr>
-          <w:rFonts w:ascii="Arial" w:eastAsia="Times New Roman" w:hAnsi="Arial" w:cs="Arial"/>
-          <w:color w:val="222222"/>
-        </w:rPr>
-        <w:br/>
-      </w:r>
-    </w:p>
-    <w:p>
-      <w:pPr>
-        <w:rPr>
-          <w:rFonts w:ascii="Arial" w:eastAsia="Times New Roman" w:hAnsi="Arial" w:cs="Arial"/>
-          <w:color w:val="222222"/>
-          <w:shd w:val="clear" w:color="auto" w:fill="FFFFFF"/>
-        </w:rPr>
-      </w:pPr>
-      <w:r>
-        <w:rPr>
-          <w:rFonts w:ascii="Arial" w:eastAsia="Times New Roman" w:hAnsi="Arial" w:cs="Arial"/>
-          <w:color w:val="222222"/>
-          <w:shd w:val="clear" w:color="auto" w:fill="FFFFFF"/>
-        </w:rPr>
-        <w:t xml:space="preserve">Referee 1 questions whether the model is useful in terms of application across diverse taxa, as well as for testing the hypothesis of SA-fusions and sexual antagonism. Referee 2 suggests emphasizing the expectations of SA fusions based on the number of chromosomes. I agree that the abstract needs to be carefully rewritten in a manner that identifies the novelty of this null model. I also agree with this referee’s recommendation to analyze an additional set of data. Referee 3 provides detailed recommendations that I feel will improve the manuscript, and I suggest that the authors carefully address these comments. Referee 4 also discusses the need for validation of </w:t>
-      </w:r>
-      <w:r>
-        <w:rPr>
-          <w:rFonts w:ascii="Arial" w:eastAsia="Times New Roman" w:hAnsi="Arial" w:cs="Arial"/>
-          <w:color w:val="222222"/>
-          <w:shd w:val="clear" w:color="auto" w:fill="FFFFFF"/>
-        </w:rPr>
-        <w:lastRenderedPageBreak/>
-        <w:t>the model. This referee challenges the assumption that all chromosomes have an equal probability of fusion. I understand this argument, but it seems to me that a null model would use such an assumption. Perhaps the authors can provide a better argument for this assumption.</w:t>
+        <w:t>that identifies the novelty of this null model. I also agree with this referee’s recommendation to analyze an additional set of data. Referee 3 provides detailed recommendations that I feel will improve the manuscript, and I suggest that the authors carefully address these comments. Referee 4 also discusses the need for validation of the model. This referee challenges the assumption that all chromosomes have an equal probability of fusion. I understand this argument, but it seems to me that a null model would use such an assumption. Perhaps the authors can provide a better argument for this assumption.</w:t>
       </w:r>
       <w:r>
         <w:rPr>
@@ -3227,6 +3343,9 @@
 <w15:people xmlns:wpc="http://schemas.microsoft.com/office/word/2010/wordprocessingCanvas" xmlns:cx="http://schemas.microsoft.com/office/drawing/2014/chartex" xmlns:cx1="http://schemas.microsoft.com/office/drawing/2015/9/8/chartex" xmlns:cx2="http://schemas.microsoft.com/office/drawing/2015/10/21/chartex" xmlns:cx3="http://schemas.microsoft.com/office/drawing/2016/5/9/chartex" xmlns:cx4="http://schemas.microsoft.com/office/drawing/2016/5/10/chartex" xmlns:cx5="http://schemas.microsoft.com/office/drawing/2016/5/11/chartex" xmlns:cx6="http://schemas.microsoft.com/office/drawing/2016/5/12/chartex" xmlns:cx7="http://schemas.microsoft.com/office/drawing/2016/5/13/chartex" xmlns:cx8="http://schemas.microsoft.com/office/drawing/2016/5/14/chartex" xmlns:mc="http://schemas.openxmlformats.org/markup-compatibility/2006" xmlns:aink="http://schemas.microsoft.com/office/drawing/2016/ink" xmlns:am3d="http://schemas.microsoft.com/office/drawing/2017/model3d" xmlns:o="urn:schemas-microsoft-com:office:office" xmlns:r="http://schemas.openxmlformats.org/officeDocument/2006/relationships" xmlns:m="http://schemas.openxmlformats.org/officeDocument/2006/math" xmlns:v="urn:schemas-microsoft-com:vml" xmlns:wp14="http://schemas.microsoft.com/office/word/2010/wordprocessingDrawing" xmlns:wp="http://schemas.openxmlformats.org/drawingml/2006/wordprocessingDrawing" xmlns:w10="urn:schemas-microsoft-com:office:word" xmlns:w="http://schemas.openxmlformats.org/wordprocessingml/2006/main" xmlns:w14="http://schemas.microsoft.com/office/word/2010/wordml" xmlns:w15="http://schemas.microsoft.com/office/word/2012/wordml" xmlns:w16cex="http://schemas.microsoft.com/office/word/2018/wordml/cex" xmlns:w16cid="http://schemas.microsoft.com/office/word/2016/wordml/cid" xmlns:w16="http://schemas.microsoft.com/office/word/2018/wordml" xmlns:w16se="http://schemas.microsoft.com/office/word/2015/wordml/symex" xmlns:wpg="http://schemas.microsoft.com/office/word/2010/wordprocessingGroup" xmlns:wpi="http://schemas.microsoft.com/office/word/2010/wordprocessingInk" xmlns:wne="http://schemas.microsoft.com/office/word/2006/wordml" xmlns:wps="http://schemas.microsoft.com/office/word/2010/wordprocessingShape" mc:Ignorable="w14 w15 w16se w16cid w16 w16cex wp14">
   <w15:person w15:author="Nathan">
     <w15:presenceInfo w15:providerId="None" w15:userId="Nathan"/>
+  </w15:person>
+  <w15:person w15:author="Anderson, Nathan Wallace">
+    <w15:presenceInfo w15:providerId="None" w15:userId="Anderson, Nathan Wallace"/>
   </w15:person>
 </w15:people>
 </file>

--- a/response.docx
+++ b/response.docx
@@ -66,19 +66,7 @@
         <w:rPr>
           <w:rFonts w:ascii="Calibri" w:eastAsia="MS Mincho" w:hAnsi="Calibri" w:cs="Calibri"/>
         </w:rPr>
-        <w:t>.  We have taken the advice of reviewers to revise the manuscript and analyses</w:t>
-      </w:r>
-      <w:r>
-        <w:rPr>
-          <w:rFonts w:ascii="Calibri" w:eastAsia="MS Mincho" w:hAnsi="Calibri" w:cs="Calibri"/>
-        </w:rPr>
-        <w:t xml:space="preserve"> </w:t>
-      </w:r>
-      <w:r>
-        <w:rPr>
-          <w:rFonts w:ascii="Calibri" w:eastAsia="MS Mincho" w:hAnsi="Calibri" w:cs="Calibri"/>
-        </w:rPr>
-        <w:t xml:space="preserve">as suggested. We have added an additional collaborating author to expedite the inclusion of a second empirical analysis to the paper. We believe these changes have significantly improved the manuscript. </w:t>
+        <w:t xml:space="preserve">.  We have taken the advice of reviewers to revise the manuscript and analyses as suggested. We have added an additional collaborating author to expedite the inclusion of a second empirical analysis to the paper. We believe these changes have significantly improved the manuscript. </w:t>
       </w:r>
       <w:r>
         <w:rPr>
@@ -749,7 +737,7 @@
           <w:color w:val="222222"/>
           <w:shd w:val="clear" w:color="auto" w:fill="FFFFFF"/>
         </w:rPr>
-        <w:t>* The XY and XO sections are really such straightforward calculations that these two sections should be merged.</w:t>
+        <w:t>The XY and XO sections are really such straightforward calculations that these two sections should be merged.</w:t>
       </w:r>
     </w:p>
     <w:p>
@@ -805,7 +793,7 @@
           <w:color w:val="222222"/>
           <w:shd w:val="clear" w:color="auto" w:fill="FFFFFF"/>
         </w:rPr>
-        <w:t>* The authors note after equation (10) that their calculations apply to multi-XY systems, but that isn’t true.  They only apply to multi-X Y or X multi-Y systems, not to multi-X multi-Y systems.  Although the latter are rare (noted in the discussion), the calculation is not that much more complicated and should be given.</w:t>
+        <w:t>The authors note after equation (10) that their calculations apply to multi-XY systems, but that isn’t true.  They only apply to multi-X Y or X multi-Y systems, not to multi-X multi-Y systems.  Although the latter are rare (noted in the discussion), the calculation is not that much more complicated and should be given.</w:t>
       </w:r>
     </w:p>
     <w:p>
@@ -856,10 +844,9 @@
         <w:rPr>
           <w:rFonts w:ascii="Calibri" w:eastAsia="Times New Roman" w:hAnsi="Calibri" w:cs="Calibri"/>
           <w:color w:val="C00000"/>
-          <w:highlight w:val="yellow"/>
-          <w:shd w:val="clear" w:color="auto" w:fill="FFFFFF"/>
-        </w:rPr>
-        <w:t>XXXXX-Nathan didn’t you still have a caveat about UV systems?</w:t>
+          <w:shd w:val="clear" w:color="auto" w:fill="FFFFFF"/>
+        </w:rPr>
+        <w:t>the number of U and V chromosomes is equal.</w:t>
       </w:r>
     </w:p>
     <w:p>
@@ -904,7 +891,7 @@
           <w:color w:val="222222"/>
           <w:shd w:val="clear" w:color="auto" w:fill="FFFFFF"/>
         </w:rPr>
-        <w:t>* “</w:t>
+        <w:t>“</w:t>
       </w:r>
       <w:bookmarkStart w:id="0" w:name="_Hlk46240422"/>
       <w:r>
@@ -982,7 +969,7 @@
           <w:color w:val="222222"/>
           <w:shd w:val="clear" w:color="auto" w:fill="FFFFFF"/>
         </w:rPr>
-        <w:t>* "does not drop below 25% until the diploid autosome count is greater than 16” should read "does not drop below 25% until the diploid chromosome count is greater than 16” or "does not drop below 25% until the diploid autosome count is greater than or equal to 16” [it is 22% with 16 autosomes]</w:t>
+        <w:t>"does not drop below 25% until the diploid autosome count is greater than 16” should read "does not drop below 25% until the diploid chromosome count is greater than 16” or "does not drop below 25% until the diploid autosome count is greater than or equal to 16” [it is 22% with 16 autosomes]</w:t>
       </w:r>
     </w:p>
     <w:p>
@@ -1062,7 +1049,7 @@
           <w:color w:val="222222"/>
           <w:shd w:val="clear" w:color="auto" w:fill="FFFFFF"/>
         </w:rPr>
-        <w:t>* The notation in (8) and (11) should be synchronized (SA with or without a subscript).</w:t>
+        <w:t>The notation in (8) and (11) should be synchronized (SA with or without a subscript).</w:t>
       </w:r>
       <w:r>
         <w:rPr>
@@ -1107,7 +1094,7 @@
           <w:color w:val="222222"/>
           <w:shd w:val="clear" w:color="auto" w:fill="FFFFFF"/>
         </w:rPr>
-        <w:t>* [Sorry to not be that helpful on this, but this is the type of calculation that could easily be in the early work on chromosome evolution. It is worth double checking White 1977, King 1993 (Species Evolution), and Bull 1983 (Evolution of Sex Determining Mechanisms) to make sure that they didn't cover this calculation.]</w:t>
+        <w:t>Sorry to not be that helpful on this, but this is the type of calculation that could easily be in the early work on chromosome evolution. It is worth double checking White 1977, King 1993 (Species Evolution), and Bull 1983 (Evolution of Sex Determining Mechanisms) to make sure that they didn't cover this calculation.</w:t>
       </w:r>
       <w:r>
         <w:rPr>
@@ -1132,23 +1119,21 @@
           <w:rFonts w:ascii="Calibri" w:eastAsia="Times New Roman" w:hAnsi="Calibri" w:cs="Calibri"/>
           <w:color w:val="C00000"/>
         </w:rPr>
-        <w:t xml:space="preserve">We worried about </w:t>
-      </w:r>
-      <w:proofErr w:type="gramStart"/>
-      <w:r>
-        <w:rPr>
-          <w:rFonts w:ascii="Calibri" w:eastAsia="Times New Roman" w:hAnsi="Calibri" w:cs="Calibri"/>
-          <w:color w:val="C00000"/>
-        </w:rPr>
-        <w:t>this many times</w:t>
-      </w:r>
-      <w:proofErr w:type="gramEnd"/>
-      <w:r>
-        <w:rPr>
-          <w:rFonts w:ascii="Calibri" w:eastAsia="Times New Roman" w:hAnsi="Calibri" w:cs="Calibri"/>
-          <w:color w:val="C00000"/>
-        </w:rPr>
-        <w:t xml:space="preserve"> while working on this but cannot find any similar calculation (we have check</w:t>
+        <w:t xml:space="preserve">We worried about this while working on this </w:t>
+      </w:r>
+      <w:r>
+        <w:rPr>
+          <w:rFonts w:ascii="Calibri" w:eastAsia="Times New Roman" w:hAnsi="Calibri" w:cs="Calibri"/>
+          <w:color w:val="C00000"/>
+        </w:rPr>
+        <w:t xml:space="preserve">project </w:t>
+      </w:r>
+      <w:r>
+        <w:rPr>
+          <w:rFonts w:ascii="Calibri" w:eastAsia="Times New Roman" w:hAnsi="Calibri" w:cs="Calibri"/>
+          <w:color w:val="C00000"/>
+        </w:rPr>
+        <w:t>but cannot find any similar calculation (we have check</w:t>
       </w:r>
       <w:r>
         <w:rPr>
@@ -1211,84 +1196,7 @@
           <w:rFonts w:ascii="Calibri" w:hAnsi="Calibri" w:cs="Calibri"/>
           <w:color w:val="C00000"/>
         </w:rPr>
-        <w:t>Assuming a chromosome</w:t>
-      </w:r>
-      <w:r>
-        <w:rPr>
-          <w:rFonts w:ascii="Calibri" w:hAnsi="Calibri" w:cs="Calibri"/>
-          <w:color w:val="C00000"/>
-        </w:rPr>
-        <w:t xml:space="preserve"> </w:t>
-      </w:r>
-      <w:r>
-        <w:rPr>
-          <w:rFonts w:ascii="Calibri" w:hAnsi="Calibri" w:cs="Calibri"/>
-          <w:color w:val="C00000"/>
-        </w:rPr>
-        <w:t>set consisting of four autosomal rods and one rod sex</w:t>
-      </w:r>
-      <w:r>
-        <w:rPr>
-          <w:rFonts w:ascii="Calibri" w:hAnsi="Calibri" w:cs="Calibri"/>
-          <w:color w:val="C00000"/>
-        </w:rPr>
-        <w:t xml:space="preserve"> </w:t>
-      </w:r>
-      <w:r>
-        <w:rPr>
-          <w:rFonts w:ascii="Calibri" w:hAnsi="Calibri" w:cs="Calibri"/>
-          <w:color w:val="C00000"/>
-        </w:rPr>
-        <w:t>chromosome, purely random</w:t>
-      </w:r>
-      <w:r>
-        <w:rPr>
-          <w:rFonts w:ascii="Calibri" w:hAnsi="Calibri" w:cs="Calibri"/>
-          <w:color w:val="C00000"/>
-        </w:rPr>
-        <w:t xml:space="preserve"> </w:t>
-      </w:r>
-      <w:r>
-        <w:rPr>
-          <w:rFonts w:ascii="Calibri" w:hAnsi="Calibri" w:cs="Calibri"/>
-          <w:color w:val="C00000"/>
-        </w:rPr>
-        <w:t>fusions should occur in the proportions of four fusions involving the sex</w:t>
-      </w:r>
-      <w:r>
-        <w:rPr>
-          <w:rFonts w:ascii="Calibri" w:hAnsi="Calibri" w:cs="Calibri"/>
-          <w:color w:val="C00000"/>
-        </w:rPr>
-        <w:t xml:space="preserve"> </w:t>
-      </w:r>
-      <w:r>
-        <w:rPr>
-          <w:rFonts w:ascii="Calibri" w:hAnsi="Calibri" w:cs="Calibri"/>
-          <w:color w:val="C00000"/>
-        </w:rPr>
-        <w:t>chromosomes</w:t>
-      </w:r>
-      <w:r>
-        <w:rPr>
-          <w:rFonts w:ascii="Calibri" w:hAnsi="Calibri" w:cs="Calibri"/>
-          <w:color w:val="C00000"/>
-        </w:rPr>
-        <w:t xml:space="preserve"> t</w:t>
-      </w:r>
-      <w:r>
-        <w:rPr>
-          <w:rFonts w:ascii="Calibri" w:hAnsi="Calibri" w:cs="Calibri"/>
-          <w:color w:val="C00000"/>
-        </w:rPr>
-        <w:t>o six involving only autosomes.</w:t>
-      </w:r>
-      <w:r>
-        <w:rPr>
-          <w:rFonts w:ascii="Calibri" w:hAnsi="Calibri" w:cs="Calibri"/>
-          <w:color w:val="C00000"/>
-        </w:rPr>
-        <w:t xml:space="preserve">”. We also found that the appendix of Charlesworth, Coyne, and Barton 1987 compare some similar ratios but never provide a formulation for what would be considered as expected. </w:t>
+        <w:t xml:space="preserve">Assuming a chromosome set consisting of four autosomal rods and one rod sex chromosome, purely random fusions should occur in the proportions of four fusions involving the sex chromosomes to six involving only autosomes.”. We also found that the appendix of Charlesworth, Coyne, and Barton 1987 compare some similar ratios but never provide a formulation for what would be considered as expected. </w:t>
       </w:r>
     </w:p>
     <w:p>
@@ -1495,6 +1403,32 @@
           <w:color w:val="222222"/>
           <w:shd w:val="clear" w:color="auto" w:fill="FFFFFF"/>
         </w:rPr>
+        <w:t>We have addressed the next four comments in a rewriting of one paragraph of the introduction and so have grouped them below:</w:t>
+      </w:r>
+    </w:p>
+    <w:p>
+      <w:pPr>
+        <w:ind w:left="720"/>
+        <w:rPr>
+          <w:rFonts w:ascii="Calibri" w:eastAsia="Times New Roman" w:hAnsi="Calibri" w:cs="Calibri"/>
+          <w:color w:val="222222"/>
+          <w:shd w:val="clear" w:color="auto" w:fill="FFFFFF"/>
+        </w:rPr>
+      </w:pPr>
+      <w:r>
+        <w:rPr>
+          <w:rFonts w:ascii="Calibri" w:eastAsia="Times New Roman" w:hAnsi="Calibri" w:cs="Calibri"/>
+          <w:color w:val="222222"/>
+          <w:shd w:val="clear" w:color="auto" w:fill="FFFFFF"/>
+        </w:rPr>
+        <w:t>-</w:t>
+      </w:r>
+      <w:r>
+        <w:rPr>
+          <w:rFonts w:ascii="Calibri" w:eastAsia="Times New Roman" w:hAnsi="Calibri" w:cs="Calibri"/>
+          <w:color w:val="222222"/>
+          <w:shd w:val="clear" w:color="auto" w:fill="FFFFFF"/>
+        </w:rPr>
         <w:t xml:space="preserve">This </w:t>
       </w:r>
       <w:proofErr w:type="spellStart"/>
@@ -1626,34 +1560,338 @@
     </w:p>
     <w:p>
       <w:pPr>
-        <w:rPr>
-          <w:rFonts w:ascii="Calibri" w:eastAsia="Times New Roman" w:hAnsi="Calibri" w:cs="Calibri"/>
-          <w:color w:val="222222"/>
-          <w:shd w:val="clear" w:color="auto" w:fill="FFFFFF"/>
-        </w:rPr>
-      </w:pPr>
-    </w:p>
-    <w:p>
-      <w:pPr>
-        <w:rPr>
-          <w:rFonts w:ascii="Calibri" w:eastAsia="Times New Roman" w:hAnsi="Calibri" w:cs="Calibri"/>
-          <w:color w:val="C00000"/>
-          <w:shd w:val="clear" w:color="auto" w:fill="FFFFFF"/>
-        </w:rPr>
-      </w:pPr>
-      <w:r>
-        <w:rPr>
-          <w:rFonts w:ascii="Calibri" w:eastAsia="Times New Roman" w:hAnsi="Calibri" w:cs="Calibri"/>
-          <w:color w:val="C00000"/>
-          <w:shd w:val="clear" w:color="auto" w:fill="FFFFFF"/>
-        </w:rPr>
-        <w:t xml:space="preserve">We have changed the citation that was previously to the Zhou and </w:t>
+        <w:ind w:left="720"/>
+        <w:rPr>
+          <w:rFonts w:ascii="Calibri" w:eastAsia="Times New Roman" w:hAnsi="Calibri" w:cs="Calibri"/>
+          <w:color w:val="222222"/>
+          <w:shd w:val="clear" w:color="auto" w:fill="FFFFFF"/>
+        </w:rPr>
+      </w:pPr>
+      <w:r>
+        <w:rPr>
+          <w:rFonts w:ascii="Calibri" w:eastAsia="Times New Roman" w:hAnsi="Calibri" w:cs="Calibri"/>
+          <w:color w:val="222222"/>
+          <w:shd w:val="clear" w:color="auto" w:fill="FFFFFF"/>
+        </w:rPr>
+        <w:t>-</w:t>
+      </w:r>
+      <w:r>
+        <w:rPr>
+          <w:rFonts w:ascii="Calibri" w:eastAsia="Times New Roman" w:hAnsi="Calibri" w:cs="Calibri"/>
+          <w:color w:val="222222"/>
+          <w:shd w:val="clear" w:color="auto" w:fill="FFFFFF"/>
+        </w:rPr>
+        <w:t xml:space="preserve">Third, there is no evidence that the autosomes involved in these fusions “are enriched for sexual antagonistic loci” (which should be “sexually antagonistic loci”). </w:t>
+      </w:r>
+    </w:p>
+    <w:p>
+      <w:pPr>
+        <w:ind w:left="720"/>
+        <w:rPr>
+          <w:rFonts w:ascii="Calibri" w:eastAsia="Times New Roman" w:hAnsi="Calibri" w:cs="Calibri"/>
+          <w:color w:val="222222"/>
+          <w:shd w:val="clear" w:color="auto" w:fill="FFFFFF"/>
+        </w:rPr>
+      </w:pPr>
+      <w:r>
+        <w:rPr>
+          <w:rFonts w:ascii="Calibri" w:eastAsia="Times New Roman" w:hAnsi="Calibri" w:cs="Calibri"/>
+          <w:color w:val="222222"/>
+          <w:shd w:val="clear" w:color="auto" w:fill="FFFFFF"/>
+        </w:rPr>
+        <w:t>-</w:t>
+      </w:r>
+      <w:r>
+        <w:rPr>
+          <w:rFonts w:ascii="Calibri" w:eastAsia="Times New Roman" w:hAnsi="Calibri" w:cs="Calibri"/>
+          <w:color w:val="222222"/>
+          <w:shd w:val="clear" w:color="auto" w:fill="FFFFFF"/>
+        </w:rPr>
+        <w:t>If this were known, then the question at issue would already have been answered for those cases, at least. The Drosophila americana example was “</w:t>
       </w:r>
       <w:proofErr w:type="spellStart"/>
       <w:r>
         <w:rPr>
           <w:rFonts w:ascii="Calibri" w:eastAsia="Times New Roman" w:hAnsi="Calibri" w:cs="Calibri"/>
-          <w:color w:val="C00000"/>
+          <w:color w:val="222222"/>
+          <w:shd w:val="clear" w:color="auto" w:fill="FFFFFF"/>
+        </w:rPr>
+        <w:t>proported</w:t>
+      </w:r>
+      <w:proofErr w:type="spellEnd"/>
+      <w:r>
+        <w:rPr>
+          <w:rFonts w:ascii="Calibri" w:eastAsia="Times New Roman" w:hAnsi="Calibri" w:cs="Calibri"/>
+          <w:color w:val="222222"/>
+          <w:shd w:val="clear" w:color="auto" w:fill="FFFFFF"/>
+        </w:rPr>
+        <w:t>” to involve sexual antagonism (this presumably means proposed, and probably not “reported”, as there is no actual evidence to support this).</w:t>
+      </w:r>
+    </w:p>
+    <w:p>
+      <w:pPr>
+        <w:ind w:left="720"/>
+        <w:rPr>
+          <w:rFonts w:ascii="Calibri" w:eastAsia="Times New Roman" w:hAnsi="Calibri" w:cs="Calibri"/>
+          <w:color w:val="222222"/>
+          <w:shd w:val="clear" w:color="auto" w:fill="FFFFFF"/>
+        </w:rPr>
+      </w:pPr>
+      <w:r>
+        <w:rPr>
+          <w:rFonts w:ascii="Calibri" w:eastAsia="Times New Roman" w:hAnsi="Calibri" w:cs="Calibri"/>
+          <w:color w:val="222222"/>
+          <w:shd w:val="clear" w:color="auto" w:fill="FFFFFF"/>
+        </w:rPr>
+        <w:t>-</w:t>
+      </w:r>
+      <w:r>
+        <w:rPr>
+          <w:rFonts w:ascii="Calibri" w:eastAsia="Times New Roman" w:hAnsi="Calibri" w:cs="Calibri"/>
+          <w:color w:val="222222"/>
+          <w:shd w:val="clear" w:color="auto" w:fill="FFFFFF"/>
+        </w:rPr>
+        <w:t xml:space="preserve">The same is true for the jumping spider analysis, but that study did finally describe a data set with fusions between all chromosome types, and detected an apparent excess of X chromosome autosome fusions, compared with autosomal ones (this </w:t>
+      </w:r>
+      <w:proofErr w:type="spellStart"/>
+      <w:r>
+        <w:rPr>
+          <w:rFonts w:ascii="Calibri" w:eastAsia="Times New Roman" w:hAnsi="Calibri" w:cs="Calibri"/>
+          <w:color w:val="222222"/>
+          <w:shd w:val="clear" w:color="auto" w:fill="FFFFFF"/>
+        </w:rPr>
+        <w:t>ms</w:t>
+      </w:r>
+      <w:proofErr w:type="spellEnd"/>
+      <w:r>
+        <w:rPr>
+          <w:rFonts w:ascii="Calibri" w:eastAsia="Times New Roman" w:hAnsi="Calibri" w:cs="Calibri"/>
+          <w:color w:val="222222"/>
+          <w:shd w:val="clear" w:color="auto" w:fill="FFFFFF"/>
+        </w:rPr>
+        <w:t xml:space="preserve"> should make clear what null hypothesis was tested).</w:t>
+      </w:r>
+    </w:p>
+    <w:p>
+      <w:pPr>
+        <w:rPr>
+          <w:rFonts w:ascii="Calibri" w:eastAsia="Times New Roman" w:hAnsi="Calibri" w:cs="Calibri"/>
+          <w:color w:val="C00000"/>
+          <w:shd w:val="clear" w:color="auto" w:fill="FFFFFF"/>
+        </w:rPr>
+      </w:pPr>
+    </w:p>
+    <w:p>
+      <w:pPr>
+        <w:rPr>
+          <w:rFonts w:ascii="Calibri" w:eastAsia="Times New Roman" w:hAnsi="Calibri" w:cs="Calibri"/>
+          <w:color w:val="C00000"/>
+          <w:shd w:val="clear" w:color="auto" w:fill="FFFFFF"/>
+        </w:rPr>
+      </w:pPr>
+      <w:r>
+        <w:rPr>
+          <w:rFonts w:ascii="Calibri" w:eastAsia="Times New Roman" w:hAnsi="Calibri" w:cs="Calibri"/>
+          <w:color w:val="C00000"/>
+          <w:shd w:val="clear" w:color="auto" w:fill="FFFFFF"/>
+        </w:rPr>
+        <w:t xml:space="preserve">All three of these comments are justified and we have rewritten this portion of the introduction to more accurately reflect the fact that empirical examples are </w:t>
+      </w:r>
+      <w:proofErr w:type="spellStart"/>
+      <w:r>
+        <w:rPr>
+          <w:rFonts w:ascii="Calibri" w:eastAsia="Times New Roman" w:hAnsi="Calibri" w:cs="Calibri"/>
+          <w:color w:val="C00000"/>
+          <w:shd w:val="clear" w:color="auto" w:fill="FFFFFF"/>
+        </w:rPr>
+        <w:t>consistant</w:t>
+      </w:r>
+      <w:proofErr w:type="spellEnd"/>
+      <w:r>
+        <w:rPr>
+          <w:rFonts w:ascii="Calibri" w:eastAsia="Times New Roman" w:hAnsi="Calibri" w:cs="Calibri"/>
+          <w:color w:val="C00000"/>
+          <w:shd w:val="clear" w:color="auto" w:fill="FFFFFF"/>
+        </w:rPr>
+        <w:t xml:space="preserve"> with a model of sexual antagonism driving fusion of sex chromosomes and with an alternative model that sexual dimorphism (often assumed to equate to resolved sexual antagonism) evolved after the fusion.</w:t>
+      </w:r>
+    </w:p>
+    <w:p>
+      <w:pPr>
+        <w:rPr>
+          <w:rFonts w:ascii="Calibri" w:eastAsia="Times New Roman" w:hAnsi="Calibri" w:cs="Calibri"/>
+          <w:color w:val="C00000"/>
+          <w:shd w:val="clear" w:color="auto" w:fill="FFFFFF"/>
+        </w:rPr>
+      </w:pPr>
+    </w:p>
+    <w:p>
+      <w:pPr>
+        <w:rPr>
+          <w:rFonts w:ascii="Calibri" w:eastAsia="Times New Roman" w:hAnsi="Calibri" w:cs="Calibri"/>
+          <w:color w:val="222222"/>
+          <w:shd w:val="clear" w:color="auto" w:fill="FFFFFF"/>
+        </w:rPr>
+      </w:pPr>
+    </w:p>
+    <w:p>
+      <w:pPr>
+        <w:rPr>
+          <w:rFonts w:ascii="Calibri" w:eastAsia="Times New Roman" w:hAnsi="Calibri" w:cs="Calibri"/>
+          <w:color w:val="222222"/>
+          <w:shd w:val="clear" w:color="auto" w:fill="FFFFFF"/>
+        </w:rPr>
+      </w:pPr>
+    </w:p>
+    <w:p>
+      <w:pPr>
+        <w:rPr>
+          <w:rFonts w:ascii="Calibri" w:eastAsia="Times New Roman" w:hAnsi="Calibri" w:cs="Calibri"/>
+          <w:color w:val="C00000"/>
+          <w:shd w:val="clear" w:color="auto" w:fill="FFFFFF"/>
+        </w:rPr>
+      </w:pPr>
+    </w:p>
+    <w:p>
+      <w:pPr>
+        <w:rPr>
+          <w:rFonts w:ascii="Calibri" w:eastAsia="Times New Roman" w:hAnsi="Calibri" w:cs="Calibri"/>
+          <w:color w:val="C00000"/>
+          <w:shd w:val="clear" w:color="auto" w:fill="FFFFFF"/>
+        </w:rPr>
+      </w:pPr>
+      <w:r>
+        <w:rPr>
+          <w:rFonts w:ascii="Calibri" w:eastAsia="Times New Roman" w:hAnsi="Calibri" w:cs="Calibri"/>
+          <w:color w:val="C00000"/>
+          <w:shd w:val="clear" w:color="auto" w:fill="FFFFFF"/>
+        </w:rPr>
+        <w:t xml:space="preserve">With regard to the null being tested in </w:t>
+      </w:r>
+      <w:proofErr w:type="spellStart"/>
+      <w:r>
+        <w:rPr>
+          <w:rFonts w:ascii="Calibri" w:eastAsia="Times New Roman" w:hAnsi="Calibri" w:cs="Calibri"/>
+          <w:color w:val="C00000"/>
+          <w:shd w:val="clear" w:color="auto" w:fill="FFFFFF"/>
+        </w:rPr>
+        <w:t>Habronattus</w:t>
+      </w:r>
+      <w:proofErr w:type="spellEnd"/>
+      <w:r>
+        <w:rPr>
+          <w:rFonts w:ascii="Calibri" w:eastAsia="Times New Roman" w:hAnsi="Calibri" w:cs="Calibri"/>
+          <w:color w:val="C00000"/>
+          <w:shd w:val="clear" w:color="auto" w:fill="FFFFFF"/>
+        </w:rPr>
+        <w:t xml:space="preserve">: </w:t>
+      </w:r>
+      <w:r>
+        <w:rPr>
+          <w:rFonts w:ascii="Calibri" w:eastAsia="Times New Roman" w:hAnsi="Calibri" w:cs="Calibri"/>
+          <w:color w:val="C00000"/>
+          <w:shd w:val="clear" w:color="auto" w:fill="FFFFFF"/>
+        </w:rPr>
+        <w:t>We have edited our discussion to make it clear what the null being tested was.</w:t>
+      </w:r>
+    </w:p>
+    <w:p>
+      <w:pPr>
+        <w:rPr>
+          <w:rFonts w:ascii="Calibri" w:eastAsia="Times New Roman" w:hAnsi="Calibri" w:cs="Calibri"/>
+          <w:color w:val="C00000"/>
+          <w:shd w:val="clear" w:color="auto" w:fill="FFFFFF"/>
+        </w:rPr>
+      </w:pPr>
+      <w:r>
+        <w:rPr>
+          <w:rFonts w:ascii="Calibri" w:eastAsia="Times New Roman" w:hAnsi="Calibri" w:cs="Calibri"/>
+          <w:color w:val="C00000"/>
+          <w:shd w:val="clear" w:color="auto" w:fill="FFFFFF"/>
+        </w:rPr>
+        <w:lastRenderedPageBreak/>
+        <w:t xml:space="preserve">line </w:t>
+      </w:r>
+      <w:r>
+        <w:rPr>
+          <w:rFonts w:ascii="Calibri" w:eastAsia="Times New Roman" w:hAnsi="Calibri" w:cs="Calibri"/>
+          <w:color w:val="C00000"/>
+          <w:shd w:val="clear" w:color="auto" w:fill="FFFFFF"/>
+        </w:rPr>
+        <w:t>124</w:t>
+      </w:r>
+      <w:r>
+        <w:rPr>
+          <w:rFonts w:ascii="Calibri" w:eastAsia="Times New Roman" w:hAnsi="Calibri" w:cs="Calibri"/>
+          <w:color w:val="C00000"/>
+          <w:shd w:val="clear" w:color="auto" w:fill="FFFFFF"/>
+        </w:rPr>
+        <w:t>.</w:t>
+      </w:r>
+    </w:p>
+    <w:p>
+      <w:pPr>
+        <w:rPr>
+          <w:rFonts w:ascii="Calibri" w:eastAsia="Times New Roman" w:hAnsi="Calibri" w:cs="Calibri"/>
+          <w:color w:val="222222"/>
+          <w:shd w:val="clear" w:color="auto" w:fill="FFFFFF"/>
+        </w:rPr>
+      </w:pPr>
+    </w:p>
+    <w:p>
+      <w:pPr>
+        <w:rPr>
+          <w:rFonts w:ascii="Calibri" w:eastAsia="Times New Roman" w:hAnsi="Calibri" w:cs="Calibri"/>
+          <w:color w:val="222222"/>
+          <w:shd w:val="clear" w:color="auto" w:fill="FFFFFF"/>
+        </w:rPr>
+      </w:pPr>
+      <w:r>
+        <w:rPr>
+          <w:rFonts w:ascii="Calibri" w:eastAsia="Times New Roman" w:hAnsi="Calibri" w:cs="Calibri"/>
+          <w:color w:val="222222"/>
+          <w:shd w:val="clear" w:color="auto" w:fill="FFFFFF"/>
+        </w:rPr>
+        <w:t xml:space="preserve">This </w:t>
+      </w:r>
+      <w:proofErr w:type="spellStart"/>
+      <w:r>
+        <w:rPr>
+          <w:rFonts w:ascii="Calibri" w:eastAsia="Times New Roman" w:hAnsi="Calibri" w:cs="Calibri"/>
+          <w:color w:val="222222"/>
+          <w:shd w:val="clear" w:color="auto" w:fill="FFFFFF"/>
+        </w:rPr>
+        <w:t>ms</w:t>
+      </w:r>
+      <w:proofErr w:type="spellEnd"/>
+      <w:r>
+        <w:rPr>
+          <w:rFonts w:ascii="Calibri" w:eastAsia="Times New Roman" w:hAnsi="Calibri" w:cs="Calibri"/>
+          <w:color w:val="222222"/>
+          <w:shd w:val="clear" w:color="auto" w:fill="FFFFFF"/>
+        </w:rPr>
+        <w:t xml:space="preserve"> re-visits this case, and supports that previous conclusion, which is a small, but worthwhile, contribution that will show others how this should be done.</w:t>
+      </w:r>
+      <w:r>
+        <w:rPr>
+          <w:rFonts w:ascii="Calibri" w:eastAsia="Times New Roman" w:hAnsi="Calibri" w:cs="Calibri"/>
+          <w:color w:val="222222"/>
+        </w:rPr>
+        <w:t xml:space="preserve"> </w:t>
+      </w:r>
+      <w:r>
+        <w:rPr>
+          <w:rFonts w:ascii="Calibri" w:eastAsia="Times New Roman" w:hAnsi="Calibri" w:cs="Calibri"/>
+          <w:color w:val="222222"/>
+          <w:shd w:val="clear" w:color="auto" w:fill="FFFFFF"/>
+        </w:rPr>
+        <w:t xml:space="preserve">Zhou, Q., and D. </w:t>
+      </w:r>
+      <w:proofErr w:type="spellStart"/>
+      <w:r>
+        <w:rPr>
+          <w:rFonts w:ascii="Calibri" w:eastAsia="Times New Roman" w:hAnsi="Calibri" w:cs="Calibri"/>
+          <w:color w:val="222222"/>
           <w:shd w:val="clear" w:color="auto" w:fill="FFFFFF"/>
         </w:rPr>
         <w:t>Bachtrog</w:t>
@@ -1662,10 +1900,777 @@
       <w:r>
         <w:rPr>
           <w:rFonts w:ascii="Calibri" w:eastAsia="Times New Roman" w:hAnsi="Calibri" w:cs="Calibri"/>
-          <w:color w:val="C00000"/>
-          <w:shd w:val="clear" w:color="auto" w:fill="FFFFFF"/>
-        </w:rPr>
-        <w:t xml:space="preserve"> paper to two citations where there is strong empirical evidence of a sexually antagonistic locus present on </w:t>
+          <w:color w:val="222222"/>
+          <w:shd w:val="clear" w:color="auto" w:fill="FFFFFF"/>
+        </w:rPr>
+        <w:t xml:space="preserve">, 2015 Ancestral chromatin configuration constrains chromatin evolution on differentiating sex chromosomes in Drosophila. </w:t>
+      </w:r>
+      <w:proofErr w:type="spellStart"/>
+      <w:r>
+        <w:rPr>
+          <w:rFonts w:ascii="Calibri" w:eastAsia="Times New Roman" w:hAnsi="Calibri" w:cs="Calibri"/>
+          <w:color w:val="222222"/>
+          <w:shd w:val="clear" w:color="auto" w:fill="FFFFFF"/>
+        </w:rPr>
+        <w:t>Plos</w:t>
+      </w:r>
+      <w:proofErr w:type="spellEnd"/>
+      <w:r>
+        <w:rPr>
+          <w:rFonts w:ascii="Calibri" w:eastAsia="Times New Roman" w:hAnsi="Calibri" w:cs="Calibri"/>
+          <w:color w:val="222222"/>
+          <w:shd w:val="clear" w:color="auto" w:fill="FFFFFF"/>
+        </w:rPr>
+        <w:t xml:space="preserve"> Genetics 11: e1005331.</w:t>
+      </w:r>
+      <w:r>
+        <w:rPr>
+          <w:rFonts w:ascii="Calibri" w:eastAsia="Times New Roman" w:hAnsi="Calibri" w:cs="Calibri"/>
+          <w:color w:val="222222"/>
+        </w:rPr>
+        <w:t xml:space="preserve"> </w:t>
+      </w:r>
+      <w:r>
+        <w:rPr>
+          <w:rFonts w:ascii="Calibri" w:eastAsia="Times New Roman" w:hAnsi="Calibri" w:cs="Calibri"/>
+          <w:color w:val="222222"/>
+          <w:shd w:val="clear" w:color="auto" w:fill="FFFFFF"/>
+        </w:rPr>
+        <w:t xml:space="preserve">It is rather misleading to cite evidence that sexually antagonistic selection has been inferred to be common throughout the genome (as at the bottom of p. 2), because only in situations where such selection leads to the maintenance of sexually antagonistic polymorphism does the selection create selection for closer linkage of the locus with the sex-determining locus. It is important to differentiate such situations from other sexually antagonistic selection, because polymorphism is generated in only a very limited set of situations.  The text uses the phrase </w:t>
+      </w:r>
+      <w:r>
+        <w:rPr>
+          <w:rFonts w:ascii="Calibri" w:eastAsia="Times New Roman" w:hAnsi="Calibri" w:cs="Calibri"/>
+          <w:color w:val="222222"/>
+          <w:highlight w:val="yellow"/>
+          <w:shd w:val="clear" w:color="auto" w:fill="FFFFFF"/>
+        </w:rPr>
+        <w:t>“debate on the ubiquity of sexually antagonistic variation”, but it might be better to be more explicit, and simply say “sexually antagonistic polymorphism”.</w:t>
+      </w:r>
+    </w:p>
+    <w:p>
+      <w:pPr>
+        <w:rPr>
+          <w:rFonts w:ascii="Calibri" w:eastAsia="Times New Roman" w:hAnsi="Calibri" w:cs="Calibri"/>
+          <w:color w:val="222222"/>
+          <w:shd w:val="clear" w:color="auto" w:fill="FFFFFF"/>
+        </w:rPr>
+      </w:pPr>
+    </w:p>
+    <w:p>
+      <w:pPr>
+        <w:rPr>
+          <w:rFonts w:ascii="Calibri" w:eastAsia="Times New Roman" w:hAnsi="Calibri" w:cs="Calibri"/>
+          <w:color w:val="C00000"/>
+          <w:shd w:val="clear" w:color="auto" w:fill="FFFFFF"/>
+        </w:rPr>
+      </w:pPr>
+      <w:r>
+        <w:rPr>
+          <w:rFonts w:ascii="Calibri" w:eastAsia="Times New Roman" w:hAnsi="Calibri" w:cs="Calibri"/>
+          <w:color w:val="C00000"/>
+          <w:shd w:val="clear" w:color="auto" w:fill="FFFFFF"/>
+        </w:rPr>
+        <w:t xml:space="preserve">We appreciate the critiques of our discussion of and coverage of the previous work in Drosophila. In </w:t>
+      </w:r>
+      <w:r>
+        <w:rPr>
+          <w:rFonts w:ascii="Calibri" w:eastAsia="Times New Roman" w:hAnsi="Calibri" w:cs="Calibri"/>
+          <w:color w:val="C00000"/>
+          <w:shd w:val="clear" w:color="auto" w:fill="FFFFFF"/>
+        </w:rPr>
+        <w:t>response</w:t>
+      </w:r>
+      <w:r>
+        <w:rPr>
+          <w:rFonts w:ascii="Calibri" w:eastAsia="Times New Roman" w:hAnsi="Calibri" w:cs="Calibri"/>
+          <w:color w:val="C00000"/>
+          <w:shd w:val="clear" w:color="auto" w:fill="FFFFFF"/>
+        </w:rPr>
+        <w:t xml:space="preserve"> to this comment and one from other reviewers we have applied our approach to an analysis of </w:t>
+      </w:r>
+      <w:r>
+        <w:rPr>
+          <w:rFonts w:ascii="Calibri" w:eastAsia="Times New Roman" w:hAnsi="Calibri" w:cs="Calibri"/>
+          <w:color w:val="C00000"/>
+          <w:shd w:val="clear" w:color="auto" w:fill="FFFFFF"/>
+        </w:rPr>
+        <w:t>120</w:t>
+      </w:r>
+      <w:r>
+        <w:rPr>
+          <w:rFonts w:ascii="Calibri" w:eastAsia="Times New Roman" w:hAnsi="Calibri" w:cs="Calibri"/>
+          <w:color w:val="C00000"/>
+          <w:shd w:val="clear" w:color="auto" w:fill="FFFFFF"/>
+        </w:rPr>
+        <w:t xml:space="preserve"> species of </w:t>
+      </w:r>
+      <w:proofErr w:type="spellStart"/>
+      <w:r>
+        <w:rPr>
+          <w:rFonts w:ascii="Calibri" w:eastAsia="Times New Roman" w:hAnsi="Calibri" w:cs="Calibri"/>
+          <w:color w:val="C00000"/>
+          <w:shd w:val="clear" w:color="auto" w:fill="FFFFFF"/>
+        </w:rPr>
+        <w:t>D</w:t>
+      </w:r>
+      <w:r>
+        <w:rPr>
+          <w:rFonts w:ascii="Calibri" w:eastAsia="Times New Roman" w:hAnsi="Calibri" w:cs="Calibri"/>
+          <w:color w:val="C00000"/>
+          <w:shd w:val="clear" w:color="auto" w:fill="FFFFFF"/>
+        </w:rPr>
+        <w:t>ropsophil</w:t>
+      </w:r>
+      <w:r>
+        <w:rPr>
+          <w:rFonts w:ascii="Calibri" w:eastAsia="Times New Roman" w:hAnsi="Calibri" w:cs="Calibri"/>
+          <w:color w:val="C00000"/>
+          <w:shd w:val="clear" w:color="auto" w:fill="FFFFFF"/>
+        </w:rPr>
+        <w:t>a</w:t>
+      </w:r>
+      <w:proofErr w:type="spellEnd"/>
+      <w:r>
+        <w:rPr>
+          <w:rFonts w:ascii="Calibri" w:eastAsia="Times New Roman" w:hAnsi="Calibri" w:cs="Calibri"/>
+          <w:color w:val="C00000"/>
+          <w:shd w:val="clear" w:color="auto" w:fill="FFFFFF"/>
+        </w:rPr>
+        <w:t>.</w:t>
+      </w:r>
+    </w:p>
+    <w:p>
+      <w:pPr>
+        <w:rPr>
+          <w:rFonts w:ascii="Calibri" w:eastAsia="Times New Roman" w:hAnsi="Calibri" w:cs="Calibri"/>
+          <w:color w:val="C00000"/>
+          <w:shd w:val="clear" w:color="auto" w:fill="FFFFFF"/>
+        </w:rPr>
+      </w:pPr>
+      <w:r>
+        <w:rPr>
+          <w:rFonts w:ascii="Calibri" w:eastAsia="Times New Roman" w:hAnsi="Calibri" w:cs="Calibri"/>
+          <w:color w:val="C00000"/>
+          <w:shd w:val="clear" w:color="auto" w:fill="FFFFFF"/>
+        </w:rPr>
+        <w:t>Lines XXXXX</w:t>
+      </w:r>
+    </w:p>
+    <w:p>
+      <w:pPr>
+        <w:rPr>
+          <w:rFonts w:ascii="Calibri" w:eastAsia="Times New Roman" w:hAnsi="Calibri" w:cs="Calibri"/>
+          <w:color w:val="222222"/>
+          <w:shd w:val="clear" w:color="auto" w:fill="FFFFFF"/>
+        </w:rPr>
+      </w:pPr>
+      <w:r>
+        <w:rPr>
+          <w:rFonts w:ascii="Calibri" w:eastAsia="Times New Roman" w:hAnsi="Calibri" w:cs="Calibri"/>
+          <w:color w:val="222222"/>
+        </w:rPr>
+        <w:br/>
+      </w:r>
+      <w:r>
+        <w:rPr>
+          <w:rFonts w:ascii="Calibri" w:eastAsia="Times New Roman" w:hAnsi="Calibri" w:cs="Calibri"/>
+          <w:color w:val="222222"/>
+          <w:shd w:val="clear" w:color="auto" w:fill="FFFFFF"/>
+        </w:rPr>
+        <w:t xml:space="preserve">The text in question is poorly written and needs the word “that” — at present it reads “In figure 1, we show when the autosome number is small ….” And can be shortened, as just written. </w:t>
+      </w:r>
+    </w:p>
+    <w:p>
+      <w:pPr>
+        <w:rPr>
+          <w:rFonts w:ascii="Calibri" w:eastAsia="Times New Roman" w:hAnsi="Calibri" w:cs="Calibri"/>
+          <w:color w:val="222222"/>
+          <w:shd w:val="clear" w:color="auto" w:fill="FFFFFF"/>
+        </w:rPr>
+      </w:pPr>
+    </w:p>
+    <w:p>
+      <w:pPr>
+        <w:rPr>
+          <w:rFonts w:ascii="Calibri" w:eastAsia="Times New Roman" w:hAnsi="Calibri" w:cs="Calibri"/>
+          <w:color w:val="C00000"/>
+          <w:shd w:val="clear" w:color="auto" w:fill="FFFFFF"/>
+        </w:rPr>
+      </w:pPr>
+      <w:r>
+        <w:rPr>
+          <w:rFonts w:ascii="Calibri" w:eastAsia="Times New Roman" w:hAnsi="Calibri" w:cs="Calibri"/>
+          <w:color w:val="C00000"/>
+          <w:shd w:val="clear" w:color="auto" w:fill="FFFFFF"/>
+        </w:rPr>
+        <w:t>Corrected</w:t>
+      </w:r>
+    </w:p>
+    <w:p>
+      <w:pPr>
+        <w:rPr>
+          <w:rFonts w:ascii="Calibri" w:eastAsia="Times New Roman" w:hAnsi="Calibri" w:cs="Calibri"/>
+          <w:color w:val="C00000"/>
+          <w:shd w:val="clear" w:color="auto" w:fill="FFFFFF"/>
+        </w:rPr>
+      </w:pPr>
+      <w:r>
+        <w:rPr>
+          <w:rFonts w:ascii="Calibri" w:eastAsia="Times New Roman" w:hAnsi="Calibri" w:cs="Calibri"/>
+          <w:color w:val="C00000"/>
+          <w:shd w:val="clear" w:color="auto" w:fill="FFFFFF"/>
+        </w:rPr>
+        <w:t>Line XXX</w:t>
+      </w:r>
+    </w:p>
+    <w:p>
+      <w:pPr>
+        <w:rPr>
+          <w:rFonts w:ascii="Calibri" w:eastAsia="Times New Roman" w:hAnsi="Calibri" w:cs="Calibri"/>
+          <w:color w:val="222222"/>
+          <w:shd w:val="clear" w:color="auto" w:fill="FFFFFF"/>
+        </w:rPr>
+      </w:pPr>
+    </w:p>
+    <w:p>
+      <w:pPr>
+        <w:rPr>
+          <w:rFonts w:ascii="Calibri" w:eastAsia="Times New Roman" w:hAnsi="Calibri" w:cs="Calibri"/>
+          <w:color w:val="222222"/>
+          <w:shd w:val="clear" w:color="auto" w:fill="FFFFFF"/>
+        </w:rPr>
+      </w:pPr>
+      <w:r>
+        <w:rPr>
+          <w:rFonts w:ascii="Calibri" w:eastAsia="Times New Roman" w:hAnsi="Calibri" w:cs="Calibri"/>
+          <w:color w:val="222222"/>
+          <w:shd w:val="clear" w:color="auto" w:fill="FFFFFF"/>
+        </w:rPr>
+        <w:t xml:space="preserve">This could be related to the lack of a good study using Drosophila, as obviously one reason for this lack may simply be that people chose not to attempt a test, because of the small chromosome numbers in these species. In Drosophila, fusions involving autosomes can be detected </w:t>
+      </w:r>
+      <w:proofErr w:type="spellStart"/>
+      <w:r>
+        <w:rPr>
+          <w:rFonts w:ascii="Calibri" w:eastAsia="Times New Roman" w:hAnsi="Calibri" w:cs="Calibri"/>
+          <w:color w:val="222222"/>
+          <w:shd w:val="clear" w:color="auto" w:fill="FFFFFF"/>
+        </w:rPr>
+        <w:t>cytogically</w:t>
+      </w:r>
+      <w:proofErr w:type="spellEnd"/>
+      <w:r>
+        <w:rPr>
+          <w:rFonts w:ascii="Calibri" w:eastAsia="Times New Roman" w:hAnsi="Calibri" w:cs="Calibri"/>
+          <w:color w:val="222222"/>
+          <w:shd w:val="clear" w:color="auto" w:fill="FFFFFF"/>
+        </w:rPr>
+        <w:t xml:space="preserve">, and have been described (unlike many other taxa) so the genus might seem to be good for asking the question posed here, but the analysis in this </w:t>
+      </w:r>
+      <w:proofErr w:type="spellStart"/>
+      <w:r>
+        <w:rPr>
+          <w:rFonts w:ascii="Calibri" w:eastAsia="Times New Roman" w:hAnsi="Calibri" w:cs="Calibri"/>
+          <w:color w:val="222222"/>
+          <w:shd w:val="clear" w:color="auto" w:fill="FFFFFF"/>
+        </w:rPr>
+        <w:t>ms</w:t>
+      </w:r>
+      <w:proofErr w:type="spellEnd"/>
+      <w:r>
+        <w:rPr>
+          <w:rFonts w:ascii="Calibri" w:eastAsia="Times New Roman" w:hAnsi="Calibri" w:cs="Calibri"/>
+          <w:color w:val="222222"/>
+          <w:shd w:val="clear" w:color="auto" w:fill="FFFFFF"/>
+        </w:rPr>
+        <w:t xml:space="preserve"> is discouraging. It might be good to say explicitly in the introduction section that testing whether the proportion of fusions involving sex chromosomes is unexpectedly high, which might suggest selection favoring such fusions, requires a quantitative null model that takes account of the chromosome number and sex chromosome system (NOT accounts for, which means “explains).</w:t>
+      </w:r>
+    </w:p>
+    <w:p>
+      <w:pPr>
+        <w:rPr>
+          <w:rFonts w:ascii="Calibri" w:eastAsia="Times New Roman" w:hAnsi="Calibri" w:cs="Calibri"/>
+          <w:color w:val="222222"/>
+          <w:shd w:val="clear" w:color="auto" w:fill="FFFFFF"/>
+        </w:rPr>
+      </w:pPr>
+    </w:p>
+    <w:p>
+      <w:pPr>
+        <w:rPr>
+          <w:rFonts w:ascii="Calibri" w:eastAsia="Times New Roman" w:hAnsi="Calibri" w:cs="Calibri"/>
+          <w:color w:val="C00000"/>
+          <w:shd w:val="clear" w:color="auto" w:fill="FFFFFF"/>
+        </w:rPr>
+      </w:pPr>
+      <w:r>
+        <w:rPr>
+          <w:rFonts w:ascii="Calibri" w:eastAsia="Times New Roman" w:hAnsi="Calibri" w:cs="Calibri"/>
+          <w:color w:val="C00000"/>
+          <w:shd w:val="clear" w:color="auto" w:fill="FFFFFF"/>
+        </w:rPr>
+        <w:t xml:space="preserve">We have expanded the study to include an analysis of 120 species of drosophila. </w:t>
+      </w:r>
+    </w:p>
+    <w:p>
+      <w:pPr>
+        <w:rPr>
+          <w:rFonts w:ascii="Calibri" w:eastAsia="Times New Roman" w:hAnsi="Calibri" w:cs="Calibri"/>
+          <w:color w:val="C00000"/>
+          <w:shd w:val="clear" w:color="auto" w:fill="FFFFFF"/>
+        </w:rPr>
+      </w:pPr>
+      <w:r>
+        <w:rPr>
+          <w:rFonts w:ascii="Calibri" w:eastAsia="Times New Roman" w:hAnsi="Calibri" w:cs="Calibri"/>
+          <w:color w:val="C00000"/>
+          <w:shd w:val="clear" w:color="auto" w:fill="FFFFFF"/>
+        </w:rPr>
+        <w:t>Lines XXXXX</w:t>
+      </w:r>
+    </w:p>
+    <w:p>
+      <w:pPr>
+        <w:rPr>
+          <w:rFonts w:ascii="Calibri" w:eastAsia="Times New Roman" w:hAnsi="Calibri" w:cs="Calibri"/>
+          <w:color w:val="C00000"/>
+          <w:shd w:val="clear" w:color="auto" w:fill="FFFFFF"/>
+        </w:rPr>
+      </w:pPr>
+      <w:r>
+        <w:rPr>
+          <w:rFonts w:ascii="Calibri" w:eastAsia="Times New Roman" w:hAnsi="Calibri" w:cs="Calibri"/>
+          <w:color w:val="C00000"/>
+          <w:shd w:val="clear" w:color="auto" w:fill="FFFFFF"/>
+        </w:rPr>
+        <w:t xml:space="preserve">Changed accounts for </w:t>
+      </w:r>
+      <w:proofErr w:type="spellStart"/>
+      <w:r>
+        <w:rPr>
+          <w:rFonts w:ascii="Calibri" w:eastAsia="Times New Roman" w:hAnsi="Calibri" w:cs="Calibri"/>
+          <w:color w:val="C00000"/>
+          <w:shd w:val="clear" w:color="auto" w:fill="FFFFFF"/>
+        </w:rPr>
+        <w:t>to</w:t>
+      </w:r>
+      <w:proofErr w:type="spellEnd"/>
+      <w:r>
+        <w:rPr>
+          <w:rFonts w:ascii="Calibri" w:eastAsia="Times New Roman" w:hAnsi="Calibri" w:cs="Calibri"/>
+          <w:color w:val="C00000"/>
+          <w:shd w:val="clear" w:color="auto" w:fill="FFFFFF"/>
+        </w:rPr>
+        <w:t xml:space="preserve"> takes account of line </w:t>
+      </w:r>
+      <w:r>
+        <w:rPr>
+          <w:rFonts w:ascii="Calibri" w:eastAsia="Times New Roman" w:hAnsi="Calibri" w:cs="Calibri"/>
+          <w:color w:val="C00000"/>
+          <w:shd w:val="clear" w:color="auto" w:fill="FFFFFF"/>
+        </w:rPr>
+        <w:t>120</w:t>
+      </w:r>
+    </w:p>
+    <w:p>
+      <w:pPr>
+        <w:rPr>
+          <w:rFonts w:ascii="Calibri" w:eastAsia="Times New Roman" w:hAnsi="Calibri" w:cs="Calibri"/>
+          <w:color w:val="222222"/>
+          <w:shd w:val="clear" w:color="auto" w:fill="FFFFFF"/>
+        </w:rPr>
+      </w:pPr>
+      <w:r>
+        <w:rPr>
+          <w:rFonts w:ascii="Calibri" w:eastAsia="Times New Roman" w:hAnsi="Calibri" w:cs="Calibri"/>
+          <w:color w:val="222222"/>
+        </w:rPr>
+        <w:br/>
+      </w:r>
+      <w:r>
+        <w:rPr>
+          <w:rFonts w:ascii="Calibri" w:eastAsia="Times New Roman" w:hAnsi="Calibri" w:cs="Calibri"/>
+          <w:color w:val="222222"/>
+          <w:shd w:val="clear" w:color="auto" w:fill="FFFFFF"/>
+        </w:rPr>
+        <w:t xml:space="preserve">However, the exercise is a purely probabilistic calculation, and seems to ignore biological context. One place in the </w:t>
+      </w:r>
+      <w:proofErr w:type="spellStart"/>
+      <w:r>
+        <w:rPr>
+          <w:rFonts w:ascii="Calibri" w:eastAsia="Times New Roman" w:hAnsi="Calibri" w:cs="Calibri"/>
+          <w:color w:val="222222"/>
+          <w:shd w:val="clear" w:color="auto" w:fill="FFFFFF"/>
+        </w:rPr>
+        <w:t>ms</w:t>
+      </w:r>
+      <w:proofErr w:type="spellEnd"/>
+      <w:r>
+        <w:rPr>
+          <w:rFonts w:ascii="Calibri" w:eastAsia="Times New Roman" w:hAnsi="Calibri" w:cs="Calibri"/>
+          <w:color w:val="222222"/>
+          <w:shd w:val="clear" w:color="auto" w:fill="FFFFFF"/>
+        </w:rPr>
+        <w:t xml:space="preserve"> where this may cause misunderstanding is in discussing “XXY systems (see below). Another instance is that the </w:t>
+      </w:r>
+      <w:proofErr w:type="spellStart"/>
+      <w:r>
+        <w:rPr>
+          <w:rFonts w:ascii="Calibri" w:eastAsia="Times New Roman" w:hAnsi="Calibri" w:cs="Calibri"/>
+          <w:color w:val="222222"/>
+          <w:shd w:val="clear" w:color="auto" w:fill="FFFFFF"/>
+        </w:rPr>
+        <w:t>ms</w:t>
+      </w:r>
+      <w:proofErr w:type="spellEnd"/>
+      <w:r>
+        <w:rPr>
+          <w:rFonts w:ascii="Calibri" w:eastAsia="Times New Roman" w:hAnsi="Calibri" w:cs="Calibri"/>
+          <w:color w:val="222222"/>
+          <w:shd w:val="clear" w:color="auto" w:fill="FFFFFF"/>
+        </w:rPr>
+        <w:t xml:space="preserve"> does not mention differences such as whether crossovers occur only in one sex, or both. This has very important consequences for </w:t>
+      </w:r>
+      <w:r>
+        <w:rPr>
+          <w:rFonts w:ascii="Calibri" w:eastAsia="Times New Roman" w:hAnsi="Calibri" w:cs="Calibri"/>
+          <w:color w:val="222222"/>
+          <w:shd w:val="clear" w:color="auto" w:fill="FFFFFF"/>
+        </w:rPr>
+        <w:lastRenderedPageBreak/>
+        <w:t>whether any sexually antagonistic polymorphism on the autosome involved becomes completely associated with one sex. In species where males don’t have crossovers, both X-A and Y-A fusions lead to the former autosome becoming co-inherited along with the Y, which means that it will not recombine, allowing complete association with maleness. In species where males recombine, such an autosomal polymorphism might become Y-linked, but this seems most likely to happen if it is close to the fusion point, and the fusion is with the Y, not the X (because the rearrangement could inhibit chromosome pairing in this region.</w:t>
+      </w:r>
+    </w:p>
+    <w:p>
+      <w:pPr>
+        <w:rPr>
+          <w:rFonts w:ascii="Calibri" w:eastAsia="Times New Roman" w:hAnsi="Calibri" w:cs="Calibri"/>
+          <w:color w:val="222222"/>
+          <w:shd w:val="clear" w:color="auto" w:fill="FFFFFF"/>
+        </w:rPr>
+      </w:pPr>
+    </w:p>
+    <w:p>
+      <w:pPr>
+        <w:rPr>
+          <w:rFonts w:ascii="Calibri" w:eastAsia="Times New Roman" w:hAnsi="Calibri" w:cs="Calibri"/>
+          <w:color w:val="222222"/>
+          <w:shd w:val="clear" w:color="auto" w:fill="FFFFFF"/>
+        </w:rPr>
+      </w:pPr>
+      <w:r>
+        <w:rPr>
+          <w:rFonts w:ascii="Calibri" w:eastAsia="Times New Roman" w:hAnsi="Calibri" w:cs="Calibri"/>
+          <w:color w:val="C00000"/>
+          <w:highlight w:val="yellow"/>
+          <w:shd w:val="clear" w:color="auto" w:fill="FFFFFF"/>
+        </w:rPr>
+        <w:t xml:space="preserve">We </w:t>
+      </w:r>
+      <w:r>
+        <w:rPr>
+          <w:rFonts w:ascii="Calibri" w:eastAsia="Times New Roman" w:hAnsi="Calibri" w:cs="Calibri"/>
+          <w:color w:val="C00000"/>
+          <w:highlight w:val="yellow"/>
+          <w:shd w:val="clear" w:color="auto" w:fill="FFFFFF"/>
+        </w:rPr>
+        <w:t xml:space="preserve">agree that our model does ignore some biological reality (type of meiosis for instance). We </w:t>
+      </w:r>
+      <w:r>
+        <w:rPr>
+          <w:rFonts w:ascii="Calibri" w:eastAsia="Times New Roman" w:hAnsi="Calibri" w:cs="Calibri"/>
+          <w:color w:val="C00000"/>
+          <w:highlight w:val="yellow"/>
+          <w:shd w:val="clear" w:color="auto" w:fill="FFFFFF"/>
+        </w:rPr>
+        <w:t xml:space="preserve">have added a short discussion of the impact of meiosis type and also the potential importance of the precise type of fusion (with regard to the PAR region in </w:t>
+      </w:r>
+      <w:proofErr w:type="spellStart"/>
+      <w:r>
+        <w:rPr>
+          <w:rFonts w:ascii="Calibri" w:eastAsia="Times New Roman" w:hAnsi="Calibri" w:cs="Calibri"/>
+          <w:color w:val="C00000"/>
+          <w:highlight w:val="yellow"/>
+          <w:shd w:val="clear" w:color="auto" w:fill="FFFFFF"/>
+        </w:rPr>
+        <w:t>chiasmatic</w:t>
+      </w:r>
+      <w:proofErr w:type="spellEnd"/>
+      <w:r>
+        <w:rPr>
+          <w:rFonts w:ascii="Calibri" w:eastAsia="Times New Roman" w:hAnsi="Calibri" w:cs="Calibri"/>
+          <w:color w:val="C00000"/>
+          <w:highlight w:val="yellow"/>
+          <w:shd w:val="clear" w:color="auto" w:fill="FFFFFF"/>
+        </w:rPr>
+        <w:t xml:space="preserve"> species).</w:t>
+      </w:r>
+      <w:r>
+        <w:rPr>
+          <w:rFonts w:ascii="Calibri" w:eastAsia="Times New Roman" w:hAnsi="Calibri" w:cs="Calibri"/>
+          <w:color w:val="C00000"/>
+          <w:highlight w:val="yellow"/>
+          <w:shd w:val="clear" w:color="auto" w:fill="FFFFFF"/>
+        </w:rPr>
+        <w:t xml:space="preserve"> More broadly we discuss the possible impact of meiosis type in the discussion when interpreting our results from the empirical analysis of Drosophila.</w:t>
+      </w:r>
+      <w:r>
+        <w:rPr>
+          <w:rFonts w:ascii="Calibri" w:eastAsia="Times New Roman" w:hAnsi="Calibri" w:cs="Calibri"/>
+          <w:color w:val="C00000"/>
+        </w:rPr>
+        <w:br/>
+      </w:r>
+      <w:r>
+        <w:rPr>
+          <w:rFonts w:ascii="Calibri" w:eastAsia="Times New Roman" w:hAnsi="Calibri" w:cs="Calibri"/>
+          <w:color w:val="222222"/>
+        </w:rPr>
+        <w:br/>
+      </w:r>
+      <w:r>
+        <w:rPr>
+          <w:rFonts w:ascii="Calibri" w:eastAsia="Times New Roman" w:hAnsi="Calibri" w:cs="Calibri"/>
+          <w:color w:val="222222"/>
+          <w:shd w:val="clear" w:color="auto" w:fill="FFFFFF"/>
+        </w:rPr>
+        <w:t>Overall, it would be better to use the text to describe biological results, and put the derivations in an Appendix (in as short and clear forms as can be achieved). At the very least, the “XXY” one should be removed from the main text.</w:t>
+      </w:r>
+    </w:p>
+    <w:p>
+      <w:pPr>
+        <w:rPr>
+          <w:rFonts w:ascii="Calibri" w:eastAsia="Times New Roman" w:hAnsi="Calibri" w:cs="Calibri"/>
+          <w:color w:val="222222"/>
+          <w:shd w:val="clear" w:color="auto" w:fill="FFFFFF"/>
+        </w:rPr>
+      </w:pPr>
+    </w:p>
+    <w:p>
+      <w:pPr>
+        <w:rPr>
+          <w:rFonts w:ascii="Calibri" w:eastAsia="Times New Roman" w:hAnsi="Calibri" w:cs="Calibri"/>
+          <w:color w:val="C00000"/>
+          <w:shd w:val="clear" w:color="auto" w:fill="FFFFFF"/>
+        </w:rPr>
+      </w:pPr>
+      <w:r>
+        <w:rPr>
+          <w:rFonts w:ascii="Calibri" w:eastAsia="Times New Roman" w:hAnsi="Calibri" w:cs="Calibri"/>
+          <w:color w:val="C00000"/>
+          <w:shd w:val="clear" w:color="auto" w:fill="FFFFFF"/>
+        </w:rPr>
+        <w:t xml:space="preserve">We have </w:t>
+      </w:r>
+      <w:r>
+        <w:rPr>
+          <w:rFonts w:ascii="Calibri" w:eastAsia="Times New Roman" w:hAnsi="Calibri" w:cs="Calibri"/>
+          <w:color w:val="C00000"/>
+          <w:shd w:val="clear" w:color="auto" w:fill="FFFFFF"/>
+        </w:rPr>
+        <w:t>moved the vast majority of the derivation to a supplement and now focus much more on the empirical applications</w:t>
+      </w:r>
+      <w:r>
+        <w:rPr>
+          <w:rFonts w:ascii="Calibri" w:eastAsia="Times New Roman" w:hAnsi="Calibri" w:cs="Calibri"/>
+          <w:color w:val="C00000"/>
+          <w:shd w:val="clear" w:color="auto" w:fill="FFFFFF"/>
+        </w:rPr>
+        <w:t xml:space="preserve">. </w:t>
+      </w:r>
+    </w:p>
+    <w:p>
+      <w:pPr>
+        <w:rPr>
+          <w:rFonts w:ascii="Calibri" w:eastAsia="Times New Roman" w:hAnsi="Calibri" w:cs="Calibri"/>
+          <w:color w:val="C00000"/>
+          <w:shd w:val="clear" w:color="auto" w:fill="FFFFFF"/>
+        </w:rPr>
+      </w:pPr>
+      <w:r>
+        <w:rPr>
+          <w:rFonts w:ascii="Calibri" w:eastAsia="Times New Roman" w:hAnsi="Calibri" w:cs="Calibri"/>
+          <w:color w:val="C00000"/>
+          <w:shd w:val="clear" w:color="auto" w:fill="FFFFFF"/>
+        </w:rPr>
+        <w:t>Lines XXXX</w:t>
+      </w:r>
+    </w:p>
+    <w:p>
+      <w:pPr>
+        <w:rPr>
+          <w:rFonts w:ascii="Calibri" w:eastAsia="Times New Roman" w:hAnsi="Calibri" w:cs="Calibri"/>
+          <w:color w:val="222222"/>
+          <w:shd w:val="clear" w:color="auto" w:fill="FFFFFF"/>
+        </w:rPr>
+      </w:pPr>
+      <w:r>
+        <w:rPr>
+          <w:rFonts w:ascii="Calibri" w:eastAsia="Times New Roman" w:hAnsi="Calibri" w:cs="Calibri"/>
+          <w:color w:val="222222"/>
+        </w:rPr>
+        <w:br/>
+      </w:r>
+      <w:r>
+        <w:rPr>
+          <w:rFonts w:ascii="Calibri" w:eastAsia="Times New Roman" w:hAnsi="Calibri" w:cs="Calibri"/>
+          <w:color w:val="222222"/>
+          <w:shd w:val="clear" w:color="auto" w:fill="FFFFFF"/>
+        </w:rPr>
+        <w:t>The authors assume that every chromosome is equally likely to be involved in a fusion event. The text after equation (1) can be shortened by mentioning that, for the probability of an A-A fusion, one autosome is chosen at random, and another non-homologous one is chosen without replacement, to exclude fusions between homologous chromosomes. This includes fusions between an X and Y chromosome, so in the first section about the model (the XY case) it is unclear what is meant by the case when the two chromosomes are both sex chromosomes (SS-fusions). It would be clearer (and could shorten the text) if the paragraph introducing the models explained that fusions between homologous chromosomes are excluded in the first models discussed, but will be used later, when examining the case of multi-XY systems.</w:t>
+      </w:r>
+    </w:p>
+    <w:p>
+      <w:pPr>
+        <w:rPr>
+          <w:rFonts w:ascii="Calibri" w:eastAsia="Times New Roman" w:hAnsi="Calibri" w:cs="Calibri"/>
+          <w:color w:val="222222"/>
+          <w:shd w:val="clear" w:color="auto" w:fill="FFFFFF"/>
+        </w:rPr>
+      </w:pPr>
+    </w:p>
+    <w:p>
+      <w:pPr>
+        <w:rPr>
+          <w:rFonts w:ascii="Calibri" w:eastAsia="Times New Roman" w:hAnsi="Calibri" w:cs="Calibri"/>
+          <w:color w:val="222222"/>
+          <w:shd w:val="clear" w:color="auto" w:fill="FFFFFF"/>
+        </w:rPr>
+      </w:pPr>
+      <w:r>
+        <w:rPr>
+          <w:rFonts w:ascii="Calibri" w:eastAsia="Times New Roman" w:hAnsi="Calibri" w:cs="Calibri"/>
+          <w:color w:val="C00000"/>
+          <w:shd w:val="clear" w:color="auto" w:fill="FFFFFF"/>
+        </w:rPr>
+        <w:t>We have rewritten this section</w:t>
+      </w:r>
+      <w:r>
+        <w:rPr>
+          <w:rFonts w:ascii="Calibri" w:eastAsia="Times New Roman" w:hAnsi="Calibri" w:cs="Calibri"/>
+          <w:color w:val="C00000"/>
+          <w:shd w:val="clear" w:color="auto" w:fill="FFFFFF"/>
+        </w:rPr>
+        <w:t xml:space="preserve"> and have altered the text as suggested.</w:t>
+      </w:r>
+      <w:r>
+        <w:rPr>
+          <w:rFonts w:ascii="Calibri" w:eastAsia="Times New Roman" w:hAnsi="Calibri" w:cs="Calibri"/>
+          <w:color w:val="C00000"/>
+          <w:shd w:val="clear" w:color="auto" w:fill="FFFFFF"/>
+        </w:rPr>
+        <w:t xml:space="preserve"> The majority of the derivation is now in the supplement.</w:t>
+      </w:r>
+      <w:r>
+        <w:rPr>
+          <w:rFonts w:ascii="Calibri" w:eastAsia="Times New Roman" w:hAnsi="Calibri" w:cs="Calibri"/>
+          <w:color w:val="222222"/>
+        </w:rPr>
+        <w:br/>
+      </w:r>
+      <w:r>
+        <w:rPr>
+          <w:rFonts w:ascii="Calibri" w:eastAsia="Times New Roman" w:hAnsi="Calibri" w:cs="Calibri"/>
+          <w:color w:val="222222"/>
+        </w:rPr>
+        <w:br/>
+      </w:r>
+      <w:r>
+        <w:rPr>
+          <w:rFonts w:ascii="Calibri" w:eastAsia="Times New Roman" w:hAnsi="Calibri" w:cs="Calibri"/>
+          <w:color w:val="222222"/>
+          <w:shd w:val="clear" w:color="auto" w:fill="FFFFFF"/>
+        </w:rPr>
+        <w:t>The XY case can be explained in a much shorter manner, which would also be clearer. Similarly, for the X0 system, though it seems odd not to mention that in this case we can have X-A, but not Y-A fusions, as explained in Charlesworth and 1980 Charlesworth, which also mentions some other caveats about attempting tests in Drosophila (also, the phrase “assume that males and females make equal contributions to possible fusions” is rather unclear — does it mean that the fusion could occur in either sex?). The end of the latter section (“Hence, this result is accurate for both XO and XY sex chromosome systems” simply means “Hence, this result applies to both XO and XY systems”.</w:t>
+      </w:r>
+      <w:r>
+        <w:rPr>
+          <w:rFonts w:ascii="Calibri" w:eastAsia="Times New Roman" w:hAnsi="Calibri" w:cs="Calibri"/>
+          <w:color w:val="222222"/>
+        </w:rPr>
+        <w:br/>
+      </w:r>
+      <w:r>
+        <w:rPr>
+          <w:rFonts w:ascii="Calibri" w:eastAsia="Times New Roman" w:hAnsi="Calibri" w:cs="Calibri"/>
+          <w:color w:val="222222"/>
+        </w:rPr>
+        <w:br/>
+      </w:r>
+      <w:r>
+        <w:rPr>
+          <w:rFonts w:ascii="Calibri" w:eastAsia="Times New Roman" w:hAnsi="Calibri" w:cs="Calibri"/>
+          <w:color w:val="C00000"/>
+          <w:shd w:val="clear" w:color="auto" w:fill="FFFFFF"/>
+        </w:rPr>
+        <w:lastRenderedPageBreak/>
+        <w:t>We have rewritten this section</w:t>
+      </w:r>
+      <w:r>
+        <w:rPr>
+          <w:rFonts w:ascii="Calibri" w:eastAsia="Times New Roman" w:hAnsi="Calibri" w:cs="Calibri"/>
+          <w:color w:val="C00000"/>
+          <w:shd w:val="clear" w:color="auto" w:fill="FFFFFF"/>
+        </w:rPr>
+        <w:t xml:space="preserve"> and have altered the text as suggested. The majority of the derivation is now in the supplement.</w:t>
+      </w:r>
+      <w:r>
+        <w:rPr>
+          <w:rFonts w:ascii="Calibri" w:eastAsia="Times New Roman" w:hAnsi="Calibri" w:cs="Calibri"/>
+          <w:color w:val="222222"/>
+        </w:rPr>
+        <w:br/>
+      </w:r>
+    </w:p>
+    <w:p>
+      <w:pPr>
+        <w:rPr>
+          <w:rFonts w:ascii="Calibri" w:eastAsia="Times New Roman" w:hAnsi="Calibri" w:cs="Calibri"/>
+          <w:color w:val="222222"/>
+          <w:shd w:val="clear" w:color="auto" w:fill="FFFFFF"/>
+        </w:rPr>
+      </w:pPr>
+      <w:r>
+        <w:rPr>
+          <w:rFonts w:ascii="Calibri" w:eastAsia="Times New Roman" w:hAnsi="Calibri" w:cs="Calibri"/>
+          <w:color w:val="222222"/>
+          <w:shd w:val="clear" w:color="auto" w:fill="FFFFFF"/>
+        </w:rPr>
+        <w:t>The term “XXY system” is odd, and presumably means one where a fusion has already become established. Such cases are usually described as X1X2Y systems, where X1 is an ancestral X, and X2 is a former autosome that is now a neo-X because its homolog fused to the former Y.</w:t>
+      </w:r>
+    </w:p>
+    <w:p>
+      <w:pPr>
+        <w:rPr>
+          <w:rFonts w:ascii="Calibri" w:eastAsia="Times New Roman" w:hAnsi="Calibri" w:cs="Calibri"/>
+          <w:color w:val="222222"/>
+          <w:shd w:val="clear" w:color="auto" w:fill="FFFFFF"/>
+        </w:rPr>
+      </w:pPr>
+    </w:p>
+    <w:p>
+      <w:pPr>
+        <w:rPr>
+          <w:rFonts w:ascii="Calibri" w:eastAsia="Times New Roman" w:hAnsi="Calibri" w:cs="Calibri"/>
+          <w:color w:val="222222"/>
+          <w:shd w:val="clear" w:color="auto" w:fill="FFFFFF"/>
+        </w:rPr>
+      </w:pPr>
+      <w:r>
+        <w:rPr>
+          <w:rFonts w:ascii="Calibri" w:eastAsia="Times New Roman" w:hAnsi="Calibri" w:cs="Calibri"/>
+          <w:color w:val="C00000"/>
+          <w:shd w:val="clear" w:color="auto" w:fill="FFFFFF"/>
+        </w:rPr>
+        <w:t>We have clarified the description of these multi sex chromosome systems</w:t>
+      </w:r>
+      <w:r>
+        <w:rPr>
+          <w:rFonts w:ascii="Calibri" w:eastAsia="Times New Roman" w:hAnsi="Calibri" w:cs="Calibri"/>
+          <w:color w:val="C00000"/>
+          <w:shd w:val="clear" w:color="auto" w:fill="FFFFFF"/>
+        </w:rPr>
+        <w:t xml:space="preserve">. In many groups this description (XXY or X1X2Y) is used to describe a system where an autosome has fused with the Y chromosome and there are now two unfused X chromosomes that segregate opposite a single fused Y chromosome CITATIONS. In cases where </w:t>
       </w:r>
       <w:proofErr w:type="gramStart"/>
       <w:r>
@@ -1674,7 +2679,7 @@
           <w:color w:val="C00000"/>
           <w:shd w:val="clear" w:color="auto" w:fill="FFFFFF"/>
         </w:rPr>
-        <w:t>a</w:t>
+        <w:t>the a</w:t>
       </w:r>
       <w:proofErr w:type="gramEnd"/>
       <w:r>
@@ -1683,262 +2688,1000 @@
           <w:color w:val="C00000"/>
           <w:shd w:val="clear" w:color="auto" w:fill="FFFFFF"/>
         </w:rPr>
-        <w:t xml:space="preserve"> autosome that is now fused with an ancestral sex chromosomes. </w:t>
-      </w:r>
-    </w:p>
-    <w:p>
-      <w:pPr>
-        <w:rPr>
-          <w:rFonts w:ascii="Calibri" w:eastAsia="Times New Roman" w:hAnsi="Calibri" w:cs="Calibri"/>
-          <w:color w:val="C00000"/>
-          <w:shd w:val="clear" w:color="auto" w:fill="FFFFFF"/>
-        </w:rPr>
-      </w:pPr>
-      <w:r>
-        <w:rPr>
-          <w:rFonts w:ascii="Calibri" w:eastAsia="Times New Roman" w:hAnsi="Calibri" w:cs="Calibri"/>
-          <w:color w:val="C00000"/>
-          <w:shd w:val="clear" w:color="auto" w:fill="FFFFFF"/>
-        </w:rPr>
-        <w:t>Lines XXX-XXXXX</w:t>
-      </w:r>
-    </w:p>
-    <w:p>
-      <w:pPr>
-        <w:rPr>
-          <w:rFonts w:ascii="Calibri" w:eastAsia="Times New Roman" w:hAnsi="Calibri" w:cs="Calibri"/>
-          <w:color w:val="C00000"/>
-          <w:shd w:val="clear" w:color="auto" w:fill="FFFFFF"/>
-        </w:rPr>
-      </w:pPr>
-      <w:r>
-        <w:rPr>
-          <w:rFonts w:ascii="Calibri" w:eastAsia="Times New Roman" w:hAnsi="Calibri" w:cs="Calibri"/>
-          <w:color w:val="C00000"/>
-          <w:shd w:val="clear" w:color="auto" w:fill="FFFFFF"/>
-        </w:rPr>
-        <w:t>We have expanded our paper to include an empirical analysis of Drosophila and we have expanded our discussion of the Drosophila literature with regard to sexual antagonistic variation.</w:t>
-      </w:r>
-    </w:p>
-    <w:p>
-      <w:pPr>
-        <w:rPr>
-          <w:rFonts w:ascii="Calibri" w:eastAsia="Times New Roman" w:hAnsi="Calibri" w:cs="Calibri"/>
-          <w:color w:val="C00000"/>
-          <w:shd w:val="clear" w:color="auto" w:fill="FFFFFF"/>
-        </w:rPr>
-      </w:pPr>
-      <w:r>
-        <w:rPr>
-          <w:rFonts w:ascii="Calibri" w:eastAsia="Times New Roman" w:hAnsi="Calibri" w:cs="Calibri"/>
-          <w:color w:val="C00000"/>
+        <w:t xml:space="preserve"> single X and single Y segregate but there is evidence of a fusion such that the X and Y now include a fused autosome we see the term NeoXY as being the most common</w:t>
+      </w:r>
+      <w:r>
+        <w:rPr>
+          <w:rFonts w:ascii="Calibri" w:eastAsia="Times New Roman" w:hAnsi="Calibri" w:cs="Calibri"/>
+          <w:color w:val="C00000"/>
+          <w:shd w:val="clear" w:color="auto" w:fill="FFFFFF"/>
+        </w:rPr>
+        <w:t xml:space="preserve"> CITATIONS</w:t>
+      </w:r>
+      <w:r>
+        <w:rPr>
+          <w:rFonts w:ascii="Calibri" w:eastAsia="Times New Roman" w:hAnsi="Calibri" w:cs="Calibri"/>
+          <w:color w:val="C00000"/>
+          <w:shd w:val="clear" w:color="auto" w:fill="FFFFFF"/>
+        </w:rPr>
+        <w:t>. This is the terminology that we use for instance in the analysis of Drosophila.</w:t>
+      </w:r>
+      <w:r>
+        <w:rPr>
+          <w:rFonts w:ascii="Calibri" w:eastAsia="Times New Roman" w:hAnsi="Calibri" w:cs="Calibri"/>
+          <w:color w:val="C00000"/>
+        </w:rPr>
+        <w:br/>
+      </w:r>
+      <w:r>
+        <w:rPr>
+          <w:rFonts w:ascii="Calibri" w:eastAsia="Times New Roman" w:hAnsi="Calibri" w:cs="Calibri"/>
+          <w:color w:val="222222"/>
+        </w:rPr>
+        <w:br/>
+      </w:r>
+      <w:r>
+        <w:rPr>
+          <w:rFonts w:ascii="Calibri" w:eastAsia="Times New Roman" w:hAnsi="Calibri" w:cs="Calibri"/>
+          <w:color w:val="222222"/>
+          <w:shd w:val="clear" w:color="auto" w:fill="FFFFFF"/>
+        </w:rPr>
+        <w:t xml:space="preserve">The </w:t>
+      </w:r>
+      <w:proofErr w:type="spellStart"/>
+      <w:r>
+        <w:rPr>
+          <w:rFonts w:ascii="Calibri" w:eastAsia="Times New Roman" w:hAnsi="Calibri" w:cs="Calibri"/>
+          <w:color w:val="222222"/>
+          <w:shd w:val="clear" w:color="auto" w:fill="FFFFFF"/>
+        </w:rPr>
+        <w:t>ms</w:t>
+      </w:r>
+      <w:proofErr w:type="spellEnd"/>
+      <w:r>
+        <w:rPr>
+          <w:rFonts w:ascii="Calibri" w:eastAsia="Times New Roman" w:hAnsi="Calibri" w:cs="Calibri"/>
+          <w:color w:val="222222"/>
+          <w:shd w:val="clear" w:color="auto" w:fill="FFFFFF"/>
+        </w:rPr>
+        <w:t xml:space="preserve"> also seems not to be familiar with the development of ideas in the area. </w:t>
+      </w:r>
+      <w:proofErr w:type="spellStart"/>
+      <w:r>
+        <w:rPr>
+          <w:rFonts w:ascii="Calibri" w:eastAsia="Times New Roman" w:hAnsi="Calibri" w:cs="Calibri"/>
+          <w:color w:val="222222"/>
+          <w:shd w:val="clear" w:color="auto" w:fill="FFFFFF"/>
+        </w:rPr>
+        <w:t>Bachtrog</w:t>
+      </w:r>
+      <w:proofErr w:type="spellEnd"/>
+      <w:r>
+        <w:rPr>
+          <w:rFonts w:ascii="Calibri" w:eastAsia="Times New Roman" w:hAnsi="Calibri" w:cs="Calibri"/>
+          <w:color w:val="222222"/>
+          <w:shd w:val="clear" w:color="auto" w:fill="FFFFFF"/>
+        </w:rPr>
+        <w:t xml:space="preserve"> et al. 2014 did not discover the sex chromosome systems of haploid plants, but simply proposed calling what had previously been called the Y (male-determining) chromosome V and the female-determining one U (it was previously called an X chromosome). An earlier paper should be cited, e.g.</w:t>
+      </w:r>
+      <w:r>
+        <w:rPr>
+          <w:rFonts w:ascii="Calibri" w:eastAsia="Times New Roman" w:hAnsi="Calibri" w:cs="Calibri"/>
+          <w:color w:val="222222"/>
+        </w:rPr>
+        <w:br/>
+      </w:r>
+      <w:r>
+        <w:rPr>
+          <w:rFonts w:ascii="Calibri" w:eastAsia="Times New Roman" w:hAnsi="Calibri" w:cs="Calibri"/>
+          <w:color w:val="222222"/>
+          <w:shd w:val="clear" w:color="auto" w:fill="FFFFFF"/>
+        </w:rPr>
+        <w:t>Allen, C. E., 1935 The Genetics of Bryophytes. Botanical Review 1: 269-291.</w:t>
+      </w:r>
+      <w:r>
+        <w:rPr>
+          <w:rFonts w:ascii="Calibri" w:eastAsia="Times New Roman" w:hAnsi="Calibri" w:cs="Calibri"/>
+          <w:color w:val="222222"/>
+        </w:rPr>
+        <w:br/>
+      </w:r>
+      <w:r>
+        <w:rPr>
+          <w:rFonts w:ascii="Calibri" w:eastAsia="Times New Roman" w:hAnsi="Calibri" w:cs="Calibri"/>
+          <w:color w:val="222222"/>
+          <w:shd w:val="clear" w:color="auto" w:fill="FFFFFF"/>
+        </w:rPr>
+        <w:t xml:space="preserve">If </w:t>
+      </w:r>
+      <w:proofErr w:type="spellStart"/>
+      <w:r>
+        <w:rPr>
+          <w:rFonts w:ascii="Calibri" w:eastAsia="Times New Roman" w:hAnsi="Calibri" w:cs="Calibri"/>
+          <w:color w:val="222222"/>
+          <w:shd w:val="clear" w:color="auto" w:fill="FFFFFF"/>
+        </w:rPr>
+        <w:t>Bachtrog</w:t>
+      </w:r>
+      <w:proofErr w:type="spellEnd"/>
+      <w:r>
+        <w:rPr>
+          <w:rFonts w:ascii="Calibri" w:eastAsia="Times New Roman" w:hAnsi="Calibri" w:cs="Calibri"/>
+          <w:color w:val="222222"/>
+          <w:shd w:val="clear" w:color="auto" w:fill="FFFFFF"/>
+        </w:rPr>
+        <w:t xml:space="preserve"> et al. is to be cited, please indicate clearly that this is a review article. In addition, the </w:t>
+      </w:r>
+      <w:proofErr w:type="spellStart"/>
+      <w:r>
+        <w:rPr>
+          <w:rFonts w:ascii="Calibri" w:eastAsia="Times New Roman" w:hAnsi="Calibri" w:cs="Calibri"/>
+          <w:color w:val="222222"/>
+          <w:shd w:val="clear" w:color="auto" w:fill="FFFFFF"/>
+        </w:rPr>
+        <w:t>ms</w:t>
+      </w:r>
+      <w:proofErr w:type="spellEnd"/>
+      <w:r>
+        <w:rPr>
+          <w:rFonts w:ascii="Calibri" w:eastAsia="Times New Roman" w:hAnsi="Calibri" w:cs="Calibri"/>
+          <w:color w:val="222222"/>
+          <w:shd w:val="clear" w:color="auto" w:fill="FFFFFF"/>
+        </w:rPr>
+        <w:t xml:space="preserve"> appears to say nothing about UV systems, other than that the equations derived do not apply in this case. I believe that sex chromosome-autosome fusions are not uncommon among bryophytes. So why not work out the chances for this case also? I think this is simpler than the ones that are included.</w:t>
+      </w:r>
+    </w:p>
+    <w:p>
+      <w:pPr>
+        <w:rPr>
+          <w:rFonts w:ascii="Calibri" w:eastAsia="Times New Roman" w:hAnsi="Calibri" w:cs="Calibri"/>
+          <w:color w:val="222222"/>
+          <w:shd w:val="clear" w:color="auto" w:fill="FFFFFF"/>
+        </w:rPr>
+      </w:pPr>
+    </w:p>
+    <w:p>
+      <w:pPr>
+        <w:rPr>
+          <w:rFonts w:ascii="Calibri" w:eastAsia="Times New Roman" w:hAnsi="Calibri" w:cs="Calibri"/>
+          <w:color w:val="C00000"/>
+          <w:highlight w:val="yellow"/>
+          <w:shd w:val="clear" w:color="auto" w:fill="FFFFFF"/>
+        </w:rPr>
+      </w:pPr>
+      <w:commentRangeStart w:id="1"/>
+      <w:r>
+        <w:rPr>
+          <w:rFonts w:ascii="Calibri" w:eastAsia="Times New Roman" w:hAnsi="Calibri" w:cs="Calibri"/>
+          <w:color w:val="C00000"/>
+          <w:highlight w:val="yellow"/>
+          <w:shd w:val="clear" w:color="auto" w:fill="FFFFFF"/>
+        </w:rPr>
+        <w:t>We</w:t>
+      </w:r>
+      <w:commentRangeEnd w:id="1"/>
+      <w:r>
+        <w:rPr>
+          <w:rStyle w:val="CommentReference"/>
+        </w:rPr>
+        <w:commentReference w:id="1"/>
+      </w:r>
+      <w:r>
+        <w:rPr>
+          <w:rFonts w:ascii="Calibri" w:eastAsia="Times New Roman" w:hAnsi="Calibri" w:cs="Calibri"/>
+          <w:color w:val="C00000"/>
+          <w:highlight w:val="yellow"/>
+          <w:shd w:val="clear" w:color="auto" w:fill="FFFFFF"/>
+        </w:rPr>
+        <w:t xml:space="preserve"> </w:t>
+      </w:r>
+      <w:r>
+        <w:rPr>
+          <w:rFonts w:ascii="Calibri" w:eastAsia="Times New Roman" w:hAnsi="Calibri" w:cs="Calibri"/>
+          <w:color w:val="C00000"/>
+          <w:highlight w:val="yellow"/>
+          <w:shd w:val="clear" w:color="auto" w:fill="FFFFFF"/>
+        </w:rPr>
+        <w:t xml:space="preserve">didn’t intend to imply that the UV system was discovered or even proposed to be called a UV system by the </w:t>
+      </w:r>
+      <w:proofErr w:type="spellStart"/>
+      <w:r>
+        <w:rPr>
+          <w:rFonts w:ascii="Calibri" w:eastAsia="Times New Roman" w:hAnsi="Calibri" w:cs="Calibri"/>
+          <w:color w:val="C00000"/>
+          <w:highlight w:val="yellow"/>
+          <w:shd w:val="clear" w:color="auto" w:fill="FFFFFF"/>
+        </w:rPr>
+        <w:t>Bachtrog</w:t>
+      </w:r>
+      <w:proofErr w:type="spellEnd"/>
+      <w:r>
+        <w:rPr>
+          <w:rFonts w:ascii="Calibri" w:eastAsia="Times New Roman" w:hAnsi="Calibri" w:cs="Calibri"/>
+          <w:color w:val="C00000"/>
+          <w:highlight w:val="yellow"/>
+          <w:shd w:val="clear" w:color="auto" w:fill="FFFFFF"/>
+        </w:rPr>
+        <w:t xml:space="preserve"> paper. We</w:t>
+      </w:r>
+      <w:r>
+        <w:rPr>
+          <w:rFonts w:ascii="Calibri" w:eastAsia="Times New Roman" w:hAnsi="Calibri" w:cs="Calibri"/>
+          <w:color w:val="C00000"/>
+          <w:highlight w:val="yellow"/>
+          <w:shd w:val="clear" w:color="auto" w:fill="FFFFFF"/>
+        </w:rPr>
+        <w:t xml:space="preserve"> have retained our citation to the</w:t>
+      </w:r>
+      <w:r>
+        <w:rPr>
+          <w:rFonts w:ascii="Calibri" w:eastAsia="Times New Roman" w:hAnsi="Calibri" w:cs="Calibri"/>
+          <w:color w:val="C00000"/>
+          <w:highlight w:val="yellow"/>
+          <w:shd w:val="clear" w:color="auto" w:fill="FFFFFF"/>
+        </w:rPr>
+        <w:t xml:space="preserve"> review and synthesis paper as we feel that it offers a good introduction for readers to the possible systems documented</w:t>
+      </w:r>
+      <w:r>
+        <w:rPr>
+          <w:rFonts w:ascii="Calibri" w:eastAsia="Times New Roman" w:hAnsi="Calibri" w:cs="Calibri"/>
+          <w:color w:val="C00000"/>
+          <w:highlight w:val="yellow"/>
+          <w:shd w:val="clear" w:color="auto" w:fill="FFFFFF"/>
+        </w:rPr>
+        <w:t xml:space="preserve"> but we now make it clear this is simply a review and we have added a citation to the paper first describing the UV system.</w:t>
+      </w:r>
+    </w:p>
+    <w:p>
+      <w:pPr>
+        <w:rPr>
+          <w:rFonts w:ascii="Calibri" w:eastAsia="Times New Roman" w:hAnsi="Calibri" w:cs="Calibri"/>
+          <w:color w:val="222222"/>
+        </w:rPr>
+      </w:pPr>
+      <w:r>
+        <w:rPr>
+          <w:rFonts w:ascii="Calibri" w:eastAsia="Times New Roman" w:hAnsi="Calibri" w:cs="Calibri"/>
+          <w:color w:val="C00000"/>
+          <w:highlight w:val="yellow"/>
+          <w:shd w:val="clear" w:color="auto" w:fill="FFFFFF"/>
+        </w:rPr>
+        <w:t>Lines XXX-XXX</w:t>
+      </w:r>
+      <w:r>
+        <w:rPr>
+          <w:rFonts w:ascii="Calibri" w:eastAsia="Times New Roman" w:hAnsi="Calibri" w:cs="Calibri"/>
+          <w:color w:val="C00000"/>
+        </w:rPr>
+        <w:br/>
+      </w:r>
+      <w:r>
+        <w:rPr>
+          <w:rFonts w:ascii="Calibri" w:eastAsia="Times New Roman" w:hAnsi="Calibri" w:cs="Calibri"/>
+          <w:color w:val="222222"/>
+        </w:rPr>
+        <w:br/>
+      </w:r>
+      <w:r>
+        <w:rPr>
+          <w:rFonts w:ascii="Calibri" w:eastAsia="Times New Roman" w:hAnsi="Calibri" w:cs="Calibri"/>
+          <w:color w:val="222222"/>
+          <w:shd w:val="clear" w:color="auto" w:fill="FFFFFF"/>
+        </w:rPr>
+        <w:t>The phrase “across the entire clade” is confusing when it refers to a hypothetical case.</w:t>
+      </w:r>
+      <w:r>
+        <w:rPr>
+          <w:rFonts w:ascii="Calibri" w:eastAsia="Times New Roman" w:hAnsi="Calibri" w:cs="Calibri"/>
+          <w:color w:val="222222"/>
+        </w:rPr>
+        <w:br/>
+      </w:r>
+    </w:p>
+    <w:p>
+      <w:pPr>
+        <w:rPr>
+          <w:rFonts w:ascii="Calibri" w:eastAsia="Times New Roman" w:hAnsi="Calibri" w:cs="Calibri"/>
+          <w:color w:val="C00000"/>
+        </w:rPr>
+      </w:pPr>
+      <w:r>
+        <w:rPr>
+          <w:rFonts w:ascii="Calibri" w:eastAsia="Times New Roman" w:hAnsi="Calibri" w:cs="Calibri"/>
+          <w:color w:val="C00000"/>
+        </w:rPr>
+        <w:t>W</w:t>
+      </w:r>
+      <w:r>
+        <w:rPr>
+          <w:rFonts w:ascii="Calibri" w:eastAsia="Times New Roman" w:hAnsi="Calibri" w:cs="Calibri"/>
+          <w:color w:val="C00000"/>
+        </w:rPr>
+        <w:t xml:space="preserve">e </w:t>
+      </w:r>
+      <w:r>
+        <w:rPr>
+          <w:rFonts w:ascii="Calibri" w:eastAsia="Times New Roman" w:hAnsi="Calibri" w:cs="Calibri"/>
+          <w:color w:val="C00000"/>
+        </w:rPr>
+        <w:t xml:space="preserve">have clarified that we </w:t>
+      </w:r>
+      <w:r>
+        <w:rPr>
+          <w:rFonts w:ascii="Calibri" w:eastAsia="Times New Roman" w:hAnsi="Calibri" w:cs="Calibri"/>
+          <w:color w:val="C00000"/>
+        </w:rPr>
+        <w:t xml:space="preserve">are referring the </w:t>
+      </w:r>
+      <w:proofErr w:type="spellStart"/>
+      <w:r>
+        <w:rPr>
+          <w:rFonts w:ascii="Calibri" w:eastAsia="Times New Roman" w:hAnsi="Calibri" w:cs="Calibri"/>
+          <w:color w:val="C00000"/>
+        </w:rPr>
+        <w:t>the</w:t>
+      </w:r>
+      <w:proofErr w:type="spellEnd"/>
+      <w:r>
+        <w:rPr>
+          <w:rFonts w:ascii="Calibri" w:eastAsia="Times New Roman" w:hAnsi="Calibri" w:cs="Calibri"/>
+          <w:color w:val="C00000"/>
+        </w:rPr>
+        <w:t xml:space="preserve"> jumping spider clade</w:t>
+      </w:r>
+      <w:r>
+        <w:rPr>
+          <w:rFonts w:ascii="Calibri" w:eastAsia="Times New Roman" w:hAnsi="Calibri" w:cs="Calibri"/>
+          <w:color w:val="C00000"/>
+        </w:rPr>
+        <w:t xml:space="preserve">, we have clarified this fact line </w:t>
+      </w:r>
+      <w:r>
+        <w:rPr>
+          <w:rFonts w:ascii="Calibri" w:eastAsia="Times New Roman" w:hAnsi="Calibri" w:cs="Calibri"/>
+          <w:color w:val="C00000"/>
+        </w:rPr>
+        <w:t>133</w:t>
+      </w:r>
+      <w:r>
+        <w:rPr>
+          <w:rFonts w:ascii="Calibri" w:eastAsia="Times New Roman" w:hAnsi="Calibri" w:cs="Calibri"/>
+          <w:color w:val="C00000"/>
+        </w:rPr>
+        <w:t>.</w:t>
+      </w:r>
+    </w:p>
+    <w:p>
+      <w:pPr>
+        <w:rPr>
+          <w:rFonts w:ascii="Calibri" w:eastAsia="Times New Roman" w:hAnsi="Calibri" w:cs="Calibri"/>
+          <w:color w:val="222222"/>
+        </w:rPr>
+      </w:pPr>
+      <w:r>
+        <w:rPr>
+          <w:rFonts w:ascii="Calibri" w:eastAsia="Times New Roman" w:hAnsi="Calibri" w:cs="Calibri"/>
+          <w:color w:val="222222"/>
+        </w:rPr>
+        <w:br/>
+      </w:r>
+      <w:r>
+        <w:rPr>
+          <w:rFonts w:ascii="Calibri" w:eastAsia="Times New Roman" w:hAnsi="Calibri" w:cs="Calibri"/>
+          <w:color w:val="222222"/>
+          <w:shd w:val="clear" w:color="auto" w:fill="FFFFFF"/>
+        </w:rPr>
+        <w:t xml:space="preserve">The last part of the text describes how the equations might be applied when data exist for a group of organisms includes not just XY or X0 systems, but different systems in different lineages. This is worth mentioning, but could be shortened, given that there are no data sets currently, and the approach has already been developed for other characters. In my opinion, this short paper will be much more likely to be read, and lead to advances in understanding, if it </w:t>
+      </w:r>
+      <w:r>
+        <w:rPr>
+          <w:rFonts w:ascii="Calibri" w:eastAsia="Times New Roman" w:hAnsi="Calibri" w:cs="Calibri"/>
+          <w:color w:val="222222"/>
+          <w:shd w:val="clear" w:color="auto" w:fill="FFFFFF"/>
+        </w:rPr>
+        <w:lastRenderedPageBreak/>
+        <w:t>is shortened and made more readable — at present, parts are long-winded and make heavy weather of rather simple stuff.</w:t>
+      </w:r>
+      <w:r>
+        <w:rPr>
+          <w:rFonts w:ascii="Calibri" w:eastAsia="Times New Roman" w:hAnsi="Calibri" w:cs="Calibri"/>
+          <w:color w:val="222222"/>
+        </w:rPr>
+        <w:br/>
+      </w:r>
+    </w:p>
+    <w:p>
+      <w:pPr>
+        <w:rPr>
+          <w:rFonts w:ascii="Calibri" w:eastAsia="Times New Roman" w:hAnsi="Calibri" w:cs="Calibri"/>
+          <w:color w:val="C00000"/>
+        </w:rPr>
+      </w:pPr>
+      <w:r>
+        <w:rPr>
+          <w:rFonts w:ascii="Calibri" w:eastAsia="Times New Roman" w:hAnsi="Calibri" w:cs="Calibri"/>
+          <w:color w:val="C00000"/>
+        </w:rPr>
+        <w:t>We believe the edits that we have made in response to other comments have largely dealt with these issues in particular we have greatly shortened the derivations and added additional empirical analyses.</w:t>
+      </w:r>
+    </w:p>
+    <w:p>
+      <w:pPr>
+        <w:rPr>
+          <w:rFonts w:ascii="Calibri" w:eastAsia="Times New Roman" w:hAnsi="Calibri" w:cs="Calibri"/>
+          <w:color w:val="222222"/>
+        </w:rPr>
+      </w:pPr>
+      <w:r>
+        <w:rPr>
+          <w:rFonts w:ascii="Calibri" w:eastAsia="Times New Roman" w:hAnsi="Calibri" w:cs="Calibri"/>
+          <w:color w:val="222222"/>
+        </w:rPr>
+        <w:br/>
+      </w:r>
+      <w:r>
+        <w:rPr>
+          <w:rFonts w:ascii="Calibri" w:eastAsia="Times New Roman" w:hAnsi="Calibri" w:cs="Calibri"/>
+          <w:color w:val="222222"/>
+          <w:shd w:val="clear" w:color="auto" w:fill="FFFFFF"/>
+        </w:rPr>
+        <w:t>Some comment about ZW and Z0 systems should be added to the text. In my opinion, it is not sufficient merely to say that these are in the supplement. Presumably, the results are similar to those for XY and X0 systems, and, if so, why not say that. If not, a brief mention of why a difference arises would be helpful.</w:t>
+      </w:r>
+      <w:r>
+        <w:rPr>
+          <w:rFonts w:ascii="Calibri" w:eastAsia="Times New Roman" w:hAnsi="Calibri" w:cs="Calibri"/>
+          <w:color w:val="222222"/>
+        </w:rPr>
+        <w:br/>
+      </w:r>
+    </w:p>
+    <w:p>
+      <w:pPr>
+        <w:rPr>
+          <w:rFonts w:ascii="Calibri" w:eastAsia="Times New Roman" w:hAnsi="Calibri" w:cs="Calibri"/>
+          <w:color w:val="C00000"/>
+        </w:rPr>
+      </w:pPr>
+      <w:r>
+        <w:rPr>
+          <w:rFonts w:ascii="Calibri" w:eastAsia="Times New Roman" w:hAnsi="Calibri" w:cs="Calibri"/>
+          <w:color w:val="C00000"/>
+        </w:rPr>
+        <w:t>We have corrected this issue</w:t>
+      </w:r>
+      <w:r>
+        <w:rPr>
+          <w:rFonts w:ascii="Calibri" w:eastAsia="Times New Roman" w:hAnsi="Calibri" w:cs="Calibri"/>
+          <w:color w:val="C00000"/>
+        </w:rPr>
+        <w:t xml:space="preserve"> and made it clear that the results are identical for XY and ZW systems assuming that all else is equal. </w:t>
+      </w:r>
+    </w:p>
+    <w:p>
+      <w:pPr>
+        <w:rPr>
+          <w:rFonts w:ascii="Calibri" w:eastAsia="Times New Roman" w:hAnsi="Calibri" w:cs="Calibri"/>
+          <w:color w:val="222222"/>
+        </w:rPr>
+      </w:pPr>
+      <w:r>
+        <w:rPr>
+          <w:rFonts w:ascii="Calibri" w:eastAsia="Times New Roman" w:hAnsi="Calibri" w:cs="Calibri"/>
+          <w:color w:val="C00000"/>
+        </w:rPr>
+        <w:t>Lines XXX-XXX</w:t>
+      </w:r>
+      <w:r>
+        <w:rPr>
+          <w:rFonts w:ascii="Calibri" w:eastAsia="Times New Roman" w:hAnsi="Calibri" w:cs="Calibri"/>
+          <w:color w:val="C00000"/>
+        </w:rPr>
+        <w:br/>
+      </w:r>
+      <w:r>
+        <w:rPr>
+          <w:rFonts w:ascii="Calibri" w:eastAsia="Times New Roman" w:hAnsi="Calibri" w:cs="Calibri"/>
+          <w:color w:val="222222"/>
+        </w:rPr>
+        <w:br/>
+      </w:r>
+      <w:r>
+        <w:rPr>
+          <w:rFonts w:ascii="Calibri" w:eastAsia="Times New Roman" w:hAnsi="Calibri" w:cs="Calibri"/>
+          <w:color w:val="222222"/>
+          <w:shd w:val="clear" w:color="auto" w:fill="FFFFFF"/>
+        </w:rPr>
+        <w:t>Referee: 4</w:t>
+      </w:r>
+      <w:r>
+        <w:rPr>
+          <w:rFonts w:ascii="Calibri" w:eastAsia="Times New Roman" w:hAnsi="Calibri" w:cs="Calibri"/>
+          <w:color w:val="222222"/>
+        </w:rPr>
+        <w:br/>
+      </w:r>
+      <w:r>
+        <w:rPr>
+          <w:rFonts w:ascii="Calibri" w:eastAsia="Times New Roman" w:hAnsi="Calibri" w:cs="Calibri"/>
+          <w:color w:val="222222"/>
+        </w:rPr>
+        <w:br/>
+      </w:r>
+      <w:r>
+        <w:rPr>
+          <w:rFonts w:ascii="Calibri" w:eastAsia="Times New Roman" w:hAnsi="Calibri" w:cs="Calibri"/>
+          <w:color w:val="222222"/>
+          <w:shd w:val="clear" w:color="auto" w:fill="FFFFFF"/>
+        </w:rPr>
+        <w:t>Comments to the Author(s)</w:t>
+      </w:r>
+      <w:r>
+        <w:rPr>
+          <w:rFonts w:ascii="Calibri" w:eastAsia="Times New Roman" w:hAnsi="Calibri" w:cs="Calibri"/>
+          <w:color w:val="222222"/>
+        </w:rPr>
+        <w:br/>
+      </w:r>
+      <w:r>
+        <w:rPr>
+          <w:rFonts w:ascii="Calibri" w:eastAsia="Times New Roman" w:hAnsi="Calibri" w:cs="Calibri"/>
+          <w:color w:val="222222"/>
+          <w:shd w:val="clear" w:color="auto" w:fill="FFFFFF"/>
+        </w:rPr>
+        <w:t>Anderson &amp; Blackmon present a model to test the probability of sex chromosome-autosome fusion given their importance in sexual antagonism. Understanding the role of chromosome fusions in chromosomal evolution is in fact one of the most intriguing questions in biology. Several hypotheses have been proposed, from the hybrid dysfunction model (White 1969; King 1993) to the suppressed recombination models of speciation (</w:t>
+      </w:r>
+      <w:proofErr w:type="spellStart"/>
+      <w:r>
+        <w:rPr>
+          <w:rFonts w:ascii="Calibri" w:eastAsia="Times New Roman" w:hAnsi="Calibri" w:cs="Calibri"/>
+          <w:color w:val="222222"/>
+          <w:shd w:val="clear" w:color="auto" w:fill="FFFFFF"/>
+        </w:rPr>
+        <w:t>Navaro</w:t>
+      </w:r>
+      <w:proofErr w:type="spellEnd"/>
+      <w:r>
+        <w:rPr>
+          <w:rFonts w:ascii="Calibri" w:eastAsia="Times New Roman" w:hAnsi="Calibri" w:cs="Calibri"/>
+          <w:color w:val="222222"/>
+          <w:shd w:val="clear" w:color="auto" w:fill="FFFFFF"/>
+        </w:rPr>
+        <w:t xml:space="preserve"> and Barton 2003; </w:t>
+      </w:r>
+      <w:proofErr w:type="spellStart"/>
+      <w:r>
+        <w:rPr>
+          <w:rFonts w:ascii="Calibri" w:eastAsia="Times New Roman" w:hAnsi="Calibri" w:cs="Calibri"/>
+          <w:color w:val="222222"/>
+          <w:shd w:val="clear" w:color="auto" w:fill="FFFFFF"/>
+        </w:rPr>
+        <w:t>Faria</w:t>
+      </w:r>
+      <w:proofErr w:type="spellEnd"/>
+      <w:r>
+        <w:rPr>
+          <w:rFonts w:ascii="Calibri" w:eastAsia="Times New Roman" w:hAnsi="Calibri" w:cs="Calibri"/>
+          <w:color w:val="222222"/>
+          <w:shd w:val="clear" w:color="auto" w:fill="FFFFFF"/>
+        </w:rPr>
+        <w:t xml:space="preserve"> and Navarro 2010; Brown and O’Neill 2010; </w:t>
+      </w:r>
+      <w:proofErr w:type="spellStart"/>
+      <w:r>
+        <w:rPr>
+          <w:rFonts w:ascii="Calibri" w:eastAsia="Times New Roman" w:hAnsi="Calibri" w:cs="Calibri"/>
+          <w:color w:val="222222"/>
+          <w:shd w:val="clear" w:color="auto" w:fill="FFFFFF"/>
+        </w:rPr>
+        <w:t>Farre</w:t>
+      </w:r>
+      <w:proofErr w:type="spellEnd"/>
+      <w:r>
+        <w:rPr>
+          <w:rFonts w:ascii="Calibri" w:eastAsia="Times New Roman" w:hAnsi="Calibri" w:cs="Calibri"/>
+          <w:color w:val="222222"/>
+          <w:shd w:val="clear" w:color="auto" w:fill="FFFFFF"/>
+        </w:rPr>
+        <w:t xml:space="preserve"> et al. 2013; </w:t>
+      </w:r>
+      <w:proofErr w:type="spellStart"/>
+      <w:r>
+        <w:rPr>
+          <w:rFonts w:ascii="Calibri" w:eastAsia="Times New Roman" w:hAnsi="Calibri" w:cs="Calibri"/>
+          <w:color w:val="222222"/>
+          <w:shd w:val="clear" w:color="auto" w:fill="FFFFFF"/>
+        </w:rPr>
+        <w:t>Faria</w:t>
+      </w:r>
+      <w:proofErr w:type="spellEnd"/>
+      <w:r>
+        <w:rPr>
+          <w:rFonts w:ascii="Calibri" w:eastAsia="Times New Roman" w:hAnsi="Calibri" w:cs="Calibri"/>
+          <w:color w:val="222222"/>
+          <w:shd w:val="clear" w:color="auto" w:fill="FFFFFF"/>
+        </w:rPr>
+        <w:t xml:space="preserve"> et al 2019). Therefore, the area of research where the paper is focused on is of interest.</w:t>
+      </w:r>
+      <w:r>
+        <w:rPr>
+          <w:rFonts w:ascii="Calibri" w:eastAsia="Times New Roman" w:hAnsi="Calibri" w:cs="Calibri"/>
+          <w:color w:val="222222"/>
+        </w:rPr>
+        <w:br/>
+      </w:r>
+      <w:r>
+        <w:rPr>
+          <w:rFonts w:ascii="Calibri" w:eastAsia="Times New Roman" w:hAnsi="Calibri" w:cs="Calibri"/>
+          <w:color w:val="222222"/>
+        </w:rPr>
+        <w:br/>
+      </w:r>
+      <w:r>
+        <w:rPr>
+          <w:rFonts w:ascii="Calibri" w:eastAsia="Times New Roman" w:hAnsi="Calibri" w:cs="Calibri"/>
+          <w:color w:val="222222"/>
+          <w:shd w:val="clear" w:color="auto" w:fill="FFFFFF"/>
+        </w:rPr>
+        <w:t xml:space="preserve">Being said that, the authors base their hypothesis on an assumption that is simply not correct. They assume that all chromosomes have an equal probability of being involved in fusions. But extensive literature in cytology, cell biology and genomics fields have demonstrated that chromosomes do not distribute randomly inside the nucleus. In fact, a layer of complexity is provided by the compartmentalization of the nucleus. The genome is organized into discrete, three-dimensional chromosomal territories or domains. It is known that this organization is non-random; gene-rich chromosomes and active euchromatin tend to reside in the inner portion of nuclei, while gene-poor regions and genetically inert heterochromatin are located at the nuclear periphery. And this distribution is strongly species-dependent based on the cell type, the number and morphology of chromosomes among other factors. From the </w:t>
+      </w:r>
+      <w:proofErr w:type="spellStart"/>
+      <w:r>
+        <w:rPr>
+          <w:rFonts w:ascii="Calibri" w:eastAsia="Times New Roman" w:hAnsi="Calibri" w:cs="Calibri"/>
+          <w:color w:val="222222"/>
+          <w:shd w:val="clear" w:color="auto" w:fill="FFFFFF"/>
+        </w:rPr>
+        <w:t>Rabl</w:t>
+      </w:r>
+      <w:proofErr w:type="spellEnd"/>
+      <w:r>
+        <w:rPr>
+          <w:rFonts w:ascii="Calibri" w:eastAsia="Times New Roman" w:hAnsi="Calibri" w:cs="Calibri"/>
+          <w:color w:val="222222"/>
+          <w:shd w:val="clear" w:color="auto" w:fill="FFFFFF"/>
+        </w:rPr>
+        <w:t xml:space="preserve"> (or </w:t>
+      </w:r>
+      <w:proofErr w:type="spellStart"/>
+      <w:r>
+        <w:rPr>
+          <w:rFonts w:ascii="Calibri" w:eastAsia="Times New Roman" w:hAnsi="Calibri" w:cs="Calibri"/>
+          <w:color w:val="222222"/>
+          <w:shd w:val="clear" w:color="auto" w:fill="FFFFFF"/>
+        </w:rPr>
+        <w:t>Rabl</w:t>
+      </w:r>
+      <w:proofErr w:type="spellEnd"/>
+      <w:r>
+        <w:rPr>
+          <w:rFonts w:ascii="Calibri" w:eastAsia="Times New Roman" w:hAnsi="Calibri" w:cs="Calibri"/>
+          <w:color w:val="222222"/>
+          <w:shd w:val="clear" w:color="auto" w:fill="FFFFFF"/>
+        </w:rPr>
+        <w:t xml:space="preserve">-like) distribution in plants and yeast to centromere clustering in A. thaliana. So, chromosomes do not have equal probability of being involved in rearrangements. And this is especially true for sexual chromosomes, whose nuclear occupancy tends to be more towards the periphery in same species (at least in mammals). There is also evidence that certain properties of local DNA sequences together with the epigenetic state of the chromatin could promote the change of chromatin to an open configuration and this can contribute the origin of chromosomal reorganizations. Therefore, authors need to reformulate their model based on </w:t>
+      </w:r>
+      <w:r>
+        <w:rPr>
+          <w:rFonts w:ascii="Calibri" w:eastAsia="Times New Roman" w:hAnsi="Calibri" w:cs="Calibri"/>
+          <w:color w:val="222222"/>
+          <w:shd w:val="clear" w:color="auto" w:fill="FFFFFF"/>
+        </w:rPr>
+        <w:lastRenderedPageBreak/>
+        <w:t>experimental evidence.</w:t>
+      </w:r>
+      <w:r>
+        <w:rPr>
+          <w:rFonts w:ascii="Calibri" w:eastAsia="Times New Roman" w:hAnsi="Calibri" w:cs="Calibri"/>
+          <w:color w:val="222222"/>
+        </w:rPr>
+        <w:br/>
+      </w:r>
+    </w:p>
+    <w:p>
+      <w:pPr>
+        <w:rPr>
+          <w:rFonts w:ascii="Calibri" w:eastAsia="Times New Roman" w:hAnsi="Calibri" w:cs="Calibri"/>
+          <w:color w:val="C00000"/>
+        </w:rPr>
+      </w:pPr>
+      <w:r>
+        <w:rPr>
+          <w:rFonts w:ascii="Calibri" w:eastAsia="Times New Roman" w:hAnsi="Calibri" w:cs="Calibri"/>
+          <w:color w:val="C00000"/>
+        </w:rPr>
+        <w:t xml:space="preserve">We agree that the assumption of all chromosome having equal probability is a strong assumption but we feel that this is a necessity to develop a null model of this sort. </w:t>
+      </w:r>
+      <w:r>
+        <w:rPr>
+          <w:rFonts w:ascii="Calibri" w:eastAsia="Times New Roman" w:hAnsi="Calibri" w:cs="Calibri"/>
+          <w:color w:val="C00000"/>
+        </w:rPr>
+        <w:t xml:space="preserve">Existing methods could </w:t>
+      </w:r>
+      <w:r>
+        <w:rPr>
+          <w:rFonts w:ascii="Calibri" w:eastAsia="Times New Roman" w:hAnsi="Calibri" w:cs="Calibri"/>
+          <w:color w:val="C00000"/>
+        </w:rPr>
+        <w:t>and have been</w:t>
+      </w:r>
+      <w:r>
+        <w:rPr>
+          <w:rFonts w:ascii="Calibri" w:eastAsia="Times New Roman" w:hAnsi="Calibri" w:cs="Calibri"/>
+          <w:color w:val="C00000"/>
+        </w:rPr>
+        <w:t xml:space="preserve"> used to test whether this assumption is violated for instance a </w:t>
+      </w:r>
+      <w:r>
+        <w:rPr>
+          <w:rFonts w:ascii="Calibri" w:eastAsia="Times New Roman" w:hAnsi="Calibri" w:cs="Calibri"/>
+          <w:color w:val="C00000"/>
+        </w:rPr>
+        <w:t>M</w:t>
+      </w:r>
+      <w:r>
+        <w:rPr>
+          <w:rFonts w:ascii="Calibri" w:eastAsia="Times New Roman" w:hAnsi="Calibri" w:cs="Calibri"/>
+          <w:color w:val="C00000"/>
+        </w:rPr>
+        <w:t xml:space="preserve">onte </w:t>
+      </w:r>
+      <w:r>
+        <w:rPr>
+          <w:rFonts w:ascii="Calibri" w:eastAsia="Times New Roman" w:hAnsi="Calibri" w:cs="Calibri"/>
+          <w:color w:val="C00000"/>
+        </w:rPr>
+        <w:t>C</w:t>
+      </w:r>
+      <w:r>
+        <w:rPr>
+          <w:rFonts w:ascii="Calibri" w:eastAsia="Times New Roman" w:hAnsi="Calibri" w:cs="Calibri"/>
+          <w:color w:val="C00000"/>
+        </w:rPr>
+        <w:t>arlo simulation approach where we ask whether the number of times that a specific chromosome is involved in a sex chromosome autosome fusion is beyond a null expectation</w:t>
+      </w:r>
+      <w:r>
+        <w:rPr>
+          <w:rFonts w:ascii="Calibri" w:eastAsia="Times New Roman" w:hAnsi="Calibri" w:cs="Calibri"/>
+          <w:color w:val="C00000"/>
+        </w:rPr>
+        <w:t xml:space="preserve"> CITATION</w:t>
+      </w:r>
+      <w:r>
+        <w:rPr>
+          <w:rFonts w:ascii="Calibri" w:eastAsia="Times New Roman" w:hAnsi="Calibri" w:cs="Calibri"/>
+          <w:color w:val="C00000"/>
+        </w:rPr>
+        <w:t>.</w:t>
+      </w:r>
+    </w:p>
+    <w:p>
+      <w:pPr>
+        <w:rPr>
+          <w:rFonts w:ascii="Calibri" w:eastAsia="Times New Roman" w:hAnsi="Calibri" w:cs="Calibri"/>
+          <w:color w:val="222222"/>
+          <w:shd w:val="clear" w:color="auto" w:fill="FFFFFF"/>
+        </w:rPr>
+      </w:pPr>
+      <w:r>
+        <w:rPr>
+          <w:rFonts w:ascii="Calibri" w:eastAsia="Times New Roman" w:hAnsi="Calibri" w:cs="Calibri"/>
+          <w:color w:val="222222"/>
+        </w:rPr>
+        <w:br/>
+      </w:r>
+      <w:r>
+        <w:rPr>
+          <w:rFonts w:ascii="Calibri" w:eastAsia="Times New Roman" w:hAnsi="Calibri" w:cs="Calibri"/>
+          <w:color w:val="222222"/>
+          <w:shd w:val="clear" w:color="auto" w:fill="FFFFFF"/>
+        </w:rPr>
+        <w:t>Moreover, I would also suggest to the author to provide a more thoughtful view on the role of chromosome reorganization in evolution in the introduction section. Not only fusions and fissions are strong driving forces, but also inversions.</w:t>
+      </w:r>
+    </w:p>
+    <w:p>
+      <w:pPr>
+        <w:rPr>
+          <w:rFonts w:ascii="Calibri" w:eastAsia="Times New Roman" w:hAnsi="Calibri" w:cs="Calibri"/>
+          <w:color w:val="222222"/>
+          <w:shd w:val="clear" w:color="auto" w:fill="FFFFFF"/>
+        </w:rPr>
+      </w:pPr>
+    </w:p>
+    <w:p>
+      <w:pPr>
+        <w:rPr>
+          <w:rFonts w:ascii="Calibri" w:eastAsia="Times New Roman" w:hAnsi="Calibri" w:cs="Calibri"/>
+          <w:color w:val="C00000"/>
+          <w:highlight w:val="yellow"/>
+          <w:shd w:val="clear" w:color="auto" w:fill="FFFFFF"/>
+        </w:rPr>
+      </w:pPr>
+      <w:r>
+        <w:rPr>
+          <w:rFonts w:ascii="Calibri" w:eastAsia="Times New Roman" w:hAnsi="Calibri" w:cs="Calibri"/>
+          <w:color w:val="C00000"/>
+          <w:highlight w:val="yellow"/>
+          <w:shd w:val="clear" w:color="auto" w:fill="FFFFFF"/>
+        </w:rPr>
+        <w:t xml:space="preserve">We have added a bit about inversions but since our model and the focus of this paper is </w:t>
+      </w:r>
+      <w:proofErr w:type="gramStart"/>
+      <w:r>
+        <w:rPr>
+          <w:rFonts w:ascii="Calibri" w:eastAsia="Times New Roman" w:hAnsi="Calibri" w:cs="Calibri"/>
+          <w:color w:val="C00000"/>
+          <w:highlight w:val="yellow"/>
+          <w:shd w:val="clear" w:color="auto" w:fill="FFFFFF"/>
+        </w:rPr>
+        <w:t>fusions</w:t>
+      </w:r>
+      <w:proofErr w:type="gramEnd"/>
+      <w:r>
+        <w:rPr>
+          <w:rFonts w:ascii="Calibri" w:eastAsia="Times New Roman" w:hAnsi="Calibri" w:cs="Calibri"/>
+          <w:color w:val="C00000"/>
+          <w:highlight w:val="yellow"/>
+          <w:shd w:val="clear" w:color="auto" w:fill="FFFFFF"/>
+        </w:rPr>
+        <w:t xml:space="preserve"> we have kept this to a minimum.</w:t>
+      </w:r>
+    </w:p>
+    <w:p>
+      <w:pPr>
+        <w:rPr>
+          <w:rFonts w:ascii="Calibri" w:eastAsia="Times New Roman" w:hAnsi="Calibri" w:cs="Calibri"/>
+          <w:color w:val="222222"/>
+          <w:shd w:val="clear" w:color="auto" w:fill="FFFFFF"/>
+        </w:rPr>
+      </w:pPr>
+      <w:r>
+        <w:rPr>
+          <w:rFonts w:ascii="Calibri" w:eastAsia="Times New Roman" w:hAnsi="Calibri" w:cs="Calibri"/>
+          <w:color w:val="C00000"/>
+          <w:highlight w:val="yellow"/>
           <w:shd w:val="clear" w:color="auto" w:fill="FFFFFF"/>
         </w:rPr>
         <w:t>Lines XXXX-XXXX</w:t>
       </w:r>
-    </w:p>
-    <w:p>
-      <w:pPr>
-        <w:rPr>
-          <w:rFonts w:ascii="Calibri" w:eastAsia="Times New Roman" w:hAnsi="Calibri" w:cs="Calibri"/>
-          <w:color w:val="222222"/>
-          <w:shd w:val="clear" w:color="auto" w:fill="FFFFFF"/>
-        </w:rPr>
-      </w:pPr>
-    </w:p>
-    <w:p>
-      <w:pPr>
-        <w:rPr>
-          <w:rFonts w:ascii="Calibri" w:eastAsia="Times New Roman" w:hAnsi="Calibri" w:cs="Calibri"/>
-          <w:color w:val="222222"/>
-          <w:shd w:val="clear" w:color="auto" w:fill="FFFFFF"/>
-        </w:rPr>
-      </w:pPr>
-      <w:r>
-        <w:rPr>
-          <w:rFonts w:ascii="Calibri" w:eastAsia="Times New Roman" w:hAnsi="Calibri" w:cs="Calibri"/>
-          <w:color w:val="222222"/>
-          <w:shd w:val="clear" w:color="auto" w:fill="FFFFFF"/>
-        </w:rPr>
-        <w:t xml:space="preserve">Third, there is no evidence that the autosomes involved in these fusions “are enriched for sexual antagonistic loci” (which should be “sexually antagonistic loci”). </w:t>
-      </w:r>
-    </w:p>
-    <w:p>
-      <w:pPr>
-        <w:rPr>
-          <w:rFonts w:ascii="Calibri" w:eastAsia="Times New Roman" w:hAnsi="Calibri" w:cs="Calibri"/>
-          <w:color w:val="222222"/>
-          <w:shd w:val="clear" w:color="auto" w:fill="FFFFFF"/>
-        </w:rPr>
-      </w:pPr>
-    </w:p>
-    <w:p>
-      <w:pPr>
-        <w:rPr>
-          <w:rFonts w:ascii="Calibri" w:eastAsia="Times New Roman" w:hAnsi="Calibri" w:cs="Calibri"/>
-          <w:color w:val="222222"/>
-          <w:shd w:val="clear" w:color="auto" w:fill="FFFFFF"/>
-        </w:rPr>
-      </w:pPr>
-      <w:r>
-        <w:rPr>
-          <w:rFonts w:ascii="Calibri" w:eastAsia="Times New Roman" w:hAnsi="Calibri" w:cs="Calibri"/>
-          <w:color w:val="222222"/>
-          <w:highlight w:val="yellow"/>
-          <w:shd w:val="clear" w:color="auto" w:fill="FFFFFF"/>
-        </w:rPr>
-        <w:t>Fixed Typo</w:t>
-      </w:r>
-      <w:r>
-        <w:rPr>
-          <w:rFonts w:ascii="Calibri" w:eastAsia="Times New Roman" w:hAnsi="Calibri" w:cs="Calibri"/>
-          <w:color w:val="222222"/>
-          <w:highlight w:val="yellow"/>
-          <w:shd w:val="clear" w:color="auto" w:fill="FFFFFF"/>
-        </w:rPr>
-        <w:t xml:space="preserve"> not really about the typo</w:t>
-      </w:r>
-    </w:p>
-    <w:p>
-      <w:pPr>
-        <w:rPr>
-          <w:rFonts w:ascii="Calibri" w:eastAsia="Times New Roman" w:hAnsi="Calibri" w:cs="Calibri"/>
-          <w:color w:val="222222"/>
-          <w:shd w:val="clear" w:color="auto" w:fill="FFFFFF"/>
-        </w:rPr>
-      </w:pPr>
-      <w:r>
-        <w:rPr>
-          <w:rFonts w:ascii="Calibri" w:eastAsia="Times New Roman" w:hAnsi="Calibri" w:cs="Calibri"/>
-          <w:color w:val="222222"/>
-          <w:shd w:val="clear" w:color="auto" w:fill="FFFFFF"/>
-        </w:rPr>
-        <w:t>Lines XXXX-XXXX</w:t>
-      </w:r>
-    </w:p>
-    <w:p>
-      <w:pPr>
-        <w:rPr>
-          <w:rFonts w:ascii="Calibri" w:eastAsia="Times New Roman" w:hAnsi="Calibri" w:cs="Calibri"/>
-          <w:color w:val="222222"/>
-          <w:shd w:val="clear" w:color="auto" w:fill="FFFFFF"/>
-        </w:rPr>
-      </w:pPr>
-    </w:p>
-    <w:p>
-      <w:pPr>
-        <w:rPr>
-          <w:rFonts w:ascii="Calibri" w:eastAsia="Times New Roman" w:hAnsi="Calibri" w:cs="Calibri"/>
-          <w:color w:val="222222"/>
-          <w:shd w:val="clear" w:color="auto" w:fill="FFFFFF"/>
-        </w:rPr>
-      </w:pPr>
-      <w:r>
-        <w:rPr>
-          <w:rFonts w:ascii="Calibri" w:eastAsia="Times New Roman" w:hAnsi="Calibri" w:cs="Calibri"/>
-          <w:color w:val="222222"/>
-          <w:shd w:val="clear" w:color="auto" w:fill="FFFFFF"/>
-        </w:rPr>
-        <w:t>If this were known, then the question at issue would already have been answered for those cases, at least. The Drosophila americana example was “</w:t>
-      </w:r>
-      <w:proofErr w:type="spellStart"/>
-      <w:r>
-        <w:rPr>
-          <w:rFonts w:ascii="Calibri" w:eastAsia="Times New Roman" w:hAnsi="Calibri" w:cs="Calibri"/>
-          <w:color w:val="222222"/>
-          <w:shd w:val="clear" w:color="auto" w:fill="FFFFFF"/>
-        </w:rPr>
-        <w:t>proported</w:t>
-      </w:r>
-      <w:proofErr w:type="spellEnd"/>
-      <w:r>
-        <w:rPr>
-          <w:rFonts w:ascii="Calibri" w:eastAsia="Times New Roman" w:hAnsi="Calibri" w:cs="Calibri"/>
-          <w:color w:val="222222"/>
-          <w:shd w:val="clear" w:color="auto" w:fill="FFFFFF"/>
-        </w:rPr>
-        <w:t>” to involve sexual antagonism (this presumably means proposed, and probably not “reported”, as there is no actual evidence to support this).</w:t>
-      </w:r>
-    </w:p>
-    <w:p>
-      <w:pPr>
-        <w:rPr>
-          <w:rFonts w:ascii="Calibri" w:eastAsia="Times New Roman" w:hAnsi="Calibri" w:cs="Calibri"/>
-          <w:color w:val="222222"/>
-          <w:shd w:val="clear" w:color="auto" w:fill="FFFFFF"/>
-        </w:rPr>
-      </w:pPr>
-    </w:p>
-    <w:p>
-      <w:pPr>
-        <w:rPr>
-          <w:rFonts w:ascii="Calibri" w:eastAsia="Times New Roman" w:hAnsi="Calibri" w:cs="Calibri"/>
-          <w:color w:val="222222"/>
-          <w:shd w:val="clear" w:color="auto" w:fill="FFFFFF"/>
-        </w:rPr>
-      </w:pPr>
-      <w:r>
-        <w:rPr>
-          <w:rFonts w:ascii="Calibri" w:eastAsia="Times New Roman" w:hAnsi="Calibri" w:cs="Calibri"/>
-          <w:color w:val="222222"/>
-          <w:highlight w:val="yellow"/>
-          <w:shd w:val="clear" w:color="auto" w:fill="FFFFFF"/>
-        </w:rPr>
-        <w:t xml:space="preserve">Fixed </w:t>
-      </w:r>
-      <w:r>
-        <w:rPr>
-          <w:rFonts w:ascii="Calibri" w:eastAsia="Times New Roman" w:hAnsi="Calibri" w:cs="Calibri"/>
-          <w:color w:val="222222"/>
-          <w:highlight w:val="yellow"/>
-          <w:shd w:val="clear" w:color="auto" w:fill="FFFFFF"/>
-        </w:rPr>
-        <w:t>ambiguous</w:t>
-      </w:r>
-      <w:r>
-        <w:rPr>
-          <w:rFonts w:ascii="Calibri" w:eastAsia="Times New Roman" w:hAnsi="Calibri" w:cs="Calibri"/>
-          <w:color w:val="222222"/>
-          <w:highlight w:val="yellow"/>
-          <w:shd w:val="clear" w:color="auto" w:fill="FFFFFF"/>
-        </w:rPr>
-        <w:t xml:space="preserve"> wording</w:t>
-      </w:r>
-    </w:p>
-    <w:p>
-      <w:pPr>
-        <w:rPr>
-          <w:rFonts w:ascii="Calibri" w:eastAsia="Times New Roman" w:hAnsi="Calibri" w:cs="Calibri"/>
-          <w:color w:val="222222"/>
-          <w:shd w:val="clear" w:color="auto" w:fill="FFFFFF"/>
-        </w:rPr>
-      </w:pPr>
-      <w:r>
-        <w:rPr>
-          <w:rFonts w:ascii="Calibri" w:eastAsia="Times New Roman" w:hAnsi="Calibri" w:cs="Calibri"/>
-          <w:color w:val="222222"/>
-          <w:shd w:val="clear" w:color="auto" w:fill="FFFFFF"/>
-        </w:rPr>
-        <w:t>XXXXX-XXXXXX</w:t>
-      </w:r>
-    </w:p>
-    <w:p>
-      <w:pPr>
-        <w:rPr>
-          <w:rFonts w:ascii="Calibri" w:eastAsia="Times New Roman" w:hAnsi="Calibri" w:cs="Calibri"/>
-          <w:color w:val="222222"/>
-          <w:shd w:val="clear" w:color="auto" w:fill="FFFFFF"/>
-        </w:rPr>
-      </w:pPr>
-    </w:p>
-    <w:p>
-      <w:pPr>
-        <w:rPr>
-          <w:rFonts w:ascii="Calibri" w:eastAsia="Times New Roman" w:hAnsi="Calibri" w:cs="Calibri"/>
-          <w:color w:val="222222"/>
-          <w:shd w:val="clear" w:color="auto" w:fill="FFFFFF"/>
-        </w:rPr>
-      </w:pPr>
+      <w:r>
+        <w:rPr>
+          <w:rFonts w:ascii="Calibri" w:eastAsia="Times New Roman" w:hAnsi="Calibri" w:cs="Calibri"/>
+          <w:color w:val="C00000"/>
+        </w:rPr>
+        <w:br/>
+      </w:r>
+      <w:r>
+        <w:rPr>
+          <w:rFonts w:ascii="Calibri" w:eastAsia="Times New Roman" w:hAnsi="Calibri" w:cs="Calibri"/>
+          <w:color w:val="222222"/>
+        </w:rPr>
+        <w:br/>
+      </w:r>
+      <w:r>
+        <w:rPr>
+          <w:rFonts w:ascii="Calibri" w:eastAsia="Times New Roman" w:hAnsi="Calibri" w:cs="Calibri"/>
+          <w:color w:val="222222"/>
+          <w:shd w:val="clear" w:color="auto" w:fill="FFFFFF"/>
+        </w:rPr>
+        <w:t>It is also not clear which taxonomic group are they referring to (i.e., mammals, insects, all taxa?).</w:t>
+      </w:r>
+    </w:p>
+    <w:p>
+      <w:pPr>
+        <w:rPr>
+          <w:rFonts w:ascii="Calibri" w:eastAsia="Times New Roman" w:hAnsi="Calibri" w:cs="Calibri"/>
+          <w:color w:val="222222"/>
+          <w:shd w:val="clear" w:color="auto" w:fill="FFFFFF"/>
+        </w:rPr>
+      </w:pPr>
+    </w:p>
+    <w:p>
+      <w:pPr>
+        <w:rPr>
+          <w:rFonts w:ascii="Calibri" w:eastAsia="Times New Roman" w:hAnsi="Calibri" w:cs="Calibri"/>
+          <w:color w:val="222222"/>
+        </w:rPr>
+      </w:pPr>
+      <w:r>
+        <w:rPr>
+          <w:rFonts w:ascii="Calibri" w:eastAsia="Times New Roman" w:hAnsi="Calibri" w:cs="Calibri"/>
+          <w:color w:val="C00000"/>
+          <w:shd w:val="clear" w:color="auto" w:fill="FFFFFF"/>
+        </w:rPr>
+        <w:t>We are not sure what this is in reference to. However, we have hopefully fixed any lack of clarity in our edits to the revised manuscript</w:t>
+      </w:r>
+      <w:r>
+        <w:rPr>
+          <w:rFonts w:ascii="Calibri" w:eastAsia="Times New Roman" w:hAnsi="Calibri" w:cs="Calibri"/>
+          <w:color w:val="C00000"/>
+          <w:shd w:val="clear" w:color="auto" w:fill="FFFFFF"/>
+        </w:rPr>
+        <w:t>.</w:t>
+      </w:r>
+      <w:r>
+        <w:rPr>
+          <w:rFonts w:ascii="Calibri" w:eastAsia="Times New Roman" w:hAnsi="Calibri" w:cs="Calibri"/>
+          <w:color w:val="C00000"/>
+        </w:rPr>
+        <w:br/>
+      </w:r>
+      <w:r>
+        <w:rPr>
+          <w:rFonts w:ascii="Calibri" w:eastAsia="Times New Roman" w:hAnsi="Calibri" w:cs="Calibri"/>
+          <w:color w:val="222222"/>
+        </w:rPr>
+        <w:br/>
+      </w:r>
+      <w:r>
+        <w:rPr>
+          <w:rFonts w:ascii="Calibri" w:eastAsia="Times New Roman" w:hAnsi="Calibri" w:cs="Calibri"/>
+          <w:color w:val="222222"/>
+          <w:shd w:val="clear" w:color="auto" w:fill="FFFFFF"/>
+        </w:rPr>
+        <w:t>It will be helpful also to provide a framework for the importance of autosome-sex chromosome fusions. Different sexual chromosome systems (which are indeed diverse and complex) need to be properly introduced in early stage of the paper. Some of them are named in the discussion but the audience might not be familiar with them. Are ZW systems also considered?</w:t>
+      </w:r>
+      <w:r>
+        <w:rPr>
+          <w:rFonts w:ascii="Calibri" w:eastAsia="Times New Roman" w:hAnsi="Calibri" w:cs="Calibri"/>
+          <w:color w:val="222222"/>
+        </w:rPr>
+        <w:br/>
+      </w:r>
+    </w:p>
+    <w:p>
+      <w:pPr>
+        <w:rPr>
+          <w:rFonts w:ascii="Calibri" w:eastAsia="Times New Roman" w:hAnsi="Calibri" w:cs="Calibri"/>
+          <w:color w:val="C00000"/>
+        </w:rPr>
+      </w:pPr>
+      <w:r>
+        <w:rPr>
+          <w:rFonts w:ascii="Calibri" w:eastAsia="Times New Roman" w:hAnsi="Calibri" w:cs="Calibri"/>
+          <w:color w:val="C00000"/>
+        </w:rPr>
+        <w:t>We have improved our introduction to possible sex chromosome systems in the introduction.</w:t>
+      </w:r>
+      <w:r>
+        <w:rPr>
+          <w:rFonts w:ascii="Calibri" w:eastAsia="Times New Roman" w:hAnsi="Calibri" w:cs="Calibri"/>
+          <w:color w:val="222222"/>
+        </w:rPr>
+        <w:br/>
+      </w:r>
+    </w:p>
+    <w:p>
+      <w:pPr>
+        <w:rPr>
+          <w:rFonts w:ascii="Calibri" w:eastAsia="Times New Roman" w:hAnsi="Calibri" w:cs="Calibri"/>
+          <w:color w:val="222222"/>
+          <w:shd w:val="clear" w:color="auto" w:fill="FFFFFF"/>
+        </w:rPr>
+      </w:pPr>
+      <w:r>
+        <w:rPr>
+          <w:rFonts w:ascii="Calibri" w:eastAsia="Times New Roman" w:hAnsi="Calibri" w:cs="Calibri"/>
+          <w:color w:val="222222"/>
+          <w:shd w:val="clear" w:color="auto" w:fill="FFFFFF"/>
+        </w:rPr>
+        <w:t>Referee 1 questions whether the model is useful in terms of application across diverse taxa, as well as for testing the hypothesis of SA-fusions and sexual antagonism. Referee 2 suggests emphasizing the expectations of SA fusions based on the number of chromosomes. I agree that the abstract needs to be carefully rewritten in a manner that identifies the novelty of this null model. I also agree with this referee’s recommendation to analyze an additional set of data. Referee 3 provides detailed recommendations that I feel will improve the manuscript, and I suggest that the authors carefully address these comments. Referee 4 also discusses the need for validation of the model. This referee challenges the assumption that all chromosomes have an equal probability of fusion. I understand this argument, but it seems to me that a null model would use such an assumption. Perhaps the authors can provide a better argument for this assumption.</w:t>
+      </w:r>
+      <w:r>
+        <w:rPr>
+          <w:rFonts w:ascii="Calibri" w:eastAsia="Times New Roman" w:hAnsi="Calibri" w:cs="Calibri"/>
+          <w:color w:val="222222"/>
+        </w:rPr>
+        <w:t xml:space="preserve"> </w:t>
+      </w:r>
+      <w:r>
+        <w:rPr>
+          <w:rFonts w:ascii="Calibri" w:eastAsia="Times New Roman" w:hAnsi="Calibri" w:cs="Calibri"/>
+          <w:color w:val="222222"/>
+          <w:shd w:val="clear" w:color="auto" w:fill="FFFFFF"/>
+        </w:rPr>
+        <w:t xml:space="preserve">All referees highlight various areas where the paper can be improved, and revision should start with the abstract and introduction. The challenge presented to the authors relates to the overall novelty of this approach and how it will contribute to ideas about chromosomal </w:t>
+      </w:r>
       <w:r>
         <w:rPr>
           <w:rFonts w:ascii="Calibri" w:eastAsia="Times New Roman" w:hAnsi="Calibri" w:cs="Calibri"/>
@@ -1946,1735 +3689,7 @@
           <w:shd w:val="clear" w:color="auto" w:fill="FFFFFF"/>
         </w:rPr>
         <w:lastRenderedPageBreak/>
-        <w:t xml:space="preserve">The same is true for the jumping spider analysis, but that study did finally describe a data set with fusions between all chromosome types, and detected an apparent excess of X chromosome autosome fusions, compared with autosomal ones (this </w:t>
-      </w:r>
-      <w:proofErr w:type="spellStart"/>
-      <w:r>
-        <w:rPr>
-          <w:rFonts w:ascii="Calibri" w:eastAsia="Times New Roman" w:hAnsi="Calibri" w:cs="Calibri"/>
-          <w:color w:val="222222"/>
-          <w:shd w:val="clear" w:color="auto" w:fill="FFFFFF"/>
-        </w:rPr>
-        <w:t>ms</w:t>
-      </w:r>
-      <w:proofErr w:type="spellEnd"/>
-      <w:r>
-        <w:rPr>
-          <w:rFonts w:ascii="Calibri" w:eastAsia="Times New Roman" w:hAnsi="Calibri" w:cs="Calibri"/>
-          <w:color w:val="222222"/>
-          <w:shd w:val="clear" w:color="auto" w:fill="FFFFFF"/>
-        </w:rPr>
-        <w:t xml:space="preserve"> should make clear what null hypothesis was tested).</w:t>
-      </w:r>
-    </w:p>
-    <w:p>
-      <w:pPr>
-        <w:rPr>
-          <w:rFonts w:ascii="Calibri" w:eastAsia="Times New Roman" w:hAnsi="Calibri" w:cs="Calibri"/>
-          <w:color w:val="222222"/>
-          <w:shd w:val="clear" w:color="auto" w:fill="FFFFFF"/>
-        </w:rPr>
-      </w:pPr>
-    </w:p>
-    <w:p>
-      <w:pPr>
-        <w:rPr>
-          <w:rFonts w:ascii="Calibri" w:eastAsia="Times New Roman" w:hAnsi="Calibri" w:cs="Calibri"/>
-          <w:color w:val="222222"/>
-          <w:shd w:val="clear" w:color="auto" w:fill="FFFFFF"/>
-        </w:rPr>
-      </w:pPr>
-      <w:r>
-        <w:rPr>
-          <w:rFonts w:ascii="Calibri" w:eastAsia="Times New Roman" w:hAnsi="Calibri" w:cs="Calibri"/>
-          <w:color w:val="222222"/>
-          <w:shd w:val="clear" w:color="auto" w:fill="FFFFFF"/>
-        </w:rPr>
-        <w:t>We have edited our discussion to make it clear what the null being tested was.</w:t>
-      </w:r>
-    </w:p>
-    <w:p>
-      <w:pPr>
-        <w:rPr>
-          <w:rFonts w:ascii="Calibri" w:eastAsia="Times New Roman" w:hAnsi="Calibri" w:cs="Calibri"/>
-          <w:color w:val="222222"/>
-          <w:shd w:val="clear" w:color="auto" w:fill="FFFFFF"/>
-        </w:rPr>
-      </w:pPr>
-      <w:r>
-        <w:rPr>
-          <w:rFonts w:ascii="Calibri" w:eastAsia="Times New Roman" w:hAnsi="Calibri" w:cs="Calibri"/>
-          <w:color w:val="222222"/>
-          <w:shd w:val="clear" w:color="auto" w:fill="FFFFFF"/>
-        </w:rPr>
-        <w:t xml:space="preserve">line </w:t>
-      </w:r>
-      <w:r>
-        <w:rPr>
-          <w:rFonts w:ascii="Calibri" w:eastAsia="Times New Roman" w:hAnsi="Calibri" w:cs="Calibri"/>
-          <w:color w:val="222222"/>
-          <w:shd w:val="clear" w:color="auto" w:fill="FFFFFF"/>
-        </w:rPr>
-        <w:t>124</w:t>
-      </w:r>
-      <w:r>
-        <w:rPr>
-          <w:rFonts w:ascii="Calibri" w:eastAsia="Times New Roman" w:hAnsi="Calibri" w:cs="Calibri"/>
-          <w:color w:val="222222"/>
-          <w:shd w:val="clear" w:color="auto" w:fill="FFFFFF"/>
-        </w:rPr>
-        <w:t>.</w:t>
-      </w:r>
-    </w:p>
-    <w:p>
-      <w:pPr>
-        <w:rPr>
-          <w:rFonts w:ascii="Calibri" w:eastAsia="Times New Roman" w:hAnsi="Calibri" w:cs="Calibri"/>
-          <w:color w:val="222222"/>
-          <w:shd w:val="clear" w:color="auto" w:fill="FFFFFF"/>
-        </w:rPr>
-      </w:pPr>
-    </w:p>
-    <w:p>
-      <w:pPr>
-        <w:rPr>
-          <w:rFonts w:ascii="Calibri" w:eastAsia="Times New Roman" w:hAnsi="Calibri" w:cs="Calibri"/>
-          <w:color w:val="222222"/>
-          <w:shd w:val="clear" w:color="auto" w:fill="FFFFFF"/>
-        </w:rPr>
-      </w:pPr>
-      <w:r>
-        <w:rPr>
-          <w:rFonts w:ascii="Calibri" w:eastAsia="Times New Roman" w:hAnsi="Calibri" w:cs="Calibri"/>
-          <w:color w:val="222222"/>
-          <w:shd w:val="clear" w:color="auto" w:fill="FFFFFF"/>
-        </w:rPr>
-        <w:t xml:space="preserve">This </w:t>
-      </w:r>
-      <w:proofErr w:type="spellStart"/>
-      <w:r>
-        <w:rPr>
-          <w:rFonts w:ascii="Calibri" w:eastAsia="Times New Roman" w:hAnsi="Calibri" w:cs="Calibri"/>
-          <w:color w:val="222222"/>
-          <w:shd w:val="clear" w:color="auto" w:fill="FFFFFF"/>
-        </w:rPr>
-        <w:t>ms</w:t>
-      </w:r>
-      <w:proofErr w:type="spellEnd"/>
-      <w:r>
-        <w:rPr>
-          <w:rFonts w:ascii="Calibri" w:eastAsia="Times New Roman" w:hAnsi="Calibri" w:cs="Calibri"/>
-          <w:color w:val="222222"/>
-          <w:shd w:val="clear" w:color="auto" w:fill="FFFFFF"/>
-        </w:rPr>
-        <w:t xml:space="preserve"> re-visits this case, and supports that previous conclusion, which is a small, but worthwhile, contribution that will show others how this should be done.</w:t>
-      </w:r>
-      <w:r>
-        <w:rPr>
-          <w:rFonts w:ascii="Calibri" w:eastAsia="Times New Roman" w:hAnsi="Calibri" w:cs="Calibri"/>
-          <w:color w:val="222222"/>
-        </w:rPr>
-        <w:t xml:space="preserve"> </w:t>
-      </w:r>
-      <w:r>
-        <w:rPr>
-          <w:rFonts w:ascii="Calibri" w:eastAsia="Times New Roman" w:hAnsi="Calibri" w:cs="Calibri"/>
-          <w:color w:val="222222"/>
-          <w:shd w:val="clear" w:color="auto" w:fill="FFFFFF"/>
-        </w:rPr>
-        <w:t xml:space="preserve">Zhou, Q., and D. </w:t>
-      </w:r>
-      <w:proofErr w:type="spellStart"/>
-      <w:r>
-        <w:rPr>
-          <w:rFonts w:ascii="Calibri" w:eastAsia="Times New Roman" w:hAnsi="Calibri" w:cs="Calibri"/>
-          <w:color w:val="222222"/>
-          <w:shd w:val="clear" w:color="auto" w:fill="FFFFFF"/>
-        </w:rPr>
-        <w:t>Bachtrog</w:t>
-      </w:r>
-      <w:proofErr w:type="spellEnd"/>
-      <w:r>
-        <w:rPr>
-          <w:rFonts w:ascii="Calibri" w:eastAsia="Times New Roman" w:hAnsi="Calibri" w:cs="Calibri"/>
-          <w:color w:val="222222"/>
-          <w:shd w:val="clear" w:color="auto" w:fill="FFFFFF"/>
-        </w:rPr>
-        <w:t xml:space="preserve">, 2015 Ancestral chromatin configuration constrains chromatin evolution on differentiating sex chromosomes in Drosophila. </w:t>
-      </w:r>
-      <w:proofErr w:type="spellStart"/>
-      <w:r>
-        <w:rPr>
-          <w:rFonts w:ascii="Calibri" w:eastAsia="Times New Roman" w:hAnsi="Calibri" w:cs="Calibri"/>
-          <w:color w:val="222222"/>
-          <w:shd w:val="clear" w:color="auto" w:fill="FFFFFF"/>
-        </w:rPr>
-        <w:t>Plos</w:t>
-      </w:r>
-      <w:proofErr w:type="spellEnd"/>
-      <w:r>
-        <w:rPr>
-          <w:rFonts w:ascii="Calibri" w:eastAsia="Times New Roman" w:hAnsi="Calibri" w:cs="Calibri"/>
-          <w:color w:val="222222"/>
-          <w:shd w:val="clear" w:color="auto" w:fill="FFFFFF"/>
-        </w:rPr>
-        <w:t xml:space="preserve"> Genetics 11: e1005331.</w:t>
-      </w:r>
-      <w:r>
-        <w:rPr>
-          <w:rFonts w:ascii="Calibri" w:eastAsia="Times New Roman" w:hAnsi="Calibri" w:cs="Calibri"/>
-          <w:color w:val="222222"/>
-        </w:rPr>
-        <w:t xml:space="preserve"> </w:t>
-      </w:r>
-      <w:r>
-        <w:rPr>
-          <w:rFonts w:ascii="Calibri" w:eastAsia="Times New Roman" w:hAnsi="Calibri" w:cs="Calibri"/>
-          <w:color w:val="222222"/>
-          <w:shd w:val="clear" w:color="auto" w:fill="FFFFFF"/>
-        </w:rPr>
-        <w:t xml:space="preserve">It is rather misleading to cite evidence that sexually antagonistic selection has been inferred to be common throughout the genome (as at the bottom of p. 2), because only in situations where such selection leads to the maintenance of sexually antagonistic polymorphism does the selection create selection for closer linkage of the locus with the sex-determining locus. It is important to differentiate such situations from other sexually antagonistic selection, because polymorphism is generated in only a very limited set of situations.  The text uses the phrase </w:t>
-      </w:r>
-      <w:r>
-        <w:rPr>
-          <w:rFonts w:ascii="Calibri" w:eastAsia="Times New Roman" w:hAnsi="Calibri" w:cs="Calibri"/>
-          <w:color w:val="222222"/>
-          <w:highlight w:val="yellow"/>
-          <w:shd w:val="clear" w:color="auto" w:fill="FFFFFF"/>
-        </w:rPr>
-        <w:t>“debate on the ubiquity of sexually antagonistic variation”, but it might be better to be more explicit, and simply say “sexually antagonistic polymorphism”.</w:t>
-      </w:r>
-    </w:p>
-    <w:p>
-      <w:pPr>
-        <w:rPr>
-          <w:rFonts w:ascii="Calibri" w:eastAsia="Times New Roman" w:hAnsi="Calibri" w:cs="Calibri"/>
-          <w:color w:val="222222"/>
-          <w:shd w:val="clear" w:color="auto" w:fill="FFFFFF"/>
-        </w:rPr>
-      </w:pPr>
-    </w:p>
-    <w:p>
-      <w:pPr>
-        <w:rPr>
-          <w:rFonts w:ascii="Calibri" w:eastAsia="Times New Roman" w:hAnsi="Calibri" w:cs="Calibri"/>
-          <w:color w:val="C00000"/>
-          <w:shd w:val="clear" w:color="auto" w:fill="FFFFFF"/>
-        </w:rPr>
-      </w:pPr>
-      <w:r>
-        <w:rPr>
-          <w:rFonts w:ascii="Calibri" w:eastAsia="Times New Roman" w:hAnsi="Calibri" w:cs="Calibri"/>
-          <w:color w:val="C00000"/>
-          <w:shd w:val="clear" w:color="auto" w:fill="FFFFFF"/>
-        </w:rPr>
-        <w:t xml:space="preserve">We appreciate the critiques of our discussion of and coverage of the previous work in Drosophila. In </w:t>
-      </w:r>
-      <w:r>
-        <w:rPr>
-          <w:rFonts w:ascii="Calibri" w:eastAsia="Times New Roman" w:hAnsi="Calibri" w:cs="Calibri"/>
-          <w:color w:val="C00000"/>
-          <w:shd w:val="clear" w:color="auto" w:fill="FFFFFF"/>
-        </w:rPr>
-        <w:t>response</w:t>
-      </w:r>
-      <w:r>
-        <w:rPr>
-          <w:rFonts w:ascii="Calibri" w:eastAsia="Times New Roman" w:hAnsi="Calibri" w:cs="Calibri"/>
-          <w:color w:val="C00000"/>
-          <w:shd w:val="clear" w:color="auto" w:fill="FFFFFF"/>
-        </w:rPr>
-        <w:t xml:space="preserve"> to this comment and one from other reviewers we have applied our approach to an analysis of </w:t>
-      </w:r>
-      <w:r>
-        <w:rPr>
-          <w:rFonts w:ascii="Calibri" w:eastAsia="Times New Roman" w:hAnsi="Calibri" w:cs="Calibri"/>
-          <w:color w:val="C00000"/>
-          <w:shd w:val="clear" w:color="auto" w:fill="FFFFFF"/>
-        </w:rPr>
-        <w:t>120</w:t>
-      </w:r>
-      <w:r>
-        <w:rPr>
-          <w:rFonts w:ascii="Calibri" w:eastAsia="Times New Roman" w:hAnsi="Calibri" w:cs="Calibri"/>
-          <w:color w:val="C00000"/>
-          <w:shd w:val="clear" w:color="auto" w:fill="FFFFFF"/>
-        </w:rPr>
-        <w:t xml:space="preserve"> species of </w:t>
-      </w:r>
-      <w:proofErr w:type="spellStart"/>
-      <w:r>
-        <w:rPr>
-          <w:rFonts w:ascii="Calibri" w:eastAsia="Times New Roman" w:hAnsi="Calibri" w:cs="Calibri"/>
-          <w:color w:val="C00000"/>
-          <w:shd w:val="clear" w:color="auto" w:fill="FFFFFF"/>
-        </w:rPr>
-        <w:t>D</w:t>
-      </w:r>
-      <w:r>
-        <w:rPr>
-          <w:rFonts w:ascii="Calibri" w:eastAsia="Times New Roman" w:hAnsi="Calibri" w:cs="Calibri"/>
-          <w:color w:val="C00000"/>
-          <w:shd w:val="clear" w:color="auto" w:fill="FFFFFF"/>
-        </w:rPr>
-        <w:t>ropsophil</w:t>
-      </w:r>
-      <w:r>
-        <w:rPr>
-          <w:rFonts w:ascii="Calibri" w:eastAsia="Times New Roman" w:hAnsi="Calibri" w:cs="Calibri"/>
-          <w:color w:val="C00000"/>
-          <w:shd w:val="clear" w:color="auto" w:fill="FFFFFF"/>
-        </w:rPr>
-        <w:t>a</w:t>
-      </w:r>
-      <w:proofErr w:type="spellEnd"/>
-      <w:r>
-        <w:rPr>
-          <w:rFonts w:ascii="Calibri" w:eastAsia="Times New Roman" w:hAnsi="Calibri" w:cs="Calibri"/>
-          <w:color w:val="C00000"/>
-          <w:shd w:val="clear" w:color="auto" w:fill="FFFFFF"/>
-        </w:rPr>
-        <w:t>.</w:t>
-      </w:r>
-    </w:p>
-    <w:p>
-      <w:pPr>
-        <w:rPr>
-          <w:rFonts w:ascii="Calibri" w:eastAsia="Times New Roman" w:hAnsi="Calibri" w:cs="Calibri"/>
-          <w:color w:val="222222"/>
-          <w:shd w:val="clear" w:color="auto" w:fill="FFFFFF"/>
-        </w:rPr>
-      </w:pPr>
-    </w:p>
-    <w:p>
-      <w:pPr>
-        <w:rPr>
-          <w:rFonts w:ascii="Calibri" w:eastAsia="Times New Roman" w:hAnsi="Calibri" w:cs="Calibri"/>
-          <w:color w:val="222222"/>
-          <w:shd w:val="clear" w:color="auto" w:fill="FFFFFF"/>
-        </w:rPr>
-      </w:pPr>
-      <w:r>
-        <w:rPr>
-          <w:rFonts w:ascii="Calibri" w:eastAsia="Times New Roman" w:hAnsi="Calibri" w:cs="Calibri"/>
-          <w:color w:val="222222"/>
-        </w:rPr>
-        <w:br/>
-      </w:r>
-      <w:r>
-        <w:rPr>
-          <w:rFonts w:ascii="Calibri" w:eastAsia="Times New Roman" w:hAnsi="Calibri" w:cs="Calibri"/>
-          <w:color w:val="222222"/>
-          <w:shd w:val="clear" w:color="auto" w:fill="FFFFFF"/>
-        </w:rPr>
-        <w:t xml:space="preserve">The text in question is poorly written and needs the word “that” — at present it reads “In figure 1, we show when the autosome number is small ….” And can be shortened, as just written. </w:t>
-      </w:r>
-    </w:p>
-    <w:p>
-      <w:pPr>
-        <w:rPr>
-          <w:rFonts w:ascii="Calibri" w:eastAsia="Times New Roman" w:hAnsi="Calibri" w:cs="Calibri"/>
-          <w:color w:val="222222"/>
-          <w:shd w:val="clear" w:color="auto" w:fill="FFFFFF"/>
-        </w:rPr>
-      </w:pPr>
-    </w:p>
-    <w:p>
-      <w:pPr>
-        <w:rPr>
-          <w:rFonts w:ascii="Calibri" w:eastAsia="Times New Roman" w:hAnsi="Calibri" w:cs="Calibri"/>
-          <w:color w:val="C00000"/>
-          <w:shd w:val="clear" w:color="auto" w:fill="FFFFFF"/>
-        </w:rPr>
-      </w:pPr>
-      <w:r>
-        <w:rPr>
-          <w:rFonts w:ascii="Calibri" w:eastAsia="Times New Roman" w:hAnsi="Calibri" w:cs="Calibri"/>
-          <w:color w:val="C00000"/>
-          <w:shd w:val="clear" w:color="auto" w:fill="FFFFFF"/>
-        </w:rPr>
-        <w:t>Corrected</w:t>
-      </w:r>
-    </w:p>
-    <w:p>
-      <w:pPr>
-        <w:rPr>
-          <w:rFonts w:ascii="Calibri" w:eastAsia="Times New Roman" w:hAnsi="Calibri" w:cs="Calibri"/>
-          <w:color w:val="222222"/>
-          <w:shd w:val="clear" w:color="auto" w:fill="FFFFFF"/>
-        </w:rPr>
-      </w:pPr>
-    </w:p>
-    <w:p>
-      <w:pPr>
-        <w:rPr>
-          <w:rFonts w:ascii="Calibri" w:eastAsia="Times New Roman" w:hAnsi="Calibri" w:cs="Calibri"/>
-          <w:color w:val="222222"/>
-          <w:shd w:val="clear" w:color="auto" w:fill="FFFFFF"/>
-        </w:rPr>
-      </w:pPr>
-      <w:r>
-        <w:rPr>
-          <w:rFonts w:ascii="Calibri" w:eastAsia="Times New Roman" w:hAnsi="Calibri" w:cs="Calibri"/>
-          <w:color w:val="222222"/>
-          <w:shd w:val="clear" w:color="auto" w:fill="FFFFFF"/>
-        </w:rPr>
-        <w:t xml:space="preserve">This could be related to the lack of a good study using Drosophila, as obviously one reason for this lack may simply be that people chose not to attempt a test, because of the small chromosome numbers in these species. In Drosophila, fusions involving autosomes can be detected </w:t>
-      </w:r>
-      <w:proofErr w:type="spellStart"/>
-      <w:r>
-        <w:rPr>
-          <w:rFonts w:ascii="Calibri" w:eastAsia="Times New Roman" w:hAnsi="Calibri" w:cs="Calibri"/>
-          <w:color w:val="222222"/>
-          <w:shd w:val="clear" w:color="auto" w:fill="FFFFFF"/>
-        </w:rPr>
-        <w:t>cytogically</w:t>
-      </w:r>
-      <w:proofErr w:type="spellEnd"/>
-      <w:r>
-        <w:rPr>
-          <w:rFonts w:ascii="Calibri" w:eastAsia="Times New Roman" w:hAnsi="Calibri" w:cs="Calibri"/>
-          <w:color w:val="222222"/>
-          <w:shd w:val="clear" w:color="auto" w:fill="FFFFFF"/>
-        </w:rPr>
-        <w:t xml:space="preserve">, and have been described (unlike many other taxa) so the genus might seem to be good for asking the question posed here, but the analysis in this </w:t>
-      </w:r>
-      <w:proofErr w:type="spellStart"/>
-      <w:r>
-        <w:rPr>
-          <w:rFonts w:ascii="Calibri" w:eastAsia="Times New Roman" w:hAnsi="Calibri" w:cs="Calibri"/>
-          <w:color w:val="222222"/>
-          <w:shd w:val="clear" w:color="auto" w:fill="FFFFFF"/>
-        </w:rPr>
-        <w:t>ms</w:t>
-      </w:r>
-      <w:proofErr w:type="spellEnd"/>
-      <w:r>
-        <w:rPr>
-          <w:rFonts w:ascii="Calibri" w:eastAsia="Times New Roman" w:hAnsi="Calibri" w:cs="Calibri"/>
-          <w:color w:val="222222"/>
-          <w:shd w:val="clear" w:color="auto" w:fill="FFFFFF"/>
-        </w:rPr>
-        <w:t xml:space="preserve"> is discouraging. It might be good to say explicitly in the introduction section that testing whether the proportion of fusions involving sex chromosomes is unexpectedly high, which might suggest selection favoring such fusions, requires a quantitative null model that takes account of the chromosome number and sex chromosome system (NOT accounts for, which means “explains).</w:t>
-      </w:r>
-    </w:p>
-    <w:p>
-      <w:pPr>
-        <w:rPr>
-          <w:rFonts w:ascii="Calibri" w:eastAsia="Times New Roman" w:hAnsi="Calibri" w:cs="Calibri"/>
-          <w:color w:val="222222"/>
-          <w:shd w:val="clear" w:color="auto" w:fill="FFFFFF"/>
-        </w:rPr>
-      </w:pPr>
-    </w:p>
-    <w:p>
-      <w:pPr>
-        <w:rPr>
-          <w:rFonts w:ascii="Calibri" w:eastAsia="Times New Roman" w:hAnsi="Calibri" w:cs="Calibri"/>
-          <w:color w:val="C00000"/>
-          <w:shd w:val="clear" w:color="auto" w:fill="FFFFFF"/>
-        </w:rPr>
-      </w:pPr>
-      <w:r>
-        <w:rPr>
-          <w:rFonts w:ascii="Calibri" w:eastAsia="Times New Roman" w:hAnsi="Calibri" w:cs="Calibri"/>
-          <w:color w:val="C00000"/>
-          <w:shd w:val="clear" w:color="auto" w:fill="FFFFFF"/>
-        </w:rPr>
-        <w:t xml:space="preserve">Addressed </w:t>
-      </w:r>
-      <w:r>
-        <w:rPr>
-          <w:rFonts w:ascii="Calibri" w:eastAsia="Times New Roman" w:hAnsi="Calibri" w:cs="Calibri"/>
-          <w:color w:val="C00000"/>
-          <w:shd w:val="clear" w:color="auto" w:fill="FFFFFF"/>
-        </w:rPr>
-        <w:t>in response to comment XX.XX</w:t>
-      </w:r>
-    </w:p>
-    <w:p>
-      <w:pPr>
-        <w:rPr>
-          <w:rFonts w:ascii="Calibri" w:eastAsia="Times New Roman" w:hAnsi="Calibri" w:cs="Calibri"/>
-          <w:color w:val="C00000"/>
-          <w:shd w:val="clear" w:color="auto" w:fill="FFFFFF"/>
-        </w:rPr>
-      </w:pPr>
-    </w:p>
-    <w:p>
-      <w:pPr>
-        <w:rPr>
-          <w:rFonts w:ascii="Calibri" w:eastAsia="Times New Roman" w:hAnsi="Calibri" w:cs="Calibri"/>
-          <w:color w:val="C00000"/>
-          <w:shd w:val="clear" w:color="auto" w:fill="FFFFFF"/>
-        </w:rPr>
-      </w:pPr>
-      <w:r>
-        <w:rPr>
-          <w:rFonts w:ascii="Calibri" w:eastAsia="Times New Roman" w:hAnsi="Calibri" w:cs="Calibri"/>
-          <w:color w:val="C00000"/>
-          <w:shd w:val="clear" w:color="auto" w:fill="FFFFFF"/>
-        </w:rPr>
-        <w:t xml:space="preserve">Changed accounts for </w:t>
-      </w:r>
-      <w:proofErr w:type="spellStart"/>
-      <w:r>
-        <w:rPr>
-          <w:rFonts w:ascii="Calibri" w:eastAsia="Times New Roman" w:hAnsi="Calibri" w:cs="Calibri"/>
-          <w:color w:val="C00000"/>
-          <w:shd w:val="clear" w:color="auto" w:fill="FFFFFF"/>
-        </w:rPr>
-        <w:t>to</w:t>
-      </w:r>
-      <w:proofErr w:type="spellEnd"/>
-      <w:r>
-        <w:rPr>
-          <w:rFonts w:ascii="Calibri" w:eastAsia="Times New Roman" w:hAnsi="Calibri" w:cs="Calibri"/>
-          <w:color w:val="C00000"/>
-          <w:shd w:val="clear" w:color="auto" w:fill="FFFFFF"/>
-        </w:rPr>
-        <w:t xml:space="preserve"> takes account of line </w:t>
-      </w:r>
-      <w:r>
-        <w:rPr>
-          <w:rFonts w:ascii="Calibri" w:eastAsia="Times New Roman" w:hAnsi="Calibri" w:cs="Calibri"/>
-          <w:color w:val="C00000"/>
-          <w:shd w:val="clear" w:color="auto" w:fill="FFFFFF"/>
-        </w:rPr>
-        <w:t>120</w:t>
-      </w:r>
-    </w:p>
-    <w:p>
-      <w:pPr>
-        <w:rPr>
-          <w:rFonts w:ascii="Calibri" w:eastAsia="Times New Roman" w:hAnsi="Calibri" w:cs="Calibri"/>
-          <w:color w:val="222222"/>
-          <w:shd w:val="clear" w:color="auto" w:fill="FFFFFF"/>
-        </w:rPr>
-      </w:pPr>
-      <w:r>
-        <w:rPr>
-          <w:rFonts w:ascii="Calibri" w:eastAsia="Times New Roman" w:hAnsi="Calibri" w:cs="Calibri"/>
-          <w:color w:val="222222"/>
-        </w:rPr>
-        <w:lastRenderedPageBreak/>
-        <w:br/>
-      </w:r>
-      <w:r>
-        <w:rPr>
-          <w:rFonts w:ascii="Calibri" w:eastAsia="Times New Roman" w:hAnsi="Calibri" w:cs="Calibri"/>
-          <w:color w:val="222222"/>
-          <w:shd w:val="clear" w:color="auto" w:fill="FFFFFF"/>
-        </w:rPr>
-        <w:t xml:space="preserve">However, the exercise is a purely probabilistic calculation, and seems to ignore biological context. One place in the </w:t>
-      </w:r>
-      <w:proofErr w:type="spellStart"/>
-      <w:r>
-        <w:rPr>
-          <w:rFonts w:ascii="Calibri" w:eastAsia="Times New Roman" w:hAnsi="Calibri" w:cs="Calibri"/>
-          <w:color w:val="222222"/>
-          <w:shd w:val="clear" w:color="auto" w:fill="FFFFFF"/>
-        </w:rPr>
-        <w:t>ms</w:t>
-      </w:r>
-      <w:proofErr w:type="spellEnd"/>
-      <w:r>
-        <w:rPr>
-          <w:rFonts w:ascii="Calibri" w:eastAsia="Times New Roman" w:hAnsi="Calibri" w:cs="Calibri"/>
-          <w:color w:val="222222"/>
-          <w:shd w:val="clear" w:color="auto" w:fill="FFFFFF"/>
-        </w:rPr>
-        <w:t xml:space="preserve"> where this may cause misunderstanding is in discussing “XXY systems (see below). Another instance is that the </w:t>
-      </w:r>
-      <w:proofErr w:type="spellStart"/>
-      <w:r>
-        <w:rPr>
-          <w:rFonts w:ascii="Calibri" w:eastAsia="Times New Roman" w:hAnsi="Calibri" w:cs="Calibri"/>
-          <w:color w:val="222222"/>
-          <w:shd w:val="clear" w:color="auto" w:fill="FFFFFF"/>
-        </w:rPr>
-        <w:t>ms</w:t>
-      </w:r>
-      <w:proofErr w:type="spellEnd"/>
-      <w:r>
-        <w:rPr>
-          <w:rFonts w:ascii="Calibri" w:eastAsia="Times New Roman" w:hAnsi="Calibri" w:cs="Calibri"/>
-          <w:color w:val="222222"/>
-          <w:shd w:val="clear" w:color="auto" w:fill="FFFFFF"/>
-        </w:rPr>
-        <w:t xml:space="preserve"> does not mention differences such as whether crossovers occur only in one sex, or both. This has very important consequences for whether any sexually antagonistic polymorphism on the autosome involved becomes completely associated with one sex. In species where males don’t have crossovers, both X-A and Y-A fusions lead to the former autosome becoming co-inherited along with the Y, which means that it will not recombine, allowing complete association with maleness. In species where males recombine, such an autosomal polymorphism might become Y-linked, but this seems most likely to happen if it is close to the fusion point, and the fusion is with the Y, not the X (because the rearrangement could inhibit chromosome pairing in this region.</w:t>
-      </w:r>
-    </w:p>
-    <w:p>
-      <w:pPr>
-        <w:rPr>
-          <w:rFonts w:ascii="Calibri" w:eastAsia="Times New Roman" w:hAnsi="Calibri" w:cs="Calibri"/>
-          <w:color w:val="222222"/>
-          <w:shd w:val="clear" w:color="auto" w:fill="FFFFFF"/>
-        </w:rPr>
-      </w:pPr>
-    </w:p>
-    <w:p>
-      <w:pPr>
-        <w:rPr>
-          <w:rFonts w:ascii="Calibri" w:eastAsia="Times New Roman" w:hAnsi="Calibri" w:cs="Calibri"/>
-          <w:color w:val="222222"/>
-          <w:shd w:val="clear" w:color="auto" w:fill="FFFFFF"/>
-        </w:rPr>
-      </w:pPr>
-      <w:r>
-        <w:rPr>
-          <w:rFonts w:ascii="Calibri" w:eastAsia="Times New Roman" w:hAnsi="Calibri" w:cs="Calibri"/>
-          <w:color w:val="C00000"/>
-          <w:highlight w:val="yellow"/>
-          <w:shd w:val="clear" w:color="auto" w:fill="FFFFFF"/>
-        </w:rPr>
-        <w:t xml:space="preserve">We have added a short discussion of the impact of meiosis type and also the potential importance of the precise type of fusion (with regard to the PAR region in </w:t>
-      </w:r>
-      <w:proofErr w:type="spellStart"/>
-      <w:r>
-        <w:rPr>
-          <w:rFonts w:ascii="Calibri" w:eastAsia="Times New Roman" w:hAnsi="Calibri" w:cs="Calibri"/>
-          <w:color w:val="C00000"/>
-          <w:highlight w:val="yellow"/>
-          <w:shd w:val="clear" w:color="auto" w:fill="FFFFFF"/>
-        </w:rPr>
-        <w:t>chiasmatic</w:t>
-      </w:r>
-      <w:proofErr w:type="spellEnd"/>
-      <w:r>
-        <w:rPr>
-          <w:rFonts w:ascii="Calibri" w:eastAsia="Times New Roman" w:hAnsi="Calibri" w:cs="Calibri"/>
-          <w:color w:val="C00000"/>
-          <w:highlight w:val="yellow"/>
-          <w:shd w:val="clear" w:color="auto" w:fill="FFFFFF"/>
-        </w:rPr>
-        <w:t xml:space="preserve"> species).</w:t>
-      </w:r>
-      <w:r>
-        <w:rPr>
-          <w:rFonts w:ascii="Calibri" w:eastAsia="Times New Roman" w:hAnsi="Calibri" w:cs="Calibri"/>
-          <w:color w:val="C00000"/>
-        </w:rPr>
-        <w:br/>
-      </w:r>
-      <w:r>
-        <w:rPr>
-          <w:rFonts w:ascii="Calibri" w:eastAsia="Times New Roman" w:hAnsi="Calibri" w:cs="Calibri"/>
-          <w:color w:val="222222"/>
-        </w:rPr>
-        <w:br/>
-      </w:r>
-      <w:r>
-        <w:rPr>
-          <w:rFonts w:ascii="Calibri" w:eastAsia="Times New Roman" w:hAnsi="Calibri" w:cs="Calibri"/>
-          <w:color w:val="222222"/>
-          <w:shd w:val="clear" w:color="auto" w:fill="FFFFFF"/>
-        </w:rPr>
-        <w:t>Overall, it would be better to use the text to describe biological results, and put the derivations in an Appendix (in as short and clear forms as can be achieved). At the very least, the “XXY” one should be removed from the main text.</w:t>
-      </w:r>
-    </w:p>
-    <w:p>
-      <w:pPr>
-        <w:rPr>
-          <w:rFonts w:ascii="Calibri" w:eastAsia="Times New Roman" w:hAnsi="Calibri" w:cs="Calibri"/>
-          <w:color w:val="222222"/>
-          <w:shd w:val="clear" w:color="auto" w:fill="FFFFFF"/>
-        </w:rPr>
-      </w:pPr>
-    </w:p>
-    <w:p>
-      <w:pPr>
-        <w:rPr>
-          <w:rFonts w:ascii="Calibri" w:eastAsia="Times New Roman" w:hAnsi="Calibri" w:cs="Calibri"/>
-          <w:color w:val="C00000"/>
-          <w:shd w:val="clear" w:color="auto" w:fill="FFFFFF"/>
-        </w:rPr>
-      </w:pPr>
-      <w:r>
-        <w:rPr>
-          <w:rFonts w:ascii="Calibri" w:eastAsia="Times New Roman" w:hAnsi="Calibri" w:cs="Calibri"/>
-          <w:color w:val="C00000"/>
-          <w:shd w:val="clear" w:color="auto" w:fill="FFFFFF"/>
-        </w:rPr>
-        <w:t xml:space="preserve">We have </w:t>
-      </w:r>
-      <w:r>
-        <w:rPr>
-          <w:rFonts w:ascii="Calibri" w:eastAsia="Times New Roman" w:hAnsi="Calibri" w:cs="Calibri"/>
-          <w:color w:val="C00000"/>
-          <w:shd w:val="clear" w:color="auto" w:fill="FFFFFF"/>
-        </w:rPr>
-        <w:t>moved the vast majority of the derivation to a supplement and now focus much more on the empirical applications</w:t>
-      </w:r>
-      <w:r>
-        <w:rPr>
-          <w:rFonts w:ascii="Calibri" w:eastAsia="Times New Roman" w:hAnsi="Calibri" w:cs="Calibri"/>
-          <w:color w:val="C00000"/>
-          <w:shd w:val="clear" w:color="auto" w:fill="FFFFFF"/>
-        </w:rPr>
-        <w:t xml:space="preserve">. </w:t>
-      </w:r>
-    </w:p>
-    <w:p>
-      <w:pPr>
-        <w:rPr>
-          <w:rFonts w:ascii="Calibri" w:eastAsia="Times New Roman" w:hAnsi="Calibri" w:cs="Calibri"/>
-          <w:color w:val="222222"/>
-          <w:shd w:val="clear" w:color="auto" w:fill="FFFFFF"/>
-        </w:rPr>
-      </w:pPr>
-      <w:r>
-        <w:rPr>
-          <w:rFonts w:ascii="Calibri" w:eastAsia="Times New Roman" w:hAnsi="Calibri" w:cs="Calibri"/>
-          <w:color w:val="222222"/>
-        </w:rPr>
-        <w:br/>
-      </w:r>
-      <w:r>
-        <w:rPr>
-          <w:rFonts w:ascii="Calibri" w:eastAsia="Times New Roman" w:hAnsi="Calibri" w:cs="Calibri"/>
-          <w:color w:val="222222"/>
-          <w:shd w:val="clear" w:color="auto" w:fill="FFFFFF"/>
-        </w:rPr>
-        <w:t>The authors assume that every chromosome is equally likely to be involved in a fusion event. The text after equation (1) can be shortened by mentioning that, for the probability of an A-A fusion, one autosome is chosen at random, and another non-homologous one is chosen without replacement, to exclude fusions between homologous chromosomes. This includes fusions between an X and Y chromosome, so in the first section about the model (the XY case) it is unclear what is meant by the case when the two chromosomes are both sex chromosomes (SS-fusions). It would be clearer (and could shorten the text) if the paragraph introducing the models explained that fusions between homologous chromosomes are excluded in the first models discussed, but will be used later, when examining the case of multi-XY systems.</w:t>
-      </w:r>
-    </w:p>
-    <w:p>
-      <w:pPr>
-        <w:rPr>
-          <w:rFonts w:ascii="Calibri" w:eastAsia="Times New Roman" w:hAnsi="Calibri" w:cs="Calibri"/>
-          <w:color w:val="222222"/>
-          <w:shd w:val="clear" w:color="auto" w:fill="FFFFFF"/>
-        </w:rPr>
-      </w:pPr>
-    </w:p>
-    <w:p>
-      <w:pPr>
-        <w:rPr>
-          <w:rFonts w:ascii="Calibri" w:eastAsia="Times New Roman" w:hAnsi="Calibri" w:cs="Calibri"/>
-          <w:color w:val="C00000"/>
-          <w:shd w:val="clear" w:color="auto" w:fill="FFFFFF"/>
-        </w:rPr>
-      </w:pPr>
-      <w:r>
-        <w:rPr>
-          <w:rFonts w:ascii="Calibri" w:eastAsia="Times New Roman" w:hAnsi="Calibri" w:cs="Calibri"/>
-          <w:color w:val="C00000"/>
-          <w:shd w:val="clear" w:color="auto" w:fill="FFFFFF"/>
-        </w:rPr>
-        <w:t>We have rewritten this section</w:t>
-      </w:r>
-      <w:r>
-        <w:rPr>
-          <w:rFonts w:ascii="Calibri" w:eastAsia="Times New Roman" w:hAnsi="Calibri" w:cs="Calibri"/>
-          <w:color w:val="C00000"/>
-          <w:shd w:val="clear" w:color="auto" w:fill="FFFFFF"/>
-        </w:rPr>
-        <w:t xml:space="preserve"> and have altered the text as suggested.</w:t>
-      </w:r>
-      <w:r>
-        <w:rPr>
-          <w:rFonts w:ascii="Calibri" w:eastAsia="Times New Roman" w:hAnsi="Calibri" w:cs="Calibri"/>
-          <w:color w:val="222222"/>
-        </w:rPr>
-        <w:br/>
-      </w:r>
-      <w:r>
-        <w:rPr>
-          <w:rFonts w:ascii="Calibri" w:eastAsia="Times New Roman" w:hAnsi="Calibri" w:cs="Calibri"/>
-          <w:color w:val="222222"/>
-        </w:rPr>
-        <w:br/>
-      </w:r>
-      <w:r>
-        <w:rPr>
-          <w:rFonts w:ascii="Calibri" w:eastAsia="Times New Roman" w:hAnsi="Calibri" w:cs="Calibri"/>
-          <w:color w:val="222222"/>
-          <w:shd w:val="clear" w:color="auto" w:fill="FFFFFF"/>
-        </w:rPr>
-        <w:t>The XY case can be explained in a much shorter manner, which would also be clearer. Similarly, for the X0 system, though it seems odd not to mention that in this case we can have X-A, but not Y-A fusions, as explained in Charlesworth and 1980 Charlesworth, which also mentions some other caveats about attempting tests in Drosophila (also, the phrase “assume that males and females make equal contributions to possible fusions” is rather unclear — does it mean that the fusion could occur in either sex?). The end of the latter section (“Hence, this result is accurate for both XO and XY sex chromosome systems” simply means “Hence, this result applies to both XO and XY systems”.</w:t>
-      </w:r>
-      <w:r>
-        <w:rPr>
-          <w:rFonts w:ascii="Calibri" w:eastAsia="Times New Roman" w:hAnsi="Calibri" w:cs="Calibri"/>
-          <w:color w:val="222222"/>
-        </w:rPr>
-        <w:br/>
-      </w:r>
-      <w:r>
-        <w:rPr>
-          <w:rFonts w:ascii="Calibri" w:eastAsia="Times New Roman" w:hAnsi="Calibri" w:cs="Calibri"/>
-          <w:color w:val="222222"/>
-        </w:rPr>
-        <w:lastRenderedPageBreak/>
-        <w:br/>
-      </w:r>
-      <w:r>
-        <w:rPr>
-          <w:rFonts w:ascii="Calibri" w:eastAsia="Times New Roman" w:hAnsi="Calibri" w:cs="Calibri"/>
-          <w:color w:val="C00000"/>
-          <w:shd w:val="clear" w:color="auto" w:fill="FFFFFF"/>
-        </w:rPr>
-        <w:t xml:space="preserve">We have rewritten this </w:t>
-      </w:r>
-      <w:r>
-        <w:rPr>
-          <w:rFonts w:ascii="Calibri" w:eastAsia="Times New Roman" w:hAnsi="Calibri" w:cs="Calibri"/>
-          <w:color w:val="C00000"/>
-          <w:shd w:val="clear" w:color="auto" w:fill="FFFFFF"/>
-        </w:rPr>
-        <w:t>section</w:t>
-      </w:r>
-      <w:r>
-        <w:rPr>
-          <w:rFonts w:ascii="Calibri" w:eastAsia="Times New Roman" w:hAnsi="Calibri" w:cs="Calibri"/>
-          <w:color w:val="C00000"/>
-          <w:shd w:val="clear" w:color="auto" w:fill="FFFFFF"/>
-        </w:rPr>
-        <w:t xml:space="preserve"> and have altered the text as suggested.</w:t>
-      </w:r>
-    </w:p>
-    <w:p>
-      <w:pPr>
-        <w:rPr>
-          <w:rFonts w:ascii="Calibri" w:eastAsia="Times New Roman" w:hAnsi="Calibri" w:cs="Calibri"/>
-          <w:color w:val="222222"/>
-          <w:shd w:val="clear" w:color="auto" w:fill="FFFFFF"/>
-        </w:rPr>
-      </w:pPr>
-    </w:p>
-    <w:p>
-      <w:pPr>
-        <w:rPr>
-          <w:rFonts w:ascii="Calibri" w:eastAsia="Times New Roman" w:hAnsi="Calibri" w:cs="Calibri"/>
-          <w:color w:val="222222"/>
-          <w:shd w:val="clear" w:color="auto" w:fill="FFFFFF"/>
-        </w:rPr>
-      </w:pPr>
-      <w:r>
-        <w:rPr>
-          <w:rFonts w:ascii="Calibri" w:eastAsia="Times New Roman" w:hAnsi="Calibri" w:cs="Calibri"/>
-          <w:color w:val="222222"/>
-          <w:shd w:val="clear" w:color="auto" w:fill="FFFFFF"/>
-        </w:rPr>
-        <w:t>The term “XXY system” is odd, and presumably means one where a fusion has already become established. Such cases are usually described as X1X2Y systems, where X1 is an ancestral X, and X2 is a former autosome that is now a neo-X because its homolog fused to the former Y.</w:t>
-      </w:r>
-    </w:p>
-    <w:p>
-      <w:pPr>
-        <w:rPr>
-          <w:rFonts w:ascii="Calibri" w:eastAsia="Times New Roman" w:hAnsi="Calibri" w:cs="Calibri"/>
-          <w:color w:val="222222"/>
-          <w:shd w:val="clear" w:color="auto" w:fill="FFFFFF"/>
-        </w:rPr>
-      </w:pPr>
-    </w:p>
-    <w:p>
-      <w:pPr>
-        <w:rPr>
-          <w:rFonts w:ascii="Calibri" w:eastAsia="Times New Roman" w:hAnsi="Calibri" w:cs="Calibri"/>
-          <w:color w:val="222222"/>
-          <w:shd w:val="clear" w:color="auto" w:fill="FFFFFF"/>
-        </w:rPr>
-      </w:pPr>
-      <w:r>
-        <w:rPr>
-          <w:rFonts w:ascii="Calibri" w:eastAsia="Times New Roman" w:hAnsi="Calibri" w:cs="Calibri"/>
-          <w:color w:val="C00000"/>
-          <w:shd w:val="clear" w:color="auto" w:fill="FFFFFF"/>
-        </w:rPr>
-        <w:t>We have clarified the description of these multi sex chromosome systems</w:t>
-      </w:r>
-      <w:r>
-        <w:rPr>
-          <w:rFonts w:ascii="Calibri" w:eastAsia="Times New Roman" w:hAnsi="Calibri" w:cs="Calibri"/>
-          <w:color w:val="C00000"/>
-        </w:rPr>
-        <w:br/>
-      </w:r>
-      <w:r>
-        <w:rPr>
-          <w:rFonts w:ascii="Calibri" w:eastAsia="Times New Roman" w:hAnsi="Calibri" w:cs="Calibri"/>
-          <w:color w:val="222222"/>
-        </w:rPr>
-        <w:br/>
-      </w:r>
-      <w:r>
-        <w:rPr>
-          <w:rFonts w:ascii="Calibri" w:eastAsia="Times New Roman" w:hAnsi="Calibri" w:cs="Calibri"/>
-          <w:color w:val="222222"/>
-          <w:shd w:val="clear" w:color="auto" w:fill="FFFFFF"/>
-        </w:rPr>
-        <w:t xml:space="preserve">The </w:t>
-      </w:r>
-      <w:proofErr w:type="spellStart"/>
-      <w:r>
-        <w:rPr>
-          <w:rFonts w:ascii="Calibri" w:eastAsia="Times New Roman" w:hAnsi="Calibri" w:cs="Calibri"/>
-          <w:color w:val="222222"/>
-          <w:shd w:val="clear" w:color="auto" w:fill="FFFFFF"/>
-        </w:rPr>
-        <w:t>ms</w:t>
-      </w:r>
-      <w:proofErr w:type="spellEnd"/>
-      <w:r>
-        <w:rPr>
-          <w:rFonts w:ascii="Calibri" w:eastAsia="Times New Roman" w:hAnsi="Calibri" w:cs="Calibri"/>
-          <w:color w:val="222222"/>
-          <w:shd w:val="clear" w:color="auto" w:fill="FFFFFF"/>
-        </w:rPr>
-        <w:t xml:space="preserve"> also seems not to be familiar with the development of ideas in the area. </w:t>
-      </w:r>
-      <w:proofErr w:type="spellStart"/>
-      <w:r>
-        <w:rPr>
-          <w:rFonts w:ascii="Calibri" w:eastAsia="Times New Roman" w:hAnsi="Calibri" w:cs="Calibri"/>
-          <w:color w:val="222222"/>
-          <w:shd w:val="clear" w:color="auto" w:fill="FFFFFF"/>
-        </w:rPr>
-        <w:t>Bachtrog</w:t>
-      </w:r>
-      <w:proofErr w:type="spellEnd"/>
-      <w:r>
-        <w:rPr>
-          <w:rFonts w:ascii="Calibri" w:eastAsia="Times New Roman" w:hAnsi="Calibri" w:cs="Calibri"/>
-          <w:color w:val="222222"/>
-          <w:shd w:val="clear" w:color="auto" w:fill="FFFFFF"/>
-        </w:rPr>
-        <w:t xml:space="preserve"> et al. 2014 did not discover the sex chromosome systems of haploid plants, but simply proposed calling what had previously been called the Y (male-determining) chromosome V and the female-determining one U (it was previously called an X chromosome). An earlier paper should be cited, e.g.</w:t>
-      </w:r>
-      <w:r>
-        <w:rPr>
-          <w:rFonts w:ascii="Calibri" w:eastAsia="Times New Roman" w:hAnsi="Calibri" w:cs="Calibri"/>
-          <w:color w:val="222222"/>
-        </w:rPr>
-        <w:br/>
-      </w:r>
-      <w:r>
-        <w:rPr>
-          <w:rFonts w:ascii="Calibri" w:eastAsia="Times New Roman" w:hAnsi="Calibri" w:cs="Calibri"/>
-          <w:color w:val="222222"/>
-          <w:shd w:val="clear" w:color="auto" w:fill="FFFFFF"/>
-        </w:rPr>
-        <w:t>Allen, C. E., 1935 The Genetics of Bryophytes. Botanical Review 1: 269-291.</w:t>
-      </w:r>
-      <w:r>
-        <w:rPr>
-          <w:rFonts w:ascii="Calibri" w:eastAsia="Times New Roman" w:hAnsi="Calibri" w:cs="Calibri"/>
-          <w:color w:val="222222"/>
-        </w:rPr>
-        <w:br/>
-      </w:r>
-      <w:r>
-        <w:rPr>
-          <w:rFonts w:ascii="Calibri" w:eastAsia="Times New Roman" w:hAnsi="Calibri" w:cs="Calibri"/>
-          <w:color w:val="222222"/>
-          <w:shd w:val="clear" w:color="auto" w:fill="FFFFFF"/>
-        </w:rPr>
-        <w:t xml:space="preserve">If </w:t>
-      </w:r>
-      <w:proofErr w:type="spellStart"/>
-      <w:r>
-        <w:rPr>
-          <w:rFonts w:ascii="Calibri" w:eastAsia="Times New Roman" w:hAnsi="Calibri" w:cs="Calibri"/>
-          <w:color w:val="222222"/>
-          <w:shd w:val="clear" w:color="auto" w:fill="FFFFFF"/>
-        </w:rPr>
-        <w:t>Bachtrog</w:t>
-      </w:r>
-      <w:proofErr w:type="spellEnd"/>
-      <w:r>
-        <w:rPr>
-          <w:rFonts w:ascii="Calibri" w:eastAsia="Times New Roman" w:hAnsi="Calibri" w:cs="Calibri"/>
-          <w:color w:val="222222"/>
-          <w:shd w:val="clear" w:color="auto" w:fill="FFFFFF"/>
-        </w:rPr>
-        <w:t xml:space="preserve"> et al. is to be cited, please indicate clearly that this is a review article. In addition, the </w:t>
-      </w:r>
-      <w:proofErr w:type="spellStart"/>
-      <w:r>
-        <w:rPr>
-          <w:rFonts w:ascii="Calibri" w:eastAsia="Times New Roman" w:hAnsi="Calibri" w:cs="Calibri"/>
-          <w:color w:val="222222"/>
-          <w:shd w:val="clear" w:color="auto" w:fill="FFFFFF"/>
-        </w:rPr>
-        <w:t>ms</w:t>
-      </w:r>
-      <w:proofErr w:type="spellEnd"/>
-      <w:r>
-        <w:rPr>
-          <w:rFonts w:ascii="Calibri" w:eastAsia="Times New Roman" w:hAnsi="Calibri" w:cs="Calibri"/>
-          <w:color w:val="222222"/>
-          <w:shd w:val="clear" w:color="auto" w:fill="FFFFFF"/>
-        </w:rPr>
-        <w:t xml:space="preserve"> appears to say nothing about UV systems, other than that the equations derived do not apply in this case. I believe that sex chromosome-autosome fusions are not uncommon among bryophytes. So why not work out the chances for this case also? I think this is simpler than the ones that are included.</w:t>
-      </w:r>
-    </w:p>
-    <w:p>
-      <w:pPr>
-        <w:rPr>
-          <w:rFonts w:ascii="Calibri" w:eastAsia="Times New Roman" w:hAnsi="Calibri" w:cs="Calibri"/>
-          <w:color w:val="222222"/>
-          <w:shd w:val="clear" w:color="auto" w:fill="FFFFFF"/>
-        </w:rPr>
-      </w:pPr>
-    </w:p>
-    <w:p>
-      <w:pPr>
-        <w:rPr>
-          <w:rFonts w:ascii="Calibri" w:eastAsia="Times New Roman" w:hAnsi="Calibri" w:cs="Calibri"/>
-          <w:color w:val="C00000"/>
-          <w:shd w:val="clear" w:color="auto" w:fill="FFFFFF"/>
-        </w:rPr>
-      </w:pPr>
-      <w:r>
-        <w:rPr>
-          <w:rFonts w:ascii="Calibri" w:eastAsia="Times New Roman" w:hAnsi="Calibri" w:cs="Calibri"/>
-          <w:color w:val="C00000"/>
-          <w:shd w:val="clear" w:color="auto" w:fill="FFFFFF"/>
-        </w:rPr>
-        <w:t xml:space="preserve">We have added I citation to the suggested paper </w:t>
-      </w:r>
-      <w:r>
-        <w:rPr>
-          <w:rFonts w:ascii="Calibri" w:eastAsia="Times New Roman" w:hAnsi="Calibri" w:cs="Calibri"/>
-          <w:color w:val="C00000"/>
-          <w:shd w:val="clear" w:color="auto" w:fill="FFFFFF"/>
-        </w:rPr>
-        <w:t>for the UV type system but have retained our citation to the</w:t>
-      </w:r>
-      <w:r>
-        <w:rPr>
-          <w:rFonts w:ascii="Calibri" w:eastAsia="Times New Roman" w:hAnsi="Calibri" w:cs="Calibri"/>
-          <w:color w:val="C00000"/>
-          <w:shd w:val="clear" w:color="auto" w:fill="FFFFFF"/>
-        </w:rPr>
-        <w:t xml:space="preserve"> review and synthesis paper as we feel that it offers a good introduction for readers to the possible systems documented.</w:t>
-      </w:r>
-    </w:p>
-    <w:p>
-      <w:pPr>
-        <w:rPr>
-          <w:rFonts w:ascii="Calibri" w:eastAsia="Times New Roman" w:hAnsi="Calibri" w:cs="Calibri"/>
-          <w:color w:val="222222"/>
-        </w:rPr>
-      </w:pPr>
-      <w:r>
-        <w:rPr>
-          <w:rFonts w:ascii="Calibri" w:eastAsia="Times New Roman" w:hAnsi="Calibri" w:cs="Calibri"/>
-          <w:color w:val="C00000"/>
-          <w:shd w:val="clear" w:color="auto" w:fill="FFFFFF"/>
-        </w:rPr>
-        <w:t>Lines XXX-XXX</w:t>
-      </w:r>
-      <w:r>
-        <w:rPr>
-          <w:rFonts w:ascii="Calibri" w:eastAsia="Times New Roman" w:hAnsi="Calibri" w:cs="Calibri"/>
-          <w:color w:val="C00000"/>
-        </w:rPr>
-        <w:br/>
-      </w:r>
-      <w:r>
-        <w:rPr>
-          <w:rFonts w:ascii="Calibri" w:eastAsia="Times New Roman" w:hAnsi="Calibri" w:cs="Calibri"/>
-          <w:color w:val="222222"/>
-        </w:rPr>
-        <w:br/>
-      </w:r>
-      <w:r>
-        <w:rPr>
-          <w:rFonts w:ascii="Calibri" w:eastAsia="Times New Roman" w:hAnsi="Calibri" w:cs="Calibri"/>
-          <w:color w:val="222222"/>
-          <w:shd w:val="clear" w:color="auto" w:fill="FFFFFF"/>
-        </w:rPr>
-        <w:t>The phrase “across the entire clade” is confusing when it refers to a hypothetical case.</w:t>
-      </w:r>
-      <w:r>
-        <w:rPr>
-          <w:rFonts w:ascii="Calibri" w:eastAsia="Times New Roman" w:hAnsi="Calibri" w:cs="Calibri"/>
-          <w:color w:val="222222"/>
-        </w:rPr>
-        <w:br/>
-      </w:r>
-    </w:p>
-    <w:p>
-      <w:pPr>
-        <w:rPr>
-          <w:rFonts w:ascii="Calibri" w:eastAsia="Times New Roman" w:hAnsi="Calibri" w:cs="Calibri"/>
-          <w:color w:val="C00000"/>
-        </w:rPr>
-      </w:pPr>
-      <w:r>
-        <w:rPr>
-          <w:rFonts w:ascii="Calibri" w:eastAsia="Times New Roman" w:hAnsi="Calibri" w:cs="Calibri"/>
-          <w:color w:val="C00000"/>
-        </w:rPr>
-        <w:t>W</w:t>
-      </w:r>
-      <w:r>
-        <w:rPr>
-          <w:rFonts w:ascii="Calibri" w:eastAsia="Times New Roman" w:hAnsi="Calibri" w:cs="Calibri"/>
-          <w:color w:val="C00000"/>
-        </w:rPr>
-        <w:t xml:space="preserve">e </w:t>
-      </w:r>
-      <w:r>
-        <w:rPr>
-          <w:rFonts w:ascii="Calibri" w:eastAsia="Times New Roman" w:hAnsi="Calibri" w:cs="Calibri"/>
-          <w:color w:val="C00000"/>
-        </w:rPr>
-        <w:t xml:space="preserve">have clarified that we </w:t>
-      </w:r>
-      <w:r>
-        <w:rPr>
-          <w:rFonts w:ascii="Calibri" w:eastAsia="Times New Roman" w:hAnsi="Calibri" w:cs="Calibri"/>
-          <w:color w:val="C00000"/>
-        </w:rPr>
-        <w:t xml:space="preserve">are referring the </w:t>
-      </w:r>
-      <w:proofErr w:type="spellStart"/>
-      <w:r>
-        <w:rPr>
-          <w:rFonts w:ascii="Calibri" w:eastAsia="Times New Roman" w:hAnsi="Calibri" w:cs="Calibri"/>
-          <w:color w:val="C00000"/>
-        </w:rPr>
-        <w:t>the</w:t>
-      </w:r>
-      <w:proofErr w:type="spellEnd"/>
-      <w:r>
-        <w:rPr>
-          <w:rFonts w:ascii="Calibri" w:eastAsia="Times New Roman" w:hAnsi="Calibri" w:cs="Calibri"/>
-          <w:color w:val="C00000"/>
-        </w:rPr>
-        <w:t xml:space="preserve"> jumping spider clade</w:t>
-      </w:r>
-      <w:r>
-        <w:rPr>
-          <w:rFonts w:ascii="Calibri" w:eastAsia="Times New Roman" w:hAnsi="Calibri" w:cs="Calibri"/>
-          <w:color w:val="C00000"/>
-        </w:rPr>
-        <w:t xml:space="preserve">, we have clarified this fact line </w:t>
-      </w:r>
-      <w:r>
-        <w:rPr>
-          <w:rFonts w:ascii="Calibri" w:eastAsia="Times New Roman" w:hAnsi="Calibri" w:cs="Calibri"/>
-          <w:color w:val="C00000"/>
-        </w:rPr>
-        <w:t>133</w:t>
-      </w:r>
-      <w:r>
-        <w:rPr>
-          <w:rFonts w:ascii="Calibri" w:eastAsia="Times New Roman" w:hAnsi="Calibri" w:cs="Calibri"/>
-          <w:color w:val="C00000"/>
-        </w:rPr>
-        <w:t>.</w:t>
-      </w:r>
-    </w:p>
-    <w:p>
-      <w:pPr>
-        <w:rPr>
-          <w:rFonts w:ascii="Calibri" w:eastAsia="Times New Roman" w:hAnsi="Calibri" w:cs="Calibri"/>
-          <w:color w:val="222222"/>
-        </w:rPr>
-      </w:pPr>
-      <w:r>
-        <w:rPr>
-          <w:rFonts w:ascii="Calibri" w:eastAsia="Times New Roman" w:hAnsi="Calibri" w:cs="Calibri"/>
-          <w:color w:val="222222"/>
-        </w:rPr>
-        <w:br/>
-      </w:r>
-      <w:r>
-        <w:rPr>
-          <w:rFonts w:ascii="Calibri" w:eastAsia="Times New Roman" w:hAnsi="Calibri" w:cs="Calibri"/>
-          <w:color w:val="222222"/>
-          <w:shd w:val="clear" w:color="auto" w:fill="FFFFFF"/>
-        </w:rPr>
-        <w:t>The last part of the text describes how the equations might be applied when data exist for a group of organisms includes not just XY or X0 systems, but different systems in different lineages. This is worth mentioning, but could be shortened, given that there are no data sets currently, and the approach has already been developed for other characters. In my opinion, this short paper will be much more likely to be read, and lead to advances in understanding, if it is shortened and made more readable — at present, parts are long-winded and make heavy weather of rather simple stuff.</w:t>
-      </w:r>
-      <w:r>
-        <w:rPr>
-          <w:rFonts w:ascii="Calibri" w:eastAsia="Times New Roman" w:hAnsi="Calibri" w:cs="Calibri"/>
-          <w:color w:val="222222"/>
-        </w:rPr>
-        <w:br/>
-      </w:r>
-    </w:p>
-    <w:p>
-      <w:pPr>
-        <w:rPr>
-          <w:rFonts w:ascii="Calibri" w:eastAsia="Times New Roman" w:hAnsi="Calibri" w:cs="Calibri"/>
-          <w:color w:val="C00000"/>
-        </w:rPr>
-      </w:pPr>
-      <w:r>
-        <w:rPr>
-          <w:rFonts w:ascii="Calibri" w:eastAsia="Times New Roman" w:hAnsi="Calibri" w:cs="Calibri"/>
-          <w:color w:val="C00000"/>
-        </w:rPr>
-        <w:t>We believe the edits that we have made in response to other comments have largely dealt with these issues in particular we have greatly shortened the derivations and added additional empirical analyses.</w:t>
-      </w:r>
-    </w:p>
-    <w:p>
-      <w:pPr>
-        <w:rPr>
-          <w:rFonts w:ascii="Calibri" w:eastAsia="Times New Roman" w:hAnsi="Calibri" w:cs="Calibri"/>
-          <w:color w:val="222222"/>
-        </w:rPr>
-      </w:pPr>
-      <w:r>
-        <w:rPr>
-          <w:rFonts w:ascii="Calibri" w:eastAsia="Times New Roman" w:hAnsi="Calibri" w:cs="Calibri"/>
-          <w:color w:val="222222"/>
-        </w:rPr>
-        <w:br/>
-      </w:r>
-      <w:r>
-        <w:rPr>
-          <w:rFonts w:ascii="Calibri" w:eastAsia="Times New Roman" w:hAnsi="Calibri" w:cs="Calibri"/>
-          <w:color w:val="222222"/>
-          <w:shd w:val="clear" w:color="auto" w:fill="FFFFFF"/>
-        </w:rPr>
-        <w:t xml:space="preserve">Some comment about ZW and Z0 systems should be added to the text. In my opinion, it is not </w:t>
-      </w:r>
-      <w:r>
-        <w:rPr>
-          <w:rFonts w:ascii="Calibri" w:eastAsia="Times New Roman" w:hAnsi="Calibri" w:cs="Calibri"/>
-          <w:color w:val="222222"/>
-          <w:shd w:val="clear" w:color="auto" w:fill="FFFFFF"/>
-        </w:rPr>
-        <w:lastRenderedPageBreak/>
-        <w:t>sufficient merely to say that these are in the supplement. Presumably, the results are similar to those for XY and X0 systems, and, if so, why not say that. If not, a brief mention of why a difference arises would be helpful.</w:t>
-      </w:r>
-      <w:r>
-        <w:rPr>
-          <w:rFonts w:ascii="Calibri" w:eastAsia="Times New Roman" w:hAnsi="Calibri" w:cs="Calibri"/>
-          <w:color w:val="222222"/>
-        </w:rPr>
-        <w:br/>
-      </w:r>
-    </w:p>
-    <w:p>
-      <w:pPr>
-        <w:rPr>
-          <w:rFonts w:ascii="Calibri" w:eastAsia="Times New Roman" w:hAnsi="Calibri" w:cs="Calibri"/>
-          <w:color w:val="C00000"/>
-        </w:rPr>
-      </w:pPr>
-      <w:r>
-        <w:rPr>
-          <w:rFonts w:ascii="Calibri" w:eastAsia="Times New Roman" w:hAnsi="Calibri" w:cs="Calibri"/>
-          <w:color w:val="C00000"/>
-        </w:rPr>
-        <w:t>We have corrected this issue</w:t>
-      </w:r>
-    </w:p>
-    <w:p>
-      <w:pPr>
-        <w:rPr>
-          <w:rFonts w:ascii="Calibri" w:eastAsia="Times New Roman" w:hAnsi="Calibri" w:cs="Calibri"/>
-          <w:color w:val="222222"/>
-        </w:rPr>
-      </w:pPr>
-      <w:r>
-        <w:rPr>
-          <w:rFonts w:ascii="Calibri" w:eastAsia="Times New Roman" w:hAnsi="Calibri" w:cs="Calibri"/>
-          <w:color w:val="C00000"/>
-        </w:rPr>
-        <w:t>Lines XXX-XXX</w:t>
-      </w:r>
-      <w:r>
-        <w:rPr>
-          <w:rFonts w:ascii="Calibri" w:eastAsia="Times New Roman" w:hAnsi="Calibri" w:cs="Calibri"/>
-          <w:color w:val="C00000"/>
-        </w:rPr>
-        <w:br/>
-      </w:r>
-      <w:r>
-        <w:rPr>
-          <w:rFonts w:ascii="Calibri" w:eastAsia="Times New Roman" w:hAnsi="Calibri" w:cs="Calibri"/>
-          <w:color w:val="222222"/>
-        </w:rPr>
-        <w:br/>
-      </w:r>
-      <w:r>
-        <w:rPr>
-          <w:rFonts w:ascii="Calibri" w:eastAsia="Times New Roman" w:hAnsi="Calibri" w:cs="Calibri"/>
-          <w:color w:val="222222"/>
-          <w:shd w:val="clear" w:color="auto" w:fill="FFFFFF"/>
-        </w:rPr>
-        <w:t>Referee: 4</w:t>
-      </w:r>
-      <w:r>
-        <w:rPr>
-          <w:rFonts w:ascii="Calibri" w:eastAsia="Times New Roman" w:hAnsi="Calibri" w:cs="Calibri"/>
-          <w:color w:val="222222"/>
-        </w:rPr>
-        <w:br/>
-      </w:r>
-      <w:r>
-        <w:rPr>
-          <w:rFonts w:ascii="Calibri" w:eastAsia="Times New Roman" w:hAnsi="Calibri" w:cs="Calibri"/>
-          <w:color w:val="222222"/>
-        </w:rPr>
-        <w:br/>
-      </w:r>
-      <w:r>
-        <w:rPr>
-          <w:rFonts w:ascii="Calibri" w:eastAsia="Times New Roman" w:hAnsi="Calibri" w:cs="Calibri"/>
-          <w:color w:val="222222"/>
-          <w:shd w:val="clear" w:color="auto" w:fill="FFFFFF"/>
-        </w:rPr>
-        <w:t>Comments to the Author(s)</w:t>
-      </w:r>
-      <w:r>
-        <w:rPr>
-          <w:rFonts w:ascii="Calibri" w:eastAsia="Times New Roman" w:hAnsi="Calibri" w:cs="Calibri"/>
-          <w:color w:val="222222"/>
-        </w:rPr>
-        <w:br/>
-      </w:r>
-      <w:r>
-        <w:rPr>
-          <w:rFonts w:ascii="Calibri" w:eastAsia="Times New Roman" w:hAnsi="Calibri" w:cs="Calibri"/>
-          <w:color w:val="222222"/>
-          <w:shd w:val="clear" w:color="auto" w:fill="FFFFFF"/>
-        </w:rPr>
-        <w:t>Anderson &amp; Blackmon present a model to test the probability of sex chromosome-autosome fusion given their importance in sexual antagonism. Understanding the role of chromosome fusions in chromosomal evolution is in fact one of the most intriguing questions in biology. Several hypotheses have been proposed, from the hybrid dysfunction model (White 1969; King 1993) to the suppressed recombination models of speciation (</w:t>
-      </w:r>
-      <w:proofErr w:type="spellStart"/>
-      <w:r>
-        <w:rPr>
-          <w:rFonts w:ascii="Calibri" w:eastAsia="Times New Roman" w:hAnsi="Calibri" w:cs="Calibri"/>
-          <w:color w:val="222222"/>
-          <w:shd w:val="clear" w:color="auto" w:fill="FFFFFF"/>
-        </w:rPr>
-        <w:t>Navaro</w:t>
-      </w:r>
-      <w:proofErr w:type="spellEnd"/>
-      <w:r>
-        <w:rPr>
-          <w:rFonts w:ascii="Calibri" w:eastAsia="Times New Roman" w:hAnsi="Calibri" w:cs="Calibri"/>
-          <w:color w:val="222222"/>
-          <w:shd w:val="clear" w:color="auto" w:fill="FFFFFF"/>
-        </w:rPr>
-        <w:t xml:space="preserve"> and Barton 2003; </w:t>
-      </w:r>
-      <w:proofErr w:type="spellStart"/>
-      <w:r>
-        <w:rPr>
-          <w:rFonts w:ascii="Calibri" w:eastAsia="Times New Roman" w:hAnsi="Calibri" w:cs="Calibri"/>
-          <w:color w:val="222222"/>
-          <w:shd w:val="clear" w:color="auto" w:fill="FFFFFF"/>
-        </w:rPr>
-        <w:t>Faria</w:t>
-      </w:r>
-      <w:proofErr w:type="spellEnd"/>
-      <w:r>
-        <w:rPr>
-          <w:rFonts w:ascii="Calibri" w:eastAsia="Times New Roman" w:hAnsi="Calibri" w:cs="Calibri"/>
-          <w:color w:val="222222"/>
-          <w:shd w:val="clear" w:color="auto" w:fill="FFFFFF"/>
-        </w:rPr>
-        <w:t xml:space="preserve"> and Navarro 2010; Brown and O’Neill 2010; </w:t>
-      </w:r>
-      <w:proofErr w:type="spellStart"/>
-      <w:r>
-        <w:rPr>
-          <w:rFonts w:ascii="Calibri" w:eastAsia="Times New Roman" w:hAnsi="Calibri" w:cs="Calibri"/>
-          <w:color w:val="222222"/>
-          <w:shd w:val="clear" w:color="auto" w:fill="FFFFFF"/>
-        </w:rPr>
-        <w:t>Farre</w:t>
-      </w:r>
-      <w:proofErr w:type="spellEnd"/>
-      <w:r>
-        <w:rPr>
-          <w:rFonts w:ascii="Calibri" w:eastAsia="Times New Roman" w:hAnsi="Calibri" w:cs="Calibri"/>
-          <w:color w:val="222222"/>
-          <w:shd w:val="clear" w:color="auto" w:fill="FFFFFF"/>
-        </w:rPr>
-        <w:t xml:space="preserve"> et al. 2013; </w:t>
-      </w:r>
-      <w:proofErr w:type="spellStart"/>
-      <w:r>
-        <w:rPr>
-          <w:rFonts w:ascii="Calibri" w:eastAsia="Times New Roman" w:hAnsi="Calibri" w:cs="Calibri"/>
-          <w:color w:val="222222"/>
-          <w:shd w:val="clear" w:color="auto" w:fill="FFFFFF"/>
-        </w:rPr>
-        <w:t>Faria</w:t>
-      </w:r>
-      <w:proofErr w:type="spellEnd"/>
-      <w:r>
-        <w:rPr>
-          <w:rFonts w:ascii="Calibri" w:eastAsia="Times New Roman" w:hAnsi="Calibri" w:cs="Calibri"/>
-          <w:color w:val="222222"/>
-          <w:shd w:val="clear" w:color="auto" w:fill="FFFFFF"/>
-        </w:rPr>
-        <w:t xml:space="preserve"> et al 2019). Therefore, the area of research where the paper is focused on is of interest.</w:t>
-      </w:r>
-      <w:r>
-        <w:rPr>
-          <w:rFonts w:ascii="Calibri" w:eastAsia="Times New Roman" w:hAnsi="Calibri" w:cs="Calibri"/>
-          <w:color w:val="222222"/>
-        </w:rPr>
-        <w:br/>
-      </w:r>
-      <w:r>
-        <w:rPr>
-          <w:rFonts w:ascii="Calibri" w:eastAsia="Times New Roman" w:hAnsi="Calibri" w:cs="Calibri"/>
-          <w:color w:val="222222"/>
-        </w:rPr>
-        <w:br/>
-      </w:r>
-      <w:r>
-        <w:rPr>
-          <w:rFonts w:ascii="Calibri" w:eastAsia="Times New Roman" w:hAnsi="Calibri" w:cs="Calibri"/>
-          <w:color w:val="222222"/>
-          <w:shd w:val="clear" w:color="auto" w:fill="FFFFFF"/>
-        </w:rPr>
-        <w:t xml:space="preserve">Being said that, the authors base their hypothesis on an assumption that is simply not correct. They assume that all chromosomes have an equal probability of being involved in fusions. But extensive literature in cytology, cell biology and genomics fields have demonstrated that chromosomes do not distribute randomly inside the nucleus. In fact, a layer of complexity is provided by the compartmentalization of the nucleus. The genome is organized into discrete, three-dimensional chromosomal territories or domains. It is known that this organization is non-random; gene-rich chromosomes and active euchromatin tend to reside in the inner portion of nuclei, while gene-poor regions and genetically inert heterochromatin are located at the nuclear periphery. And this distribution is strongly species-dependent based on the cell type, the number and morphology of chromosomes among other factors. From the </w:t>
-      </w:r>
-      <w:proofErr w:type="spellStart"/>
-      <w:r>
-        <w:rPr>
-          <w:rFonts w:ascii="Calibri" w:eastAsia="Times New Roman" w:hAnsi="Calibri" w:cs="Calibri"/>
-          <w:color w:val="222222"/>
-          <w:shd w:val="clear" w:color="auto" w:fill="FFFFFF"/>
-        </w:rPr>
-        <w:t>Rabl</w:t>
-      </w:r>
-      <w:proofErr w:type="spellEnd"/>
-      <w:r>
-        <w:rPr>
-          <w:rFonts w:ascii="Calibri" w:eastAsia="Times New Roman" w:hAnsi="Calibri" w:cs="Calibri"/>
-          <w:color w:val="222222"/>
-          <w:shd w:val="clear" w:color="auto" w:fill="FFFFFF"/>
-        </w:rPr>
-        <w:t xml:space="preserve"> (or </w:t>
-      </w:r>
-      <w:proofErr w:type="spellStart"/>
-      <w:r>
-        <w:rPr>
-          <w:rFonts w:ascii="Calibri" w:eastAsia="Times New Roman" w:hAnsi="Calibri" w:cs="Calibri"/>
-          <w:color w:val="222222"/>
-          <w:shd w:val="clear" w:color="auto" w:fill="FFFFFF"/>
-        </w:rPr>
-        <w:t>Rabl</w:t>
-      </w:r>
-      <w:proofErr w:type="spellEnd"/>
-      <w:r>
-        <w:rPr>
-          <w:rFonts w:ascii="Calibri" w:eastAsia="Times New Roman" w:hAnsi="Calibri" w:cs="Calibri"/>
-          <w:color w:val="222222"/>
-          <w:shd w:val="clear" w:color="auto" w:fill="FFFFFF"/>
-        </w:rPr>
-        <w:t>-like) distribution in plants and yeast to centromere clustering in A. thaliana. So, chromosomes do not have equal probability of being involved in rearrangements. And this is especially true for sexual chromosomes, whose nuclear occupancy tends to be more towards the periphery in same species (at least in mammals). There is also evidence that certain properties of local DNA sequences together with the epigenetic state of the chromatin could promote the change of chromatin to an open configuration and this can contribute the origin of chromosomal reorganizations. Therefore, authors need to reformulate their model based on experimental evidence.</w:t>
-      </w:r>
-      <w:r>
-        <w:rPr>
-          <w:rFonts w:ascii="Calibri" w:eastAsia="Times New Roman" w:hAnsi="Calibri" w:cs="Calibri"/>
-          <w:color w:val="222222"/>
-        </w:rPr>
-        <w:br/>
-      </w:r>
-    </w:p>
-    <w:p>
-      <w:pPr>
-        <w:rPr>
-          <w:rFonts w:ascii="Calibri" w:eastAsia="Times New Roman" w:hAnsi="Calibri" w:cs="Calibri"/>
-          <w:color w:val="C00000"/>
-        </w:rPr>
-      </w:pPr>
-      <w:r>
-        <w:rPr>
-          <w:rFonts w:ascii="Calibri" w:eastAsia="Times New Roman" w:hAnsi="Calibri" w:cs="Calibri"/>
-          <w:color w:val="C00000"/>
-        </w:rPr>
-        <w:t xml:space="preserve">We agree that the assumption of all chromosome having equal probability is a strong assumption but we feel that this is a necessity to develop a null model of this sort. </w:t>
-      </w:r>
-      <w:r>
-        <w:rPr>
-          <w:rFonts w:ascii="Calibri" w:eastAsia="Times New Roman" w:hAnsi="Calibri" w:cs="Calibri"/>
-          <w:color w:val="C00000"/>
-        </w:rPr>
-        <w:t xml:space="preserve">Existing methods could </w:t>
-      </w:r>
-      <w:r>
-        <w:rPr>
-          <w:rFonts w:ascii="Calibri" w:eastAsia="Times New Roman" w:hAnsi="Calibri" w:cs="Calibri"/>
-          <w:color w:val="C00000"/>
-        </w:rPr>
-        <w:t>and have been</w:t>
-      </w:r>
-      <w:r>
-        <w:rPr>
-          <w:rFonts w:ascii="Calibri" w:eastAsia="Times New Roman" w:hAnsi="Calibri" w:cs="Calibri"/>
-          <w:color w:val="C00000"/>
-        </w:rPr>
-        <w:t xml:space="preserve"> used to test whether this assumption is violated for instance a </w:t>
-      </w:r>
-      <w:r>
-        <w:rPr>
-          <w:rFonts w:ascii="Calibri" w:eastAsia="Times New Roman" w:hAnsi="Calibri" w:cs="Calibri"/>
-          <w:color w:val="C00000"/>
-        </w:rPr>
-        <w:t>M</w:t>
-      </w:r>
-      <w:r>
-        <w:rPr>
-          <w:rFonts w:ascii="Calibri" w:eastAsia="Times New Roman" w:hAnsi="Calibri" w:cs="Calibri"/>
-          <w:color w:val="C00000"/>
-        </w:rPr>
-        <w:t xml:space="preserve">onte </w:t>
-      </w:r>
-      <w:r>
-        <w:rPr>
-          <w:rFonts w:ascii="Calibri" w:eastAsia="Times New Roman" w:hAnsi="Calibri" w:cs="Calibri"/>
-          <w:color w:val="C00000"/>
-        </w:rPr>
-        <w:t>C</w:t>
-      </w:r>
-      <w:r>
-        <w:rPr>
-          <w:rFonts w:ascii="Calibri" w:eastAsia="Times New Roman" w:hAnsi="Calibri" w:cs="Calibri"/>
-          <w:color w:val="C00000"/>
-        </w:rPr>
-        <w:t>arlo simulation approach where we ask whether the number of times that a specific chromosome is involved in a sex chromosome autosome fusion is beyond a null expectation.</w:t>
-      </w:r>
-    </w:p>
-    <w:p>
-      <w:pPr>
-        <w:rPr>
-          <w:rFonts w:ascii="Calibri" w:eastAsia="Times New Roman" w:hAnsi="Calibri" w:cs="Calibri"/>
-          <w:color w:val="222222"/>
-          <w:shd w:val="clear" w:color="auto" w:fill="FFFFFF"/>
-        </w:rPr>
-      </w:pPr>
-      <w:r>
-        <w:rPr>
-          <w:rFonts w:ascii="Calibri" w:eastAsia="Times New Roman" w:hAnsi="Calibri" w:cs="Calibri"/>
-          <w:color w:val="222222"/>
-        </w:rPr>
-        <w:br/>
-      </w:r>
-      <w:r>
-        <w:rPr>
-          <w:rFonts w:ascii="Calibri" w:eastAsia="Times New Roman" w:hAnsi="Calibri" w:cs="Calibri"/>
-          <w:color w:val="222222"/>
-          <w:shd w:val="clear" w:color="auto" w:fill="FFFFFF"/>
-        </w:rPr>
-        <w:t xml:space="preserve">Moreover, I would also suggest to the author to provide a more thoughtful view on the role of </w:t>
-      </w:r>
-      <w:r>
-        <w:rPr>
-          <w:rFonts w:ascii="Calibri" w:eastAsia="Times New Roman" w:hAnsi="Calibri" w:cs="Calibri"/>
-          <w:color w:val="222222"/>
-          <w:shd w:val="clear" w:color="auto" w:fill="FFFFFF"/>
-        </w:rPr>
-        <w:lastRenderedPageBreak/>
-        <w:t>chromosome reorganization in evolution in the introduction section. Not only fusions and fissions are strong driving forces, but also inversions.</w:t>
-      </w:r>
-    </w:p>
-    <w:p>
-      <w:pPr>
-        <w:rPr>
-          <w:rFonts w:ascii="Calibri" w:eastAsia="Times New Roman" w:hAnsi="Calibri" w:cs="Calibri"/>
-          <w:color w:val="222222"/>
-          <w:shd w:val="clear" w:color="auto" w:fill="FFFFFF"/>
-        </w:rPr>
-      </w:pPr>
-    </w:p>
-    <w:p>
-      <w:pPr>
-        <w:rPr>
-          <w:rFonts w:ascii="Calibri" w:eastAsia="Times New Roman" w:hAnsi="Calibri" w:cs="Calibri"/>
-          <w:color w:val="C00000"/>
-          <w:shd w:val="clear" w:color="auto" w:fill="FFFFFF"/>
-        </w:rPr>
-      </w:pPr>
-      <w:r>
-        <w:rPr>
-          <w:rFonts w:ascii="Calibri" w:eastAsia="Times New Roman" w:hAnsi="Calibri" w:cs="Calibri"/>
-          <w:color w:val="C00000"/>
-          <w:shd w:val="clear" w:color="auto" w:fill="FFFFFF"/>
-        </w:rPr>
-        <w:t xml:space="preserve">We have added a bit about inversions but since our model and the focus of this paper is </w:t>
-      </w:r>
-      <w:proofErr w:type="gramStart"/>
-      <w:r>
-        <w:rPr>
-          <w:rFonts w:ascii="Calibri" w:eastAsia="Times New Roman" w:hAnsi="Calibri" w:cs="Calibri"/>
-          <w:color w:val="C00000"/>
-          <w:shd w:val="clear" w:color="auto" w:fill="FFFFFF"/>
-        </w:rPr>
-        <w:t>fusions</w:t>
-      </w:r>
-      <w:proofErr w:type="gramEnd"/>
-      <w:r>
-        <w:rPr>
-          <w:rFonts w:ascii="Calibri" w:eastAsia="Times New Roman" w:hAnsi="Calibri" w:cs="Calibri"/>
-          <w:color w:val="C00000"/>
-          <w:shd w:val="clear" w:color="auto" w:fill="FFFFFF"/>
-        </w:rPr>
-        <w:t xml:space="preserve"> we have kept this to a minimum.</w:t>
-      </w:r>
-    </w:p>
-    <w:p>
-      <w:pPr>
-        <w:rPr>
-          <w:rFonts w:ascii="Calibri" w:eastAsia="Times New Roman" w:hAnsi="Calibri" w:cs="Calibri"/>
-          <w:color w:val="222222"/>
-          <w:shd w:val="clear" w:color="auto" w:fill="FFFFFF"/>
-        </w:rPr>
-      </w:pPr>
-      <w:r>
-        <w:rPr>
-          <w:rFonts w:ascii="Calibri" w:eastAsia="Times New Roman" w:hAnsi="Calibri" w:cs="Calibri"/>
-          <w:color w:val="C00000"/>
-          <w:shd w:val="clear" w:color="auto" w:fill="FFFFFF"/>
-        </w:rPr>
-        <w:t>Lines XXXX-XXXX</w:t>
-      </w:r>
-      <w:r>
-        <w:rPr>
-          <w:rFonts w:ascii="Calibri" w:eastAsia="Times New Roman" w:hAnsi="Calibri" w:cs="Calibri"/>
-          <w:color w:val="C00000"/>
-        </w:rPr>
-        <w:br/>
-      </w:r>
-      <w:r>
-        <w:rPr>
-          <w:rFonts w:ascii="Calibri" w:eastAsia="Times New Roman" w:hAnsi="Calibri" w:cs="Calibri"/>
-          <w:color w:val="222222"/>
-        </w:rPr>
-        <w:br/>
-      </w:r>
-      <w:r>
-        <w:rPr>
-          <w:rFonts w:ascii="Calibri" w:eastAsia="Times New Roman" w:hAnsi="Calibri" w:cs="Calibri"/>
-          <w:color w:val="222222"/>
-          <w:shd w:val="clear" w:color="auto" w:fill="FFFFFF"/>
-        </w:rPr>
-        <w:t>It is also not clear which taxonomic group are they referring to (i.e., mammals, insects, all taxa?).</w:t>
-      </w:r>
-    </w:p>
-    <w:p>
-      <w:pPr>
-        <w:rPr>
-          <w:rFonts w:ascii="Calibri" w:eastAsia="Times New Roman" w:hAnsi="Calibri" w:cs="Calibri"/>
-          <w:color w:val="222222"/>
-          <w:shd w:val="clear" w:color="auto" w:fill="FFFFFF"/>
-        </w:rPr>
-      </w:pPr>
-    </w:p>
-    <w:p>
-      <w:pPr>
-        <w:rPr>
-          <w:rFonts w:ascii="Calibri" w:eastAsia="Times New Roman" w:hAnsi="Calibri" w:cs="Calibri"/>
-          <w:color w:val="222222"/>
-        </w:rPr>
-      </w:pPr>
-      <w:r>
-        <w:rPr>
-          <w:rFonts w:ascii="Calibri" w:eastAsia="Times New Roman" w:hAnsi="Calibri" w:cs="Calibri"/>
-          <w:color w:val="C00000"/>
-          <w:shd w:val="clear" w:color="auto" w:fill="FFFFFF"/>
-        </w:rPr>
-        <w:t>We are not sure what this is in reference to. However, we have hopefully fixed any lack of clarity in our edits to the revised manuscript</w:t>
-      </w:r>
-      <w:r>
-        <w:rPr>
-          <w:rFonts w:ascii="Calibri" w:eastAsia="Times New Roman" w:hAnsi="Calibri" w:cs="Calibri"/>
-          <w:color w:val="C00000"/>
-          <w:shd w:val="clear" w:color="auto" w:fill="FFFFFF"/>
-        </w:rPr>
-        <w:t>.</w:t>
-      </w:r>
-      <w:r>
-        <w:rPr>
-          <w:rFonts w:ascii="Calibri" w:eastAsia="Times New Roman" w:hAnsi="Calibri" w:cs="Calibri"/>
-          <w:color w:val="C00000"/>
-        </w:rPr>
-        <w:br/>
-      </w:r>
-      <w:r>
-        <w:rPr>
-          <w:rFonts w:ascii="Calibri" w:eastAsia="Times New Roman" w:hAnsi="Calibri" w:cs="Calibri"/>
-          <w:color w:val="222222"/>
-        </w:rPr>
-        <w:br/>
-      </w:r>
-      <w:r>
-        <w:rPr>
-          <w:rFonts w:ascii="Calibri" w:eastAsia="Times New Roman" w:hAnsi="Calibri" w:cs="Calibri"/>
-          <w:color w:val="222222"/>
-          <w:shd w:val="clear" w:color="auto" w:fill="FFFFFF"/>
-        </w:rPr>
-        <w:t>It will be helpful also to provide a framework for the importance of autosome-sex chromosome fusions. Different sexual chromosome systems (which are indeed diverse and complex) need to be properly introduced in early stage of the paper. Some of them are named in the discussion but the audience might not be familiar with them. Are ZW systems also considered?</w:t>
-      </w:r>
-      <w:r>
-        <w:rPr>
-          <w:rFonts w:ascii="Calibri" w:eastAsia="Times New Roman" w:hAnsi="Calibri" w:cs="Calibri"/>
-          <w:color w:val="222222"/>
-        </w:rPr>
-        <w:br/>
-      </w:r>
-    </w:p>
-    <w:p>
-      <w:pPr>
-        <w:rPr>
-          <w:rFonts w:ascii="Calibri" w:eastAsia="Times New Roman" w:hAnsi="Calibri" w:cs="Calibri"/>
-          <w:color w:val="C00000"/>
-        </w:rPr>
-      </w:pPr>
-      <w:r>
-        <w:rPr>
-          <w:rFonts w:ascii="Calibri" w:eastAsia="Times New Roman" w:hAnsi="Calibri" w:cs="Calibri"/>
-          <w:color w:val="C00000"/>
-        </w:rPr>
-        <w:t>We have improved our introduction to possible sex chromosome systems in the introduction.</w:t>
-      </w:r>
-      <w:r>
-        <w:rPr>
-          <w:rFonts w:ascii="Calibri" w:eastAsia="Times New Roman" w:hAnsi="Calibri" w:cs="Calibri"/>
-          <w:color w:val="222222"/>
-        </w:rPr>
-        <w:br/>
-      </w:r>
-    </w:p>
-    <w:p>
-      <w:pPr>
-        <w:rPr>
-          <w:rFonts w:ascii="Calibri" w:eastAsia="Times New Roman" w:hAnsi="Calibri" w:cs="Calibri"/>
-          <w:color w:val="222222"/>
-          <w:shd w:val="clear" w:color="auto" w:fill="FFFFFF"/>
-        </w:rPr>
-      </w:pPr>
-      <w:r>
-        <w:rPr>
-          <w:rFonts w:ascii="Calibri" w:eastAsia="Times New Roman" w:hAnsi="Calibri" w:cs="Calibri"/>
-          <w:color w:val="222222"/>
-          <w:shd w:val="clear" w:color="auto" w:fill="FFFFFF"/>
-        </w:rPr>
-        <w:t>Referee 1 questions whether the model is useful in terms of application across diverse taxa, as well as for testing the hypothesis of SA-fusions and sexual antagonism. Referee 2 suggests emphasizing the expectations of SA fusions based on the number of chromosomes. I agree that the abstract needs to be carefully rewritten in a manner that identifies the novelty of this null model. I also agree with this referee’s recommendation to analyze an additional set of data. Referee 3 provides detailed recommendations that I feel will improve the manuscript, and I suggest that the authors carefully address these comments. Referee 4 also discusses the need for validation of the model. This referee challenges the assumption that all chromosomes have an equal probability of fusion. I understand this argument, but it seems to me that a null model would use such an assumption. Perhaps the authors can provide a better argument for this assumption.</w:t>
-      </w:r>
-      <w:r>
-        <w:rPr>
-          <w:rFonts w:ascii="Calibri" w:eastAsia="Times New Roman" w:hAnsi="Calibri" w:cs="Calibri"/>
-          <w:color w:val="222222"/>
-        </w:rPr>
-        <w:t xml:space="preserve"> </w:t>
-      </w:r>
-      <w:r>
-        <w:rPr>
-          <w:rFonts w:ascii="Calibri" w:eastAsia="Times New Roman" w:hAnsi="Calibri" w:cs="Calibri"/>
-          <w:color w:val="222222"/>
-          <w:shd w:val="clear" w:color="auto" w:fill="FFFFFF"/>
-        </w:rPr>
-        <w:t>All referees highlight various areas where the paper can be improved, and revision should start with the abstract and introduction. The challenge presented to the authors relates to the overall novelty of this approach and how it will contribute to ideas about chromosomal antagonism. As written, the paper falls short of highlighting the overall significance of this model.</w:t>
+        <w:t>antagonism. As written, the paper falls short of highlighting the overall significance of this model.</w:t>
       </w:r>
     </w:p>
     <w:p>
@@ -3789,6 +3804,66 @@
     </w:sectPr>
   </w:body>
 </w:document>
+</file>
+
+<file path=word/comments.xml><?xml version="1.0" encoding="utf-8"?>
+<w:comments xmlns:wpc="http://schemas.microsoft.com/office/word/2010/wordprocessingCanvas" xmlns:cx="http://schemas.microsoft.com/office/drawing/2014/chartex" xmlns:cx1="http://schemas.microsoft.com/office/drawing/2015/9/8/chartex" xmlns:cx2="http://schemas.microsoft.com/office/drawing/2015/10/21/chartex" xmlns:cx3="http://schemas.microsoft.com/office/drawing/2016/5/9/chartex" xmlns:cx4="http://schemas.microsoft.com/office/drawing/2016/5/10/chartex" xmlns:cx5="http://schemas.microsoft.com/office/drawing/2016/5/11/chartex" xmlns:cx6="http://schemas.microsoft.com/office/drawing/2016/5/12/chartex" xmlns:cx7="http://schemas.microsoft.com/office/drawing/2016/5/13/chartex" xmlns:cx8="http://schemas.microsoft.com/office/drawing/2016/5/14/chartex" xmlns:mc="http://schemas.openxmlformats.org/markup-compatibility/2006" xmlns:aink="http://schemas.microsoft.com/office/drawing/2016/ink" xmlns:am3d="http://schemas.microsoft.com/office/drawing/2017/model3d" xmlns:o="urn:schemas-microsoft-com:office:office" xmlns:r="http://schemas.openxmlformats.org/officeDocument/2006/relationships" xmlns:m="http://schemas.openxmlformats.org/officeDocument/2006/math" xmlns:v="urn:schemas-microsoft-com:vml" xmlns:wp14="http://schemas.microsoft.com/office/word/2010/wordprocessingDrawing" xmlns:wp="http://schemas.openxmlformats.org/drawingml/2006/wordprocessingDrawing" xmlns:w10="urn:schemas-microsoft-com:office:word" xmlns:w="http://schemas.openxmlformats.org/wordprocessingml/2006/main" xmlns:w14="http://schemas.microsoft.com/office/word/2010/wordml" xmlns:w15="http://schemas.microsoft.com/office/word/2012/wordml" xmlns:w16cex="http://schemas.microsoft.com/office/word/2018/wordml/cex" xmlns:w16cid="http://schemas.microsoft.com/office/word/2016/wordml/cid" xmlns:w16="http://schemas.microsoft.com/office/word/2018/wordml" xmlns:w16se="http://schemas.microsoft.com/office/word/2015/wordml/symex" xmlns:wpg="http://schemas.microsoft.com/office/word/2010/wordprocessingGroup" xmlns:wpi="http://schemas.microsoft.com/office/word/2010/wordprocessingInk" xmlns:wne="http://schemas.microsoft.com/office/word/2006/wordml" xmlns:wps="http://schemas.microsoft.com/office/word/2010/wordprocessingShape" mc:Ignorable="w14 w15 w16se w16cid w16 w16cex wp14">
+  <w:comment w:id="1" w:author="Microsoft Office User" w:date="2020-07-30T13:13:00Z" w:initials="MOU">
+    <w:p>
+      <w:pPr>
+        <w:pStyle w:val="CommentText"/>
+      </w:pPr>
+      <w:r>
+        <w:rPr>
+          <w:rStyle w:val="CommentReference"/>
+        </w:rPr>
+        <w:annotationRef/>
+      </w:r>
+      <w:r>
+        <w:t xml:space="preserve">Find a place to add </w:t>
+      </w:r>
+      <w:proofErr w:type="spellStart"/>
+      <w:r>
+        <w:t>Netti</w:t>
+      </w:r>
+      <w:proofErr w:type="spellEnd"/>
+      <w:r>
+        <w:t xml:space="preserve"> Stevens </w:t>
+      </w:r>
+      <w:proofErr w:type="spellStart"/>
+      <w:r>
+        <w:t>citaiton</w:t>
+      </w:r>
+      <w:proofErr w:type="spellEnd"/>
+    </w:p>
+  </w:comment>
+</w:comments>
+</file>
+
+<file path=word/commentsExtended.xml><?xml version="1.0" encoding="utf-8"?>
+<w15:commentsEx xmlns:wpc="http://schemas.microsoft.com/office/word/2010/wordprocessingCanvas" xmlns:cx="http://schemas.microsoft.com/office/drawing/2014/chartex" xmlns:cx1="http://schemas.microsoft.com/office/drawing/2015/9/8/chartex" xmlns:cx2="http://schemas.microsoft.com/office/drawing/2015/10/21/chartex" xmlns:cx3="http://schemas.microsoft.com/office/drawing/2016/5/9/chartex" xmlns:cx4="http://schemas.microsoft.com/office/drawing/2016/5/10/chartex" xmlns:cx5="http://schemas.microsoft.com/office/drawing/2016/5/11/chartex" xmlns:cx6="http://schemas.microsoft.com/office/drawing/2016/5/12/chartex" xmlns:cx7="http://schemas.microsoft.com/office/drawing/2016/5/13/chartex" xmlns:cx8="http://schemas.microsoft.com/office/drawing/2016/5/14/chartex" xmlns:mc="http://schemas.openxmlformats.org/markup-compatibility/2006" xmlns:aink="http://schemas.microsoft.com/office/drawing/2016/ink" xmlns:am3d="http://schemas.microsoft.com/office/drawing/2017/model3d" xmlns:o="urn:schemas-microsoft-com:office:office" xmlns:r="http://schemas.openxmlformats.org/officeDocument/2006/relationships" xmlns:m="http://schemas.openxmlformats.org/officeDocument/2006/math" xmlns:v="urn:schemas-microsoft-com:vml" xmlns:wp14="http://schemas.microsoft.com/office/word/2010/wordprocessingDrawing" xmlns:wp="http://schemas.openxmlformats.org/drawingml/2006/wordprocessingDrawing" xmlns:w10="urn:schemas-microsoft-com:office:word" xmlns:w="http://schemas.openxmlformats.org/wordprocessingml/2006/main" xmlns:w14="http://schemas.microsoft.com/office/word/2010/wordml" xmlns:w15="http://schemas.microsoft.com/office/word/2012/wordml" xmlns:w16cex="http://schemas.microsoft.com/office/word/2018/wordml/cex" xmlns:w16cid="http://schemas.microsoft.com/office/word/2016/wordml/cid" xmlns:w16="http://schemas.microsoft.com/office/word/2018/wordml" xmlns:w16se="http://schemas.microsoft.com/office/word/2015/wordml/symex" xmlns:wpg="http://schemas.microsoft.com/office/word/2010/wordprocessingGroup" xmlns:wpi="http://schemas.microsoft.com/office/word/2010/wordprocessingInk" xmlns:wne="http://schemas.microsoft.com/office/word/2006/wordml" xmlns:wps="http://schemas.microsoft.com/office/word/2010/wordprocessingShape" mc:Ignorable="w14 w15 w16se w16cid w16 w16cex wp14">
+  <w15:commentEx w15:paraId="72A878A2" w15:done="0"/>
+</w15:commentsEx>
+</file>
+
+<file path=word/commentsExtensible.xml><?xml version="1.0" encoding="utf-8"?>
+<w16cex:commentsExtensible xmlns:wpc="http://schemas.microsoft.com/office/word/2010/wordprocessingCanvas" xmlns:cx="http://schemas.microsoft.com/office/drawing/2014/chartex" xmlns:cx1="http://schemas.microsoft.com/office/drawing/2015/9/8/chartex" xmlns:cx2="http://schemas.microsoft.com/office/drawing/2015/10/21/chartex" xmlns:cx3="http://schemas.microsoft.com/office/drawing/2016/5/9/chartex" xmlns:cx4="http://schemas.microsoft.com/office/drawing/2016/5/10/chartex" xmlns:cx5="http://schemas.microsoft.com/office/drawing/2016/5/11/chartex" xmlns:cx6="http://schemas.microsoft.com/office/drawing/2016/5/12/chartex" xmlns:cx7="http://schemas.microsoft.com/office/drawing/2016/5/13/chartex" xmlns:cx8="http://schemas.microsoft.com/office/drawing/2016/5/14/chartex" xmlns:mc="http://schemas.openxmlformats.org/markup-compatibility/2006" xmlns:aink="http://schemas.microsoft.com/office/drawing/2016/ink" xmlns:am3d="http://schemas.microsoft.com/office/drawing/2017/model3d" xmlns:o="urn:schemas-microsoft-com:office:office" xmlns:r="http://schemas.openxmlformats.org/officeDocument/2006/relationships" xmlns:m="http://schemas.openxmlformats.org/officeDocument/2006/math" xmlns:v="urn:schemas-microsoft-com:vml" xmlns:wp14="http://schemas.microsoft.com/office/word/2010/wordprocessingDrawing" xmlns:wp="http://schemas.openxmlformats.org/drawingml/2006/wordprocessingDrawing" xmlns:w10="urn:schemas-microsoft-com:office:word" xmlns:w="http://schemas.openxmlformats.org/wordprocessingml/2006/main" xmlns:w14="http://schemas.microsoft.com/office/word/2010/wordml" xmlns:w15="http://schemas.microsoft.com/office/word/2012/wordml" xmlns:w16cex="http://schemas.microsoft.com/office/word/2018/wordml/cex" xmlns:w16cid="http://schemas.microsoft.com/office/word/2016/wordml/cid" xmlns:w16="http://schemas.microsoft.com/office/word/2018/wordml" xmlns:w16se="http://schemas.microsoft.com/office/word/2015/wordml/symex" xmlns:wpg="http://schemas.microsoft.com/office/word/2010/wordprocessingGroup" xmlns:wpi="http://schemas.microsoft.com/office/word/2010/wordprocessingInk" xmlns:wne="http://schemas.microsoft.com/office/word/2006/wordml" xmlns:wps="http://schemas.microsoft.com/office/word/2010/wordprocessingShape" mc:Ignorable="w14 w15 w16se w16cid w16 w16cex wp14">
+  <w16cex:commentExtensible w16cex:durableId="22CD45EF" w16cex:dateUtc="2020-07-30T18:13:00Z"/>
+</w16cex:commentsExtensible>
+</file>
+
+<file path=word/commentsIds.xml><?xml version="1.0" encoding="utf-8"?>
+<w16cid:commentsIds xmlns:wpc="http://schemas.microsoft.com/office/word/2010/wordprocessingCanvas" xmlns:cx="http://schemas.microsoft.com/office/drawing/2014/chartex" xmlns:cx1="http://schemas.microsoft.com/office/drawing/2015/9/8/chartex" xmlns:cx2="http://schemas.microsoft.com/office/drawing/2015/10/21/chartex" xmlns:cx3="http://schemas.microsoft.com/office/drawing/2016/5/9/chartex" xmlns:cx4="http://schemas.microsoft.com/office/drawing/2016/5/10/chartex" xmlns:cx5="http://schemas.microsoft.com/office/drawing/2016/5/11/chartex" xmlns:cx6="http://schemas.microsoft.com/office/drawing/2016/5/12/chartex" xmlns:cx7="http://schemas.microsoft.com/office/drawing/2016/5/13/chartex" xmlns:cx8="http://schemas.microsoft.com/office/drawing/2016/5/14/chartex" xmlns:mc="http://schemas.openxmlformats.org/markup-compatibility/2006" xmlns:aink="http://schemas.microsoft.com/office/drawing/2016/ink" xmlns:am3d="http://schemas.microsoft.com/office/drawing/2017/model3d" xmlns:o="urn:schemas-microsoft-com:office:office" xmlns:r="http://schemas.openxmlformats.org/officeDocument/2006/relationships" xmlns:m="http://schemas.openxmlformats.org/officeDocument/2006/math" xmlns:v="urn:schemas-microsoft-com:vml" xmlns:wp14="http://schemas.microsoft.com/office/word/2010/wordprocessingDrawing" xmlns:wp="http://schemas.openxmlformats.org/drawingml/2006/wordprocessingDrawing" xmlns:w10="urn:schemas-microsoft-com:office:word" xmlns:w="http://schemas.openxmlformats.org/wordprocessingml/2006/main" xmlns:w14="http://schemas.microsoft.com/office/word/2010/wordml" xmlns:w15="http://schemas.microsoft.com/office/word/2012/wordml" xmlns:w16cex="http://schemas.microsoft.com/office/word/2018/wordml/cex" xmlns:w16cid="http://schemas.microsoft.com/office/word/2016/wordml/cid" xmlns:w16="http://schemas.microsoft.com/office/word/2018/wordml" xmlns:w16se="http://schemas.microsoft.com/office/word/2015/wordml/symex" xmlns:wpg="http://schemas.microsoft.com/office/word/2010/wordprocessingGroup" xmlns:wpi="http://schemas.microsoft.com/office/word/2010/wordprocessingInk" xmlns:wne="http://schemas.microsoft.com/office/word/2006/wordml" xmlns:wps="http://schemas.microsoft.com/office/word/2010/wordprocessingShape" mc:Ignorable="w14 w15 w16se w16cid w16 w16cex wp14">
+  <w16cid:commentId w16cid:paraId="72A878A2" w16cid:durableId="22CD45EF"/>
+</w16cid:commentsIds>
+</file>
+
+<file path=word/people.xml><?xml version="1.0" encoding="utf-8"?>
+<w15:people xmlns:wpc="http://schemas.microsoft.com/office/word/2010/wordprocessingCanvas" xmlns:cx="http://schemas.microsoft.com/office/drawing/2014/chartex" xmlns:cx1="http://schemas.microsoft.com/office/drawing/2015/9/8/chartex" xmlns:cx2="http://schemas.microsoft.com/office/drawing/2015/10/21/chartex" xmlns:cx3="http://schemas.microsoft.com/office/drawing/2016/5/9/chartex" xmlns:cx4="http://schemas.microsoft.com/office/drawing/2016/5/10/chartex" xmlns:cx5="http://schemas.microsoft.com/office/drawing/2016/5/11/chartex" xmlns:cx6="http://schemas.microsoft.com/office/drawing/2016/5/12/chartex" xmlns:cx7="http://schemas.microsoft.com/office/drawing/2016/5/13/chartex" xmlns:cx8="http://schemas.microsoft.com/office/drawing/2016/5/14/chartex" xmlns:mc="http://schemas.openxmlformats.org/markup-compatibility/2006" xmlns:aink="http://schemas.microsoft.com/office/drawing/2016/ink" xmlns:am3d="http://schemas.microsoft.com/office/drawing/2017/model3d" xmlns:o="urn:schemas-microsoft-com:office:office" xmlns:r="http://schemas.openxmlformats.org/officeDocument/2006/relationships" xmlns:m="http://schemas.openxmlformats.org/officeDocument/2006/math" xmlns:v="urn:schemas-microsoft-com:vml" xmlns:wp14="http://schemas.microsoft.com/office/word/2010/wordprocessingDrawing" xmlns:wp="http://schemas.openxmlformats.org/drawingml/2006/wordprocessingDrawing" xmlns:w10="urn:schemas-microsoft-com:office:word" xmlns:w="http://schemas.openxmlformats.org/wordprocessingml/2006/main" xmlns:w14="http://schemas.microsoft.com/office/word/2010/wordml" xmlns:w15="http://schemas.microsoft.com/office/word/2012/wordml" xmlns:w16cex="http://schemas.microsoft.com/office/word/2018/wordml/cex" xmlns:w16cid="http://schemas.microsoft.com/office/word/2016/wordml/cid" xmlns:w16="http://schemas.microsoft.com/office/word/2018/wordml" xmlns:w16se="http://schemas.microsoft.com/office/word/2015/wordml/symex" xmlns:wpg="http://schemas.microsoft.com/office/word/2010/wordprocessingGroup" xmlns:wpi="http://schemas.microsoft.com/office/word/2010/wordprocessingInk" xmlns:wne="http://schemas.microsoft.com/office/word/2006/wordml" xmlns:wps="http://schemas.microsoft.com/office/word/2010/wordprocessingShape" mc:Ignorable="w14 w15 w16se w16cid w16 w16cex wp14">
+  <w15:person w15:author="Microsoft Office User">
+    <w15:presenceInfo w15:providerId="None" w15:userId="Microsoft Office User"/>
+  </w15:person>
+</w15:people>
 </file>
 
 <file path=word/styles.xml><?xml version="1.0" encoding="utf-8"?>
@@ -4189,6 +4264,7 @@
   <w:style w:type="character" w:default="1" w:styleId="DefaultParagraphFont">
     <w:name w:val="Default Paragraph Font"/>
     <w:uiPriority w:val="1"/>
+    <w:semiHidden/>
     <w:unhideWhenUsed/>
   </w:style>
   <w:style w:type="table" w:default="1" w:styleId="TableNormal">
@@ -4249,6 +4325,71 @@
       <w:rFonts w:ascii="Segoe UI" w:hAnsi="Segoe UI" w:cs="Segoe UI"/>
       <w:sz w:val="18"/>
       <w:szCs w:val="18"/>
+    </w:rPr>
+  </w:style>
+  <w:style w:type="character" w:styleId="CommentReference">
+    <w:name w:val="annotation reference"/>
+    <w:basedOn w:val="DefaultParagraphFont"/>
+    <w:uiPriority w:val="99"/>
+    <w:semiHidden/>
+    <w:unhideWhenUsed/>
+    <w:rsid w:val="00471DA0"/>
+    <w:rPr>
+      <w:sz w:val="16"/>
+      <w:szCs w:val="16"/>
+    </w:rPr>
+  </w:style>
+  <w:style w:type="paragraph" w:styleId="CommentText">
+    <w:name w:val="annotation text"/>
+    <w:basedOn w:val="Normal"/>
+    <w:link w:val="CommentTextChar"/>
+    <w:uiPriority w:val="99"/>
+    <w:semiHidden/>
+    <w:unhideWhenUsed/>
+    <w:rsid w:val="00471DA0"/>
+    <w:rPr>
+      <w:sz w:val="20"/>
+      <w:szCs w:val="20"/>
+    </w:rPr>
+  </w:style>
+  <w:style w:type="character" w:customStyle="1" w:styleId="CommentTextChar">
+    <w:name w:val="Comment Text Char"/>
+    <w:basedOn w:val="DefaultParagraphFont"/>
+    <w:link w:val="CommentText"/>
+    <w:uiPriority w:val="99"/>
+    <w:semiHidden/>
+    <w:rsid w:val="00471DA0"/>
+    <w:rPr>
+      <w:sz w:val="20"/>
+      <w:szCs w:val="20"/>
+    </w:rPr>
+  </w:style>
+  <w:style w:type="paragraph" w:styleId="CommentSubject">
+    <w:name w:val="annotation subject"/>
+    <w:basedOn w:val="CommentText"/>
+    <w:next w:val="CommentText"/>
+    <w:link w:val="CommentSubjectChar"/>
+    <w:uiPriority w:val="99"/>
+    <w:semiHidden/>
+    <w:unhideWhenUsed/>
+    <w:rsid w:val="00471DA0"/>
+    <w:rPr>
+      <w:b/>
+      <w:bCs/>
+    </w:rPr>
+  </w:style>
+  <w:style w:type="character" w:customStyle="1" w:styleId="CommentSubjectChar">
+    <w:name w:val="Comment Subject Char"/>
+    <w:basedOn w:val="CommentTextChar"/>
+    <w:link w:val="CommentSubject"/>
+    <w:uiPriority w:val="99"/>
+    <w:semiHidden/>
+    <w:rsid w:val="00471DA0"/>
+    <w:rPr>
+      <w:b/>
+      <w:bCs/>
+      <w:sz w:val="20"/>
+      <w:szCs w:val="20"/>
     </w:rPr>
   </w:style>
 </w:styles>
